--- a/项目计划/PRD2018-G07-需求工程项目计划.docx
+++ b/项目计划/PRD2018-G07-需求工程项目计划.docx
@@ -113,6 +113,7 @@
           <w:szCs w:val="56"/>
         </w:rPr>
       </w:pPr>
+      <w:proofErr w:type="gramStart"/>
       <w:r>
         <w:rPr>
           <w:rFonts w:ascii="Calibri Light" w:hAnsi="Calibri Light" w:cs="Times New Roman" w:hint="eastAsia"/>
@@ -123,6 +124,7 @@
         </w:rPr>
         <w:t>渔乐生活</w:t>
       </w:r>
+      <w:proofErr w:type="gramEnd"/>
       <w:r>
         <w:rPr>
           <w:rFonts w:ascii="Calibri Light" w:hAnsi="Calibri Light" w:cs="Times New Roman" w:hint="eastAsia"/>
@@ -550,7 +552,6 @@
       <w:bookmarkStart w:id="6" w:name="_Toc27132"/>
       <w:bookmarkStart w:id="7" w:name="_Toc447553497"/>
       <w:bookmarkStart w:id="8" w:name="_Toc495739754"/>
-      <w:bookmarkStart w:id="9" w:name="_Toc527190325"/>
     </w:p>
     <w:p>
       <w:pPr>
@@ -616,6 +617,7 @@
           <w:szCs w:val="44"/>
         </w:rPr>
       </w:pPr>
+      <w:bookmarkStart w:id="9" w:name="_Toc527923828"/>
       <w:r>
         <w:rPr>
           <w:rFonts w:ascii="Times New Roman" w:hAnsi="Times New Roman" w:cs="Times New Roman" w:hint="eastAsia"/>
@@ -1355,7 +1357,18 @@
           <w:r>
             <w:fldChar w:fldCharType="separate"/>
           </w:r>
-          <w:hyperlink w:anchor="_Toc527190325" w:history="1">
+          <w:hyperlink w:anchor="_Toc527923828" w:history="1">
+            <w:r>
+              <w:rPr>
+                <w:rStyle w:val="af9"/>
+                <w:rFonts w:ascii="Times New Roman" w:hAnsi="Times New Roman" w:cs="Times New Roman" w:hint="eastAsia"/>
+                <w:b/>
+                <w:bCs/>
+                <w:noProof/>
+                <w:kern w:val="44"/>
+              </w:rPr>
+              <w:t>版</w:t>
+            </w:r>
             <w:r>
               <w:rPr>
                 <w:rStyle w:val="af9"/>
@@ -1365,7 +1378,18 @@
                 <w:noProof/>
                 <w:kern w:val="44"/>
               </w:rPr>
-              <w:t>版</w:t>
+              <w:t xml:space="preserve"> </w:t>
+            </w:r>
+            <w:r>
+              <w:rPr>
+                <w:rStyle w:val="af9"/>
+                <w:rFonts w:ascii="Times New Roman" w:hAnsi="Times New Roman" w:cs="Times New Roman" w:hint="eastAsia"/>
+                <w:b/>
+                <w:bCs/>
+                <w:noProof/>
+                <w:kern w:val="44"/>
+              </w:rPr>
+              <w:t>本</w:t>
             </w:r>
             <w:r>
               <w:rPr>
@@ -1381,13 +1405,13 @@
             <w:r>
               <w:rPr>
                 <w:rStyle w:val="af9"/>
-                <w:rFonts w:ascii="Times New Roman" w:hAnsi="Times New Roman" w:cs="Times New Roman"/>
+                <w:rFonts w:ascii="Times New Roman" w:hAnsi="Times New Roman" w:cs="Times New Roman" w:hint="eastAsia"/>
                 <w:b/>
                 <w:bCs/>
                 <w:noProof/>
                 <w:kern w:val="44"/>
               </w:rPr>
-              <w:t>本</w:t>
+              <w:t>历</w:t>
             </w:r>
             <w:r>
               <w:rPr>
@@ -1403,34 +1427,12 @@
             <w:r>
               <w:rPr>
                 <w:rStyle w:val="af9"/>
-                <w:rFonts w:ascii="Times New Roman" w:hAnsi="Times New Roman" w:cs="Times New Roman"/>
+                <w:rFonts w:ascii="Times New Roman" w:hAnsi="Times New Roman" w:cs="Times New Roman" w:hint="eastAsia"/>
                 <w:b/>
                 <w:bCs/>
                 <w:noProof/>
                 <w:kern w:val="44"/>
               </w:rPr>
-              <w:t>历</w:t>
-            </w:r>
-            <w:r>
-              <w:rPr>
-                <w:rStyle w:val="af9"/>
-                <w:rFonts w:ascii="Times New Roman" w:hAnsi="Times New Roman" w:cs="Times New Roman"/>
-                <w:b/>
-                <w:bCs/>
-                <w:noProof/>
-                <w:kern w:val="44"/>
-              </w:rPr>
-              <w:t xml:space="preserve"> </w:t>
-            </w:r>
-            <w:r>
-              <w:rPr>
-                <w:rStyle w:val="af9"/>
-                <w:rFonts w:ascii="Times New Roman" w:hAnsi="Times New Roman" w:cs="Times New Roman"/>
-                <w:b/>
-                <w:bCs/>
-                <w:noProof/>
-                <w:kern w:val="44"/>
-              </w:rPr>
               <w:t>史</w:t>
             </w:r>
             <w:r>
@@ -1452,7 +1454,7 @@
                 <w:noProof/>
                 <w:webHidden/>
               </w:rPr>
-              <w:instrText xml:space="preserve"> PAGEREF _Toc527190325 \h </w:instrText>
+              <w:instrText xml:space="preserve"> PAGEREF _Toc527923828 \h </w:instrText>
             </w:r>
             <w:r>
               <w:rPr>
@@ -1472,7 +1474,7 @@
                 <w:noProof/>
                 <w:webHidden/>
               </w:rPr>
-              <w:t>1</w:t>
+              <w:t>2</w:t>
             </w:r>
             <w:r>
               <w:rPr>
@@ -1496,7 +1498,7 @@
               <w:kern w:val="2"/>
             </w:rPr>
           </w:pPr>
-          <w:hyperlink w:anchor="_Toc527190326" w:history="1">
+          <w:hyperlink w:anchor="_Toc527923829" w:history="1">
             <w:r>
               <w:rPr>
                 <w:rStyle w:val="af9"/>
@@ -1515,6 +1517,7 @@
             <w:r>
               <w:rPr>
                 <w:rStyle w:val="af9"/>
+                <w:rFonts w:hint="eastAsia"/>
                 <w:noProof/>
               </w:rPr>
               <w:t>引言</w:t>
@@ -1538,7 +1541,7 @@
                 <w:noProof/>
                 <w:webHidden/>
               </w:rPr>
-              <w:instrText xml:space="preserve"> PAGEREF _Toc527190326 \h </w:instrText>
+              <w:instrText xml:space="preserve"> PAGEREF _Toc527923829 \h </w:instrText>
             </w:r>
             <w:r>
               <w:rPr>
@@ -1558,7 +1561,7 @@
                 <w:noProof/>
                 <w:webHidden/>
               </w:rPr>
-              <w:t>5</w:t>
+              <w:t>6</w:t>
             </w:r>
             <w:r>
               <w:rPr>
@@ -1582,7 +1585,7 @@
               <w:kern w:val="2"/>
             </w:rPr>
           </w:pPr>
-          <w:hyperlink w:anchor="_Toc527190327" w:history="1">
+          <w:hyperlink w:anchor="_Toc527923830" w:history="1">
             <w:r>
               <w:rPr>
                 <w:rStyle w:val="af9"/>
@@ -1601,6 +1604,7 @@
             <w:r>
               <w:rPr>
                 <w:rStyle w:val="af9"/>
+                <w:rFonts w:hint="eastAsia"/>
                 <w:noProof/>
               </w:rPr>
               <w:t>编写目的</w:t>
@@ -1624,7 +1628,7 @@
                 <w:noProof/>
                 <w:webHidden/>
               </w:rPr>
-              <w:instrText xml:space="preserve"> PAGEREF _Toc527190327 \h </w:instrText>
+              <w:instrText xml:space="preserve"> PAGEREF _Toc527923830 \h </w:instrText>
             </w:r>
             <w:r>
               <w:rPr>
@@ -1644,7 +1648,7 @@
                 <w:noProof/>
                 <w:webHidden/>
               </w:rPr>
-              <w:t>5</w:t>
+              <w:t>6</w:t>
             </w:r>
             <w:r>
               <w:rPr>
@@ -1668,7 +1672,7 @@
               <w:kern w:val="2"/>
             </w:rPr>
           </w:pPr>
-          <w:hyperlink w:anchor="_Toc527190328" w:history="1">
+          <w:hyperlink w:anchor="_Toc527923831" w:history="1">
             <w:r>
               <w:rPr>
                 <w:rStyle w:val="af9"/>
@@ -1687,6 +1691,7 @@
             <w:r>
               <w:rPr>
                 <w:rStyle w:val="af9"/>
+                <w:rFonts w:hint="eastAsia"/>
                 <w:noProof/>
               </w:rPr>
               <w:t>业务需求</w:t>
@@ -1710,7 +1715,7 @@
                 <w:noProof/>
                 <w:webHidden/>
               </w:rPr>
-              <w:instrText xml:space="preserve"> PAGEREF _Toc527190328 \h </w:instrText>
+              <w:instrText xml:space="preserve"> PAGEREF _Toc527923831 \h </w:instrText>
             </w:r>
             <w:r>
               <w:rPr>
@@ -1730,7 +1735,7 @@
                 <w:noProof/>
                 <w:webHidden/>
               </w:rPr>
-              <w:t>5</w:t>
+              <w:t>6</w:t>
             </w:r>
             <w:r>
               <w:rPr>
@@ -1754,7 +1759,7 @@
               <w:kern w:val="2"/>
             </w:rPr>
           </w:pPr>
-          <w:hyperlink w:anchor="_Toc527190329" w:history="1">
+          <w:hyperlink w:anchor="_Toc527923832" w:history="1">
             <w:r>
               <w:rPr>
                 <w:rStyle w:val="af9"/>
@@ -1773,6 +1778,7 @@
             <w:r>
               <w:rPr>
                 <w:rStyle w:val="af9"/>
+                <w:rFonts w:hint="eastAsia"/>
                 <w:noProof/>
               </w:rPr>
               <w:t>背景</w:t>
@@ -1796,7 +1802,7 @@
                 <w:noProof/>
                 <w:webHidden/>
               </w:rPr>
-              <w:instrText xml:space="preserve"> PAGEREF _Toc527190329 \h </w:instrText>
+              <w:instrText xml:space="preserve"> PAGEREF _Toc527923832 \h </w:instrText>
             </w:r>
             <w:r>
               <w:rPr>
@@ -1840,7 +1846,7 @@
               <w:kern w:val="2"/>
             </w:rPr>
           </w:pPr>
-          <w:hyperlink w:anchor="_Toc527190330" w:history="1">
+          <w:hyperlink w:anchor="_Toc527923833" w:history="1">
             <w:r>
               <w:rPr>
                 <w:rStyle w:val="af9"/>
@@ -1859,9 +1865,10 @@
             <w:r>
               <w:rPr>
                 <w:rStyle w:val="af9"/>
-                <w:noProof/>
-              </w:rPr>
-              <w:t>软件系统名称：“渔乐生活”</w:t>
+                <w:rFonts w:hint="eastAsia"/>
+                <w:noProof/>
+              </w:rPr>
+              <w:t>软件系统名称</w:t>
             </w:r>
             <w:r>
               <w:rPr>
@@ -1882,7 +1889,7 @@
                 <w:noProof/>
                 <w:webHidden/>
               </w:rPr>
-              <w:instrText xml:space="preserve"> PAGEREF _Toc527190330 \h </w:instrText>
+              <w:instrText xml:space="preserve"> PAGEREF _Toc527923833 \h </w:instrText>
             </w:r>
             <w:r>
               <w:rPr>
@@ -1926,7 +1933,7 @@
               <w:kern w:val="2"/>
             </w:rPr>
           </w:pPr>
-          <w:hyperlink w:anchor="_Toc527190331" w:history="1">
+          <w:hyperlink w:anchor="_Toc527923834" w:history="1">
             <w:r>
               <w:rPr>
                 <w:rStyle w:val="af9"/>
@@ -1945,6 +1952,7 @@
             <w:r>
               <w:rPr>
                 <w:rStyle w:val="af9"/>
+                <w:rFonts w:hint="eastAsia"/>
                 <w:noProof/>
               </w:rPr>
               <w:t>任务提出者</w:t>
@@ -1968,7 +1976,7 @@
                 <w:noProof/>
                 <w:webHidden/>
               </w:rPr>
-              <w:instrText xml:space="preserve"> PAGEREF _Toc527190331 \h </w:instrText>
+              <w:instrText xml:space="preserve"> PAGEREF _Toc527923834 \h </w:instrText>
             </w:r>
             <w:r>
               <w:rPr>
@@ -2012,7 +2020,7 @@
               <w:kern w:val="2"/>
             </w:rPr>
           </w:pPr>
-          <w:hyperlink w:anchor="_Toc527190332" w:history="1">
+          <w:hyperlink w:anchor="_Toc527923835" w:history="1">
             <w:r>
               <w:rPr>
                 <w:rStyle w:val="af9"/>
@@ -2031,6 +2039,7 @@
             <w:r>
               <w:rPr>
                 <w:rStyle w:val="af9"/>
+                <w:rFonts w:hint="eastAsia"/>
                 <w:noProof/>
               </w:rPr>
               <w:t>开发团队</w:t>
@@ -2054,7 +2063,7 @@
                 <w:noProof/>
                 <w:webHidden/>
               </w:rPr>
-              <w:instrText xml:space="preserve"> PAGEREF _Toc527190332 \h </w:instrText>
+              <w:instrText xml:space="preserve"> PAGEREF _Toc527923835 \h </w:instrText>
             </w:r>
             <w:r>
               <w:rPr>
@@ -2074,7 +2083,7 @@
                 <w:noProof/>
                 <w:webHidden/>
               </w:rPr>
-              <w:t>6</w:t>
+              <w:t>7</w:t>
             </w:r>
             <w:r>
               <w:rPr>
@@ -2098,7 +2107,7 @@
               <w:kern w:val="2"/>
             </w:rPr>
           </w:pPr>
-          <w:hyperlink w:anchor="_Toc527190333" w:history="1">
+          <w:hyperlink w:anchor="_Toc527923836" w:history="1">
             <w:r>
               <w:rPr>
                 <w:rStyle w:val="af9"/>
@@ -2117,6 +2126,7 @@
             <w:r>
               <w:rPr>
                 <w:rStyle w:val="af9"/>
+                <w:rFonts w:hint="eastAsia"/>
                 <w:noProof/>
               </w:rPr>
               <w:t>项目用户</w:t>
@@ -2140,7 +2150,7 @@
                 <w:noProof/>
                 <w:webHidden/>
               </w:rPr>
-              <w:instrText xml:space="preserve"> PAGEREF _Toc527190333 \h </w:instrText>
+              <w:instrText xml:space="preserve"> PAGEREF _Toc527923836 \h </w:instrText>
             </w:r>
             <w:r>
               <w:rPr>
@@ -2160,7 +2170,7 @@
                 <w:noProof/>
                 <w:webHidden/>
               </w:rPr>
-              <w:t>6</w:t>
+              <w:t>7</w:t>
             </w:r>
             <w:r>
               <w:rPr>
@@ -2184,7 +2194,7 @@
               <w:kern w:val="2"/>
             </w:rPr>
           </w:pPr>
-          <w:hyperlink w:anchor="_Toc527190334" w:history="1">
+          <w:hyperlink w:anchor="_Toc527923837" w:history="1">
             <w:r>
               <w:rPr>
                 <w:rStyle w:val="af9"/>
@@ -2203,6 +2213,7 @@
             <w:r>
               <w:rPr>
                 <w:rStyle w:val="af9"/>
+                <w:rFonts w:hint="eastAsia"/>
                 <w:noProof/>
               </w:rPr>
               <w:t>业务目标</w:t>
@@ -2226,7 +2237,7 @@
                 <w:noProof/>
                 <w:webHidden/>
               </w:rPr>
-              <w:instrText xml:space="preserve"> PAGEREF _Toc527190334 \h </w:instrText>
+              <w:instrText xml:space="preserve"> PAGEREF _Toc527923837 \h </w:instrText>
             </w:r>
             <w:r>
               <w:rPr>
@@ -2246,7 +2257,7 @@
                 <w:noProof/>
                 <w:webHidden/>
               </w:rPr>
-              <w:t>6</w:t>
+              <w:t>7</w:t>
             </w:r>
             <w:r>
               <w:rPr>
@@ -2270,7 +2281,7 @@
               <w:kern w:val="2"/>
             </w:rPr>
           </w:pPr>
-          <w:hyperlink w:anchor="_Toc527190335" w:history="1">
+          <w:hyperlink w:anchor="_Toc527923838" w:history="1">
             <w:r>
               <w:rPr>
                 <w:rStyle w:val="af9"/>
@@ -2289,6 +2300,7 @@
             <w:r>
               <w:rPr>
                 <w:rStyle w:val="af9"/>
+                <w:rFonts w:hint="eastAsia"/>
                 <w:noProof/>
               </w:rPr>
               <w:t>参考资料</w:t>
@@ -2312,7 +2324,7 @@
                 <w:noProof/>
                 <w:webHidden/>
               </w:rPr>
-              <w:instrText xml:space="preserve"> PAGEREF _Toc527190335 \h </w:instrText>
+              <w:instrText xml:space="preserve"> PAGEREF _Toc527923838 \h </w:instrText>
             </w:r>
             <w:r>
               <w:rPr>
@@ -2356,7 +2368,7 @@
               <w:kern w:val="2"/>
             </w:rPr>
           </w:pPr>
-          <w:hyperlink w:anchor="_Toc527190336" w:history="1">
+          <w:hyperlink w:anchor="_Toc527923839" w:history="1">
             <w:r>
               <w:rPr>
                 <w:rStyle w:val="af9"/>
@@ -2375,6 +2387,7 @@
             <w:r>
               <w:rPr>
                 <w:rStyle w:val="af9"/>
+                <w:rFonts w:hint="eastAsia"/>
                 <w:noProof/>
               </w:rPr>
               <w:t>项目概述</w:t>
@@ -2398,7 +2411,7 @@
                 <w:noProof/>
                 <w:webHidden/>
               </w:rPr>
-              <w:instrText xml:space="preserve"> PAGEREF _Toc527190336 \h </w:instrText>
+              <w:instrText xml:space="preserve"> PAGEREF _Toc527923839 \h </w:instrText>
             </w:r>
             <w:r>
               <w:rPr>
@@ -2418,7 +2431,7 @@
                 <w:noProof/>
                 <w:webHidden/>
               </w:rPr>
-              <w:t>7</w:t>
+              <w:t>8</w:t>
             </w:r>
             <w:r>
               <w:rPr>
@@ -2442,7 +2455,7 @@
               <w:kern w:val="2"/>
             </w:rPr>
           </w:pPr>
-          <w:hyperlink w:anchor="_Toc527190337" w:history="1">
+          <w:hyperlink w:anchor="_Toc527923840" w:history="1">
             <w:r>
               <w:rPr>
                 <w:rStyle w:val="af9"/>
@@ -2461,6 +2474,7 @@
             <w:r>
               <w:rPr>
                 <w:rStyle w:val="af9"/>
+                <w:rFonts w:hint="eastAsia"/>
                 <w:noProof/>
               </w:rPr>
               <w:t>项目基本信息</w:t>
@@ -2484,7 +2498,7 @@
                 <w:noProof/>
                 <w:webHidden/>
               </w:rPr>
-              <w:instrText xml:space="preserve"> PAGEREF _Toc527190337 \h </w:instrText>
+              <w:instrText xml:space="preserve"> PAGEREF _Toc527923840 \h </w:instrText>
             </w:r>
             <w:r>
               <w:rPr>
@@ -2504,7 +2518,7 @@
                 <w:noProof/>
                 <w:webHidden/>
               </w:rPr>
-              <w:t>7</w:t>
+              <w:t>8</w:t>
             </w:r>
             <w:r>
               <w:rPr>
@@ -2528,7 +2542,7 @@
               <w:kern w:val="2"/>
             </w:rPr>
           </w:pPr>
-          <w:hyperlink w:anchor="_Toc527190338" w:history="1">
+          <w:hyperlink w:anchor="_Toc527923841" w:history="1">
             <w:r>
               <w:rPr>
                 <w:rStyle w:val="af9"/>
@@ -2547,6 +2561,7 @@
             <w:r>
               <w:rPr>
                 <w:rStyle w:val="af9"/>
+                <w:rFonts w:hint="eastAsia"/>
                 <w:noProof/>
               </w:rPr>
               <w:t>工作内容</w:t>
@@ -2570,7 +2585,7 @@
                 <w:noProof/>
                 <w:webHidden/>
               </w:rPr>
-              <w:instrText xml:space="preserve"> PAGEREF _Toc527190338 \h </w:instrText>
+              <w:instrText xml:space="preserve"> PAGEREF _Toc527923841 \h </w:instrText>
             </w:r>
             <w:r>
               <w:rPr>
@@ -2590,7 +2605,7 @@
                 <w:noProof/>
                 <w:webHidden/>
               </w:rPr>
-              <w:t>7</w:t>
+              <w:t>8</w:t>
             </w:r>
             <w:r>
               <w:rPr>
@@ -2614,7 +2629,7 @@
               <w:kern w:val="2"/>
             </w:rPr>
           </w:pPr>
-          <w:hyperlink w:anchor="_Toc527190339" w:history="1">
+          <w:hyperlink w:anchor="_Toc527923842" w:history="1">
             <w:r>
               <w:rPr>
                 <w:rStyle w:val="af9"/>
@@ -2633,6 +2648,7 @@
             <w:r>
               <w:rPr>
                 <w:rStyle w:val="af9"/>
+                <w:rFonts w:hint="eastAsia"/>
                 <w:noProof/>
               </w:rPr>
               <w:t>开发人员</w:t>
@@ -2656,7 +2672,7 @@
                 <w:noProof/>
                 <w:webHidden/>
               </w:rPr>
-              <w:instrText xml:space="preserve"> PAGEREF _Toc527190339 \h </w:instrText>
+              <w:instrText xml:space="preserve"> PAGEREF _Toc527923842 \h </w:instrText>
             </w:r>
             <w:r>
               <w:rPr>
@@ -2676,7 +2692,7 @@
                 <w:noProof/>
                 <w:webHidden/>
               </w:rPr>
-              <w:t>7</w:t>
+              <w:t>8</w:t>
             </w:r>
             <w:r>
               <w:rPr>
@@ -2700,7 +2716,7 @@
               <w:kern w:val="2"/>
             </w:rPr>
           </w:pPr>
-          <w:hyperlink w:anchor="_Toc527190340" w:history="1">
+          <w:hyperlink w:anchor="_Toc527923843" w:history="1">
             <w:r>
               <w:rPr>
                 <w:rStyle w:val="af9"/>
@@ -2719,6 +2735,7 @@
             <w:r>
               <w:rPr>
                 <w:rStyle w:val="af9"/>
+                <w:rFonts w:hint="eastAsia"/>
                 <w:noProof/>
               </w:rPr>
               <w:t>用户</w:t>
@@ -2742,7 +2759,7 @@
                 <w:noProof/>
                 <w:webHidden/>
               </w:rPr>
-              <w:instrText xml:space="preserve"> PAGEREF _Toc527190340 \h </w:instrText>
+              <w:instrText xml:space="preserve"> PAGEREF _Toc527923843 \h </w:instrText>
             </w:r>
             <w:r>
               <w:rPr>
@@ -2762,7 +2779,7 @@
                 <w:noProof/>
                 <w:webHidden/>
               </w:rPr>
-              <w:t>8</w:t>
+              <w:t>9</w:t>
             </w:r>
             <w:r>
               <w:rPr>
@@ -2786,7 +2803,7 @@
               <w:kern w:val="2"/>
             </w:rPr>
           </w:pPr>
-          <w:hyperlink w:anchor="_Toc527190341" w:history="1">
+          <w:hyperlink w:anchor="_Toc527923844" w:history="1">
             <w:r>
               <w:rPr>
                 <w:rStyle w:val="af9"/>
@@ -2805,6 +2822,7 @@
             <w:r>
               <w:rPr>
                 <w:rStyle w:val="af9"/>
+                <w:rFonts w:hint="eastAsia"/>
                 <w:noProof/>
               </w:rPr>
               <w:t>产品</w:t>
@@ -2828,7 +2846,7 @@
                 <w:noProof/>
                 <w:webHidden/>
               </w:rPr>
-              <w:instrText xml:space="preserve"> PAGEREF _Toc527190341 \h </w:instrText>
+              <w:instrText xml:space="preserve"> PAGEREF _Toc527923844 \h </w:instrText>
             </w:r>
             <w:r>
               <w:rPr>
@@ -2848,7 +2866,7 @@
                 <w:noProof/>
                 <w:webHidden/>
               </w:rPr>
-              <w:t>8</w:t>
+              <w:t>9</w:t>
             </w:r>
             <w:r>
               <w:rPr>
@@ -2872,7 +2890,7 @@
               <w:kern w:val="2"/>
             </w:rPr>
           </w:pPr>
-          <w:hyperlink w:anchor="_Toc527190342" w:history="1">
+          <w:hyperlink w:anchor="_Toc527923845" w:history="1">
             <w:r>
               <w:rPr>
                 <w:rStyle w:val="af9"/>
@@ -2891,6 +2909,7 @@
             <w:r>
               <w:rPr>
                 <w:rStyle w:val="af9"/>
+                <w:rFonts w:hint="eastAsia"/>
                 <w:noProof/>
               </w:rPr>
               <w:t>需要移交的用户文件</w:t>
@@ -2914,7 +2933,7 @@
                 <w:noProof/>
                 <w:webHidden/>
               </w:rPr>
-              <w:instrText xml:space="preserve"> PAGEREF _Toc527190342 \h </w:instrText>
+              <w:instrText xml:space="preserve"> PAGEREF _Toc527923845 \h </w:instrText>
             </w:r>
             <w:r>
               <w:rPr>
@@ -2934,7 +2953,7 @@
                 <w:noProof/>
                 <w:webHidden/>
               </w:rPr>
-              <w:t>8</w:t>
+              <w:t>9</w:t>
             </w:r>
             <w:r>
               <w:rPr>
@@ -2958,7 +2977,7 @@
               <w:kern w:val="2"/>
             </w:rPr>
           </w:pPr>
-          <w:hyperlink w:anchor="_Toc527190343" w:history="1">
+          <w:hyperlink w:anchor="_Toc527923846" w:history="1">
             <w:r>
               <w:rPr>
                 <w:rStyle w:val="af9"/>
@@ -2977,6 +2996,7 @@
             <w:r>
               <w:rPr>
                 <w:rStyle w:val="af9"/>
+                <w:rFonts w:hint="eastAsia"/>
                 <w:noProof/>
               </w:rPr>
               <w:t>服务</w:t>
@@ -3000,7 +3020,7 @@
                 <w:noProof/>
                 <w:webHidden/>
               </w:rPr>
-              <w:instrText xml:space="preserve"> PAGEREF _Toc527190343 \h </w:instrText>
+              <w:instrText xml:space="preserve"> PAGEREF _Toc527923846 \h </w:instrText>
             </w:r>
             <w:r>
               <w:rPr>
@@ -3020,7 +3040,7 @@
                 <w:noProof/>
                 <w:webHidden/>
               </w:rPr>
-              <w:t>8</w:t>
+              <w:t>9</w:t>
             </w:r>
             <w:r>
               <w:rPr>
@@ -3044,7 +3064,7 @@
               <w:kern w:val="2"/>
             </w:rPr>
           </w:pPr>
-          <w:hyperlink w:anchor="_Toc527190344" w:history="1">
+          <w:hyperlink w:anchor="_Toc527923847" w:history="1">
             <w:r>
               <w:rPr>
                 <w:rStyle w:val="af9"/>
@@ -3063,6 +3083,7 @@
             <w:r>
               <w:rPr>
                 <w:rStyle w:val="af9"/>
+                <w:rFonts w:hint="eastAsia"/>
                 <w:noProof/>
               </w:rPr>
               <w:t>非移交产品</w:t>
@@ -3086,7 +3107,7 @@
                 <w:noProof/>
                 <w:webHidden/>
               </w:rPr>
-              <w:instrText xml:space="preserve"> PAGEREF _Toc527190344 \h </w:instrText>
+              <w:instrText xml:space="preserve"> PAGEREF _Toc527923847 \h </w:instrText>
             </w:r>
             <w:r>
               <w:rPr>
@@ -3130,7 +3151,7 @@
               <w:kern w:val="2"/>
             </w:rPr>
           </w:pPr>
-          <w:hyperlink w:anchor="_Toc527190345" w:history="1">
+          <w:hyperlink w:anchor="_Toc527923848" w:history="1">
             <w:r>
               <w:rPr>
                 <w:rStyle w:val="af9"/>
@@ -3149,6 +3170,7 @@
             <w:r>
               <w:rPr>
                 <w:rStyle w:val="af9"/>
+                <w:rFonts w:hint="eastAsia"/>
                 <w:noProof/>
               </w:rPr>
               <w:t>验收标准</w:t>
@@ -3172,7 +3194,7 @@
                 <w:noProof/>
                 <w:webHidden/>
               </w:rPr>
-              <w:instrText xml:space="preserve"> PAGEREF _Toc527190345 \h </w:instrText>
+              <w:instrText xml:space="preserve"> PAGEREF _Toc527923848 \h </w:instrText>
             </w:r>
             <w:r>
               <w:rPr>
@@ -3192,7 +3214,7 @@
                 <w:noProof/>
                 <w:webHidden/>
               </w:rPr>
-              <w:t>9</w:t>
+              <w:t>10</w:t>
             </w:r>
             <w:r>
               <w:rPr>
@@ -3216,7 +3238,7 @@
               <w:kern w:val="2"/>
             </w:rPr>
           </w:pPr>
-          <w:hyperlink w:anchor="_Toc527190346" w:history="1">
+          <w:hyperlink w:anchor="_Toc527923849" w:history="1">
             <w:r>
               <w:rPr>
                 <w:rStyle w:val="af9"/>
@@ -3235,6 +3257,7 @@
             <w:r>
               <w:rPr>
                 <w:rStyle w:val="af9"/>
+                <w:rFonts w:hint="eastAsia"/>
                 <w:noProof/>
               </w:rPr>
               <w:t>实施计划</w:t>
@@ -3258,7 +3281,7 @@
                 <w:noProof/>
                 <w:webHidden/>
               </w:rPr>
-              <w:instrText xml:space="preserve"> PAGEREF _Toc527190346 \h </w:instrText>
+              <w:instrText xml:space="preserve"> PAGEREF _Toc527923849 \h </w:instrText>
             </w:r>
             <w:r>
               <w:rPr>
@@ -3278,7 +3301,7 @@
                 <w:noProof/>
                 <w:webHidden/>
               </w:rPr>
-              <w:t>9</w:t>
+              <w:t>10</w:t>
             </w:r>
             <w:r>
               <w:rPr>
@@ -3302,7 +3325,7 @@
               <w:kern w:val="2"/>
             </w:rPr>
           </w:pPr>
-          <w:hyperlink w:anchor="_Toc527190347" w:history="1">
+          <w:hyperlink w:anchor="_Toc527923850" w:history="1">
             <w:r>
               <w:rPr>
                 <w:rStyle w:val="af9"/>
@@ -3321,6 +3344,7 @@
             <w:r>
               <w:rPr>
                 <w:rStyle w:val="af9"/>
+                <w:rFonts w:hint="eastAsia"/>
                 <w:noProof/>
               </w:rPr>
               <w:t>工作任务的分解与人员分工</w:t>
@@ -3344,7 +3368,7 @@
                 <w:noProof/>
                 <w:webHidden/>
               </w:rPr>
-              <w:instrText xml:space="preserve"> PAGEREF _Toc527190347 \h </w:instrText>
+              <w:instrText xml:space="preserve"> PAGEREF _Toc527923850 \h </w:instrText>
             </w:r>
             <w:r>
               <w:rPr>
@@ -3364,7 +3388,7 @@
                 <w:noProof/>
                 <w:webHidden/>
               </w:rPr>
-              <w:t>9</w:t>
+              <w:t>10</w:t>
             </w:r>
             <w:r>
               <w:rPr>
@@ -3388,7 +3412,7 @@
               <w:kern w:val="2"/>
             </w:rPr>
           </w:pPr>
-          <w:hyperlink w:anchor="_Toc527190348" w:history="1">
+          <w:hyperlink w:anchor="_Toc527923851" w:history="1">
             <w:r>
               <w:rPr>
                 <w:rStyle w:val="af9"/>
@@ -3407,6 +3431,7 @@
             <w:r>
               <w:rPr>
                 <w:rStyle w:val="af9"/>
+                <w:rFonts w:hint="eastAsia"/>
                 <w:noProof/>
               </w:rPr>
               <w:t>接口人员</w:t>
@@ -3430,7 +3455,7 @@
                 <w:noProof/>
                 <w:webHidden/>
               </w:rPr>
-              <w:instrText xml:space="preserve"> PAGEREF _Toc527190348 \h </w:instrText>
+              <w:instrText xml:space="preserve"> PAGEREF _Toc527923851 \h </w:instrText>
             </w:r>
             <w:r>
               <w:rPr>
@@ -3450,7 +3475,7 @@
                 <w:noProof/>
                 <w:webHidden/>
               </w:rPr>
-              <w:t>10</w:t>
+              <w:t>11</w:t>
             </w:r>
             <w:r>
               <w:rPr>
@@ -3474,7 +3499,7 @@
               <w:kern w:val="2"/>
             </w:rPr>
           </w:pPr>
-          <w:hyperlink w:anchor="_Toc527190349" w:history="1">
+          <w:hyperlink w:anchor="_Toc527923852" w:history="1">
             <w:r>
               <w:rPr>
                 <w:rStyle w:val="af9"/>
@@ -3493,6 +3518,7 @@
             <w:r>
               <w:rPr>
                 <w:rStyle w:val="af9"/>
+                <w:rFonts w:hint="eastAsia"/>
                 <w:noProof/>
               </w:rPr>
               <w:t>进度</w:t>
@@ -3516,7 +3542,7 @@
                 <w:noProof/>
                 <w:webHidden/>
               </w:rPr>
-              <w:instrText xml:space="preserve"> PAGEREF _Toc527190349 \h </w:instrText>
+              <w:instrText xml:space="preserve"> PAGEREF _Toc527923852 \h </w:instrText>
             </w:r>
             <w:r>
               <w:rPr>
@@ -3536,7 +3562,7 @@
                 <w:noProof/>
                 <w:webHidden/>
               </w:rPr>
-              <w:t>10</w:t>
+              <w:t>11</w:t>
             </w:r>
             <w:r>
               <w:rPr>
@@ -3560,7 +3586,7 @@
               <w:kern w:val="2"/>
             </w:rPr>
           </w:pPr>
-          <w:hyperlink w:anchor="_Toc527190350" w:history="1">
+          <w:hyperlink w:anchor="_Toc527923853" w:history="1">
             <w:r>
               <w:rPr>
                 <w:rStyle w:val="af9"/>
@@ -3579,6 +3605,7 @@
             <w:r>
               <w:rPr>
                 <w:rStyle w:val="af9"/>
+                <w:rFonts w:hint="eastAsia"/>
                 <w:noProof/>
               </w:rPr>
               <w:t>预算</w:t>
@@ -3602,7 +3629,7 @@
                 <w:noProof/>
                 <w:webHidden/>
               </w:rPr>
-              <w:instrText xml:space="preserve"> PAGEREF _Toc527190350 \h </w:instrText>
+              <w:instrText xml:space="preserve"> PAGEREF _Toc527923853 \h </w:instrText>
             </w:r>
             <w:r>
               <w:rPr>
@@ -3622,7 +3649,7 @@
                 <w:noProof/>
                 <w:webHidden/>
               </w:rPr>
-              <w:t>10</w:t>
+              <w:t>11</w:t>
             </w:r>
             <w:r>
               <w:rPr>
@@ -3646,7 +3673,7 @@
               <w:kern w:val="2"/>
             </w:rPr>
           </w:pPr>
-          <w:hyperlink w:anchor="_Toc527190351" w:history="1">
+          <w:hyperlink w:anchor="_Toc527923854" w:history="1">
             <w:r>
               <w:rPr>
                 <w:rStyle w:val="af9"/>
@@ -3665,6 +3692,7 @@
             <w:r>
               <w:rPr>
                 <w:rStyle w:val="af9"/>
+                <w:rFonts w:hint="eastAsia"/>
                 <w:noProof/>
               </w:rPr>
               <w:t>关键问题</w:t>
@@ -3688,7 +3716,7 @@
                 <w:noProof/>
                 <w:webHidden/>
               </w:rPr>
-              <w:instrText xml:space="preserve"> PAGEREF _Toc527190351 \h </w:instrText>
+              <w:instrText xml:space="preserve"> PAGEREF _Toc527923854 \h </w:instrText>
             </w:r>
             <w:r>
               <w:rPr>
@@ -3708,7 +3736,7 @@
                 <w:noProof/>
                 <w:webHidden/>
               </w:rPr>
-              <w:t>11</w:t>
+              <w:t>12</w:t>
             </w:r>
             <w:r>
               <w:rPr>
@@ -3732,7 +3760,7 @@
               <w:kern w:val="2"/>
             </w:rPr>
           </w:pPr>
-          <w:hyperlink w:anchor="_Toc527190352" w:history="1">
+          <w:hyperlink w:anchor="_Toc527923855" w:history="1">
             <w:r>
               <w:rPr>
                 <w:rStyle w:val="af9"/>
@@ -3751,6 +3779,7 @@
             <w:r>
               <w:rPr>
                 <w:rStyle w:val="af9"/>
+                <w:rFonts w:hint="eastAsia"/>
                 <w:noProof/>
               </w:rPr>
               <w:t>支持条件</w:t>
@@ -3774,7 +3803,7 @@
                 <w:noProof/>
                 <w:webHidden/>
               </w:rPr>
-              <w:instrText xml:space="preserve"> PAGEREF _Toc527190352 \h </w:instrText>
+              <w:instrText xml:space="preserve"> PAGEREF _Toc527923855 \h </w:instrText>
             </w:r>
             <w:r>
               <w:rPr>
@@ -3794,7 +3823,7 @@
                 <w:noProof/>
                 <w:webHidden/>
               </w:rPr>
-              <w:t>14</w:t>
+              <w:t>15</w:t>
             </w:r>
             <w:r>
               <w:rPr>
@@ -3818,7 +3847,7 @@
               <w:kern w:val="2"/>
             </w:rPr>
           </w:pPr>
-          <w:hyperlink w:anchor="_Toc527190353" w:history="1">
+          <w:hyperlink w:anchor="_Toc527923856" w:history="1">
             <w:r>
               <w:rPr>
                 <w:rStyle w:val="af9"/>
@@ -3837,6 +3866,7 @@
             <w:r>
               <w:rPr>
                 <w:rStyle w:val="af9"/>
+                <w:rFonts w:hint="eastAsia"/>
                 <w:noProof/>
               </w:rPr>
               <w:t>计算机系统支持</w:t>
@@ -3860,7 +3890,7 @@
                 <w:noProof/>
                 <w:webHidden/>
               </w:rPr>
-              <w:instrText xml:space="preserve"> PAGEREF _Toc527190353 \h </w:instrText>
+              <w:instrText xml:space="preserve"> PAGEREF _Toc527923856 \h </w:instrText>
             </w:r>
             <w:r>
               <w:rPr>
@@ -3880,7 +3910,7 @@
                 <w:noProof/>
                 <w:webHidden/>
               </w:rPr>
-              <w:t>14</w:t>
+              <w:t>15</w:t>
             </w:r>
             <w:r>
               <w:rPr>
@@ -3904,7 +3934,7 @@
               <w:kern w:val="2"/>
             </w:rPr>
           </w:pPr>
-          <w:hyperlink w:anchor="_Toc527190354" w:history="1">
+          <w:hyperlink w:anchor="_Toc527923857" w:history="1">
             <w:r>
               <w:rPr>
                 <w:rStyle w:val="af9"/>
@@ -3923,6 +3953,7 @@
             <w:r>
               <w:rPr>
                 <w:rStyle w:val="af9"/>
+                <w:rFonts w:hint="eastAsia"/>
                 <w:noProof/>
               </w:rPr>
               <w:t>需由用户承担的工作</w:t>
@@ -3946,7 +3977,7 @@
                 <w:noProof/>
                 <w:webHidden/>
               </w:rPr>
-              <w:instrText xml:space="preserve"> PAGEREF _Toc527190354 \h </w:instrText>
+              <w:instrText xml:space="preserve"> PAGEREF _Toc527923857 \h </w:instrText>
             </w:r>
             <w:r>
               <w:rPr>
@@ -3966,7 +3997,7 @@
                 <w:noProof/>
                 <w:webHidden/>
               </w:rPr>
-              <w:t>14</w:t>
+              <w:t>15</w:t>
             </w:r>
             <w:r>
               <w:rPr>
@@ -3990,7 +4021,7 @@
               <w:kern w:val="2"/>
             </w:rPr>
           </w:pPr>
-          <w:hyperlink w:anchor="_Toc527190355" w:history="1">
+          <w:hyperlink w:anchor="_Toc527923858" w:history="1">
             <w:r>
               <w:rPr>
                 <w:rStyle w:val="af9"/>
@@ -4009,6 +4040,7 @@
             <w:r>
               <w:rPr>
                 <w:rStyle w:val="af9"/>
+                <w:rFonts w:hint="eastAsia"/>
                 <w:noProof/>
               </w:rPr>
               <w:t>外界提供条件</w:t>
@@ -4032,7 +4064,7 @@
                 <w:noProof/>
                 <w:webHidden/>
               </w:rPr>
-              <w:instrText xml:space="preserve"> PAGEREF _Toc527190355 \h </w:instrText>
+              <w:instrText xml:space="preserve"> PAGEREF _Toc527923858 \h </w:instrText>
             </w:r>
             <w:r>
               <w:rPr>
@@ -4052,7 +4084,7 @@
                 <w:noProof/>
                 <w:webHidden/>
               </w:rPr>
-              <w:t>14</w:t>
+              <w:t>15</w:t>
             </w:r>
             <w:r>
               <w:rPr>
@@ -4076,7 +4108,7 @@
               <w:kern w:val="2"/>
             </w:rPr>
           </w:pPr>
-          <w:hyperlink w:anchor="_Toc527190356" w:history="1">
+          <w:hyperlink w:anchor="_Toc527923859" w:history="1">
             <w:r>
               <w:rPr>
                 <w:rStyle w:val="af9"/>
@@ -4095,6 +4127,7 @@
             <w:r>
               <w:rPr>
                 <w:rStyle w:val="af9"/>
+                <w:rFonts w:hint="eastAsia"/>
                 <w:noProof/>
               </w:rPr>
               <w:t>人力资源管理计划</w:t>
@@ -4118,7 +4151,7 @@
                 <w:noProof/>
                 <w:webHidden/>
               </w:rPr>
-              <w:instrText xml:space="preserve"> PAGEREF _Toc527190356 \h </w:instrText>
+              <w:instrText xml:space="preserve"> PAGEREF _Toc527923859 \h </w:instrText>
             </w:r>
             <w:r>
               <w:rPr>
@@ -4138,7 +4171,7 @@
                 <w:noProof/>
                 <w:webHidden/>
               </w:rPr>
-              <w:t>14</w:t>
+              <w:t>15</w:t>
             </w:r>
             <w:r>
               <w:rPr>
@@ -4162,7 +4195,7 @@
               <w:kern w:val="2"/>
             </w:rPr>
           </w:pPr>
-          <w:hyperlink w:anchor="_Toc527190357" w:history="1">
+          <w:hyperlink w:anchor="_Toc527923860" w:history="1">
             <w:r>
               <w:rPr>
                 <w:rStyle w:val="af9"/>
@@ -4181,6 +4214,7 @@
             <w:r>
               <w:rPr>
                 <w:rStyle w:val="af9"/>
+                <w:rFonts w:hint="eastAsia"/>
                 <w:noProof/>
               </w:rPr>
               <w:t>角色和职责</w:t>
@@ -4204,7 +4238,7 @@
                 <w:noProof/>
                 <w:webHidden/>
               </w:rPr>
-              <w:instrText xml:space="preserve"> PAGEREF _Toc527190357 \h </w:instrText>
+              <w:instrText xml:space="preserve"> PAGEREF _Toc527923860 \h </w:instrText>
             </w:r>
             <w:r>
               <w:rPr>
@@ -4224,7 +4258,7 @@
                 <w:noProof/>
                 <w:webHidden/>
               </w:rPr>
-              <w:t>14</w:t>
+              <w:t>16</w:t>
             </w:r>
             <w:r>
               <w:rPr>
@@ -4248,7 +4282,7 @@
               <w:kern w:val="2"/>
             </w:rPr>
           </w:pPr>
-          <w:hyperlink w:anchor="_Toc527190358" w:history="1">
+          <w:hyperlink w:anchor="_Toc527923861" w:history="1">
             <w:r>
               <w:rPr>
                 <w:rStyle w:val="af9"/>
@@ -4267,6 +4301,7 @@
             <w:r>
               <w:rPr>
                 <w:rStyle w:val="af9"/>
+                <w:rFonts w:hint="eastAsia"/>
                 <w:noProof/>
               </w:rPr>
               <w:t>项目经理</w:t>
@@ -4290,7 +4325,7 @@
                 <w:noProof/>
                 <w:webHidden/>
               </w:rPr>
-              <w:instrText xml:space="preserve"> PAGEREF _Toc527190358 \h </w:instrText>
+              <w:instrText xml:space="preserve"> PAGEREF _Toc527923861 \h </w:instrText>
             </w:r>
             <w:r>
               <w:rPr>
@@ -4310,7 +4345,7 @@
                 <w:noProof/>
                 <w:webHidden/>
               </w:rPr>
-              <w:t>15</w:t>
+              <w:t>16</w:t>
             </w:r>
             <w:r>
               <w:rPr>
@@ -4334,7 +4369,7 @@
               <w:kern w:val="2"/>
             </w:rPr>
           </w:pPr>
-          <w:hyperlink w:anchor="_Toc527190359" w:history="1">
+          <w:hyperlink w:anchor="_Toc527923862" w:history="1">
             <w:r>
               <w:rPr>
                 <w:rStyle w:val="af9"/>
@@ -4353,6 +4388,7 @@
             <w:r>
               <w:rPr>
                 <w:rStyle w:val="af9"/>
+                <w:rFonts w:hint="eastAsia"/>
                 <w:noProof/>
               </w:rPr>
               <w:t>任务审核员</w:t>
@@ -4376,7 +4412,7 @@
                 <w:noProof/>
                 <w:webHidden/>
               </w:rPr>
-              <w:instrText xml:space="preserve"> PAGEREF _Toc527190359 \h </w:instrText>
+              <w:instrText xml:space="preserve"> PAGEREF _Toc527923862 \h </w:instrText>
             </w:r>
             <w:r>
               <w:rPr>
@@ -4396,7 +4432,7 @@
                 <w:noProof/>
                 <w:webHidden/>
               </w:rPr>
-              <w:t>15</w:t>
+              <w:t>16</w:t>
             </w:r>
             <w:r>
               <w:rPr>
@@ -4420,7 +4456,7 @@
               <w:kern w:val="2"/>
             </w:rPr>
           </w:pPr>
-          <w:hyperlink w:anchor="_Toc527190360" w:history="1">
+          <w:hyperlink w:anchor="_Toc527923863" w:history="1">
             <w:r>
               <w:rPr>
                 <w:rStyle w:val="af9"/>
@@ -4439,6 +4475,7 @@
             <w:r>
               <w:rPr>
                 <w:rStyle w:val="af9"/>
+                <w:rFonts w:hint="eastAsia"/>
                 <w:noProof/>
               </w:rPr>
               <w:t>计划调整员</w:t>
@@ -4462,7 +4499,7 @@
                 <w:noProof/>
                 <w:webHidden/>
               </w:rPr>
-              <w:instrText xml:space="preserve"> PAGEREF _Toc527190360 \h </w:instrText>
+              <w:instrText xml:space="preserve"> PAGEREF _Toc527923863 \h </w:instrText>
             </w:r>
             <w:r>
               <w:rPr>
@@ -4482,7 +4519,7 @@
                 <w:noProof/>
                 <w:webHidden/>
               </w:rPr>
-              <w:t>15</w:t>
+              <w:t>16</w:t>
             </w:r>
             <w:r>
               <w:rPr>
@@ -4506,7 +4543,7 @@
               <w:kern w:val="2"/>
             </w:rPr>
           </w:pPr>
-          <w:hyperlink w:anchor="_Toc527190361" w:history="1">
+          <w:hyperlink w:anchor="_Toc527923864" w:history="1">
             <w:r>
               <w:rPr>
                 <w:rStyle w:val="af9"/>
@@ -4525,6 +4562,7 @@
             <w:r>
               <w:rPr>
                 <w:rStyle w:val="af9"/>
+                <w:rFonts w:hint="eastAsia"/>
                 <w:noProof/>
               </w:rPr>
               <w:t>文档模板员</w:t>
@@ -4548,7 +4586,7 @@
                 <w:noProof/>
                 <w:webHidden/>
               </w:rPr>
-              <w:instrText xml:space="preserve"> PAGEREF _Toc527190361 \h </w:instrText>
+              <w:instrText xml:space="preserve"> PAGEREF _Toc527923864 \h </w:instrText>
             </w:r>
             <w:r>
               <w:rPr>
@@ -4568,7 +4606,7 @@
                 <w:noProof/>
                 <w:webHidden/>
               </w:rPr>
-              <w:t>16</w:t>
+              <w:t>17</w:t>
             </w:r>
             <w:r>
               <w:rPr>
@@ -4592,7 +4630,7 @@
               <w:kern w:val="2"/>
             </w:rPr>
           </w:pPr>
-          <w:hyperlink w:anchor="_Toc527190362" w:history="1">
+          <w:hyperlink w:anchor="_Toc527923865" w:history="1">
             <w:r>
               <w:rPr>
                 <w:rStyle w:val="af9"/>
@@ -4611,9 +4649,10 @@
             <w:r>
               <w:rPr>
                 <w:rStyle w:val="af9"/>
-                <w:noProof/>
-              </w:rPr>
-              <w:t>文档编写员</w:t>
+                <w:rFonts w:hint="eastAsia"/>
+                <w:noProof/>
+              </w:rPr>
+              <w:t>文档整合员</w:t>
             </w:r>
             <w:r>
               <w:rPr>
@@ -4634,7 +4673,7 @@
                 <w:noProof/>
                 <w:webHidden/>
               </w:rPr>
-              <w:instrText xml:space="preserve"> PAGEREF _Toc527190362 \h </w:instrText>
+              <w:instrText xml:space="preserve"> PAGEREF _Toc527923865 \h </w:instrText>
             </w:r>
             <w:r>
               <w:rPr>
@@ -4654,7 +4693,7 @@
                 <w:noProof/>
                 <w:webHidden/>
               </w:rPr>
-              <w:t>16</w:t>
+              <w:t>17</w:t>
             </w:r>
             <w:r>
               <w:rPr>
@@ -4678,7 +4717,7 @@
               <w:kern w:val="2"/>
             </w:rPr>
           </w:pPr>
-          <w:hyperlink w:anchor="_Toc527190363" w:history="1">
+          <w:hyperlink w:anchor="_Toc527923866" w:history="1">
             <w:r>
               <w:rPr>
                 <w:rStyle w:val="af9"/>
@@ -4699,7 +4738,15 @@
                 <w:rStyle w:val="af9"/>
                 <w:noProof/>
               </w:rPr>
-              <w:t>文档整合员</w:t>
+              <w:t>PPT</w:t>
+            </w:r>
+            <w:r>
+              <w:rPr>
+                <w:rStyle w:val="af9"/>
+                <w:rFonts w:hint="eastAsia"/>
+                <w:noProof/>
+              </w:rPr>
+              <w:t>模板员</w:t>
             </w:r>
             <w:r>
               <w:rPr>
@@ -4720,7 +4767,7 @@
                 <w:noProof/>
                 <w:webHidden/>
               </w:rPr>
-              <w:instrText xml:space="preserve"> PAGEREF _Toc527190363 \h </w:instrText>
+              <w:instrText xml:space="preserve"> PAGEREF _Toc527923866 \h </w:instrText>
             </w:r>
             <w:r>
               <w:rPr>
@@ -4740,7 +4787,7 @@
                 <w:noProof/>
                 <w:webHidden/>
               </w:rPr>
-              <w:t>17</w:t>
+              <w:t>18</w:t>
             </w:r>
             <w:r>
               <w:rPr>
@@ -4764,7 +4811,7 @@
               <w:kern w:val="2"/>
             </w:rPr>
           </w:pPr>
-          <w:hyperlink w:anchor="_Toc527190364" w:history="1">
+          <w:hyperlink w:anchor="_Toc527923867" w:history="1">
             <w:r>
               <w:rPr>
                 <w:rStyle w:val="af9"/>
@@ -4785,7 +4832,15 @@
                 <w:rStyle w:val="af9"/>
                 <w:noProof/>
               </w:rPr>
-              <w:t>PPT模板员</w:t>
+              <w:t>PPT</w:t>
+            </w:r>
+            <w:r>
+              <w:rPr>
+                <w:rStyle w:val="af9"/>
+                <w:rFonts w:hint="eastAsia"/>
+                <w:noProof/>
+              </w:rPr>
+              <w:t>整合员</w:t>
             </w:r>
             <w:r>
               <w:rPr>
@@ -4806,7 +4861,7 @@
                 <w:noProof/>
                 <w:webHidden/>
               </w:rPr>
-              <w:instrText xml:space="preserve"> PAGEREF _Toc527190364 \h </w:instrText>
+              <w:instrText xml:space="preserve"> PAGEREF _Toc527923867 \h </w:instrText>
             </w:r>
             <w:r>
               <w:rPr>
@@ -4826,7 +4881,7 @@
                 <w:noProof/>
                 <w:webHidden/>
               </w:rPr>
-              <w:t>17</w:t>
+              <w:t>18</w:t>
             </w:r>
             <w:r>
               <w:rPr>
@@ -4850,7 +4905,7 @@
               <w:kern w:val="2"/>
             </w:rPr>
           </w:pPr>
-          <w:hyperlink w:anchor="_Toc527190365" w:history="1">
+          <w:hyperlink w:anchor="_Toc527923868" w:history="1">
             <w:r>
               <w:rPr>
                 <w:rStyle w:val="af9"/>
@@ -4869,9 +4924,10 @@
             <w:r>
               <w:rPr>
                 <w:rStyle w:val="af9"/>
-                <w:noProof/>
-              </w:rPr>
-              <w:t>PPT编写员</w:t>
+                <w:rFonts w:hint="eastAsia"/>
+                <w:noProof/>
+              </w:rPr>
+              <w:t>会议记录员</w:t>
             </w:r>
             <w:r>
               <w:rPr>
@@ -4892,7 +4948,7 @@
                 <w:noProof/>
                 <w:webHidden/>
               </w:rPr>
-              <w:instrText xml:space="preserve"> PAGEREF _Toc527190365 \h </w:instrText>
+              <w:instrText xml:space="preserve"> PAGEREF _Toc527923868 \h </w:instrText>
             </w:r>
             <w:r>
               <w:rPr>
@@ -4912,7 +4968,7 @@
                 <w:noProof/>
                 <w:webHidden/>
               </w:rPr>
-              <w:t>17</w:t>
+              <w:t>18</w:t>
             </w:r>
             <w:r>
               <w:rPr>
@@ -4936,7 +4992,7 @@
               <w:kern w:val="2"/>
             </w:rPr>
           </w:pPr>
-          <w:hyperlink w:anchor="_Toc527190366" w:history="1">
+          <w:hyperlink w:anchor="_Toc527923869" w:history="1">
             <w:r>
               <w:rPr>
                 <w:rStyle w:val="af9"/>
@@ -4955,9 +5011,10 @@
             <w:r>
               <w:rPr>
                 <w:rStyle w:val="af9"/>
-                <w:noProof/>
-              </w:rPr>
-              <w:t>PPT整合员</w:t>
+                <w:rFonts w:hint="eastAsia"/>
+                <w:noProof/>
+              </w:rPr>
+              <w:t>录音记录员</w:t>
             </w:r>
             <w:r>
               <w:rPr>
@@ -4978,7 +5035,7 @@
                 <w:noProof/>
                 <w:webHidden/>
               </w:rPr>
-              <w:instrText xml:space="preserve"> PAGEREF _Toc527190366 \h </w:instrText>
+              <w:instrText xml:space="preserve"> PAGEREF _Toc527923869 \h </w:instrText>
             </w:r>
             <w:r>
               <w:rPr>
@@ -5022,7 +5079,7 @@
               <w:kern w:val="2"/>
             </w:rPr>
           </w:pPr>
-          <w:hyperlink w:anchor="_Toc527190367" w:history="1">
+          <w:hyperlink w:anchor="_Toc527923870" w:history="1">
             <w:r>
               <w:rPr>
                 <w:rStyle w:val="af9"/>
@@ -5041,9 +5098,10 @@
             <w:r>
               <w:rPr>
                 <w:rStyle w:val="af9"/>
-                <w:noProof/>
-              </w:rPr>
-              <w:t>会议记录员</w:t>
+                <w:rFonts w:hint="eastAsia"/>
+                <w:noProof/>
+              </w:rPr>
+              <w:t>配置管理员</w:t>
             </w:r>
             <w:r>
               <w:rPr>
@@ -5064,7 +5122,7 @@
                 <w:noProof/>
                 <w:webHidden/>
               </w:rPr>
-              <w:instrText xml:space="preserve"> PAGEREF _Toc527190367 \h </w:instrText>
+              <w:instrText xml:space="preserve"> PAGEREF _Toc527923870 \h </w:instrText>
             </w:r>
             <w:r>
               <w:rPr>
@@ -5084,7 +5142,7 @@
                 <w:noProof/>
                 <w:webHidden/>
               </w:rPr>
-              <w:t>18</w:t>
+              <w:t>19</w:t>
             </w:r>
             <w:r>
               <w:rPr>
@@ -5108,7 +5166,7 @@
               <w:kern w:val="2"/>
             </w:rPr>
           </w:pPr>
-          <w:hyperlink w:anchor="_Toc527190368" w:history="1">
+          <w:hyperlink w:anchor="_Toc527923871" w:history="1">
             <w:r>
               <w:rPr>
                 <w:rStyle w:val="af9"/>
@@ -5127,9 +5185,10 @@
             <w:r>
               <w:rPr>
                 <w:rStyle w:val="af9"/>
-                <w:noProof/>
-              </w:rPr>
-              <w:t>录音记录员</w:t>
+                <w:rFonts w:hint="eastAsia"/>
+                <w:noProof/>
+              </w:rPr>
+              <w:t>网络管理员</w:t>
             </w:r>
             <w:r>
               <w:rPr>
@@ -5150,7 +5209,7 @@
                 <w:noProof/>
                 <w:webHidden/>
               </w:rPr>
-              <w:instrText xml:space="preserve"> PAGEREF _Toc527190368 \h </w:instrText>
+              <w:instrText xml:space="preserve"> PAGEREF _Toc527923871 \h </w:instrText>
             </w:r>
             <w:r>
               <w:rPr>
@@ -5194,7 +5253,7 @@
               <w:kern w:val="2"/>
             </w:rPr>
           </w:pPr>
-          <w:hyperlink w:anchor="_Toc527190369" w:history="1">
+          <w:hyperlink w:anchor="_Toc527923872" w:history="1">
             <w:r>
               <w:rPr>
                 <w:rStyle w:val="af9"/>
@@ -5213,9 +5272,10 @@
             <w:r>
               <w:rPr>
                 <w:rStyle w:val="af9"/>
-                <w:noProof/>
-              </w:rPr>
-              <w:t>配置管理员</w:t>
+                <w:rFonts w:hint="eastAsia"/>
+                <w:noProof/>
+              </w:rPr>
+              <w:t>设备管理员</w:t>
             </w:r>
             <w:r>
               <w:rPr>
@@ -5236,7 +5296,7 @@
                 <w:noProof/>
                 <w:webHidden/>
               </w:rPr>
-              <w:instrText xml:space="preserve"> PAGEREF _Toc527190369 \h </w:instrText>
+              <w:instrText xml:space="preserve"> PAGEREF _Toc527923872 \h </w:instrText>
             </w:r>
             <w:r>
               <w:rPr>
@@ -5256,7 +5316,7 @@
                 <w:noProof/>
                 <w:webHidden/>
               </w:rPr>
-              <w:t>19</w:t>
+              <w:t>20</w:t>
             </w:r>
             <w:r>
               <w:rPr>
@@ -5280,7 +5340,7 @@
               <w:kern w:val="2"/>
             </w:rPr>
           </w:pPr>
-          <w:hyperlink w:anchor="_Toc527190370" w:history="1">
+          <w:hyperlink w:anchor="_Toc527923873" w:history="1">
             <w:r>
               <w:rPr>
                 <w:rStyle w:val="af9"/>
@@ -5299,9 +5359,10 @@
             <w:r>
               <w:rPr>
                 <w:rStyle w:val="af9"/>
-                <w:noProof/>
-              </w:rPr>
-              <w:t>网络管理员</w:t>
+                <w:rFonts w:hint="eastAsia"/>
+                <w:noProof/>
+              </w:rPr>
+              <w:t>原型设计员</w:t>
             </w:r>
             <w:r>
               <w:rPr>
@@ -5322,7 +5383,7 @@
                 <w:noProof/>
                 <w:webHidden/>
               </w:rPr>
-              <w:instrText xml:space="preserve"> PAGEREF _Toc527190370 \h </w:instrText>
+              <w:instrText xml:space="preserve"> PAGEREF _Toc527923873 \h </w:instrText>
             </w:r>
             <w:r>
               <w:rPr>
@@ -5366,7 +5427,7 @@
               <w:kern w:val="2"/>
             </w:rPr>
           </w:pPr>
-          <w:hyperlink w:anchor="_Toc527190371" w:history="1">
+          <w:hyperlink w:anchor="_Toc527923874" w:history="1">
             <w:r>
               <w:rPr>
                 <w:rStyle w:val="af9"/>
@@ -5385,9 +5446,10 @@
             <w:r>
               <w:rPr>
                 <w:rStyle w:val="af9"/>
-                <w:noProof/>
-              </w:rPr>
-              <w:t>设备管理员</w:t>
+                <w:rFonts w:hint="eastAsia"/>
+                <w:noProof/>
+              </w:rPr>
+              <w:t>用户访谈员</w:t>
             </w:r>
             <w:r>
               <w:rPr>
@@ -5408,179 +5470,7 @@
                 <w:noProof/>
                 <w:webHidden/>
               </w:rPr>
-              <w:instrText xml:space="preserve"> PAGEREF _Toc527190371 \h </w:instrText>
-            </w:r>
-            <w:r>
-              <w:rPr>
-                <w:noProof/>
-                <w:webHidden/>
-              </w:rPr>
-            </w:r>
-            <w:r>
-              <w:rPr>
-                <w:noProof/>
-                <w:webHidden/>
-              </w:rPr>
-              <w:fldChar w:fldCharType="separate"/>
-            </w:r>
-            <w:r>
-              <w:rPr>
-                <w:noProof/>
-                <w:webHidden/>
-              </w:rPr>
-              <w:t>20</w:t>
-            </w:r>
-            <w:r>
-              <w:rPr>
-                <w:noProof/>
-                <w:webHidden/>
-              </w:rPr>
-              <w:fldChar w:fldCharType="end"/>
-            </w:r>
-          </w:hyperlink>
-        </w:p>
-        <w:p>
-          <w:pPr>
-            <w:pStyle w:val="30"/>
-            <w:tabs>
-              <w:tab w:val="left" w:pos="2100"/>
-              <w:tab w:val="right" w:leader="dot" w:pos="8296"/>
-            </w:tabs>
-            <w:rPr>
-              <w:rFonts w:asciiTheme="minorHAnsi" w:eastAsiaTheme="minorEastAsia" w:hAnsiTheme="minorHAnsi" w:cstheme="minorBidi"/>
-              <w:noProof/>
-              <w:kern w:val="2"/>
-            </w:rPr>
-          </w:pPr>
-          <w:hyperlink w:anchor="_Toc527190372" w:history="1">
-            <w:r>
-              <w:rPr>
-                <w:rStyle w:val="af9"/>
-                <w:noProof/>
-              </w:rPr>
-              <w:t>5.1.15</w:t>
-            </w:r>
-            <w:r>
-              <w:rPr>
-                <w:rFonts w:asciiTheme="minorHAnsi" w:eastAsiaTheme="minorEastAsia" w:hAnsiTheme="minorHAnsi" w:cstheme="minorBidi"/>
-                <w:noProof/>
-                <w:kern w:val="2"/>
-              </w:rPr>
-              <w:tab/>
-            </w:r>
-            <w:r>
-              <w:rPr>
-                <w:rStyle w:val="af9"/>
-                <w:noProof/>
-              </w:rPr>
-              <w:t>原型设计员</w:t>
-            </w:r>
-            <w:r>
-              <w:rPr>
-                <w:noProof/>
-                <w:webHidden/>
-              </w:rPr>
-              <w:tab/>
-            </w:r>
-            <w:r>
-              <w:rPr>
-                <w:noProof/>
-                <w:webHidden/>
-              </w:rPr>
-              <w:fldChar w:fldCharType="begin"/>
-            </w:r>
-            <w:r>
-              <w:rPr>
-                <w:noProof/>
-                <w:webHidden/>
-              </w:rPr>
-              <w:instrText xml:space="preserve"> PAGEREF _Toc527190372 \h </w:instrText>
-            </w:r>
-            <w:r>
-              <w:rPr>
-                <w:noProof/>
-                <w:webHidden/>
-              </w:rPr>
-            </w:r>
-            <w:r>
-              <w:rPr>
-                <w:noProof/>
-                <w:webHidden/>
-              </w:rPr>
-              <w:fldChar w:fldCharType="separate"/>
-            </w:r>
-            <w:r>
-              <w:rPr>
-                <w:noProof/>
-                <w:webHidden/>
-              </w:rPr>
-              <w:t>20</w:t>
-            </w:r>
-            <w:r>
-              <w:rPr>
-                <w:noProof/>
-                <w:webHidden/>
-              </w:rPr>
-              <w:fldChar w:fldCharType="end"/>
-            </w:r>
-          </w:hyperlink>
-        </w:p>
-        <w:p>
-          <w:pPr>
-            <w:pStyle w:val="30"/>
-            <w:tabs>
-              <w:tab w:val="left" w:pos="2100"/>
-              <w:tab w:val="right" w:leader="dot" w:pos="8296"/>
-            </w:tabs>
-            <w:rPr>
-              <w:rFonts w:asciiTheme="minorHAnsi" w:eastAsiaTheme="minorEastAsia" w:hAnsiTheme="minorHAnsi" w:cstheme="minorBidi"/>
-              <w:noProof/>
-              <w:kern w:val="2"/>
-            </w:rPr>
-          </w:pPr>
-          <w:hyperlink w:anchor="_Toc527190373" w:history="1">
-            <w:r>
-              <w:rPr>
-                <w:rStyle w:val="af9"/>
-                <w:noProof/>
-              </w:rPr>
-              <w:t>5.1.16</w:t>
-            </w:r>
-            <w:r>
-              <w:rPr>
-                <w:rFonts w:asciiTheme="minorHAnsi" w:eastAsiaTheme="minorEastAsia" w:hAnsiTheme="minorHAnsi" w:cstheme="minorBidi"/>
-                <w:noProof/>
-                <w:kern w:val="2"/>
-              </w:rPr>
-              <w:tab/>
-            </w:r>
-            <w:r>
-              <w:rPr>
-                <w:rStyle w:val="af9"/>
-                <w:noProof/>
-              </w:rPr>
-              <w:t>用户访谈员</w:t>
-            </w:r>
-            <w:r>
-              <w:rPr>
-                <w:noProof/>
-                <w:webHidden/>
-              </w:rPr>
-              <w:tab/>
-            </w:r>
-            <w:r>
-              <w:rPr>
-                <w:noProof/>
-                <w:webHidden/>
-              </w:rPr>
-              <w:fldChar w:fldCharType="begin"/>
-            </w:r>
-            <w:r>
-              <w:rPr>
-                <w:noProof/>
-                <w:webHidden/>
-              </w:rPr>
-              <w:instrText xml:space="preserve"> PAGEREF _Toc527190373 \h </w:instrText>
+              <w:instrText xml:space="preserve"> PAGEREF _Toc527923874 \h </w:instrText>
             </w:r>
             <w:r>
               <w:rPr>
@@ -5624,7 +5514,7 @@
               <w:kern w:val="2"/>
             </w:rPr>
           </w:pPr>
-          <w:hyperlink w:anchor="_Toc527190374" w:history="1">
+          <w:hyperlink w:anchor="_Toc527923875" w:history="1">
             <w:r>
               <w:rPr>
                 <w:rStyle w:val="af9"/>
@@ -5643,9 +5533,25 @@
             <w:r>
               <w:rPr>
                 <w:rStyle w:val="af9"/>
-                <w:noProof/>
-              </w:rPr>
-              <w:t>项目组织结构（OBS）</w:t>
+                <w:rFonts w:hint="eastAsia"/>
+                <w:noProof/>
+              </w:rPr>
+              <w:t>项目组织结构（</w:t>
+            </w:r>
+            <w:r>
+              <w:rPr>
+                <w:rStyle w:val="af9"/>
+                <w:noProof/>
+              </w:rPr>
+              <w:t>OBS</w:t>
+            </w:r>
+            <w:r>
+              <w:rPr>
+                <w:rStyle w:val="af9"/>
+                <w:rFonts w:hint="eastAsia"/>
+                <w:noProof/>
+              </w:rPr>
+              <w:t>）</w:t>
             </w:r>
             <w:r>
               <w:rPr>
@@ -5666,7 +5572,7 @@
                 <w:noProof/>
                 <w:webHidden/>
               </w:rPr>
-              <w:instrText xml:space="preserve"> PAGEREF _Toc527190374 \h </w:instrText>
+              <w:instrText xml:space="preserve"> PAGEREF _Toc527923875 \h </w:instrText>
             </w:r>
             <w:r>
               <w:rPr>
@@ -5710,7 +5616,7 @@
               <w:kern w:val="2"/>
             </w:rPr>
           </w:pPr>
-          <w:hyperlink w:anchor="_Toc527190375" w:history="1">
+          <w:hyperlink w:anchor="_Toc527923876" w:history="1">
             <w:r>
               <w:rPr>
                 <w:rStyle w:val="af9"/>
@@ -5729,6 +5635,7 @@
             <w:r>
               <w:rPr>
                 <w:rStyle w:val="af9"/>
+                <w:rFonts w:hint="eastAsia"/>
                 <w:noProof/>
               </w:rPr>
               <w:t>人员配备管理计划</w:t>
@@ -5752,7 +5659,7 @@
                 <w:noProof/>
                 <w:webHidden/>
               </w:rPr>
-              <w:instrText xml:space="preserve"> PAGEREF _Toc527190375 \h </w:instrText>
+              <w:instrText xml:space="preserve"> PAGEREF _Toc527923876 \h </w:instrText>
             </w:r>
             <w:r>
               <w:rPr>
@@ -5796,7 +5703,7 @@
               <w:kern w:val="2"/>
             </w:rPr>
           </w:pPr>
-          <w:hyperlink w:anchor="_Toc527190376" w:history="1">
+          <w:hyperlink w:anchor="_Toc527923877" w:history="1">
             <w:r>
               <w:rPr>
                 <w:rStyle w:val="af9"/>
@@ -5815,6 +5722,7 @@
             <w:r>
               <w:rPr>
                 <w:rStyle w:val="af9"/>
+                <w:rFonts w:hint="eastAsia"/>
                 <w:noProof/>
               </w:rPr>
               <w:t>人员招募</w:t>
@@ -5838,7 +5746,7 @@
                 <w:noProof/>
                 <w:webHidden/>
               </w:rPr>
-              <w:instrText xml:space="preserve"> PAGEREF _Toc527190376 \h </w:instrText>
+              <w:instrText xml:space="preserve"> PAGEREF _Toc527923877 \h </w:instrText>
             </w:r>
             <w:r>
               <w:rPr>
@@ -5882,7 +5790,7 @@
               <w:kern w:val="2"/>
             </w:rPr>
           </w:pPr>
-          <w:hyperlink w:anchor="_Toc527190377" w:history="1">
+          <w:hyperlink w:anchor="_Toc527923878" w:history="1">
             <w:r>
               <w:rPr>
                 <w:rStyle w:val="af9"/>
@@ -5901,6 +5809,7 @@
             <w:r>
               <w:rPr>
                 <w:rStyle w:val="af9"/>
+                <w:rFonts w:hint="eastAsia"/>
                 <w:noProof/>
               </w:rPr>
               <w:t>资源日历</w:t>
@@ -5924,7 +5833,7 @@
                 <w:noProof/>
                 <w:webHidden/>
               </w:rPr>
-              <w:instrText xml:space="preserve"> PAGEREF _Toc527190377 \h </w:instrText>
+              <w:instrText xml:space="preserve"> PAGEREF _Toc527923878 \h </w:instrText>
             </w:r>
             <w:r>
               <w:rPr>
@@ -5968,7 +5877,7 @@
               <w:kern w:val="2"/>
             </w:rPr>
           </w:pPr>
-          <w:hyperlink w:anchor="_Toc527190378" w:history="1">
+          <w:hyperlink w:anchor="_Toc527923879" w:history="1">
             <w:r>
               <w:rPr>
                 <w:rStyle w:val="af9"/>
@@ -5987,6 +5896,7 @@
             <w:r>
               <w:rPr>
                 <w:rStyle w:val="af9"/>
+                <w:rFonts w:hint="eastAsia"/>
                 <w:noProof/>
               </w:rPr>
               <w:t>人员遣散计划</w:t>
@@ -6010,7 +5920,7 @@
                 <w:noProof/>
                 <w:webHidden/>
               </w:rPr>
-              <w:instrText xml:space="preserve"> PAGEREF _Toc527190378 \h </w:instrText>
+              <w:instrText xml:space="preserve"> PAGEREF _Toc527923879 \h </w:instrText>
             </w:r>
             <w:r>
               <w:rPr>
@@ -6054,7 +5964,7 @@
               <w:kern w:val="2"/>
             </w:rPr>
           </w:pPr>
-          <w:hyperlink w:anchor="_Toc527190379" w:history="1">
+          <w:hyperlink w:anchor="_Toc527923880" w:history="1">
             <w:r>
               <w:rPr>
                 <w:rStyle w:val="af9"/>
@@ -6073,6 +5983,7 @@
             <w:r>
               <w:rPr>
                 <w:rStyle w:val="af9"/>
+                <w:rFonts w:hint="eastAsia"/>
                 <w:noProof/>
               </w:rPr>
               <w:t>培训需要</w:t>
@@ -6096,7 +6007,7 @@
                 <w:noProof/>
                 <w:webHidden/>
               </w:rPr>
-              <w:instrText xml:space="preserve"> PAGEREF _Toc527190379 \h </w:instrText>
+              <w:instrText xml:space="preserve"> PAGEREF _Toc527923880 \h </w:instrText>
             </w:r>
             <w:r>
               <w:rPr>
@@ -6140,7 +6051,7 @@
               <w:kern w:val="2"/>
             </w:rPr>
           </w:pPr>
-          <w:hyperlink w:anchor="_Toc527190380" w:history="1">
+          <w:hyperlink w:anchor="_Toc527923881" w:history="1">
             <w:r>
               <w:rPr>
                 <w:rStyle w:val="af9"/>
@@ -6159,9 +6070,26 @@
             <w:r>
               <w:rPr>
                 <w:rStyle w:val="af9"/>
-                <w:noProof/>
-              </w:rPr>
-              <w:t>认可与奖励</w:t>
+                <w:rFonts w:hint="eastAsia"/>
+                <w:noProof/>
+              </w:rPr>
+              <w:t>认可与</w:t>
+            </w:r>
+            <w:r>
+              <w:rPr>
+                <w:rStyle w:val="af9"/>
+                <w:rFonts w:hint="eastAsia"/>
+                <w:noProof/>
+              </w:rPr>
+              <w:t>奖</w:t>
+            </w:r>
+            <w:r>
+              <w:rPr>
+                <w:rStyle w:val="af9"/>
+                <w:rFonts w:hint="eastAsia"/>
+                <w:noProof/>
+              </w:rPr>
+              <w:t>励</w:t>
             </w:r>
             <w:r>
               <w:rPr>
@@ -6182,7 +6110,7 @@
                 <w:noProof/>
                 <w:webHidden/>
               </w:rPr>
-              <w:instrText xml:space="preserve"> PAGEREF _Toc527190380 \h </w:instrText>
+              <w:instrText xml:space="preserve"> PAGEREF _Toc527923881 \h </w:instrText>
             </w:r>
             <w:r>
               <w:rPr>
@@ -6226,7 +6154,7 @@
               <w:kern w:val="2"/>
             </w:rPr>
           </w:pPr>
-          <w:hyperlink w:anchor="_Toc527190381" w:history="1">
+          <w:hyperlink w:anchor="_Toc527923882" w:history="1">
             <w:r>
               <w:rPr>
                 <w:rStyle w:val="af9"/>
@@ -6245,6 +6173,7 @@
             <w:r>
               <w:rPr>
                 <w:rStyle w:val="af9"/>
+                <w:rFonts w:hint="eastAsia"/>
                 <w:noProof/>
               </w:rPr>
               <w:t>合规性</w:t>
@@ -6268,7 +6197,7 @@
                 <w:noProof/>
                 <w:webHidden/>
               </w:rPr>
-              <w:instrText xml:space="preserve"> PAGEREF _Toc527190381 \h </w:instrText>
+              <w:instrText xml:space="preserve"> PAGEREF _Toc527923882 \h </w:instrText>
             </w:r>
             <w:r>
               <w:rPr>
@@ -6312,7 +6241,7 @@
               <w:kern w:val="2"/>
             </w:rPr>
           </w:pPr>
-          <w:hyperlink w:anchor="_Toc527190382" w:history="1">
+          <w:hyperlink w:anchor="_Toc527923883" w:history="1">
             <w:r>
               <w:rPr>
                 <w:rStyle w:val="af9"/>
@@ -6331,6 +6260,7 @@
             <w:r>
               <w:rPr>
                 <w:rStyle w:val="af9"/>
+                <w:rFonts w:hint="eastAsia"/>
                 <w:noProof/>
               </w:rPr>
               <w:t>安全</w:t>
@@ -6354,7 +6284,7 @@
                 <w:noProof/>
                 <w:webHidden/>
               </w:rPr>
-              <w:instrText xml:space="preserve"> PAGEREF _Toc527190382 \h </w:instrText>
+              <w:instrText xml:space="preserve"> PAGEREF _Toc527923883 \h </w:instrText>
             </w:r>
             <w:r>
               <w:rPr>
@@ -6398,7 +6328,7 @@
               <w:kern w:val="2"/>
             </w:rPr>
           </w:pPr>
-          <w:hyperlink w:anchor="_Toc527190383" w:history="1">
+          <w:hyperlink w:anchor="_Toc527923884" w:history="1">
             <w:r>
               <w:rPr>
                 <w:rStyle w:val="af9"/>
@@ -6417,6 +6347,7 @@
             <w:r>
               <w:rPr>
                 <w:rStyle w:val="af9"/>
+                <w:rFonts w:hint="eastAsia"/>
                 <w:noProof/>
               </w:rPr>
               <w:t>沟通管理计划</w:t>
@@ -6440,7 +6371,7 @@
                 <w:noProof/>
                 <w:webHidden/>
               </w:rPr>
-              <w:instrText xml:space="preserve"> PAGEREF _Toc527190383 \h </w:instrText>
+              <w:instrText xml:space="preserve"> PAGEREF _Toc527923884 \h </w:instrText>
             </w:r>
             <w:r>
               <w:rPr>
@@ -6484,7 +6415,7 @@
               <w:kern w:val="2"/>
             </w:rPr>
           </w:pPr>
-          <w:hyperlink w:anchor="_Toc527190384" w:history="1">
+          <w:hyperlink w:anchor="_Toc527923885" w:history="1">
             <w:r>
               <w:rPr>
                 <w:rStyle w:val="af9"/>
@@ -6503,6 +6434,7 @@
             <w:r>
               <w:rPr>
                 <w:rStyle w:val="af9"/>
+                <w:rFonts w:hint="eastAsia"/>
                 <w:noProof/>
               </w:rPr>
               <w:t>干系人手册</w:t>
@@ -6526,7 +6458,7 @@
                 <w:noProof/>
                 <w:webHidden/>
               </w:rPr>
-              <w:instrText xml:space="preserve"> PAGEREF _Toc527190384 \h </w:instrText>
+              <w:instrText xml:space="preserve"> PAGEREF _Toc527923885 \h </w:instrText>
             </w:r>
             <w:r>
               <w:rPr>
@@ -6570,7 +6502,7 @@
               <w:kern w:val="2"/>
             </w:rPr>
           </w:pPr>
-          <w:hyperlink w:anchor="_Toc527190385" w:history="1">
+          <w:hyperlink w:anchor="_Toc527923886" w:history="1">
             <w:r>
               <w:rPr>
                 <w:rStyle w:val="af9"/>
@@ -6589,6 +6521,7 @@
             <w:r>
               <w:rPr>
                 <w:rStyle w:val="af9"/>
+                <w:rFonts w:hint="eastAsia"/>
                 <w:noProof/>
               </w:rPr>
               <w:t>对外沟通形式</w:t>
@@ -6612,7 +6545,7 @@
                 <w:noProof/>
                 <w:webHidden/>
               </w:rPr>
-              <w:instrText xml:space="preserve"> PAGEREF _Toc527190385 \h </w:instrText>
+              <w:instrText xml:space="preserve"> PAGEREF _Toc527923886 \h </w:instrText>
             </w:r>
             <w:r>
               <w:rPr>
@@ -6656,7 +6589,7 @@
               <w:kern w:val="2"/>
             </w:rPr>
           </w:pPr>
-          <w:hyperlink w:anchor="_Toc527190386" w:history="1">
+          <w:hyperlink w:anchor="_Toc527923887" w:history="1">
             <w:r>
               <w:rPr>
                 <w:rStyle w:val="af9"/>
@@ -6675,6 +6608,7 @@
             <w:r>
               <w:rPr>
                 <w:rStyle w:val="af9"/>
+                <w:rFonts w:hint="eastAsia"/>
                 <w:noProof/>
               </w:rPr>
               <w:t>正式沟通计划</w:t>
@@ -6698,7 +6632,7 @@
                 <w:noProof/>
                 <w:webHidden/>
               </w:rPr>
-              <w:instrText xml:space="preserve"> PAGEREF _Toc527190386 \h </w:instrText>
+              <w:instrText xml:space="preserve"> PAGEREF _Toc527923887 \h </w:instrText>
             </w:r>
             <w:r>
               <w:rPr>
@@ -6742,7 +6676,7 @@
               <w:kern w:val="2"/>
             </w:rPr>
           </w:pPr>
-          <w:hyperlink w:anchor="_Toc527190387" w:history="1">
+          <w:hyperlink w:anchor="_Toc527923888" w:history="1">
             <w:r>
               <w:rPr>
                 <w:rStyle w:val="af9"/>
@@ -6761,6 +6695,7 @@
             <w:r>
               <w:rPr>
                 <w:rStyle w:val="af9"/>
+                <w:rFonts w:hint="eastAsia"/>
                 <w:noProof/>
               </w:rPr>
               <w:t>非正式沟通计划</w:t>
@@ -6784,7 +6719,7 @@
                 <w:noProof/>
                 <w:webHidden/>
               </w:rPr>
-              <w:instrText xml:space="preserve"> PAGEREF _Toc527190387 \h </w:instrText>
+              <w:instrText xml:space="preserve"> PAGEREF _Toc527923888 \h </w:instrText>
             </w:r>
             <w:r>
               <w:rPr>
@@ -6804,7 +6739,7 @@
                 <w:noProof/>
                 <w:webHidden/>
               </w:rPr>
-              <w:t>23</w:t>
+              <w:t>24</w:t>
             </w:r>
             <w:r>
               <w:rPr>
@@ -6828,7 +6763,7 @@
               <w:kern w:val="2"/>
             </w:rPr>
           </w:pPr>
-          <w:hyperlink w:anchor="_Toc527190388" w:history="1">
+          <w:hyperlink w:anchor="_Toc527923889" w:history="1">
             <w:r>
               <w:rPr>
                 <w:rStyle w:val="af9"/>
@@ -6847,6 +6782,7 @@
             <w:r>
               <w:rPr>
                 <w:rStyle w:val="af9"/>
+                <w:rFonts w:hint="eastAsia"/>
                 <w:noProof/>
               </w:rPr>
               <w:t>特殊沟通计划</w:t>
@@ -6870,7 +6806,7 @@
                 <w:noProof/>
                 <w:webHidden/>
               </w:rPr>
-              <w:instrText xml:space="preserve"> PAGEREF _Toc527190388 \h </w:instrText>
+              <w:instrText xml:space="preserve"> PAGEREF _Toc527923889 \h </w:instrText>
             </w:r>
             <w:r>
               <w:rPr>
@@ -6914,7 +6850,7 @@
               <w:kern w:val="2"/>
             </w:rPr>
           </w:pPr>
-          <w:hyperlink w:anchor="_Toc527190389" w:history="1">
+          <w:hyperlink w:anchor="_Toc527923890" w:history="1">
             <w:r>
               <w:rPr>
                 <w:rStyle w:val="af9"/>
@@ -6933,6 +6869,7 @@
             <w:r>
               <w:rPr>
                 <w:rStyle w:val="af9"/>
+                <w:rFonts w:hint="eastAsia"/>
                 <w:noProof/>
               </w:rPr>
               <w:t>限制沟通因素</w:t>
@@ -6956,7 +6893,7 @@
                 <w:noProof/>
                 <w:webHidden/>
               </w:rPr>
-              <w:instrText xml:space="preserve"> PAGEREF _Toc527190389 \h </w:instrText>
+              <w:instrText xml:space="preserve"> PAGEREF _Toc527923890 \h </w:instrText>
             </w:r>
             <w:r>
               <w:rPr>
@@ -7000,7 +6937,7 @@
               <w:kern w:val="2"/>
             </w:rPr>
           </w:pPr>
-          <w:hyperlink w:anchor="_Toc527190390" w:history="1">
+          <w:hyperlink w:anchor="_Toc527923891" w:history="1">
             <w:r>
               <w:rPr>
                 <w:rStyle w:val="af9"/>
@@ -7019,6 +6956,7 @@
             <w:r>
               <w:rPr>
                 <w:rStyle w:val="af9"/>
+                <w:rFonts w:hint="eastAsia"/>
                 <w:noProof/>
               </w:rPr>
               <w:t>风险管理计划</w:t>
@@ -7042,7 +6980,7 @@
                 <w:noProof/>
                 <w:webHidden/>
               </w:rPr>
-              <w:instrText xml:space="preserve"> PAGEREF _Toc527190390 \h </w:instrText>
+              <w:instrText xml:space="preserve"> PAGEREF _Toc527923891 \h </w:instrText>
             </w:r>
             <w:r>
               <w:rPr>
@@ -7086,7 +7024,7 @@
               <w:kern w:val="2"/>
             </w:rPr>
           </w:pPr>
-          <w:hyperlink w:anchor="_Toc527190391" w:history="1">
+          <w:hyperlink w:anchor="_Toc527923892" w:history="1">
             <w:r>
               <w:rPr>
                 <w:rStyle w:val="af9"/>
@@ -7105,6 +7043,7 @@
             <w:r>
               <w:rPr>
                 <w:rStyle w:val="af9"/>
+                <w:rFonts w:hint="eastAsia"/>
                 <w:noProof/>
               </w:rPr>
               <w:t>项目风险类别定义</w:t>
@@ -7128,7 +7067,7 @@
                 <w:noProof/>
                 <w:webHidden/>
               </w:rPr>
-              <w:instrText xml:space="preserve"> PAGEREF _Toc527190391 \h </w:instrText>
+              <w:instrText xml:space="preserve"> PAGEREF _Toc527923892 \h </w:instrText>
             </w:r>
             <w:r>
               <w:rPr>
@@ -7172,7 +7111,7 @@
               <w:kern w:val="2"/>
             </w:rPr>
           </w:pPr>
-          <w:hyperlink w:anchor="_Toc527190392" w:history="1">
+          <w:hyperlink w:anchor="_Toc527923893" w:history="1">
             <w:r>
               <w:rPr>
                 <w:rStyle w:val="af9"/>
@@ -7191,6 +7130,7 @@
             <w:r>
               <w:rPr>
                 <w:rStyle w:val="af9"/>
+                <w:rFonts w:hint="eastAsia"/>
                 <w:noProof/>
               </w:rPr>
               <w:t>项目风险概率和影响定义</w:t>
@@ -7214,7 +7154,7 @@
                 <w:noProof/>
                 <w:webHidden/>
               </w:rPr>
-              <w:instrText xml:space="preserve"> PAGEREF _Toc527190392 \h </w:instrText>
+              <w:instrText xml:space="preserve"> PAGEREF _Toc527923893 \h </w:instrText>
             </w:r>
             <w:r>
               <w:rPr>
@@ -7258,7 +7198,7 @@
               <w:kern w:val="2"/>
             </w:rPr>
           </w:pPr>
-          <w:hyperlink w:anchor="_Toc527190393" w:history="1">
+          <w:hyperlink w:anchor="_Toc527923894" w:history="1">
             <w:r>
               <w:rPr>
                 <w:rStyle w:val="af9"/>
@@ -7277,6 +7217,7 @@
             <w:r>
               <w:rPr>
                 <w:rStyle w:val="af9"/>
+                <w:rFonts w:hint="eastAsia"/>
                 <w:noProof/>
               </w:rPr>
               <w:t>项目风险状态定义</w:t>
@@ -7300,7 +7241,7 @@
                 <w:noProof/>
                 <w:webHidden/>
               </w:rPr>
-              <w:instrText xml:space="preserve"> PAGEREF _Toc527190393 \h </w:instrText>
+              <w:instrText xml:space="preserve"> PAGEREF _Toc527923894 \h </w:instrText>
             </w:r>
             <w:r>
               <w:rPr>
@@ -7320,7 +7261,7 @@
                 <w:noProof/>
                 <w:webHidden/>
               </w:rPr>
-              <w:t>24</w:t>
+              <w:t>25</w:t>
             </w:r>
             <w:r>
               <w:rPr>
@@ -7344,7 +7285,7 @@
               <w:kern w:val="2"/>
             </w:rPr>
           </w:pPr>
-          <w:hyperlink w:anchor="_Toc527190394" w:history="1">
+          <w:hyperlink w:anchor="_Toc527923895" w:history="1">
             <w:r>
               <w:rPr>
                 <w:rStyle w:val="af9"/>
@@ -7363,6 +7304,7 @@
             <w:r>
               <w:rPr>
                 <w:rStyle w:val="af9"/>
+                <w:rFonts w:hint="eastAsia"/>
                 <w:noProof/>
               </w:rPr>
               <w:t>风险评估</w:t>
@@ -7386,7 +7328,7 @@
                 <w:noProof/>
                 <w:webHidden/>
               </w:rPr>
-              <w:instrText xml:space="preserve"> PAGEREF _Toc527190394 \h </w:instrText>
+              <w:instrText xml:space="preserve"> PAGEREF _Toc527923895 \h </w:instrText>
             </w:r>
             <w:r>
               <w:rPr>
@@ -7430,7 +7372,7 @@
               <w:kern w:val="2"/>
             </w:rPr>
           </w:pPr>
-          <w:hyperlink w:anchor="_Toc527190395" w:history="1">
+          <w:hyperlink w:anchor="_Toc527923896" w:history="1">
             <w:r>
               <w:rPr>
                 <w:rStyle w:val="af9"/>
@@ -7449,6 +7391,7 @@
             <w:r>
               <w:rPr>
                 <w:rStyle w:val="af9"/>
+                <w:rFonts w:hint="eastAsia"/>
                 <w:noProof/>
               </w:rPr>
               <w:t>风险控制</w:t>
@@ -7472,7 +7415,7 @@
                 <w:noProof/>
                 <w:webHidden/>
               </w:rPr>
-              <w:instrText xml:space="preserve"> PAGEREF _Toc527190395 \h </w:instrText>
+              <w:instrText xml:space="preserve"> PAGEREF _Toc527923896 \h </w:instrText>
             </w:r>
             <w:r>
               <w:rPr>
@@ -7516,7 +7459,7 @@
               <w:kern w:val="2"/>
             </w:rPr>
           </w:pPr>
-          <w:hyperlink w:anchor="_Toc527190396" w:history="1">
+          <w:hyperlink w:anchor="_Toc527923897" w:history="1">
             <w:r>
               <w:rPr>
                 <w:rStyle w:val="af9"/>
@@ -7535,6 +7478,7 @@
             <w:r>
               <w:rPr>
                 <w:rStyle w:val="af9"/>
+                <w:rFonts w:hint="eastAsia"/>
                 <w:noProof/>
               </w:rPr>
               <w:t>配置系统管理</w:t>
@@ -7558,7 +7502,7 @@
                 <w:noProof/>
                 <w:webHidden/>
               </w:rPr>
-              <w:instrText xml:space="preserve"> PAGEREF _Toc527190396 \h </w:instrText>
+              <w:instrText xml:space="preserve"> PAGEREF _Toc527923897 \h </w:instrText>
             </w:r>
             <w:r>
               <w:rPr>
@@ -7602,7 +7546,7 @@
               <w:kern w:val="2"/>
             </w:rPr>
           </w:pPr>
-          <w:hyperlink w:anchor="_Toc527190397" w:history="1">
+          <w:hyperlink w:anchor="_Toc527923898" w:history="1">
             <w:r>
               <w:rPr>
                 <w:rStyle w:val="af9"/>
@@ -7621,6 +7565,7 @@
             <w:r>
               <w:rPr>
                 <w:rStyle w:val="af9"/>
+                <w:rFonts w:hint="eastAsia"/>
                 <w:noProof/>
               </w:rPr>
               <w:t>配置项</w:t>
@@ -7644,7 +7589,7 @@
                 <w:noProof/>
                 <w:webHidden/>
               </w:rPr>
-              <w:instrText xml:space="preserve"> PAGEREF _Toc527190397 \h </w:instrText>
+              <w:instrText xml:space="preserve"> PAGEREF _Toc527923898 \h </w:instrText>
             </w:r>
             <w:r>
               <w:rPr>
@@ -7688,7 +7633,7 @@
               <w:kern w:val="2"/>
             </w:rPr>
           </w:pPr>
-          <w:hyperlink w:anchor="_Toc527190398" w:history="1">
+          <w:hyperlink w:anchor="_Toc527923899" w:history="1">
             <w:r>
               <w:rPr>
                 <w:rStyle w:val="af9"/>
@@ -7707,6 +7652,7 @@
             <w:r>
               <w:rPr>
                 <w:rStyle w:val="af9"/>
+                <w:rFonts w:hint="eastAsia"/>
                 <w:noProof/>
               </w:rPr>
               <w:t>配置命名</w:t>
@@ -7730,7 +7676,7 @@
                 <w:noProof/>
                 <w:webHidden/>
               </w:rPr>
-              <w:instrText xml:space="preserve"> PAGEREF _Toc527190398 \h </w:instrText>
+              <w:instrText xml:space="preserve"> PAGEREF _Toc527923899 \h </w:instrText>
             </w:r>
             <w:r>
               <w:rPr>
@@ -7774,7 +7720,7 @@
               <w:kern w:val="2"/>
             </w:rPr>
           </w:pPr>
-          <w:hyperlink w:anchor="_Toc527190399" w:history="1">
+          <w:hyperlink w:anchor="_Toc527923900" w:history="1">
             <w:r>
               <w:rPr>
                 <w:rStyle w:val="af9"/>
@@ -7793,6 +7739,7 @@
             <w:r>
               <w:rPr>
                 <w:rStyle w:val="af9"/>
+                <w:rFonts w:hint="eastAsia"/>
                 <w:noProof/>
               </w:rPr>
               <w:t>标识代号</w:t>
@@ -7816,7 +7763,7 @@
                 <w:noProof/>
                 <w:webHidden/>
               </w:rPr>
-              <w:instrText xml:space="preserve"> PAGEREF _Toc527190399 \h </w:instrText>
+              <w:instrText xml:space="preserve"> PAGEREF _Toc527923900 \h </w:instrText>
             </w:r>
             <w:r>
               <w:rPr>
@@ -7860,7 +7807,7 @@
               <w:kern w:val="2"/>
             </w:rPr>
           </w:pPr>
-          <w:hyperlink w:anchor="_Toc527190400" w:history="1">
+          <w:hyperlink w:anchor="_Toc527923901" w:history="1">
             <w:r>
               <w:rPr>
                 <w:rStyle w:val="af9"/>
@@ -7879,6 +7826,7 @@
             <w:r>
               <w:rPr>
                 <w:rStyle w:val="af9"/>
+                <w:rFonts w:hint="eastAsia"/>
                 <w:noProof/>
               </w:rPr>
               <w:t>版本管理</w:t>
@@ -7902,7 +7850,7 @@
                 <w:noProof/>
                 <w:webHidden/>
               </w:rPr>
-              <w:instrText xml:space="preserve"> PAGEREF _Toc527190400 \h </w:instrText>
+              <w:instrText xml:space="preserve"> PAGEREF _Toc527923901 \h </w:instrText>
             </w:r>
             <w:r>
               <w:rPr>
@@ -7946,7 +7894,7 @@
               <w:kern w:val="2"/>
             </w:rPr>
           </w:pPr>
-          <w:hyperlink w:anchor="_Toc527190401" w:history="1">
+          <w:hyperlink w:anchor="_Toc527923902" w:history="1">
             <w:r>
               <w:rPr>
                 <w:rStyle w:val="af9"/>
@@ -7965,6 +7913,7 @@
             <w:r>
               <w:rPr>
                 <w:rStyle w:val="af9"/>
+                <w:rFonts w:hint="eastAsia"/>
                 <w:noProof/>
               </w:rPr>
               <w:t>版本格式</w:t>
@@ -7988,7 +7937,7 @@
                 <w:noProof/>
                 <w:webHidden/>
               </w:rPr>
-              <w:instrText xml:space="preserve"> PAGEREF _Toc527190401 \h </w:instrText>
+              <w:instrText xml:space="preserve"> PAGEREF _Toc527923902 \h </w:instrText>
             </w:r>
             <w:r>
               <w:rPr>
@@ -8032,7 +7981,7 @@
               <w:kern w:val="2"/>
             </w:rPr>
           </w:pPr>
-          <w:hyperlink w:anchor="_Toc527190402" w:history="1">
+          <w:hyperlink w:anchor="_Toc527923903" w:history="1">
             <w:r>
               <w:rPr>
                 <w:rStyle w:val="af9"/>
@@ -8051,6 +8000,7 @@
             <w:r>
               <w:rPr>
                 <w:rStyle w:val="af9"/>
+                <w:rFonts w:hint="eastAsia"/>
                 <w:noProof/>
               </w:rPr>
               <w:t>版本更新</w:t>
@@ -8074,7 +8024,7 @@
                 <w:noProof/>
                 <w:webHidden/>
               </w:rPr>
-              <w:instrText xml:space="preserve"> PAGEREF _Toc527190402 \h </w:instrText>
+              <w:instrText xml:space="preserve"> PAGEREF _Toc527923903 \h </w:instrText>
             </w:r>
             <w:r>
               <w:rPr>
@@ -8118,7 +8068,7 @@
               <w:kern w:val="2"/>
             </w:rPr>
           </w:pPr>
-          <w:hyperlink w:anchor="_Toc527190403" w:history="1">
+          <w:hyperlink w:anchor="_Toc527923904" w:history="1">
             <w:r>
               <w:rPr>
                 <w:rStyle w:val="af9"/>
@@ -8139,7 +8089,15 @@
                 <w:rStyle w:val="af9"/>
                 <w:noProof/>
               </w:rPr>
-              <w:t>Git使用策略</w:t>
+              <w:t>Git</w:t>
+            </w:r>
+            <w:r>
+              <w:rPr>
+                <w:rStyle w:val="af9"/>
+                <w:rFonts w:hint="eastAsia"/>
+                <w:noProof/>
+              </w:rPr>
+              <w:t>使用策略</w:t>
             </w:r>
             <w:r>
               <w:rPr>
@@ -8160,7 +8118,7 @@
                 <w:noProof/>
                 <w:webHidden/>
               </w:rPr>
-              <w:instrText xml:space="preserve"> PAGEREF _Toc527190403 \h </w:instrText>
+              <w:instrText xml:space="preserve"> PAGEREF _Toc527923904 \h </w:instrText>
             </w:r>
             <w:r>
               <w:rPr>
@@ -8204,7 +8162,7 @@
               <w:kern w:val="2"/>
             </w:rPr>
           </w:pPr>
-          <w:hyperlink w:anchor="_Toc527190404" w:history="1">
+          <w:hyperlink w:anchor="_Toc527923905" w:history="1">
             <w:r>
               <w:rPr>
                 <w:rStyle w:val="af9"/>
@@ -8223,6 +8181,7 @@
             <w:r>
               <w:rPr>
                 <w:rStyle w:val="af9"/>
+                <w:rFonts w:hint="eastAsia"/>
                 <w:noProof/>
               </w:rPr>
               <w:t>基础知识</w:t>
@@ -8246,7 +8205,7 @@
                 <w:noProof/>
                 <w:webHidden/>
               </w:rPr>
-              <w:instrText xml:space="preserve"> PAGEREF _Toc527190404 \h </w:instrText>
+              <w:instrText xml:space="preserve"> PAGEREF _Toc527923905 \h </w:instrText>
             </w:r>
             <w:r>
               <w:rPr>
@@ -8290,7 +8249,7 @@
               <w:kern w:val="2"/>
             </w:rPr>
           </w:pPr>
-          <w:hyperlink w:anchor="_Toc527190405" w:history="1">
+          <w:hyperlink w:anchor="_Toc527923906" w:history="1">
             <w:r>
               <w:rPr>
                 <w:rStyle w:val="af9"/>
@@ -8309,6 +8268,7 @@
             <w:r>
               <w:rPr>
                 <w:rStyle w:val="af9"/>
+                <w:rFonts w:hint="eastAsia"/>
                 <w:noProof/>
               </w:rPr>
               <w:t>注意点</w:t>
@@ -8332,7 +8292,7 @@
                 <w:noProof/>
                 <w:webHidden/>
               </w:rPr>
-              <w:instrText xml:space="preserve"> PAGEREF _Toc527190405 \h </w:instrText>
+              <w:instrText xml:space="preserve"> PAGEREF _Toc527923906 \h </w:instrText>
             </w:r>
             <w:r>
               <w:rPr>
@@ -8376,7 +8336,7 @@
               <w:kern w:val="2"/>
             </w:rPr>
           </w:pPr>
-          <w:hyperlink w:anchor="_Toc527190406" w:history="1">
+          <w:hyperlink w:anchor="_Toc527923907" w:history="1">
             <w:r>
               <w:rPr>
                 <w:rStyle w:val="af9"/>
@@ -8395,6 +8355,7 @@
             <w:r>
               <w:rPr>
                 <w:rStyle w:val="af9"/>
+                <w:rFonts w:hint="eastAsia"/>
                 <w:noProof/>
               </w:rPr>
               <w:t>使用场景</w:t>
@@ -8418,7 +8379,7 @@
                 <w:noProof/>
                 <w:webHidden/>
               </w:rPr>
-              <w:instrText xml:space="preserve"> PAGEREF _Toc527190406 \h </w:instrText>
+              <w:instrText xml:space="preserve"> PAGEREF _Toc527923907 \h </w:instrText>
             </w:r>
             <w:r>
               <w:rPr>
@@ -8462,7 +8423,7 @@
               <w:kern w:val="2"/>
             </w:rPr>
           </w:pPr>
-          <w:hyperlink w:anchor="_Toc527190407" w:history="1">
+          <w:hyperlink w:anchor="_Toc527923908" w:history="1">
             <w:r>
               <w:rPr>
                 <w:rStyle w:val="af9"/>
@@ -8481,6 +8442,7 @@
             <w:r>
               <w:rPr>
                 <w:rStyle w:val="af9"/>
+                <w:rFonts w:hint="eastAsia"/>
                 <w:noProof/>
               </w:rPr>
               <w:t>成本管理计划</w:t>
@@ -8504,7 +8466,7 @@
                 <w:noProof/>
                 <w:webHidden/>
               </w:rPr>
-              <w:instrText xml:space="preserve"> PAGEREF _Toc527190407 \h </w:instrText>
+              <w:instrText xml:space="preserve"> PAGEREF _Toc527923908 \h </w:instrText>
             </w:r>
             <w:r>
               <w:rPr>
@@ -8548,7 +8510,7 @@
               <w:kern w:val="2"/>
             </w:rPr>
           </w:pPr>
-          <w:hyperlink w:anchor="_Toc527190408" w:history="1">
+          <w:hyperlink w:anchor="_Toc527923909" w:history="1">
             <w:r>
               <w:rPr>
                 <w:rStyle w:val="af9"/>
@@ -8567,6 +8529,7 @@
             <w:r>
               <w:rPr>
                 <w:rStyle w:val="af9"/>
+                <w:rFonts w:hint="eastAsia"/>
                 <w:noProof/>
               </w:rPr>
               <w:t>成本估计</w:t>
@@ -8590,7 +8553,7 @@
                 <w:noProof/>
                 <w:webHidden/>
               </w:rPr>
-              <w:instrText xml:space="preserve"> PAGEREF _Toc527190408 \h </w:instrText>
+              <w:instrText xml:space="preserve"> PAGEREF _Toc527923909 \h </w:instrText>
             </w:r>
             <w:r>
               <w:rPr>
@@ -8634,7 +8597,7 @@
               <w:kern w:val="2"/>
             </w:rPr>
           </w:pPr>
-          <w:hyperlink w:anchor="_Toc527190409" w:history="1">
+          <w:hyperlink w:anchor="_Toc527923910" w:history="1">
             <w:r>
               <w:rPr>
                 <w:rStyle w:val="af9"/>
@@ -8653,6 +8616,7 @@
             <w:r>
               <w:rPr>
                 <w:rStyle w:val="af9"/>
+                <w:rFonts w:hint="eastAsia"/>
                 <w:noProof/>
               </w:rPr>
               <w:t>计量单位</w:t>
@@ -8676,7 +8640,7 @@
                 <w:noProof/>
                 <w:webHidden/>
               </w:rPr>
-              <w:instrText xml:space="preserve"> PAGEREF _Toc527190409 \h </w:instrText>
+              <w:instrText xml:space="preserve"> PAGEREF _Toc527923910 \h </w:instrText>
             </w:r>
             <w:r>
               <w:rPr>
@@ -8720,7 +8684,7 @@
               <w:kern w:val="2"/>
             </w:rPr>
           </w:pPr>
-          <w:hyperlink w:anchor="_Toc527190410" w:history="1">
+          <w:hyperlink w:anchor="_Toc527923911" w:history="1">
             <w:r>
               <w:rPr>
                 <w:rStyle w:val="af9"/>
@@ -8739,6 +8703,7 @@
             <w:r>
               <w:rPr>
                 <w:rStyle w:val="af9"/>
+                <w:rFonts w:hint="eastAsia"/>
                 <w:noProof/>
               </w:rPr>
               <w:t>精确度</w:t>
@@ -8762,7 +8727,7 @@
                 <w:noProof/>
                 <w:webHidden/>
               </w:rPr>
-              <w:instrText xml:space="preserve"> PAGEREF _Toc527190410 \h </w:instrText>
+              <w:instrText xml:space="preserve"> PAGEREF _Toc527923911 \h </w:instrText>
             </w:r>
             <w:r>
               <w:rPr>
@@ -8806,7 +8771,7 @@
               <w:kern w:val="2"/>
             </w:rPr>
           </w:pPr>
-          <w:hyperlink w:anchor="_Toc527190411" w:history="1">
+          <w:hyperlink w:anchor="_Toc527923912" w:history="1">
             <w:r>
               <w:rPr>
                 <w:rStyle w:val="af9"/>
@@ -8825,6 +8790,7 @@
             <w:r>
               <w:rPr>
                 <w:rStyle w:val="af9"/>
+                <w:rFonts w:hint="eastAsia"/>
                 <w:noProof/>
               </w:rPr>
               <w:t>准确度</w:t>
@@ -8848,7 +8814,7 @@
                 <w:noProof/>
                 <w:webHidden/>
               </w:rPr>
-              <w:instrText xml:space="preserve"> PAGEREF _Toc527190411 \h </w:instrText>
+              <w:instrText xml:space="preserve"> PAGEREF _Toc527923912 \h </w:instrText>
             </w:r>
             <w:r>
               <w:rPr>
@@ -8868,7 +8834,7 @@
                 <w:noProof/>
                 <w:webHidden/>
               </w:rPr>
-              <w:t>29</w:t>
+              <w:t>30</w:t>
             </w:r>
             <w:r>
               <w:rPr>
@@ -8892,7 +8858,7 @@
               <w:kern w:val="2"/>
             </w:rPr>
           </w:pPr>
-          <w:hyperlink w:anchor="_Toc527190412" w:history="1">
+          <w:hyperlink w:anchor="_Toc527923913" w:history="1">
             <w:r>
               <w:rPr>
                 <w:rStyle w:val="af9"/>
@@ -8911,6 +8877,7 @@
             <w:r>
               <w:rPr>
                 <w:rStyle w:val="af9"/>
+                <w:rFonts w:hint="eastAsia"/>
                 <w:noProof/>
               </w:rPr>
               <w:t>绩效测量规则</w:t>
@@ -8934,7 +8901,7 @@
                 <w:noProof/>
                 <w:webHidden/>
               </w:rPr>
-              <w:instrText xml:space="preserve"> PAGEREF _Toc527190412 \h </w:instrText>
+              <w:instrText xml:space="preserve"> PAGEREF _Toc527923913 \h </w:instrText>
             </w:r>
             <w:r>
               <w:rPr>
@@ -8978,7 +8945,7 @@
               <w:kern w:val="2"/>
             </w:rPr>
           </w:pPr>
-          <w:hyperlink w:anchor="_Toc527190413" w:history="1">
+          <w:hyperlink w:anchor="_Toc527923914" w:history="1">
             <w:r>
               <w:rPr>
                 <w:rStyle w:val="af9"/>
@@ -8997,6 +8964,7 @@
             <w:r>
               <w:rPr>
                 <w:rStyle w:val="af9"/>
+                <w:rFonts w:hint="eastAsia"/>
                 <w:noProof/>
               </w:rPr>
               <w:t>绩效考核规则</w:t>
@@ -9020,7 +8988,7 @@
                 <w:noProof/>
                 <w:webHidden/>
               </w:rPr>
-              <w:instrText xml:space="preserve"> PAGEREF _Toc527190413 \h </w:instrText>
+              <w:instrText xml:space="preserve"> PAGEREF _Toc527923914 \h </w:instrText>
             </w:r>
             <w:r>
               <w:rPr>
@@ -9064,7 +9032,7 @@
               <w:kern w:val="2"/>
             </w:rPr>
           </w:pPr>
-          <w:hyperlink w:anchor="_Toc527190414" w:history="1">
+          <w:hyperlink w:anchor="_Toc527923915" w:history="1">
             <w:r>
               <w:rPr>
                 <w:rStyle w:val="af9"/>
@@ -9083,6 +9051,7 @@
             <w:r>
               <w:rPr>
                 <w:rStyle w:val="af9"/>
+                <w:rFonts w:hint="eastAsia"/>
                 <w:noProof/>
               </w:rPr>
               <w:t>成本估计</w:t>
@@ -9106,7 +9075,7 @@
                 <w:noProof/>
                 <w:webHidden/>
               </w:rPr>
-              <w:instrText xml:space="preserve"> PAGEREF _Toc527190414 \h </w:instrText>
+              <w:instrText xml:space="preserve"> PAGEREF _Toc527923915 \h </w:instrText>
             </w:r>
             <w:r>
               <w:rPr>
@@ -9150,7 +9119,7 @@
               <w:kern w:val="2"/>
             </w:rPr>
           </w:pPr>
-          <w:hyperlink w:anchor="_Toc527190415" w:history="1">
+          <w:hyperlink w:anchor="_Toc527923916" w:history="1">
             <w:r>
               <w:rPr>
                 <w:rStyle w:val="af9"/>
@@ -9169,6 +9138,7 @@
             <w:r>
               <w:rPr>
                 <w:rStyle w:val="af9"/>
+                <w:rFonts w:hint="eastAsia"/>
                 <w:noProof/>
               </w:rPr>
               <w:t>员工时薪</w:t>
@@ -9192,7 +9162,7 @@
                 <w:noProof/>
                 <w:webHidden/>
               </w:rPr>
-              <w:instrText xml:space="preserve"> PAGEREF _Toc527190415 \h </w:instrText>
+              <w:instrText xml:space="preserve"> PAGEREF _Toc527923916 \h </w:instrText>
             </w:r>
             <w:r>
               <w:rPr>
@@ -9236,7 +9206,7 @@
               <w:kern w:val="2"/>
             </w:rPr>
           </w:pPr>
-          <w:hyperlink w:anchor="_Toc527190416" w:history="1">
+          <w:hyperlink w:anchor="_Toc527923917" w:history="1">
             <w:r>
               <w:rPr>
                 <w:rStyle w:val="af9"/>
@@ -9255,6 +9225,7 @@
             <w:r>
               <w:rPr>
                 <w:rStyle w:val="af9"/>
+                <w:rFonts w:hint="eastAsia"/>
                 <w:noProof/>
               </w:rPr>
               <w:t>预算</w:t>
@@ -9278,7 +9249,7 @@
                 <w:noProof/>
                 <w:webHidden/>
               </w:rPr>
-              <w:instrText xml:space="preserve"> PAGEREF _Toc527190416 \h </w:instrText>
+              <w:instrText xml:space="preserve"> PAGEREF _Toc527923917 \h </w:instrText>
             </w:r>
             <w:r>
               <w:rPr>
@@ -9322,7 +9293,7 @@
               <w:kern w:val="2"/>
             </w:rPr>
           </w:pPr>
-          <w:hyperlink w:anchor="_Toc527190417" w:history="1">
+          <w:hyperlink w:anchor="_Toc527923918" w:history="1">
             <w:r>
               <w:rPr>
                 <w:rStyle w:val="af9"/>
@@ -9341,6 +9312,7 @@
             <w:r>
               <w:rPr>
                 <w:rStyle w:val="af9"/>
+                <w:rFonts w:hint="eastAsia"/>
                 <w:noProof/>
               </w:rPr>
               <w:t>采购管理计划</w:t>
@@ -9364,7 +9336,7 @@
                 <w:noProof/>
                 <w:webHidden/>
               </w:rPr>
-              <w:instrText xml:space="preserve"> PAGEREF _Toc527190417 \h </w:instrText>
+              <w:instrText xml:space="preserve"> PAGEREF _Toc527923918 \h </w:instrText>
             </w:r>
             <w:r>
               <w:rPr>
@@ -9408,7 +9380,7 @@
               <w:kern w:val="2"/>
             </w:rPr>
           </w:pPr>
-          <w:hyperlink w:anchor="_Toc527190418" w:history="1">
+          <w:hyperlink w:anchor="_Toc527923919" w:history="1">
             <w:r>
               <w:rPr>
                 <w:rStyle w:val="af9"/>
@@ -9427,6 +9399,7 @@
             <w:r>
               <w:rPr>
                 <w:rStyle w:val="af9"/>
+                <w:rFonts w:hint="eastAsia"/>
                 <w:noProof/>
               </w:rPr>
               <w:t>采购内容</w:t>
@@ -9450,7 +9423,7 @@
                 <w:noProof/>
                 <w:webHidden/>
               </w:rPr>
-              <w:instrText xml:space="preserve"> PAGEREF _Toc527190418 \h </w:instrText>
+              <w:instrText xml:space="preserve"> PAGEREF _Toc527923919 \h </w:instrText>
             </w:r>
             <w:r>
               <w:rPr>
@@ -9494,7 +9467,7 @@
               <w:kern w:val="2"/>
             </w:rPr>
           </w:pPr>
-          <w:hyperlink w:anchor="_Toc527190419" w:history="1">
+          <w:hyperlink w:anchor="_Toc527923920" w:history="1">
             <w:r>
               <w:rPr>
                 <w:rStyle w:val="af9"/>
@@ -9513,6 +9486,7 @@
             <w:r>
               <w:rPr>
                 <w:rStyle w:val="af9"/>
+                <w:rFonts w:hint="eastAsia"/>
                 <w:noProof/>
               </w:rPr>
               <w:t>采购计划的关键因素</w:t>
@@ -9536,7 +9510,7 @@
                 <w:noProof/>
                 <w:webHidden/>
               </w:rPr>
-              <w:instrText xml:space="preserve"> PAGEREF _Toc527190419 \h </w:instrText>
+              <w:instrText xml:space="preserve"> PAGEREF _Toc527923920 \h </w:instrText>
             </w:r>
             <w:r>
               <w:rPr>
@@ -9780,7 +9754,7 @@
       <w:pPr>
         <w:pStyle w:val="a"/>
       </w:pPr>
-      <w:bookmarkStart w:id="10" w:name="_Toc527190326"/>
+      <w:bookmarkStart w:id="10" w:name="_Toc527923829"/>
       <w:r>
         <w:rPr>
           <w:rFonts w:hint="eastAsia"/>
@@ -9793,7 +9767,7 @@
       <w:pPr>
         <w:pStyle w:val="a0"/>
       </w:pPr>
-      <w:bookmarkStart w:id="11" w:name="_Toc527190327"/>
+      <w:bookmarkStart w:id="11" w:name="_Toc527923830"/>
       <w:r>
         <w:rPr>
           <w:rFonts w:hint="eastAsia"/>
@@ -9864,7 +9838,21 @@
         <w:rPr>
           <w:rFonts w:hint="eastAsia"/>
         </w:rPr>
-        <w:t>互相交流、分享收获、共同出行、查出附近的能钓鱼的地点、查找出附近在钓鱼的渔友</w:t>
+        <w:t>互相交流、分享收获、共同出行、查出附近的能钓鱼的地点、查找</w:t>
+      </w:r>
+      <w:proofErr w:type="gramStart"/>
+      <w:r>
+        <w:rPr>
+          <w:rFonts w:hint="eastAsia"/>
+        </w:rPr>
+        <w:t>出附近</w:t>
+      </w:r>
+      <w:proofErr w:type="gramEnd"/>
+      <w:r>
+        <w:rPr>
+          <w:rFonts w:hint="eastAsia"/>
+        </w:rPr>
+        <w:t>在钓鱼的渔友</w:t>
       </w:r>
       <w:r>
         <w:rPr>
@@ -9886,7 +9874,7 @@
       <w:pPr>
         <w:pStyle w:val="a0"/>
       </w:pPr>
-      <w:bookmarkStart w:id="12" w:name="_Toc527190328"/>
+      <w:bookmarkStart w:id="12" w:name="_Toc527923831"/>
       <w:r>
         <w:rPr>
           <w:rFonts w:hint="eastAsia"/>
@@ -9943,7 +9931,7 @@
         </w:rPr>
         <w:t xml:space="preserve"> </w:t>
       </w:r>
-      <w:bookmarkStart w:id="13" w:name="_Toc527190329"/>
+      <w:bookmarkStart w:id="13" w:name="_Toc527923832"/>
       <w:r>
         <w:rPr>
           <w:rFonts w:hint="eastAsia"/>
@@ -9987,7 +9975,7 @@
         <w:pStyle w:val="a1"/>
       </w:pPr>
       <w:bookmarkStart w:id="14" w:name="_Toc496746332"/>
-      <w:bookmarkStart w:id="15" w:name="_Toc527190330"/>
+      <w:bookmarkStart w:id="15" w:name="_Toc527923833"/>
       <w:r>
         <w:rPr>
           <w:rFonts w:hint="eastAsia"/>
@@ -10002,18 +9990,20 @@
       <w:pPr>
         <w:ind w:left="992"/>
       </w:pPr>
+      <w:proofErr w:type="gramStart"/>
       <w:r>
         <w:rPr>
           <w:rFonts w:hint="eastAsia"/>
         </w:rPr>
         <w:t>渔乐生活</w:t>
       </w:r>
+      <w:proofErr w:type="gramEnd"/>
     </w:p>
     <w:p>
       <w:pPr>
         <w:pStyle w:val="a1"/>
       </w:pPr>
-      <w:bookmarkStart w:id="17" w:name="_Toc527190331"/>
+      <w:bookmarkStart w:id="17" w:name="_Toc527923834"/>
       <w:r>
         <w:rPr>
           <w:rFonts w:hint="eastAsia"/>
@@ -10144,8 +10134,16 @@
               <w:rPr>
                 <w:rFonts w:hint="eastAsia"/>
               </w:rPr>
-              <w:t>杨枨</w:t>
-            </w:r>
+              <w:t>杨</w:t>
+            </w:r>
+            <w:proofErr w:type="gramStart"/>
+            <w:r>
+              <w:rPr>
+                <w:rFonts w:hint="eastAsia"/>
+              </w:rPr>
+              <w:t>枨</w:t>
+            </w:r>
+            <w:proofErr w:type="gramEnd"/>
           </w:p>
         </w:tc>
         <w:tc>
@@ -10191,8 +10189,16 @@
               <w:rPr>
                 <w:rFonts w:hint="eastAsia"/>
               </w:rPr>
-              <w:t>理四504</w:t>
-            </w:r>
+              <w:t>理四</w:t>
+            </w:r>
+            <w:proofErr w:type="gramStart"/>
+            <w:r>
+              <w:rPr>
+                <w:rFonts w:hint="eastAsia"/>
+              </w:rPr>
+              <w:t>504</w:t>
+            </w:r>
+            <w:proofErr w:type="gramEnd"/>
           </w:p>
         </w:tc>
       </w:tr>
@@ -10266,8 +10272,16 @@
               <w:rPr>
                 <w:rFonts w:hint="eastAsia"/>
               </w:rPr>
-              <w:t>理四501</w:t>
-            </w:r>
+              <w:t>理四</w:t>
+            </w:r>
+            <w:proofErr w:type="gramStart"/>
+            <w:r>
+              <w:rPr>
+                <w:rFonts w:hint="eastAsia"/>
+              </w:rPr>
+              <w:t>501</w:t>
+            </w:r>
+            <w:proofErr w:type="gramEnd"/>
           </w:p>
         </w:tc>
       </w:tr>
@@ -10285,7 +10299,7 @@
         <w:pStyle w:val="a1"/>
       </w:pPr>
       <w:bookmarkStart w:id="18" w:name="_Toc496746334"/>
-      <w:bookmarkStart w:id="19" w:name="_Toc527190332"/>
+      <w:bookmarkStart w:id="19" w:name="_Toc527923835"/>
       <w:r>
         <w:rPr>
           <w:rFonts w:hint="eastAsia"/>
@@ -10437,8 +10451,16 @@
               <w:rPr>
                 <w:rFonts w:hint="eastAsia"/>
               </w:rPr>
-              <w:t>张荣阳</w:t>
-            </w:r>
+              <w:t>张</w:t>
+            </w:r>
+            <w:proofErr w:type="gramStart"/>
+            <w:r>
+              <w:rPr>
+                <w:rFonts w:hint="eastAsia"/>
+              </w:rPr>
+              <w:t>荣阳</w:t>
+            </w:r>
+            <w:proofErr w:type="gramEnd"/>
           </w:p>
         </w:tc>
         <w:tc>
@@ -10686,8 +10708,16 @@
               <w:rPr>
                 <w:rFonts w:hint="eastAsia"/>
               </w:rPr>
-              <w:t>刘浥</w:t>
-            </w:r>
+              <w:t>刘</w:t>
+            </w:r>
+            <w:proofErr w:type="gramStart"/>
+            <w:r>
+              <w:rPr>
+                <w:rFonts w:hint="eastAsia"/>
+              </w:rPr>
+              <w:t>浥</w:t>
+            </w:r>
+            <w:proofErr w:type="gramEnd"/>
           </w:p>
         </w:tc>
         <w:tc>
@@ -10840,7 +10870,7 @@
         <w:pStyle w:val="a1"/>
       </w:pPr>
       <w:bookmarkStart w:id="20" w:name="_Toc496746335"/>
-      <w:bookmarkStart w:id="21" w:name="_Toc527190333"/>
+      <w:bookmarkStart w:id="21" w:name="_Toc527923836"/>
       <w:r>
         <w:rPr>
           <w:rFonts w:hint="eastAsia"/>
@@ -11329,7 +11359,7 @@
       <w:pPr>
         <w:pStyle w:val="a0"/>
       </w:pPr>
-      <w:bookmarkStart w:id="22" w:name="_Toc527190334"/>
+      <w:bookmarkStart w:id="22" w:name="_Toc527923837"/>
       <w:r>
         <w:rPr>
           <w:rFonts w:hint="eastAsia"/>
@@ -11393,7 +11423,7 @@
       <w:pPr>
         <w:pStyle w:val="a0"/>
       </w:pPr>
-      <w:bookmarkStart w:id="23" w:name="_Toc527190335"/>
+      <w:bookmarkStart w:id="23" w:name="_Toc527923838"/>
       <w:r>
         <w:rPr>
           <w:rFonts w:hint="eastAsia"/>
@@ -11454,15 +11484,19 @@
         </w:rPr>
         <w:t xml:space="preserve"> </w:t>
       </w:r>
-      <w:bookmarkStart w:id="24" w:name="_GoBack"/>
-      <w:bookmarkEnd w:id="24"/>
       <w:r>
         <w:t>19000—2008/ISO9000.国标《质量管理体系基础和术语》</w:t>
       </w:r>
     </w:p>
     <w:p>
       <w:r>
-        <w:t>[6] PRD-2018-G07-文档</w:t>
+        <w:t>[6] PRD-2018-G07-</w:t>
+      </w:r>
+      <w:r>
+        <w:rPr>
+          <w:rFonts w:hint="eastAsia"/>
+        </w:rPr>
+        <w:t>项目计划</w:t>
       </w:r>
     </w:p>
     <w:p>
@@ -11475,7 +11509,7 @@
       <w:pPr>
         <w:pStyle w:val="a"/>
       </w:pPr>
-      <w:bookmarkStart w:id="25" w:name="_Toc527190336"/>
+      <w:bookmarkStart w:id="24" w:name="_Toc527923839"/>
       <w:r>
         <w:rPr>
           <w:rFonts w:hint="eastAsia"/>
@@ -11485,13 +11519,13 @@
       <w:r>
         <w:t>概述</w:t>
       </w:r>
-      <w:bookmarkEnd w:id="25"/>
+      <w:bookmarkEnd w:id="24"/>
     </w:p>
     <w:p>
       <w:pPr>
         <w:pStyle w:val="a0"/>
       </w:pPr>
-      <w:bookmarkStart w:id="26" w:name="_Toc527190337"/>
+      <w:bookmarkStart w:id="25" w:name="_Toc527923840"/>
       <w:r>
         <w:rPr>
           <w:rFonts w:hint="eastAsia"/>
@@ -11501,18 +11535,25 @@
       <w:r>
         <w:t>基本信息</w:t>
       </w:r>
-      <w:bookmarkEnd w:id="26"/>
+      <w:bookmarkEnd w:id="25"/>
     </w:p>
     <w:p>
       <w:pPr>
         <w:ind w:left="420" w:firstLine="289"/>
       </w:pPr>
-      <w:bookmarkStart w:id="27" w:name="_Toc527190338"/>
+      <w:proofErr w:type="gramStart"/>
       <w:r>
         <w:rPr>
           <w:rFonts w:hint="eastAsia"/>
         </w:rPr>
-        <w:t>渔乐生活是一个能够让热爱钓鱼的用户进行使用的软件，该软件是在地图基础上的一个软件，该软件能够分享钓点让人们来得知自己的钓鱼地点，能够得知自己附近的渔友在哪里钓鱼，然后拥有一个渔友圈的功能，每个人都能够在上面进行分享自己的动态，包括钓点以及收获等，还能够通过搜索I</w:t>
+        <w:t>渔乐生活</w:t>
+      </w:r>
+      <w:proofErr w:type="gramEnd"/>
+      <w:r>
+        <w:rPr>
+          <w:rFonts w:hint="eastAsia"/>
+        </w:rPr>
+        <w:t>是一个能够让热爱钓鱼的用户进行使用的软件，该软件是在地图基础上的一个软件，该软件能够分享钓点让人们来得知自己的钓鱼地点，能够得知自己附近的渔友在哪里钓鱼，然后拥有一个渔友圈的功能，每个人都能够在上面进行分享自己的动态，包括钓点以及收获等，还能够通过搜索I</w:t>
       </w:r>
       <w:r>
         <w:t>D</w:t>
@@ -11528,6 +11569,7 @@
       <w:pPr>
         <w:pStyle w:val="a0"/>
       </w:pPr>
+      <w:bookmarkStart w:id="26" w:name="_Toc527923841"/>
       <w:r>
         <w:rPr>
           <w:rFonts w:hint="eastAsia"/>
@@ -11537,7 +11579,7 @@
       <w:r>
         <w:t>内容</w:t>
       </w:r>
-      <w:bookmarkEnd w:id="27"/>
+      <w:bookmarkEnd w:id="26"/>
     </w:p>
     <w:p/>
     <w:tbl>
@@ -12092,6 +12134,15 @@
                 <w:szCs w:val="21"/>
               </w:rPr>
             </w:pPr>
+            <w:r>
+              <w:rPr>
+                <w:rFonts w:hint="eastAsia"/>
+                <w:bCs/>
+                <w:color w:val="000000"/>
+                <w:szCs w:val="21"/>
+              </w:rPr>
+              <w:t>/</w:t>
+            </w:r>
           </w:p>
         </w:tc>
         <w:tc>
@@ -12114,6 +12165,15 @@
                 <w:szCs w:val="21"/>
               </w:rPr>
             </w:pPr>
+            <w:r>
+              <w:rPr>
+                <w:rFonts w:hint="eastAsia"/>
+                <w:bCs/>
+                <w:color w:val="000000"/>
+                <w:szCs w:val="21"/>
+              </w:rPr>
+              <w:t>/</w:t>
+            </w:r>
           </w:p>
         </w:tc>
       </w:tr>
@@ -12215,6 +12275,15 @@
                 <w:szCs w:val="21"/>
               </w:rPr>
             </w:pPr>
+            <w:r>
+              <w:rPr>
+                <w:rFonts w:hint="eastAsia"/>
+                <w:bCs/>
+                <w:color w:val="000000"/>
+                <w:szCs w:val="21"/>
+              </w:rPr>
+              <w:t>/</w:t>
+            </w:r>
           </w:p>
         </w:tc>
         <w:tc>
@@ -12237,6 +12306,15 @@
                 <w:szCs w:val="21"/>
               </w:rPr>
             </w:pPr>
+            <w:r>
+              <w:rPr>
+                <w:rFonts w:hint="eastAsia"/>
+                <w:bCs/>
+                <w:color w:val="000000"/>
+                <w:szCs w:val="21"/>
+              </w:rPr>
+              <w:t>/</w:t>
+            </w:r>
           </w:p>
         </w:tc>
       </w:tr>
@@ -12323,6 +12401,15 @@
                 <w:szCs w:val="21"/>
               </w:rPr>
             </w:pPr>
+            <w:r>
+              <w:rPr>
+                <w:rFonts w:hint="eastAsia"/>
+                <w:bCs/>
+                <w:color w:val="000000"/>
+                <w:szCs w:val="21"/>
+              </w:rPr>
+              <w:t>/</w:t>
+            </w:r>
           </w:p>
         </w:tc>
         <w:tc>
@@ -12345,6 +12432,15 @@
                 <w:szCs w:val="21"/>
               </w:rPr>
             </w:pPr>
+            <w:r>
+              <w:rPr>
+                <w:rFonts w:hint="eastAsia"/>
+                <w:bCs/>
+                <w:color w:val="000000"/>
+                <w:szCs w:val="21"/>
+              </w:rPr>
+              <w:t>/</w:t>
+            </w:r>
           </w:p>
         </w:tc>
       </w:tr>
@@ -12453,6 +12549,16 @@
                 <w:szCs w:val="21"/>
               </w:rPr>
             </w:pPr>
+            <w:r>
+              <w:rPr>
+                <w:rFonts w:hint="eastAsia"/>
+                <w:b/>
+                <w:bCs/>
+                <w:color w:val="000000"/>
+                <w:szCs w:val="21"/>
+              </w:rPr>
+              <w:t>/</w:t>
+            </w:r>
           </w:p>
         </w:tc>
         <w:tc>
@@ -12476,6 +12582,16 @@
                 <w:szCs w:val="21"/>
               </w:rPr>
             </w:pPr>
+            <w:r>
+              <w:rPr>
+                <w:rFonts w:hint="eastAsia"/>
+                <w:b/>
+                <w:bCs/>
+                <w:color w:val="000000"/>
+                <w:szCs w:val="21"/>
+              </w:rPr>
+              <w:t>/</w:t>
+            </w:r>
           </w:p>
         </w:tc>
       </w:tr>
@@ -12564,6 +12680,15 @@
                 <w:szCs w:val="21"/>
               </w:rPr>
             </w:pPr>
+            <w:r>
+              <w:rPr>
+                <w:rFonts w:hint="eastAsia"/>
+                <w:bCs/>
+                <w:color w:val="000000"/>
+                <w:szCs w:val="21"/>
+              </w:rPr>
+              <w:t>/</w:t>
+            </w:r>
           </w:p>
         </w:tc>
         <w:tc>
@@ -12586,6 +12711,15 @@
                 <w:szCs w:val="21"/>
               </w:rPr>
             </w:pPr>
+            <w:r>
+              <w:rPr>
+                <w:rFonts w:hint="eastAsia"/>
+                <w:bCs/>
+                <w:color w:val="000000"/>
+                <w:szCs w:val="21"/>
+              </w:rPr>
+              <w:t>/</w:t>
+            </w:r>
           </w:p>
         </w:tc>
       </w:tr>
@@ -12692,6 +12826,15 @@
                 <w:szCs w:val="21"/>
               </w:rPr>
             </w:pPr>
+            <w:r>
+              <w:rPr>
+                <w:rFonts w:hint="eastAsia"/>
+                <w:bCs/>
+                <w:color w:val="000000"/>
+                <w:szCs w:val="21"/>
+              </w:rPr>
+              <w:t>/</w:t>
+            </w:r>
           </w:p>
         </w:tc>
         <w:tc>
@@ -12714,6 +12857,15 @@
                 <w:szCs w:val="21"/>
               </w:rPr>
             </w:pPr>
+            <w:r>
+              <w:rPr>
+                <w:rFonts w:hint="eastAsia"/>
+                <w:bCs/>
+                <w:color w:val="000000"/>
+                <w:szCs w:val="21"/>
+              </w:rPr>
+              <w:t>/</w:t>
+            </w:r>
           </w:p>
         </w:tc>
       </w:tr>
@@ -12800,6 +12952,15 @@
                 <w:szCs w:val="21"/>
               </w:rPr>
             </w:pPr>
+            <w:r>
+              <w:rPr>
+                <w:rFonts w:hint="eastAsia"/>
+                <w:bCs/>
+                <w:color w:val="000000"/>
+                <w:szCs w:val="21"/>
+              </w:rPr>
+              <w:t>2019.01.15</w:t>
+            </w:r>
           </w:p>
         </w:tc>
         <w:tc>
@@ -12822,6 +12983,15 @@
                 <w:szCs w:val="21"/>
               </w:rPr>
             </w:pPr>
+            <w:r>
+              <w:rPr>
+                <w:rFonts w:hint="eastAsia"/>
+                <w:bCs/>
+                <w:color w:val="000000"/>
+                <w:szCs w:val="21"/>
+              </w:rPr>
+              <w:t>All</w:t>
+            </w:r>
           </w:p>
         </w:tc>
       </w:tr>
@@ -12835,7 +13005,7 @@
       <w:pPr>
         <w:pStyle w:val="a0"/>
       </w:pPr>
-      <w:bookmarkStart w:id="28" w:name="_Toc527190339"/>
+      <w:bookmarkStart w:id="27" w:name="_Toc527923842"/>
       <w:r>
         <w:rPr>
           <w:rFonts w:hint="eastAsia"/>
@@ -12845,7 +13015,7 @@
       <w:r>
         <w:t>人员</w:t>
       </w:r>
-      <w:bookmarkEnd w:id="28"/>
+      <w:bookmarkEnd w:id="27"/>
     </w:p>
     <w:tbl>
       <w:tblPr>
@@ -13011,8 +13181,17 @@
                 <w:rFonts w:ascii="Times New Roman" w:hAnsi="Times New Roman" w:cs="Times New Roman" w:hint="eastAsia"/>
                 <w:szCs w:val="24"/>
               </w:rPr>
-              <w:t>张荣阳</w:t>
-            </w:r>
+              <w:t>张</w:t>
+            </w:r>
+            <w:proofErr w:type="gramStart"/>
+            <w:r>
+              <w:rPr>
+                <w:rFonts w:ascii="Times New Roman" w:hAnsi="Times New Roman" w:cs="Times New Roman" w:hint="eastAsia"/>
+                <w:szCs w:val="24"/>
+              </w:rPr>
+              <w:t>荣阳</w:t>
+            </w:r>
+            <w:proofErr w:type="gramEnd"/>
           </w:p>
         </w:tc>
         <w:tc>
@@ -13108,6 +13287,7 @@
               </w:rPr>
               <w:t>，</w:t>
             </w:r>
+            <w:proofErr w:type="spellStart"/>
             <w:r>
               <w:rPr>
                 <w:rFonts w:ascii="Times New Roman" w:hAnsi="Times New Roman" w:cs="Times New Roman" w:hint="eastAsia"/>
@@ -13122,6 +13302,7 @@
               </w:rPr>
               <w:t>xureRP</w:t>
             </w:r>
+            <w:proofErr w:type="spellEnd"/>
           </w:p>
         </w:tc>
       </w:tr>
@@ -13362,8 +13543,17 @@
                 <w:szCs w:val="24"/>
               </w:rPr>
               <w:lastRenderedPageBreak/>
-              <w:t>刘浥</w:t>
-            </w:r>
+              <w:t>刘</w:t>
+            </w:r>
+            <w:proofErr w:type="gramStart"/>
+            <w:r>
+              <w:rPr>
+                <w:rFonts w:ascii="Times New Roman" w:hAnsi="Times New Roman" w:cs="Times New Roman" w:hint="eastAsia"/>
+                <w:szCs w:val="24"/>
+              </w:rPr>
+              <w:t>浥</w:t>
+            </w:r>
+            <w:proofErr w:type="gramEnd"/>
           </w:p>
         </w:tc>
         <w:tc>
@@ -13585,14 +13775,14 @@
       <w:pPr>
         <w:pStyle w:val="a0"/>
       </w:pPr>
-      <w:bookmarkStart w:id="29" w:name="_Toc527190340"/>
+      <w:bookmarkStart w:id="28" w:name="_Toc527923843"/>
       <w:r>
         <w:rPr>
           <w:rFonts w:hint="eastAsia"/>
         </w:rPr>
         <w:t>用户</w:t>
       </w:r>
-      <w:bookmarkEnd w:id="29"/>
+      <w:bookmarkEnd w:id="28"/>
     </w:p>
     <w:p>
       <w:pPr>
@@ -13607,7 +13797,21 @@
         <w:rPr>
           <w:rFonts w:hint="eastAsia"/>
         </w:rPr>
-        <w:t>软件项目需求管理老师杨枨老师，项目管理课程老师侯宏仑老师</w:t>
+        <w:t>软件项目需求管理老师杨</w:t>
+      </w:r>
+      <w:proofErr w:type="gramStart"/>
+      <w:r>
+        <w:rPr>
+          <w:rFonts w:hint="eastAsia"/>
+        </w:rPr>
+        <w:t>枨</w:t>
+      </w:r>
+      <w:proofErr w:type="gramEnd"/>
+      <w:r>
+        <w:rPr>
+          <w:rFonts w:hint="eastAsia"/>
+        </w:rPr>
+        <w:t>老师，项目管理课程老师侯宏仑老师</w:t>
       </w:r>
     </w:p>
     <w:p>
@@ -13945,41 +14149,41 @@
       <w:pPr>
         <w:pStyle w:val="a0"/>
       </w:pPr>
-      <w:bookmarkStart w:id="30" w:name="_Toc527190341"/>
+      <w:bookmarkStart w:id="29" w:name="_Toc527923844"/>
       <w:r>
         <w:rPr>
           <w:rFonts w:hint="eastAsia"/>
         </w:rPr>
         <w:t>产品</w:t>
       </w:r>
-      <w:bookmarkEnd w:id="30"/>
+      <w:bookmarkEnd w:id="29"/>
     </w:p>
     <w:p>
       <w:pPr>
         <w:pStyle w:val="a1"/>
       </w:pPr>
-      <w:bookmarkStart w:id="31" w:name="_Toc527190342"/>
+      <w:bookmarkStart w:id="30" w:name="_Toc527923845"/>
       <w:r>
         <w:rPr>
           <w:rFonts w:hint="eastAsia"/>
         </w:rPr>
         <w:t>需要移交的用户文件</w:t>
       </w:r>
-      <w:bookmarkEnd w:id="31"/>
+      <w:bookmarkEnd w:id="30"/>
     </w:p>
     <w:p/>
     <w:p>
       <w:pPr>
         <w:pStyle w:val="a1"/>
       </w:pPr>
-      <w:bookmarkStart w:id="32" w:name="_Toc527190343"/>
+      <w:bookmarkStart w:id="31" w:name="_Toc527923846"/>
       <w:r>
         <w:rPr>
           <w:rFonts w:hint="eastAsia"/>
         </w:rPr>
         <w:t>服务</w:t>
       </w:r>
-      <w:bookmarkEnd w:id="32"/>
+      <w:bookmarkEnd w:id="31"/>
     </w:p>
     <w:tbl>
       <w:tblPr>
@@ -14508,14 +14712,14 @@
       <w:pPr>
         <w:pStyle w:val="a1"/>
       </w:pPr>
-      <w:bookmarkStart w:id="33" w:name="_Toc527190344"/>
+      <w:bookmarkStart w:id="32" w:name="_Toc527923847"/>
       <w:r>
         <w:rPr>
           <w:rFonts w:hint="eastAsia"/>
         </w:rPr>
         <w:t>非移交产品</w:t>
       </w:r>
-      <w:bookmarkEnd w:id="33"/>
+      <w:bookmarkEnd w:id="32"/>
     </w:p>
     <w:tbl>
       <w:tblPr>
@@ -14864,7 +15068,7 @@
       <w:pPr>
         <w:pStyle w:val="a0"/>
       </w:pPr>
-      <w:bookmarkStart w:id="34" w:name="_Toc527190345"/>
+      <w:bookmarkStart w:id="33" w:name="_Toc527923848"/>
       <w:r>
         <w:rPr>
           <w:rFonts w:hint="eastAsia"/>
@@ -14874,13 +15078,12 @@
       <w:r>
         <w:t>标准</w:t>
       </w:r>
-      <w:bookmarkEnd w:id="34"/>
+      <w:bookmarkEnd w:id="33"/>
     </w:p>
     <w:p>
       <w:pPr>
         <w:ind w:firstLine="420"/>
       </w:pPr>
-      <w:bookmarkStart w:id="35" w:name="_Toc527190346"/>
       <w:r>
         <w:rPr>
           <w:rFonts w:ascii="Times New Roman" w:hAnsi="Times New Roman" w:cs="Times New Roman" w:hint="eastAsia"/>
@@ -14970,6 +15173,7 @@
       <w:pPr>
         <w:pStyle w:val="a"/>
       </w:pPr>
+      <w:bookmarkStart w:id="34" w:name="_Toc527923849"/>
       <w:r>
         <w:rPr>
           <w:rFonts w:hint="eastAsia"/>
@@ -14979,28 +15183,28 @@
       <w:r>
         <w:t>计划</w:t>
       </w:r>
-      <w:bookmarkEnd w:id="35"/>
+      <w:bookmarkEnd w:id="34"/>
     </w:p>
     <w:p>
       <w:pPr>
         <w:pStyle w:val="a0"/>
       </w:pPr>
-      <w:bookmarkStart w:id="36" w:name="_Toc495758668"/>
-      <w:bookmarkStart w:id="37" w:name="_Toc495757981"/>
-      <w:bookmarkStart w:id="38" w:name="_Toc521309544"/>
-      <w:bookmarkStart w:id="39" w:name="_Toc496746350"/>
-      <w:bookmarkStart w:id="40" w:name="_Toc527190347"/>
+      <w:bookmarkStart w:id="35" w:name="_Toc495758668"/>
+      <w:bookmarkStart w:id="36" w:name="_Toc495757981"/>
+      <w:bookmarkStart w:id="37" w:name="_Toc521309544"/>
+      <w:bookmarkStart w:id="38" w:name="_Toc496746350"/>
+      <w:bookmarkStart w:id="39" w:name="_Toc527923850"/>
       <w:r>
         <w:rPr>
           <w:rFonts w:hint="eastAsia"/>
         </w:rPr>
         <w:t>工作任务的分解与人员分工</w:t>
       </w:r>
+      <w:bookmarkEnd w:id="35"/>
       <w:bookmarkEnd w:id="36"/>
       <w:bookmarkEnd w:id="37"/>
       <w:bookmarkEnd w:id="38"/>
       <w:bookmarkEnd w:id="39"/>
-      <w:bookmarkEnd w:id="40"/>
     </w:p>
     <w:tbl>
       <w:tblPr>
@@ -15158,7 +15362,51 @@
                 <w:color w:val="000000"/>
                 <w:sz w:val="22"/>
               </w:rPr>
-              <w:t>张荣阳，赵伟宏，林翼力，刘浥，陈帆</w:t>
+              <w:t>张</w:t>
+            </w:r>
+            <w:proofErr w:type="gramStart"/>
+            <w:r>
+              <w:rPr>
+                <w:rFonts w:ascii="等线" w:eastAsia="等线" w:hAnsi="等线" w:hint="eastAsia"/>
+                <w:b/>
+                <w:bCs/>
+                <w:color w:val="000000"/>
+                <w:sz w:val="22"/>
+              </w:rPr>
+              <w:t>荣阳</w:t>
+            </w:r>
+            <w:proofErr w:type="gramEnd"/>
+            <w:r>
+              <w:rPr>
+                <w:rFonts w:ascii="等线" w:eastAsia="等线" w:hAnsi="等线" w:hint="eastAsia"/>
+                <w:b/>
+                <w:bCs/>
+                <w:color w:val="000000"/>
+                <w:sz w:val="22"/>
+              </w:rPr>
+              <w:t>，赵伟宏，林翼力，刘</w:t>
+            </w:r>
+            <w:proofErr w:type="gramStart"/>
+            <w:r>
+              <w:rPr>
+                <w:rFonts w:ascii="等线" w:eastAsia="等线" w:hAnsi="等线" w:hint="eastAsia"/>
+                <w:b/>
+                <w:bCs/>
+                <w:color w:val="000000"/>
+                <w:sz w:val="22"/>
+              </w:rPr>
+              <w:t>浥</w:t>
+            </w:r>
+            <w:proofErr w:type="gramEnd"/>
+            <w:r>
+              <w:rPr>
+                <w:rFonts w:ascii="等线" w:eastAsia="等线" w:hAnsi="等线" w:hint="eastAsia"/>
+                <w:b/>
+                <w:bCs/>
+                <w:color w:val="000000"/>
+                <w:sz w:val="22"/>
+              </w:rPr>
+              <w:t>，陈帆</w:t>
             </w:r>
           </w:p>
         </w:tc>
@@ -15693,7 +15941,51 @@
                 <w:color w:val="000000"/>
                 <w:sz w:val="22"/>
               </w:rPr>
-              <w:t>张荣阳，赵伟宏，林翼力，刘浥，陈帆</w:t>
+              <w:t>张</w:t>
+            </w:r>
+            <w:proofErr w:type="gramStart"/>
+            <w:r>
+              <w:rPr>
+                <w:rFonts w:ascii="等线" w:eastAsia="等线" w:hAnsi="等线" w:hint="eastAsia"/>
+                <w:b/>
+                <w:bCs/>
+                <w:color w:val="000000"/>
+                <w:sz w:val="22"/>
+              </w:rPr>
+              <w:t>荣阳</w:t>
+            </w:r>
+            <w:proofErr w:type="gramEnd"/>
+            <w:r>
+              <w:rPr>
+                <w:rFonts w:ascii="等线" w:eastAsia="等线" w:hAnsi="等线" w:hint="eastAsia"/>
+                <w:b/>
+                <w:bCs/>
+                <w:color w:val="000000"/>
+                <w:sz w:val="22"/>
+              </w:rPr>
+              <w:t>，赵伟宏，林翼力，刘</w:t>
+            </w:r>
+            <w:proofErr w:type="gramStart"/>
+            <w:r>
+              <w:rPr>
+                <w:rFonts w:ascii="等线" w:eastAsia="等线" w:hAnsi="等线" w:hint="eastAsia"/>
+                <w:b/>
+                <w:bCs/>
+                <w:color w:val="000000"/>
+                <w:sz w:val="22"/>
+              </w:rPr>
+              <w:t>浥</w:t>
+            </w:r>
+            <w:proofErr w:type="gramEnd"/>
+            <w:r>
+              <w:rPr>
+                <w:rFonts w:ascii="等线" w:eastAsia="等线" w:hAnsi="等线" w:hint="eastAsia"/>
+                <w:b/>
+                <w:bCs/>
+                <w:color w:val="000000"/>
+                <w:sz w:val="22"/>
+              </w:rPr>
+              <w:t>，陈帆</w:t>
             </w:r>
           </w:p>
         </w:tc>
@@ -16082,7 +16374,51 @@
                 <w:color w:val="000000"/>
                 <w:sz w:val="22"/>
               </w:rPr>
-              <w:t>张荣阳，赵伟宏，林翼力，刘浥，陈帆</w:t>
+              <w:t>张</w:t>
+            </w:r>
+            <w:proofErr w:type="gramStart"/>
+            <w:r>
+              <w:rPr>
+                <w:rFonts w:ascii="等线" w:eastAsia="等线" w:hAnsi="等线" w:hint="eastAsia"/>
+                <w:b/>
+                <w:bCs/>
+                <w:color w:val="000000"/>
+                <w:sz w:val="22"/>
+              </w:rPr>
+              <w:t>荣阳</w:t>
+            </w:r>
+            <w:proofErr w:type="gramEnd"/>
+            <w:r>
+              <w:rPr>
+                <w:rFonts w:ascii="等线" w:eastAsia="等线" w:hAnsi="等线" w:hint="eastAsia"/>
+                <w:b/>
+                <w:bCs/>
+                <w:color w:val="000000"/>
+                <w:sz w:val="22"/>
+              </w:rPr>
+              <w:t>，赵伟宏，林翼力，刘</w:t>
+            </w:r>
+            <w:proofErr w:type="gramStart"/>
+            <w:r>
+              <w:rPr>
+                <w:rFonts w:ascii="等线" w:eastAsia="等线" w:hAnsi="等线" w:hint="eastAsia"/>
+                <w:b/>
+                <w:bCs/>
+                <w:color w:val="000000"/>
+                <w:sz w:val="22"/>
+              </w:rPr>
+              <w:t>浥</w:t>
+            </w:r>
+            <w:proofErr w:type="gramEnd"/>
+            <w:r>
+              <w:rPr>
+                <w:rFonts w:ascii="等线" w:eastAsia="等线" w:hAnsi="等线" w:hint="eastAsia"/>
+                <w:b/>
+                <w:bCs/>
+                <w:color w:val="000000"/>
+                <w:sz w:val="22"/>
+              </w:rPr>
+              <w:t>，陈帆</w:t>
             </w:r>
           </w:p>
         </w:tc>
@@ -16282,14 +16618,14 @@
             <w:pPr>
               <w:ind w:firstLineChars="200" w:firstLine="420"/>
             </w:pPr>
-            <w:bookmarkStart w:id="41" w:name="OLE_LINK3"/>
+            <w:bookmarkStart w:id="40" w:name="OLE_LINK3"/>
             <w:r>
               <w:rPr>
                 <w:rFonts w:hint="eastAsia"/>
               </w:rPr>
               <w:t>创建需求跟踪能力矩阵</w:t>
             </w:r>
-            <w:bookmarkEnd w:id="41"/>
+            <w:bookmarkEnd w:id="40"/>
           </w:p>
         </w:tc>
         <w:tc>
@@ -16380,7 +16716,51 @@
                 <w:color w:val="000000"/>
                 <w:sz w:val="22"/>
               </w:rPr>
-              <w:t>张荣阳，赵伟宏，林翼力，刘浥，陈帆</w:t>
+              <w:t>张</w:t>
+            </w:r>
+            <w:proofErr w:type="gramStart"/>
+            <w:r>
+              <w:rPr>
+                <w:rFonts w:ascii="等线" w:eastAsia="等线" w:hAnsi="等线" w:hint="eastAsia"/>
+                <w:b/>
+                <w:bCs/>
+                <w:color w:val="000000"/>
+                <w:sz w:val="22"/>
+              </w:rPr>
+              <w:t>荣阳</w:t>
+            </w:r>
+            <w:proofErr w:type="gramEnd"/>
+            <w:r>
+              <w:rPr>
+                <w:rFonts w:ascii="等线" w:eastAsia="等线" w:hAnsi="等线" w:hint="eastAsia"/>
+                <w:b/>
+                <w:bCs/>
+                <w:color w:val="000000"/>
+                <w:sz w:val="22"/>
+              </w:rPr>
+              <w:t>，赵伟宏，林翼力，刘</w:t>
+            </w:r>
+            <w:proofErr w:type="gramStart"/>
+            <w:r>
+              <w:rPr>
+                <w:rFonts w:ascii="等线" w:eastAsia="等线" w:hAnsi="等线" w:hint="eastAsia"/>
+                <w:b/>
+                <w:bCs/>
+                <w:color w:val="000000"/>
+                <w:sz w:val="22"/>
+              </w:rPr>
+              <w:t>浥</w:t>
+            </w:r>
+            <w:proofErr w:type="gramEnd"/>
+            <w:r>
+              <w:rPr>
+                <w:rFonts w:ascii="等线" w:eastAsia="等线" w:hAnsi="等线" w:hint="eastAsia"/>
+                <w:b/>
+                <w:bCs/>
+                <w:color w:val="000000"/>
+                <w:sz w:val="22"/>
+              </w:rPr>
+              <w:t>，陈帆</w:t>
             </w:r>
           </w:p>
         </w:tc>
@@ -16586,22 +16966,22 @@
       <w:pPr>
         <w:pStyle w:val="a0"/>
       </w:pPr>
-      <w:bookmarkStart w:id="42" w:name="_Toc521309545"/>
-      <w:bookmarkStart w:id="43" w:name="_Toc495757982"/>
-      <w:bookmarkStart w:id="44" w:name="_Toc495758669"/>
-      <w:bookmarkStart w:id="45" w:name="_Toc496746351"/>
-      <w:bookmarkStart w:id="46" w:name="_Toc527190348"/>
+      <w:bookmarkStart w:id="41" w:name="_Toc521309545"/>
+      <w:bookmarkStart w:id="42" w:name="_Toc495757982"/>
+      <w:bookmarkStart w:id="43" w:name="_Toc495758669"/>
+      <w:bookmarkStart w:id="44" w:name="_Toc496746351"/>
+      <w:bookmarkStart w:id="45" w:name="_Toc527923851"/>
       <w:r>
         <w:rPr>
           <w:rFonts w:hint="eastAsia"/>
         </w:rPr>
         <w:t>接口人员</w:t>
       </w:r>
+      <w:bookmarkEnd w:id="41"/>
       <w:bookmarkEnd w:id="42"/>
       <w:bookmarkEnd w:id="43"/>
       <w:bookmarkEnd w:id="44"/>
       <w:bookmarkEnd w:id="45"/>
-      <w:bookmarkEnd w:id="46"/>
     </w:p>
     <w:p/>
     <w:tbl>
@@ -16643,9 +17023,9 @@
                 <w:b/>
               </w:rPr>
             </w:pPr>
-            <w:bookmarkStart w:id="47" w:name="_Toc495758670"/>
-            <w:bookmarkStart w:id="48" w:name="_Toc495757983"/>
-            <w:bookmarkStart w:id="49" w:name="_Toc521309546"/>
+            <w:bookmarkStart w:id="46" w:name="_Toc495758670"/>
+            <w:bookmarkStart w:id="47" w:name="_Toc495757983"/>
+            <w:bookmarkStart w:id="48" w:name="_Toc521309546"/>
             <w:r>
               <w:rPr>
                 <w:rFonts w:hint="eastAsia"/>
@@ -16829,8 +17209,16 @@
               <w:rPr>
                 <w:rFonts w:hint="eastAsia"/>
               </w:rPr>
-              <w:t>杨枨</w:t>
-            </w:r>
+              <w:t>杨</w:t>
+            </w:r>
+            <w:proofErr w:type="gramStart"/>
+            <w:r>
+              <w:rPr>
+                <w:rFonts w:hint="eastAsia"/>
+              </w:rPr>
+              <w:t>枨</w:t>
+            </w:r>
+            <w:proofErr w:type="gramEnd"/>
           </w:p>
         </w:tc>
         <w:tc>
@@ -16869,9 +17257,11 @@
               </w:rPr>
               <w:t>理四</w:t>
             </w:r>
+            <w:proofErr w:type="gramStart"/>
             <w:r>
               <w:t>504</w:t>
             </w:r>
+            <w:proofErr w:type="gramEnd"/>
           </w:p>
         </w:tc>
         <w:tc>
@@ -16886,8 +17276,16 @@
               <w:rPr>
                 <w:rFonts w:hint="eastAsia"/>
               </w:rPr>
-              <w:t>张荣阳</w:t>
-            </w:r>
+              <w:t>张</w:t>
+            </w:r>
+            <w:proofErr w:type="gramStart"/>
+            <w:r>
+              <w:rPr>
+                <w:rFonts w:hint="eastAsia"/>
+              </w:rPr>
+              <w:t>荣阳</w:t>
+            </w:r>
+            <w:proofErr w:type="gramEnd"/>
           </w:p>
         </w:tc>
       </w:tr>
@@ -16948,9 +17346,11 @@
               </w:rPr>
               <w:t>理四</w:t>
             </w:r>
+            <w:proofErr w:type="gramStart"/>
             <w:r>
               <w:t>501</w:t>
             </w:r>
+            <w:proofErr w:type="gramEnd"/>
           </w:p>
         </w:tc>
         <w:tc>
@@ -16965,8 +17365,16 @@
               <w:rPr>
                 <w:rFonts w:hint="eastAsia"/>
               </w:rPr>
-              <w:t>张荣阳</w:t>
-            </w:r>
+              <w:t>张</w:t>
+            </w:r>
+            <w:proofErr w:type="gramStart"/>
+            <w:r>
+              <w:rPr>
+                <w:rFonts w:hint="eastAsia"/>
+              </w:rPr>
+              <w:t>荣阳</w:t>
+            </w:r>
+            <w:proofErr w:type="gramEnd"/>
           </w:p>
         </w:tc>
       </w:tr>
@@ -16981,19 +17389,19 @@
         </w:rPr>
         <w:t xml:space="preserve"> </w:t>
       </w:r>
-      <w:bookmarkStart w:id="50" w:name="_Toc496746352"/>
-      <w:bookmarkStart w:id="51" w:name="_Toc527190349"/>
+      <w:bookmarkStart w:id="49" w:name="_Toc496746352"/>
+      <w:bookmarkStart w:id="50" w:name="_Toc527923852"/>
       <w:r>
         <w:rPr>
           <w:rFonts w:hint="eastAsia"/>
         </w:rPr>
         <w:t>进度</w:t>
       </w:r>
+      <w:bookmarkEnd w:id="46"/>
       <w:bookmarkEnd w:id="47"/>
       <w:bookmarkEnd w:id="48"/>
       <w:bookmarkEnd w:id="49"/>
       <w:bookmarkEnd w:id="50"/>
-      <w:bookmarkEnd w:id="51"/>
     </w:p>
     <w:p>
       <w:pPr>
@@ -17064,22 +17472,22 @@
       <w:pPr>
         <w:pStyle w:val="a0"/>
       </w:pPr>
-      <w:bookmarkStart w:id="52" w:name="_Toc495758671"/>
-      <w:bookmarkStart w:id="53" w:name="_Toc496746353"/>
-      <w:bookmarkStart w:id="54" w:name="_Toc521309547"/>
-      <w:bookmarkStart w:id="55" w:name="_Toc495757984"/>
-      <w:bookmarkStart w:id="56" w:name="_Toc527190350"/>
+      <w:bookmarkStart w:id="51" w:name="_Toc495758671"/>
+      <w:bookmarkStart w:id="52" w:name="_Toc496746353"/>
+      <w:bookmarkStart w:id="53" w:name="_Toc521309547"/>
+      <w:bookmarkStart w:id="54" w:name="_Toc495757984"/>
+      <w:bookmarkStart w:id="55" w:name="_Toc527923853"/>
       <w:r>
         <w:rPr>
           <w:rFonts w:hint="eastAsia"/>
         </w:rPr>
         <w:t>预算</w:t>
       </w:r>
+      <w:bookmarkEnd w:id="51"/>
       <w:bookmarkEnd w:id="52"/>
       <w:bookmarkEnd w:id="53"/>
       <w:bookmarkEnd w:id="54"/>
       <w:bookmarkEnd w:id="55"/>
-      <w:bookmarkEnd w:id="56"/>
     </w:p>
     <w:p>
       <w:pPr>
@@ -17719,7 +18127,25 @@
                 <w:color w:val="000000"/>
                 <w:sz w:val="22"/>
               </w:rPr>
-              <w:t>（2）网盘会员购买</w:t>
+              <w:t>（2）</w:t>
+            </w:r>
+            <w:proofErr w:type="gramStart"/>
+            <w:r>
+              <w:rPr>
+                <w:rFonts w:ascii="等线" w:eastAsia="等线" w:hAnsi="等线" w:hint="eastAsia"/>
+                <w:color w:val="000000"/>
+                <w:sz w:val="22"/>
+              </w:rPr>
+              <w:t>网盘会员</w:t>
+            </w:r>
+            <w:proofErr w:type="gramEnd"/>
+            <w:r>
+              <w:rPr>
+                <w:rFonts w:ascii="等线" w:eastAsia="等线" w:hAnsi="等线" w:hint="eastAsia"/>
+                <w:color w:val="000000"/>
+                <w:sz w:val="22"/>
+              </w:rPr>
+              <w:t>购买</w:t>
             </w:r>
           </w:p>
         </w:tc>
@@ -18034,8 +18460,18 @@
                 <w:color w:val="000000"/>
                 <w:sz w:val="22"/>
               </w:rPr>
-              <w:t>（4）AxureRP</w:t>
-            </w:r>
+              <w:t>（4）</w:t>
+            </w:r>
+            <w:proofErr w:type="spellStart"/>
+            <w:r>
+              <w:rPr>
+                <w:rFonts w:ascii="等线" w:eastAsia="等线" w:hAnsi="等线" w:hint="eastAsia"/>
+                <w:color w:val="000000"/>
+                <w:sz w:val="22"/>
+              </w:rPr>
+              <w:t>AxureRP</w:t>
+            </w:r>
+            <w:proofErr w:type="spellEnd"/>
           </w:p>
         </w:tc>
         <w:tc>
@@ -18658,8 +19094,18 @@
                 <w:color w:val="000000"/>
                 <w:sz w:val="22"/>
               </w:rPr>
-              <w:t>（8）Vmware</w:t>
-            </w:r>
+              <w:t>（8）</w:t>
+            </w:r>
+            <w:proofErr w:type="spellStart"/>
+            <w:r>
+              <w:rPr>
+                <w:rFonts w:ascii="等线" w:eastAsia="等线" w:hAnsi="等线" w:hint="eastAsia"/>
+                <w:color w:val="000000"/>
+                <w:sz w:val="22"/>
+              </w:rPr>
+              <w:t>Vmware</w:t>
+            </w:r>
+            <w:proofErr w:type="spellEnd"/>
           </w:p>
         </w:tc>
         <w:tc>
@@ -19249,7 +19695,25 @@
                 <w:color w:val="000000"/>
                 <w:sz w:val="22"/>
               </w:rPr>
-              <w:t>刘浥负责</w:t>
+              <w:t>刘</w:t>
+            </w:r>
+            <w:proofErr w:type="gramStart"/>
+            <w:r>
+              <w:rPr>
+                <w:rFonts w:ascii="等线" w:eastAsia="等线" w:hAnsi="等线" w:hint="eastAsia"/>
+                <w:color w:val="000000"/>
+                <w:sz w:val="22"/>
+              </w:rPr>
+              <w:t>浥</w:t>
+            </w:r>
+            <w:proofErr w:type="gramEnd"/>
+            <w:r>
+              <w:rPr>
+                <w:rFonts w:ascii="等线" w:eastAsia="等线" w:hAnsi="等线" w:hint="eastAsia"/>
+                <w:color w:val="000000"/>
+                <w:sz w:val="22"/>
+              </w:rPr>
+              <w:t>负责</w:t>
             </w:r>
           </w:p>
         </w:tc>
@@ -20383,8 +20847,18 @@
                 <w:color w:val="000000"/>
                 <w:sz w:val="22"/>
               </w:rPr>
-              <w:t>财务负责人：刘浥</w:t>
-            </w:r>
+              <w:t>财务负责人：刘</w:t>
+            </w:r>
+            <w:proofErr w:type="gramStart"/>
+            <w:r>
+              <w:rPr>
+                <w:rFonts w:ascii="等线" w:eastAsia="等线" w:hAnsi="等线" w:hint="eastAsia"/>
+                <w:color w:val="000000"/>
+                <w:sz w:val="22"/>
+              </w:rPr>
+              <w:t>浥</w:t>
+            </w:r>
+            <w:proofErr w:type="gramEnd"/>
           </w:p>
         </w:tc>
       </w:tr>
@@ -20417,22 +20891,22 @@
       <w:pPr>
         <w:pStyle w:val="a0"/>
       </w:pPr>
-      <w:bookmarkStart w:id="57" w:name="_Toc496746354"/>
-      <w:bookmarkStart w:id="58" w:name="_Toc495758672"/>
-      <w:bookmarkStart w:id="59" w:name="_Toc495757985"/>
-      <w:bookmarkStart w:id="60" w:name="_Toc521309548"/>
-      <w:bookmarkStart w:id="61" w:name="_Toc527190351"/>
+      <w:bookmarkStart w:id="56" w:name="_Toc496746354"/>
+      <w:bookmarkStart w:id="57" w:name="_Toc495758672"/>
+      <w:bookmarkStart w:id="58" w:name="_Toc495757985"/>
+      <w:bookmarkStart w:id="59" w:name="_Toc521309548"/>
+      <w:bookmarkStart w:id="60" w:name="_Toc527923854"/>
       <w:r>
         <w:rPr>
           <w:rFonts w:hint="eastAsia"/>
         </w:rPr>
         <w:t>关键问题</w:t>
       </w:r>
+      <w:bookmarkEnd w:id="56"/>
       <w:bookmarkEnd w:id="57"/>
       <w:bookmarkEnd w:id="58"/>
       <w:bookmarkEnd w:id="59"/>
       <w:bookmarkEnd w:id="60"/>
-      <w:bookmarkEnd w:id="61"/>
     </w:p>
     <w:p>
       <w:pPr>
@@ -20854,6 +21328,7 @@
             <w:pPr>
               <w:ind w:firstLine="420"/>
             </w:pPr>
+            <w:proofErr w:type="spellStart"/>
             <w:r>
               <w:rPr>
                 <w:rFonts w:hint="eastAsia"/>
@@ -20863,6 +21338,7 @@
             <w:r>
               <w:t>it</w:t>
             </w:r>
+            <w:proofErr w:type="spellEnd"/>
             <w:r>
               <w:rPr>
                 <w:rFonts w:hint="eastAsia"/>
@@ -21160,7 +21636,21 @@
               <w:rPr>
                 <w:rFonts w:hint="eastAsia"/>
               </w:rPr>
-              <w:t>配置管理员修改文件结构</w:t>
+              <w:t>配置管理</w:t>
+            </w:r>
+            <w:proofErr w:type="gramStart"/>
+            <w:r>
+              <w:rPr>
+                <w:rFonts w:hint="eastAsia"/>
+              </w:rPr>
+              <w:t>员修改</w:t>
+            </w:r>
+            <w:proofErr w:type="gramEnd"/>
+            <w:r>
+              <w:rPr>
+                <w:rFonts w:hint="eastAsia"/>
+              </w:rPr>
+              <w:t>文件结构</w:t>
             </w:r>
           </w:p>
         </w:tc>
@@ -21911,7 +22401,21 @@
               <w:rPr>
                 <w:rFonts w:hint="eastAsia"/>
               </w:rPr>
-              <w:t>项目在建设之初项目经理就需要将项目目标、工作任务等和项目成员沟通清楚，采用公平、公正、公开的绩效考评制度</w:t>
+              <w:t>项目在建设之</w:t>
+            </w:r>
+            <w:proofErr w:type="gramStart"/>
+            <w:r>
+              <w:rPr>
+                <w:rFonts w:hint="eastAsia"/>
+              </w:rPr>
+              <w:t>初项目</w:t>
+            </w:r>
+            <w:proofErr w:type="gramEnd"/>
+            <w:r>
+              <w:rPr>
+                <w:rFonts w:hint="eastAsia"/>
+              </w:rPr>
+              <w:t>经理就需要将项目目标、工作任务等和项目成员沟通清楚，采用公平、公正、公开的绩效考评制度</w:t>
             </w:r>
           </w:p>
         </w:tc>
@@ -22194,7 +22698,23 @@
               <w:t>；③张，陈：</w:t>
             </w:r>
             <w:r>
-              <w:t xml:space="preserve"> 熟悉Axure rp </w:t>
+              <w:t xml:space="preserve"> 熟悉</w:t>
+            </w:r>
+            <w:proofErr w:type="spellStart"/>
+            <w:r>
+              <w:t>Axure</w:t>
+            </w:r>
+            <w:proofErr w:type="spellEnd"/>
+            <w:r>
+              <w:t xml:space="preserve"> </w:t>
+            </w:r>
+            <w:proofErr w:type="spellStart"/>
+            <w:r>
+              <w:t>rp</w:t>
+            </w:r>
+            <w:proofErr w:type="spellEnd"/>
+            <w:r>
+              <w:t xml:space="preserve"> </w:t>
             </w:r>
             <w:r>
               <w:rPr>
@@ -22224,9 +22744,11 @@
             <w:pPr>
               <w:ind w:firstLine="420"/>
             </w:pPr>
+            <w:proofErr w:type="spellStart"/>
             <w:r>
               <w:t>git</w:t>
             </w:r>
+            <w:proofErr w:type="spellEnd"/>
             <w:r>
               <w:rPr>
                 <w:rFonts w:hint="eastAsia"/>
@@ -22664,9 +23186,15 @@
               </w:rPr>
               <w:t>，</w:t>
             </w:r>
-            <w:r>
-              <w:t>qq,</w:t>
-            </w:r>
+            <w:proofErr w:type="spellStart"/>
+            <w:r>
+              <w:t>qq</w:t>
+            </w:r>
+            <w:proofErr w:type="spellEnd"/>
+            <w:r>
+              <w:t>,</w:t>
+            </w:r>
+            <w:proofErr w:type="gramStart"/>
             <w:r>
               <w:rPr>
                 <w:rFonts w:hint="eastAsia"/>
@@ -22674,7 +23202,11 @@
               <w:t>百度</w:t>
             </w:r>
             <w:r>
-              <w:t>网盘等工具</w:t>
+              <w:t>网盘等</w:t>
+            </w:r>
+            <w:proofErr w:type="gramEnd"/>
+            <w:r>
+              <w:t>工具</w:t>
             </w:r>
           </w:p>
         </w:tc>
@@ -23081,7 +23613,7 @@
       <w:pPr>
         <w:pStyle w:val="a"/>
       </w:pPr>
-      <w:bookmarkStart w:id="62" w:name="_Toc527190352"/>
+      <w:bookmarkStart w:id="61" w:name="_Toc527923855"/>
       <w:r>
         <w:rPr>
           <w:rFonts w:hint="eastAsia"/>
@@ -23091,28 +23623,28 @@
       <w:r>
         <w:t>条件</w:t>
       </w:r>
-      <w:bookmarkEnd w:id="62"/>
+      <w:bookmarkEnd w:id="61"/>
     </w:p>
     <w:p>
       <w:pPr>
         <w:pStyle w:val="a0"/>
       </w:pPr>
-      <w:bookmarkStart w:id="63" w:name="_Toc495757987"/>
-      <w:bookmarkStart w:id="64" w:name="_Toc495758674"/>
-      <w:bookmarkStart w:id="65" w:name="_Toc521309550"/>
-      <w:bookmarkStart w:id="66" w:name="_Toc496746356"/>
-      <w:bookmarkStart w:id="67" w:name="_Toc527190353"/>
+      <w:bookmarkStart w:id="62" w:name="_Toc495757987"/>
+      <w:bookmarkStart w:id="63" w:name="_Toc495758674"/>
+      <w:bookmarkStart w:id="64" w:name="_Toc521309550"/>
+      <w:bookmarkStart w:id="65" w:name="_Toc496746356"/>
+      <w:bookmarkStart w:id="66" w:name="_Toc527923856"/>
       <w:r>
         <w:rPr>
           <w:rFonts w:hint="eastAsia"/>
         </w:rPr>
         <w:t>计算机系统支持</w:t>
       </w:r>
+      <w:bookmarkEnd w:id="62"/>
       <w:bookmarkEnd w:id="63"/>
       <w:bookmarkEnd w:id="64"/>
       <w:bookmarkEnd w:id="65"/>
       <w:bookmarkEnd w:id="66"/>
-      <w:bookmarkEnd w:id="67"/>
     </w:p>
     <w:p>
       <w:pPr>
@@ -23125,11 +23657,10 @@
           <w:szCs w:val="24"/>
         </w:rPr>
       </w:pPr>
-      <w:bookmarkStart w:id="68" w:name="_Toc521309551"/>
-      <w:bookmarkStart w:id="69" w:name="_Toc496746357"/>
-      <w:bookmarkStart w:id="70" w:name="_Toc495758675"/>
-      <w:bookmarkStart w:id="71" w:name="_Toc495757988"/>
-      <w:bookmarkStart w:id="72" w:name="_Toc527190354"/>
+      <w:bookmarkStart w:id="67" w:name="_Toc521309551"/>
+      <w:bookmarkStart w:id="68" w:name="_Toc496746357"/>
+      <w:bookmarkStart w:id="69" w:name="_Toc495758675"/>
+      <w:bookmarkStart w:id="70" w:name="_Toc495757988"/>
       <w:r>
         <w:rPr>
           <w:rFonts w:cs="Times New Roman"/>
@@ -23184,6 +23715,7 @@
           <w:szCs w:val="24"/>
         </w:rPr>
       </w:pPr>
+      <w:proofErr w:type="spellStart"/>
       <w:r>
         <w:rPr>
           <w:rFonts w:cs="Times New Roman"/>
@@ -23198,6 +23730,7 @@
         </w:rPr>
         <w:t>clipce</w:t>
       </w:r>
+      <w:proofErr w:type="spellEnd"/>
       <w:r>
         <w:rPr>
           <w:rFonts w:cs="Times New Roman"/>
@@ -23384,6 +23917,7 @@
           <w:szCs w:val="24"/>
         </w:rPr>
       </w:pPr>
+      <w:proofErr w:type="spellStart"/>
       <w:r>
         <w:rPr>
           <w:rFonts w:cs="Times New Roman" w:hint="eastAsia"/>
@@ -23396,7 +23930,15 @@
           <w:rFonts w:cs="Times New Roman"/>
           <w:szCs w:val="24"/>
         </w:rPr>
-        <w:t xml:space="preserve">ebStorm </w:t>
+        <w:t>ebStorm</w:t>
+      </w:r>
+      <w:proofErr w:type="spellEnd"/>
+      <w:r>
+        <w:rPr>
+          <w:rFonts w:cs="Times New Roman"/>
+          <w:szCs w:val="24"/>
+        </w:rPr>
+        <w:t xml:space="preserve"> </w:t>
       </w:r>
       <w:r>
         <w:rPr>
@@ -23417,6 +23959,7 @@
           <w:szCs w:val="24"/>
         </w:rPr>
       </w:pPr>
+      <w:proofErr w:type="spellStart"/>
       <w:r>
         <w:rPr>
           <w:rFonts w:cs="Times New Roman" w:hint="eastAsia"/>
@@ -23438,6 +23981,7 @@
         </w:rPr>
         <w:t>ree</w:t>
       </w:r>
+      <w:proofErr w:type="spellEnd"/>
       <w:r>
         <w:rPr>
           <w:rFonts w:cs="Times New Roman"/>
@@ -23464,12 +24008,37 @@
           <w:szCs w:val="24"/>
         </w:rPr>
       </w:pPr>
+      <w:proofErr w:type="spellStart"/>
       <w:r>
         <w:rPr>
           <w:rFonts w:cs="Times New Roman" w:hint="eastAsia"/>
           <w:szCs w:val="24"/>
         </w:rPr>
-        <w:t>Andrdroid stdio（已配置）</w:t>
+        <w:t>Andrdroid</w:t>
+      </w:r>
+      <w:proofErr w:type="spellEnd"/>
+      <w:r>
+        <w:rPr>
+          <w:rFonts w:cs="Times New Roman" w:hint="eastAsia"/>
+          <w:szCs w:val="24"/>
+        </w:rPr>
+        <w:t xml:space="preserve"> </w:t>
+      </w:r>
+      <w:proofErr w:type="spellStart"/>
+      <w:r>
+        <w:rPr>
+          <w:rFonts w:cs="Times New Roman" w:hint="eastAsia"/>
+          <w:szCs w:val="24"/>
+        </w:rPr>
+        <w:t>stdio</w:t>
+      </w:r>
+      <w:proofErr w:type="spellEnd"/>
+      <w:r>
+        <w:rPr>
+          <w:rFonts w:cs="Times New Roman" w:hint="eastAsia"/>
+          <w:szCs w:val="24"/>
+        </w:rPr>
+        <w:t>（已配置）</w:t>
       </w:r>
     </w:p>
     <w:p>
@@ -23483,6 +24052,7 @@
           <w:szCs w:val="24"/>
         </w:rPr>
       </w:pPr>
+      <w:proofErr w:type="spellStart"/>
       <w:r>
         <w:rPr>
           <w:rFonts w:cs="Times New Roman" w:hint="eastAsia"/>
@@ -23490,6 +24060,7 @@
         </w:rPr>
         <w:t>Axure</w:t>
       </w:r>
+      <w:proofErr w:type="spellEnd"/>
       <w:r>
         <w:rPr>
           <w:rFonts w:cs="Times New Roman"/>
@@ -23591,17 +24162,18 @@
       <w:pPr>
         <w:pStyle w:val="a0"/>
       </w:pPr>
+      <w:bookmarkStart w:id="71" w:name="_Toc527923857"/>
       <w:r>
         <w:rPr>
           <w:rFonts w:hint="eastAsia"/>
         </w:rPr>
         <w:t>需由用户承担的工作</w:t>
       </w:r>
+      <w:bookmarkEnd w:id="67"/>
       <w:bookmarkEnd w:id="68"/>
       <w:bookmarkEnd w:id="69"/>
       <w:bookmarkEnd w:id="70"/>
       <w:bookmarkEnd w:id="71"/>
-      <w:bookmarkEnd w:id="72"/>
     </w:p>
     <w:p>
       <w:pPr>
@@ -23730,22 +24302,22 @@
       <w:pPr>
         <w:pStyle w:val="a0"/>
       </w:pPr>
-      <w:bookmarkStart w:id="73" w:name="_Toc495757989"/>
-      <w:bookmarkStart w:id="74" w:name="_Toc495758676"/>
-      <w:bookmarkStart w:id="75" w:name="_Toc521309552"/>
-      <w:bookmarkStart w:id="76" w:name="_Toc496746358"/>
-      <w:bookmarkStart w:id="77" w:name="_Toc527190355"/>
+      <w:bookmarkStart w:id="72" w:name="_Toc495757989"/>
+      <w:bookmarkStart w:id="73" w:name="_Toc495758676"/>
+      <w:bookmarkStart w:id="74" w:name="_Toc521309552"/>
+      <w:bookmarkStart w:id="75" w:name="_Toc496746358"/>
+      <w:bookmarkStart w:id="76" w:name="_Toc527923858"/>
       <w:r>
         <w:rPr>
           <w:rFonts w:hint="eastAsia"/>
         </w:rPr>
         <w:t>外界提供条件</w:t>
       </w:r>
+      <w:bookmarkEnd w:id="72"/>
       <w:bookmarkEnd w:id="73"/>
       <w:bookmarkEnd w:id="74"/>
       <w:bookmarkEnd w:id="75"/>
       <w:bookmarkEnd w:id="76"/>
-      <w:bookmarkEnd w:id="77"/>
     </w:p>
     <w:p>
       <w:r>
@@ -23781,7 +24353,7 @@
       <w:pPr>
         <w:pStyle w:val="a"/>
       </w:pPr>
-      <w:bookmarkStart w:id="78" w:name="_Toc527190356"/>
+      <w:bookmarkStart w:id="77" w:name="_Toc527923859"/>
       <w:r>
         <w:rPr>
           <w:rFonts w:hint="eastAsia"/>
@@ -23791,15 +24363,15 @@
       <w:r>
         <w:t>管理计划</w:t>
       </w:r>
-      <w:bookmarkEnd w:id="78"/>
+      <w:bookmarkEnd w:id="77"/>
     </w:p>
     <w:p>
       <w:pPr>
         <w:pStyle w:val="a0"/>
       </w:pPr>
-      <w:bookmarkStart w:id="79" w:name="_Toc497223478"/>
-      <w:bookmarkStart w:id="80" w:name="_Toc497072225"/>
-      <w:bookmarkStart w:id="81" w:name="_Toc527190357"/>
+      <w:bookmarkStart w:id="78" w:name="_Toc497223478"/>
+      <w:bookmarkStart w:id="79" w:name="_Toc497072225"/>
+      <w:bookmarkStart w:id="80" w:name="_Toc527923860"/>
       <w:r>
         <w:rPr>
           <w:rFonts w:hint="eastAsia"/>
@@ -23819,23 +24391,23 @@
       <w:r>
         <w:t>责</w:t>
       </w:r>
+      <w:bookmarkEnd w:id="78"/>
       <w:bookmarkEnd w:id="79"/>
       <w:bookmarkEnd w:id="80"/>
-      <w:bookmarkEnd w:id="81"/>
     </w:p>
     <w:p>
       <w:pPr>
         <w:pStyle w:val="a1"/>
       </w:pPr>
-      <w:bookmarkStart w:id="82" w:name="_Toc497072226"/>
-      <w:bookmarkStart w:id="83" w:name="_Toc497223479"/>
-      <w:bookmarkStart w:id="84" w:name="_Toc527190358"/>
+      <w:bookmarkStart w:id="81" w:name="_Toc497072226"/>
+      <w:bookmarkStart w:id="82" w:name="_Toc497223479"/>
+      <w:bookmarkStart w:id="83" w:name="_Toc527923861"/>
       <w:r>
         <w:t>项目经理</w:t>
       </w:r>
+      <w:bookmarkEnd w:id="81"/>
       <w:bookmarkEnd w:id="82"/>
       <w:bookmarkEnd w:id="83"/>
-      <w:bookmarkEnd w:id="84"/>
     </w:p>
     <w:p>
       <w:pPr>
@@ -24094,8 +24666,19 @@
                 <w:color w:val="000000"/>
                 <w:szCs w:val="21"/>
               </w:rPr>
-              <w:t>张荣阳</w:t>
-            </w:r>
+              <w:t>张</w:t>
+            </w:r>
+            <w:proofErr w:type="gramStart"/>
+            <w:r>
+              <w:rPr>
+                <w:rFonts w:hint="eastAsia"/>
+                <w:bCs/>
+                <w:color w:val="000000"/>
+                <w:szCs w:val="21"/>
+              </w:rPr>
+              <w:t>荣阳</w:t>
+            </w:r>
+            <w:proofErr w:type="gramEnd"/>
           </w:p>
         </w:tc>
         <w:tc>
@@ -24131,13 +24714,23 @@
                 <w:szCs w:val="21"/>
               </w:rPr>
             </w:pPr>
-            <w:r>
-              <w:rPr>
-                <w:rFonts w:hint="eastAsia"/>
-                <w:color w:val="000000"/>
-                <w:szCs w:val="21"/>
-              </w:rPr>
-              <w:t>软工1601</w:t>
+            <w:proofErr w:type="gramStart"/>
+            <w:r>
+              <w:rPr>
+                <w:rFonts w:hint="eastAsia"/>
+                <w:color w:val="000000"/>
+                <w:szCs w:val="21"/>
+              </w:rPr>
+              <w:t>软工</w:t>
+            </w:r>
+            <w:proofErr w:type="gramEnd"/>
+            <w:r>
+              <w:rPr>
+                <w:rFonts w:hint="eastAsia"/>
+                <w:color w:val="000000"/>
+                <w:szCs w:val="21"/>
+              </w:rPr>
+              <w:t>1601</w:t>
             </w:r>
           </w:p>
         </w:tc>
@@ -24214,16 +24807,16 @@
       <w:pPr>
         <w:pStyle w:val="a1"/>
       </w:pPr>
-      <w:bookmarkStart w:id="85" w:name="_Toc497223480"/>
-      <w:bookmarkStart w:id="86" w:name="_Toc527190359"/>
+      <w:bookmarkStart w:id="84" w:name="_Toc497223480"/>
+      <w:bookmarkStart w:id="85" w:name="_Toc527923862"/>
       <w:r>
         <w:rPr>
           <w:rFonts w:hint="eastAsia"/>
         </w:rPr>
         <w:t>任务审核员</w:t>
       </w:r>
+      <w:bookmarkEnd w:id="84"/>
       <w:bookmarkEnd w:id="85"/>
-      <w:bookmarkEnd w:id="86"/>
     </w:p>
     <w:p>
       <w:pPr>
@@ -24537,8 +25130,19 @@
                 <w:color w:val="000000"/>
                 <w:szCs w:val="21"/>
               </w:rPr>
-              <w:t>张荣阳</w:t>
-            </w:r>
+              <w:t>张</w:t>
+            </w:r>
+            <w:proofErr w:type="gramStart"/>
+            <w:r>
+              <w:rPr>
+                <w:rFonts w:hint="eastAsia"/>
+                <w:bCs/>
+                <w:color w:val="000000"/>
+                <w:szCs w:val="21"/>
+              </w:rPr>
+              <w:t>荣阳</w:t>
+            </w:r>
+            <w:proofErr w:type="gramEnd"/>
           </w:p>
         </w:tc>
         <w:tc>
@@ -24578,13 +25182,23 @@
                 <w:szCs w:val="21"/>
               </w:rPr>
             </w:pPr>
-            <w:r>
-              <w:rPr>
-                <w:rFonts w:hint="eastAsia"/>
-                <w:color w:val="000000"/>
-                <w:szCs w:val="21"/>
-              </w:rPr>
-              <w:t>软工1601</w:t>
+            <w:proofErr w:type="gramStart"/>
+            <w:r>
+              <w:rPr>
+                <w:rFonts w:hint="eastAsia"/>
+                <w:color w:val="000000"/>
+                <w:szCs w:val="21"/>
+              </w:rPr>
+              <w:t>软工</w:t>
+            </w:r>
+            <w:proofErr w:type="gramEnd"/>
+            <w:r>
+              <w:rPr>
+                <w:rFonts w:hint="eastAsia"/>
+                <w:color w:val="000000"/>
+                <w:szCs w:val="21"/>
+              </w:rPr>
+              <w:t>1601</w:t>
             </w:r>
           </w:p>
         </w:tc>
@@ -24722,13 +25336,23 @@
             <w:tcW w:w="1123" w:type="dxa"/>
           </w:tcPr>
           <w:p>
-            <w:r>
-              <w:rPr>
-                <w:rFonts w:hint="eastAsia"/>
-                <w:color w:val="000000"/>
-                <w:szCs w:val="21"/>
-              </w:rPr>
-              <w:t>软工1601</w:t>
+            <w:proofErr w:type="gramStart"/>
+            <w:r>
+              <w:rPr>
+                <w:rFonts w:hint="eastAsia"/>
+                <w:color w:val="000000"/>
+                <w:szCs w:val="21"/>
+              </w:rPr>
+              <w:t>软工</w:t>
+            </w:r>
+            <w:proofErr w:type="gramEnd"/>
+            <w:r>
+              <w:rPr>
+                <w:rFonts w:hint="eastAsia"/>
+                <w:color w:val="000000"/>
+                <w:szCs w:val="21"/>
+              </w:rPr>
+              <w:t>1601</w:t>
             </w:r>
           </w:p>
         </w:tc>
@@ -24823,13 +25447,23 @@
             <w:tcW w:w="1123" w:type="dxa"/>
           </w:tcPr>
           <w:p>
-            <w:r>
-              <w:rPr>
-                <w:rFonts w:hint="eastAsia"/>
-                <w:color w:val="000000"/>
-                <w:szCs w:val="21"/>
-              </w:rPr>
-              <w:t>软工1601</w:t>
+            <w:proofErr w:type="gramStart"/>
+            <w:r>
+              <w:rPr>
+                <w:rFonts w:hint="eastAsia"/>
+                <w:color w:val="000000"/>
+                <w:szCs w:val="21"/>
+              </w:rPr>
+              <w:t>软工</w:t>
+            </w:r>
+            <w:proofErr w:type="gramEnd"/>
+            <w:r>
+              <w:rPr>
+                <w:rFonts w:hint="eastAsia"/>
+                <w:color w:val="000000"/>
+                <w:szCs w:val="21"/>
+              </w:rPr>
+              <w:t>1601</w:t>
             </w:r>
           </w:p>
         </w:tc>
@@ -24902,8 +25536,16 @@
               <w:rPr>
                 <w:rFonts w:hint="eastAsia"/>
               </w:rPr>
-              <w:t>刘浥</w:t>
-            </w:r>
+              <w:t>刘</w:t>
+            </w:r>
+            <w:proofErr w:type="gramStart"/>
+            <w:r>
+              <w:rPr>
+                <w:rFonts w:hint="eastAsia"/>
+              </w:rPr>
+              <w:t>浥</w:t>
+            </w:r>
+            <w:proofErr w:type="gramEnd"/>
           </w:p>
         </w:tc>
         <w:tc>
@@ -24924,13 +25566,23 @@
             <w:tcW w:w="1123" w:type="dxa"/>
           </w:tcPr>
           <w:p>
-            <w:r>
-              <w:rPr>
-                <w:rFonts w:hint="eastAsia"/>
-                <w:color w:val="000000"/>
-                <w:szCs w:val="21"/>
-              </w:rPr>
-              <w:t>软工1601</w:t>
+            <w:proofErr w:type="gramStart"/>
+            <w:r>
+              <w:rPr>
+                <w:rFonts w:hint="eastAsia"/>
+                <w:color w:val="000000"/>
+                <w:szCs w:val="21"/>
+              </w:rPr>
+              <w:t>软工</w:t>
+            </w:r>
+            <w:proofErr w:type="gramEnd"/>
+            <w:r>
+              <w:rPr>
+                <w:rFonts w:hint="eastAsia"/>
+                <w:color w:val="000000"/>
+                <w:szCs w:val="21"/>
+              </w:rPr>
+              <w:t>1601</w:t>
             </w:r>
           </w:p>
         </w:tc>
@@ -25025,13 +25677,23 @@
             <w:tcW w:w="1123" w:type="dxa"/>
           </w:tcPr>
           <w:p>
-            <w:r>
-              <w:rPr>
-                <w:rFonts w:hint="eastAsia"/>
-                <w:color w:val="000000"/>
-                <w:szCs w:val="21"/>
-              </w:rPr>
-              <w:t>软工1601</w:t>
+            <w:proofErr w:type="gramStart"/>
+            <w:r>
+              <w:rPr>
+                <w:rFonts w:hint="eastAsia"/>
+                <w:color w:val="000000"/>
+                <w:szCs w:val="21"/>
+              </w:rPr>
+              <w:t>软工</w:t>
+            </w:r>
+            <w:proofErr w:type="gramEnd"/>
+            <w:r>
+              <w:rPr>
+                <w:rFonts w:hint="eastAsia"/>
+                <w:color w:val="000000"/>
+                <w:szCs w:val="21"/>
+              </w:rPr>
+              <w:t>1601</w:t>
             </w:r>
           </w:p>
         </w:tc>
@@ -25081,16 +25743,16 @@
       <w:pPr>
         <w:pStyle w:val="a1"/>
       </w:pPr>
-      <w:bookmarkStart w:id="87" w:name="_Toc497223481"/>
-      <w:bookmarkStart w:id="88" w:name="_Toc527190360"/>
+      <w:bookmarkStart w:id="86" w:name="_Toc497223481"/>
+      <w:bookmarkStart w:id="87" w:name="_Toc527923863"/>
       <w:r>
         <w:rPr>
           <w:rFonts w:hint="eastAsia"/>
         </w:rPr>
         <w:t>计划调整员</w:t>
       </w:r>
+      <w:bookmarkEnd w:id="86"/>
       <w:bookmarkEnd w:id="87"/>
-      <w:bookmarkEnd w:id="88"/>
     </w:p>
     <w:p>
       <w:pPr>
@@ -25111,8 +25773,16 @@
         <w:rPr>
           <w:rFonts w:hint="eastAsia"/>
         </w:rPr>
-        <w:t>更新甘特图</w:t>
+        <w:t>更新</w:t>
       </w:r>
+      <w:proofErr w:type="gramStart"/>
+      <w:r>
+        <w:rPr>
+          <w:rFonts w:hint="eastAsia"/>
+        </w:rPr>
+        <w:t>甘特图</w:t>
+      </w:r>
+      <w:proofErr w:type="gramEnd"/>
     </w:p>
     <w:p>
       <w:pPr>
@@ -25371,16 +26041,46 @@
                 <w:color w:val="000000"/>
                 <w:szCs w:val="21"/>
               </w:rPr>
-              <w:t>在会议结束之后，根据前一周完任务完成情况与本周任务分配情况更新计划（甘特图）</w:t>
-            </w:r>
-            <w:r>
-              <w:rPr>
-                <w:rFonts w:hint="eastAsia"/>
-                <w:color w:val="000000"/>
-                <w:szCs w:val="21"/>
-              </w:rPr>
-              <w:t>，上传Git</w:t>
-            </w:r>
+              <w:t>在会议结束之后，根据前一周</w:t>
+            </w:r>
+            <w:proofErr w:type="gramStart"/>
+            <w:r>
+              <w:rPr>
+                <w:rFonts w:hint="eastAsia"/>
+                <w:bCs/>
+                <w:color w:val="000000"/>
+                <w:szCs w:val="21"/>
+              </w:rPr>
+              <w:t>完任务</w:t>
+            </w:r>
+            <w:proofErr w:type="gramEnd"/>
+            <w:r>
+              <w:rPr>
+                <w:rFonts w:hint="eastAsia"/>
+                <w:bCs/>
+                <w:color w:val="000000"/>
+                <w:szCs w:val="21"/>
+              </w:rPr>
+              <w:t>完成情况与本周任务分配情况更新计划（甘特图）</w:t>
+            </w:r>
+            <w:r>
+              <w:rPr>
+                <w:rFonts w:hint="eastAsia"/>
+                <w:color w:val="000000"/>
+                <w:szCs w:val="21"/>
+              </w:rPr>
+              <w:t>，上传</w:t>
+            </w:r>
+            <w:proofErr w:type="spellStart"/>
+            <w:r>
+              <w:rPr>
+                <w:rFonts w:hint="eastAsia"/>
+                <w:color w:val="000000"/>
+                <w:szCs w:val="21"/>
+              </w:rPr>
+              <w:t>Git</w:t>
+            </w:r>
+            <w:proofErr w:type="spellEnd"/>
           </w:p>
         </w:tc>
         <w:tc>
@@ -25396,6 +26096,7 @@
                 <w:szCs w:val="21"/>
               </w:rPr>
             </w:pPr>
+            <w:proofErr w:type="gramStart"/>
             <w:r>
               <w:rPr>
                 <w:rFonts w:hint="eastAsia"/>
@@ -25403,7 +26104,17 @@
                 <w:color w:val="000000"/>
                 <w:szCs w:val="21"/>
               </w:rPr>
-              <w:t>软工1601</w:t>
+              <w:t>软工</w:t>
+            </w:r>
+            <w:proofErr w:type="gramEnd"/>
+            <w:r>
+              <w:rPr>
+                <w:rFonts w:hint="eastAsia"/>
+                <w:bCs/>
+                <w:color w:val="000000"/>
+                <w:szCs w:val="21"/>
+              </w:rPr>
+              <w:t>1601</w:t>
             </w:r>
           </w:p>
         </w:tc>
@@ -25480,16 +26191,16 @@
       <w:pPr>
         <w:pStyle w:val="a1"/>
       </w:pPr>
-      <w:bookmarkStart w:id="89" w:name="_Toc497223482"/>
-      <w:bookmarkStart w:id="90" w:name="_Toc527190361"/>
+      <w:bookmarkStart w:id="88" w:name="_Toc497223482"/>
+      <w:bookmarkStart w:id="89" w:name="_Toc527923864"/>
       <w:r>
         <w:rPr>
           <w:rFonts w:hint="eastAsia"/>
         </w:rPr>
         <w:t>文档模板员</w:t>
       </w:r>
+      <w:bookmarkEnd w:id="88"/>
       <w:bookmarkEnd w:id="89"/>
-      <w:bookmarkEnd w:id="90"/>
     </w:p>
     <w:p>
       <w:pPr>
@@ -25717,8 +26428,17 @@
                 <w:rFonts w:hint="eastAsia"/>
                 <w:szCs w:val="21"/>
               </w:rPr>
-              <w:t>文档模板员</w:t>
-            </w:r>
+              <w:t>文档</w:t>
+            </w:r>
+            <w:proofErr w:type="gramStart"/>
+            <w:r>
+              <w:rPr>
+                <w:rFonts w:hint="eastAsia"/>
+                <w:szCs w:val="21"/>
+              </w:rPr>
+              <w:t>模板员</w:t>
+            </w:r>
+            <w:proofErr w:type="gramEnd"/>
           </w:p>
         </w:tc>
         <w:tc>
@@ -25739,8 +26459,19 @@
                 <w:color w:val="000000"/>
                 <w:szCs w:val="21"/>
               </w:rPr>
-              <w:t>张荣阳</w:t>
-            </w:r>
+              <w:t>张</w:t>
+            </w:r>
+            <w:proofErr w:type="gramStart"/>
+            <w:r>
+              <w:rPr>
+                <w:rFonts w:hint="eastAsia"/>
+                <w:bCs/>
+                <w:color w:val="000000"/>
+                <w:szCs w:val="21"/>
+              </w:rPr>
+              <w:t>荣阳</w:t>
+            </w:r>
+            <w:proofErr w:type="gramEnd"/>
           </w:p>
         </w:tc>
         <w:tc>
@@ -25769,8 +26500,18 @@
                 <w:color w:val="000000"/>
                 <w:szCs w:val="21"/>
               </w:rPr>
-              <w:t>，上传Git</w:t>
-            </w:r>
+              <w:t>，上传</w:t>
+            </w:r>
+            <w:proofErr w:type="spellStart"/>
+            <w:r>
+              <w:rPr>
+                <w:rFonts w:hint="eastAsia"/>
+                <w:color w:val="000000"/>
+                <w:szCs w:val="21"/>
+              </w:rPr>
+              <w:t>Git</w:t>
+            </w:r>
+            <w:proofErr w:type="spellEnd"/>
           </w:p>
         </w:tc>
         <w:tc>
@@ -25784,6 +26525,7 @@
                 <w:szCs w:val="21"/>
               </w:rPr>
             </w:pPr>
+            <w:proofErr w:type="gramStart"/>
             <w:r>
               <w:rPr>
                 <w:rFonts w:hint="eastAsia"/>
@@ -25791,7 +26533,17 @@
                 <w:color w:val="000000"/>
                 <w:szCs w:val="21"/>
               </w:rPr>
-              <w:t>软工1601</w:t>
+              <w:t>软工</w:t>
+            </w:r>
+            <w:proofErr w:type="gramEnd"/>
+            <w:r>
+              <w:rPr>
+                <w:rFonts w:hint="eastAsia"/>
+                <w:bCs/>
+                <w:color w:val="000000"/>
+                <w:szCs w:val="21"/>
+              </w:rPr>
+              <w:t>1601</w:t>
             </w:r>
           </w:p>
         </w:tc>
@@ -25867,16 +26619,16 @@
       <w:pPr>
         <w:pStyle w:val="a1"/>
       </w:pPr>
-      <w:bookmarkStart w:id="91" w:name="_Toc497223484"/>
-      <w:bookmarkStart w:id="92" w:name="_Toc527190363"/>
+      <w:bookmarkStart w:id="90" w:name="_Toc497223484"/>
+      <w:bookmarkStart w:id="91" w:name="_Toc527923865"/>
       <w:r>
         <w:rPr>
           <w:rFonts w:hint="eastAsia"/>
         </w:rPr>
         <w:t>文档整合员</w:t>
       </w:r>
+      <w:bookmarkEnd w:id="90"/>
       <w:bookmarkEnd w:id="91"/>
-      <w:bookmarkEnd w:id="92"/>
     </w:p>
     <w:p>
       <w:pPr>
@@ -26104,8 +26856,18 @@
                 <w:color w:val="000000"/>
                 <w:szCs w:val="21"/>
               </w:rPr>
-              <w:t>文档整合员</w:t>
-            </w:r>
+              <w:t>文档</w:t>
+            </w:r>
+            <w:proofErr w:type="gramStart"/>
+            <w:r>
+              <w:rPr>
+                <w:rFonts w:hint="eastAsia"/>
+                <w:color w:val="000000"/>
+                <w:szCs w:val="21"/>
+              </w:rPr>
+              <w:t>整合员</w:t>
+            </w:r>
+            <w:proofErr w:type="gramEnd"/>
           </w:p>
         </w:tc>
         <w:tc>
@@ -26151,8 +26913,17 @@
                 <w:szCs w:val="21"/>
               </w:rPr>
               <w:lastRenderedPageBreak/>
-              <w:t>上传Git</w:t>
-            </w:r>
+              <w:t>上传</w:t>
+            </w:r>
+            <w:proofErr w:type="spellStart"/>
+            <w:r>
+              <w:rPr>
+                <w:rFonts w:hint="eastAsia"/>
+                <w:szCs w:val="21"/>
+              </w:rPr>
+              <w:t>Git</w:t>
+            </w:r>
+            <w:proofErr w:type="spellEnd"/>
           </w:p>
         </w:tc>
         <w:tc>
@@ -26165,6 +26936,7 @@
                 <w:szCs w:val="21"/>
               </w:rPr>
             </w:pPr>
+            <w:proofErr w:type="gramStart"/>
             <w:r>
               <w:rPr>
                 <w:rFonts w:hint="eastAsia"/>
@@ -26172,7 +26944,16 @@
                 <w:szCs w:val="21"/>
               </w:rPr>
               <w:lastRenderedPageBreak/>
-              <w:t>软工1601</w:t>
+              <w:t>软工</w:t>
+            </w:r>
+            <w:proofErr w:type="gramEnd"/>
+            <w:r>
+              <w:rPr>
+                <w:rFonts w:hint="eastAsia"/>
+                <w:color w:val="000000"/>
+                <w:szCs w:val="21"/>
+              </w:rPr>
+              <w:t>1601</w:t>
             </w:r>
           </w:p>
         </w:tc>
@@ -26240,16 +27021,16 @@
       <w:pPr>
         <w:pStyle w:val="a1"/>
       </w:pPr>
-      <w:bookmarkStart w:id="93" w:name="_Toc497223485"/>
-      <w:bookmarkStart w:id="94" w:name="_Toc527190364"/>
+      <w:bookmarkStart w:id="92" w:name="_Toc497223485"/>
+      <w:bookmarkStart w:id="93" w:name="_Toc527923866"/>
       <w:r>
         <w:rPr>
           <w:rFonts w:hint="eastAsia"/>
         </w:rPr>
         <w:t>PPT模板员</w:t>
       </w:r>
+      <w:bookmarkEnd w:id="92"/>
       <w:bookmarkEnd w:id="93"/>
-      <w:bookmarkEnd w:id="94"/>
     </w:p>
     <w:p>
       <w:pPr>
@@ -26477,8 +27258,17 @@
                 <w:rFonts w:hint="eastAsia"/>
                 <w:szCs w:val="21"/>
               </w:rPr>
-              <w:t>PPT模板员</w:t>
-            </w:r>
+              <w:t>PPT</w:t>
+            </w:r>
+            <w:proofErr w:type="gramStart"/>
+            <w:r>
+              <w:rPr>
+                <w:rFonts w:hint="eastAsia"/>
+                <w:szCs w:val="21"/>
+              </w:rPr>
+              <w:t>模板员</w:t>
+            </w:r>
+            <w:proofErr w:type="gramEnd"/>
           </w:p>
         </w:tc>
         <w:tc>
@@ -26531,8 +27321,18 @@
                 <w:color w:val="000000"/>
                 <w:szCs w:val="21"/>
               </w:rPr>
-              <w:t>，上传Git</w:t>
-            </w:r>
+              <w:t>，上传</w:t>
+            </w:r>
+            <w:proofErr w:type="spellStart"/>
+            <w:r>
+              <w:rPr>
+                <w:rFonts w:hint="eastAsia"/>
+                <w:color w:val="000000"/>
+                <w:szCs w:val="21"/>
+              </w:rPr>
+              <w:t>Git</w:t>
+            </w:r>
+            <w:proofErr w:type="spellEnd"/>
           </w:p>
         </w:tc>
         <w:tc>
@@ -26546,6 +27346,7 @@
                 <w:szCs w:val="21"/>
               </w:rPr>
             </w:pPr>
+            <w:proofErr w:type="gramStart"/>
             <w:r>
               <w:rPr>
                 <w:rFonts w:hint="eastAsia"/>
@@ -26553,7 +27354,17 @@
                 <w:color w:val="000000"/>
                 <w:szCs w:val="21"/>
               </w:rPr>
-              <w:t>软工1601</w:t>
+              <w:t>软工</w:t>
+            </w:r>
+            <w:proofErr w:type="gramEnd"/>
+            <w:r>
+              <w:rPr>
+                <w:rFonts w:hint="eastAsia"/>
+                <w:bCs/>
+                <w:color w:val="000000"/>
+                <w:szCs w:val="21"/>
+              </w:rPr>
+              <w:t>1601</w:t>
             </w:r>
           </w:p>
         </w:tc>
@@ -26633,16 +27444,16 @@
       <w:pPr>
         <w:pStyle w:val="a1"/>
       </w:pPr>
-      <w:bookmarkStart w:id="95" w:name="_Toc497223487"/>
-      <w:bookmarkStart w:id="96" w:name="_Toc527190366"/>
+      <w:bookmarkStart w:id="94" w:name="_Toc497223487"/>
+      <w:bookmarkStart w:id="95" w:name="_Toc527923867"/>
       <w:r>
         <w:rPr>
           <w:rFonts w:hint="eastAsia"/>
         </w:rPr>
         <w:t>PPT整合员</w:t>
       </w:r>
+      <w:bookmarkEnd w:id="94"/>
       <w:bookmarkEnd w:id="95"/>
-      <w:bookmarkEnd w:id="96"/>
     </w:p>
     <w:p>
       <w:pPr>
@@ -26870,8 +27681,17 @@
                 <w:rFonts w:hint="eastAsia"/>
                 <w:szCs w:val="21"/>
               </w:rPr>
-              <w:t>PPT整合员</w:t>
-            </w:r>
+              <w:t>PPT</w:t>
+            </w:r>
+            <w:proofErr w:type="gramStart"/>
+            <w:r>
+              <w:rPr>
+                <w:rFonts w:hint="eastAsia"/>
+                <w:szCs w:val="21"/>
+              </w:rPr>
+              <w:t>整合员</w:t>
+            </w:r>
+            <w:proofErr w:type="gramEnd"/>
           </w:p>
         </w:tc>
         <w:tc>
@@ -26891,8 +27711,18 @@
                 <w:color w:val="000000"/>
                 <w:szCs w:val="21"/>
               </w:rPr>
-              <w:t>刘浥</w:t>
-            </w:r>
+              <w:t>刘</w:t>
+            </w:r>
+            <w:proofErr w:type="gramStart"/>
+            <w:r>
+              <w:rPr>
+                <w:rFonts w:hint="eastAsia"/>
+                <w:color w:val="000000"/>
+                <w:szCs w:val="21"/>
+              </w:rPr>
+              <w:t>浥</w:t>
+            </w:r>
+            <w:proofErr w:type="gramEnd"/>
           </w:p>
         </w:tc>
         <w:tc>
@@ -26911,8 +27741,17 @@
                 <w:rFonts w:hint="eastAsia"/>
                 <w:szCs w:val="21"/>
               </w:rPr>
-              <w:t>把大家写好的PPT模块进行整合，更新目录，上传Git</w:t>
-            </w:r>
+              <w:t>把大家写好的PPT模块进行整合，更新目录，上传</w:t>
+            </w:r>
+            <w:proofErr w:type="spellStart"/>
+            <w:r>
+              <w:rPr>
+                <w:rFonts w:hint="eastAsia"/>
+                <w:szCs w:val="21"/>
+              </w:rPr>
+              <w:t>Git</w:t>
+            </w:r>
+            <w:proofErr w:type="spellEnd"/>
           </w:p>
         </w:tc>
         <w:tc>
@@ -26926,13 +27765,23 @@
                 <w:szCs w:val="21"/>
               </w:rPr>
             </w:pPr>
-            <w:r>
-              <w:rPr>
-                <w:rFonts w:hint="eastAsia"/>
-                <w:color w:val="000000"/>
-                <w:szCs w:val="21"/>
-              </w:rPr>
-              <w:t>软工1601</w:t>
+            <w:proofErr w:type="gramStart"/>
+            <w:r>
+              <w:rPr>
+                <w:rFonts w:hint="eastAsia"/>
+                <w:color w:val="000000"/>
+                <w:szCs w:val="21"/>
+              </w:rPr>
+              <w:t>软工</w:t>
+            </w:r>
+            <w:proofErr w:type="gramEnd"/>
+            <w:r>
+              <w:rPr>
+                <w:rFonts w:hint="eastAsia"/>
+                <w:color w:val="000000"/>
+                <w:szCs w:val="21"/>
+              </w:rPr>
+              <w:t>1601</w:t>
             </w:r>
           </w:p>
         </w:tc>
@@ -27002,16 +27851,16 @@
       <w:pPr>
         <w:pStyle w:val="a1"/>
       </w:pPr>
-      <w:bookmarkStart w:id="97" w:name="_Toc497223488"/>
-      <w:bookmarkStart w:id="98" w:name="_Toc527190367"/>
+      <w:bookmarkStart w:id="96" w:name="_Toc497223488"/>
+      <w:bookmarkStart w:id="97" w:name="_Toc527923868"/>
       <w:r>
         <w:rPr>
           <w:rFonts w:hint="eastAsia"/>
         </w:rPr>
         <w:t>会议记录员</w:t>
       </w:r>
+      <w:bookmarkEnd w:id="96"/>
       <w:bookmarkEnd w:id="97"/>
-      <w:bookmarkEnd w:id="98"/>
     </w:p>
     <w:p>
       <w:pPr>
@@ -27259,8 +28108,18 @@
                 <w:color w:val="000000"/>
                 <w:szCs w:val="21"/>
               </w:rPr>
-              <w:t>张荣阳</w:t>
-            </w:r>
+              <w:t>张</w:t>
+            </w:r>
+            <w:proofErr w:type="gramStart"/>
+            <w:r>
+              <w:rPr>
+                <w:rFonts w:hint="eastAsia"/>
+                <w:color w:val="000000"/>
+                <w:szCs w:val="21"/>
+              </w:rPr>
+              <w:t>荣阳</w:t>
+            </w:r>
+            <w:proofErr w:type="gramEnd"/>
           </w:p>
         </w:tc>
         <w:tc>
@@ -27278,8 +28137,17 @@
                 <w:rFonts w:hint="eastAsia"/>
                 <w:szCs w:val="21"/>
               </w:rPr>
-              <w:t>记录开会内容，写好会议任务分配和任务检查表，上传Git</w:t>
-            </w:r>
+              <w:t>记录开会内容，写好会议任务分配和任务检查表，上传</w:t>
+            </w:r>
+            <w:proofErr w:type="spellStart"/>
+            <w:r>
+              <w:rPr>
+                <w:rFonts w:hint="eastAsia"/>
+                <w:szCs w:val="21"/>
+              </w:rPr>
+              <w:t>Git</w:t>
+            </w:r>
+            <w:proofErr w:type="spellEnd"/>
           </w:p>
         </w:tc>
         <w:tc>
@@ -27292,13 +28160,23 @@
                 <w:szCs w:val="21"/>
               </w:rPr>
             </w:pPr>
-            <w:r>
-              <w:rPr>
-                <w:rFonts w:hint="eastAsia"/>
-                <w:color w:val="000000"/>
-                <w:szCs w:val="21"/>
-              </w:rPr>
-              <w:t>软工1601</w:t>
+            <w:proofErr w:type="gramStart"/>
+            <w:r>
+              <w:rPr>
+                <w:rFonts w:hint="eastAsia"/>
+                <w:color w:val="000000"/>
+                <w:szCs w:val="21"/>
+              </w:rPr>
+              <w:t>软工</w:t>
+            </w:r>
+            <w:proofErr w:type="gramEnd"/>
+            <w:r>
+              <w:rPr>
+                <w:rFonts w:hint="eastAsia"/>
+                <w:color w:val="000000"/>
+                <w:szCs w:val="21"/>
+              </w:rPr>
+              <w:t>1601</w:t>
             </w:r>
           </w:p>
         </w:tc>
@@ -27367,16 +28245,16 @@
       <w:pPr>
         <w:pStyle w:val="a1"/>
       </w:pPr>
-      <w:bookmarkStart w:id="99" w:name="_Toc497223489"/>
-      <w:bookmarkStart w:id="100" w:name="_Toc527190368"/>
+      <w:bookmarkStart w:id="98" w:name="_Toc497223489"/>
+      <w:bookmarkStart w:id="99" w:name="_Toc527923869"/>
       <w:r>
         <w:rPr>
           <w:rFonts w:hint="eastAsia"/>
         </w:rPr>
         <w:t>录音记录员</w:t>
       </w:r>
+      <w:bookmarkEnd w:id="98"/>
       <w:bookmarkEnd w:id="99"/>
-      <w:bookmarkEnd w:id="100"/>
     </w:p>
     <w:p>
       <w:pPr>
@@ -27605,8 +28483,17 @@
                 <w:rFonts w:hint="eastAsia"/>
                 <w:szCs w:val="21"/>
               </w:rPr>
-              <w:t>PPT整合员</w:t>
-            </w:r>
+              <w:t>PPT</w:t>
+            </w:r>
+            <w:proofErr w:type="gramStart"/>
+            <w:r>
+              <w:rPr>
+                <w:rFonts w:hint="eastAsia"/>
+                <w:szCs w:val="21"/>
+              </w:rPr>
+              <w:t>整合员</w:t>
+            </w:r>
+            <w:proofErr w:type="gramEnd"/>
           </w:p>
         </w:tc>
         <w:tc>
@@ -27646,8 +28533,17 @@
                 <w:rFonts w:hint="eastAsia"/>
                 <w:szCs w:val="21"/>
               </w:rPr>
-              <w:t>开会时、上课时、审核时、用户访谈师，进行录音，录音链接上传Git</w:t>
-            </w:r>
+              <w:t>开会时、上课时、审核时、用户访谈师，进行录音，录音链接上传</w:t>
+            </w:r>
+            <w:proofErr w:type="spellStart"/>
+            <w:r>
+              <w:rPr>
+                <w:rFonts w:hint="eastAsia"/>
+                <w:szCs w:val="21"/>
+              </w:rPr>
+              <w:t>Git</w:t>
+            </w:r>
+            <w:proofErr w:type="spellEnd"/>
           </w:p>
         </w:tc>
         <w:tc>
@@ -27661,13 +28557,23 @@
                 <w:szCs w:val="21"/>
               </w:rPr>
             </w:pPr>
-            <w:r>
-              <w:rPr>
-                <w:rFonts w:hint="eastAsia"/>
-                <w:color w:val="000000"/>
-                <w:szCs w:val="21"/>
-              </w:rPr>
-              <w:t>软工1601</w:t>
+            <w:proofErr w:type="gramStart"/>
+            <w:r>
+              <w:rPr>
+                <w:rFonts w:hint="eastAsia"/>
+                <w:color w:val="000000"/>
+                <w:szCs w:val="21"/>
+              </w:rPr>
+              <w:t>软工</w:t>
+            </w:r>
+            <w:proofErr w:type="gramEnd"/>
+            <w:r>
+              <w:rPr>
+                <w:rFonts w:hint="eastAsia"/>
+                <w:color w:val="000000"/>
+                <w:szCs w:val="21"/>
+              </w:rPr>
+              <w:t>1601</w:t>
             </w:r>
           </w:p>
         </w:tc>
@@ -27743,24 +28649,24 @@
       <w:pPr>
         <w:pStyle w:val="a1"/>
       </w:pPr>
-      <w:bookmarkStart w:id="101" w:name="_Toc497072232"/>
-      <w:bookmarkStart w:id="102" w:name="_Toc497223490"/>
-      <w:bookmarkStart w:id="103" w:name="_Toc527190369"/>
+      <w:bookmarkStart w:id="100" w:name="_Toc497072232"/>
+      <w:bookmarkStart w:id="101" w:name="_Toc497223490"/>
+      <w:bookmarkStart w:id="102" w:name="_Toc527923870"/>
       <w:r>
         <w:rPr>
           <w:rFonts w:hint="eastAsia"/>
         </w:rPr>
         <w:t>配置</w:t>
       </w:r>
-      <w:bookmarkEnd w:id="101"/>
+      <w:bookmarkEnd w:id="100"/>
       <w:r>
         <w:rPr>
           <w:rFonts w:hint="eastAsia"/>
         </w:rPr>
         <w:t>管理员</w:t>
       </w:r>
+      <w:bookmarkEnd w:id="101"/>
       <w:bookmarkEnd w:id="102"/>
-      <w:bookmarkEnd w:id="103"/>
     </w:p>
     <w:p>
       <w:pPr>
@@ -28010,8 +28916,17 @@
                 <w:rFonts w:hint="eastAsia"/>
                 <w:szCs w:val="21"/>
               </w:rPr>
-              <w:t>刘浥</w:t>
-            </w:r>
+              <w:t>刘</w:t>
+            </w:r>
+            <w:proofErr w:type="gramStart"/>
+            <w:r>
+              <w:rPr>
+                <w:rFonts w:hint="eastAsia"/>
+                <w:szCs w:val="21"/>
+              </w:rPr>
+              <w:t>浥</w:t>
+            </w:r>
+            <w:proofErr w:type="gramEnd"/>
           </w:p>
         </w:tc>
         <w:tc>
@@ -28046,6 +28961,7 @@
                 <w:szCs w:val="21"/>
               </w:rPr>
             </w:pPr>
+            <w:proofErr w:type="gramStart"/>
             <w:r>
               <w:rPr>
                 <w:rFonts w:hint="eastAsia"/>
@@ -28053,7 +28969,17 @@
                 <w:color w:val="000000"/>
                 <w:szCs w:val="21"/>
               </w:rPr>
-              <w:t xml:space="preserve">软工1601　</w:t>
+              <w:t>软工</w:t>
+            </w:r>
+            <w:proofErr w:type="gramEnd"/>
+            <w:r>
+              <w:rPr>
+                <w:rFonts w:hint="eastAsia"/>
+                <w:bCs/>
+                <w:color w:val="000000"/>
+                <w:szCs w:val="21"/>
+              </w:rPr>
+              <w:t xml:space="preserve">1601　</w:t>
             </w:r>
           </w:p>
         </w:tc>
@@ -28123,22 +29049,22 @@
       </w:tr>
     </w:tbl>
     <w:p>
-      <w:bookmarkStart w:id="104" w:name="_Toc497072233"/>
+      <w:bookmarkStart w:id="103" w:name="_Toc497072233"/>
     </w:p>
     <w:p>
       <w:pPr>
         <w:pStyle w:val="a1"/>
       </w:pPr>
-      <w:bookmarkStart w:id="105" w:name="_Toc497223491"/>
-      <w:bookmarkStart w:id="106" w:name="_Toc527190370"/>
+      <w:bookmarkStart w:id="104" w:name="_Toc497223491"/>
+      <w:bookmarkStart w:id="105" w:name="_Toc527923871"/>
       <w:r>
         <w:rPr>
           <w:rFonts w:hint="eastAsia"/>
         </w:rPr>
         <w:t>网络管理员</w:t>
       </w:r>
+      <w:bookmarkEnd w:id="104"/>
       <w:bookmarkEnd w:id="105"/>
-      <w:bookmarkEnd w:id="106"/>
     </w:p>
     <w:p>
       <w:pPr>
@@ -28426,6 +29352,7 @@
                 <w:szCs w:val="21"/>
               </w:rPr>
             </w:pPr>
+            <w:proofErr w:type="gramStart"/>
             <w:r>
               <w:rPr>
                 <w:rFonts w:hint="eastAsia"/>
@@ -28433,7 +29360,17 @@
                 <w:color w:val="000000"/>
                 <w:szCs w:val="21"/>
               </w:rPr>
-              <w:t xml:space="preserve">软工1601　</w:t>
+              <w:t>软工</w:t>
+            </w:r>
+            <w:proofErr w:type="gramEnd"/>
+            <w:r>
+              <w:rPr>
+                <w:rFonts w:hint="eastAsia"/>
+                <w:bCs/>
+                <w:color w:val="000000"/>
+                <w:szCs w:val="21"/>
+              </w:rPr>
+              <w:t xml:space="preserve">1601　</w:t>
             </w:r>
           </w:p>
         </w:tc>
@@ -28517,16 +29454,16 @@
       <w:pPr>
         <w:pStyle w:val="a1"/>
       </w:pPr>
-      <w:bookmarkStart w:id="107" w:name="_Toc497223492"/>
-      <w:bookmarkStart w:id="108" w:name="_Toc527190371"/>
+      <w:bookmarkStart w:id="106" w:name="_Toc497223492"/>
+      <w:bookmarkStart w:id="107" w:name="_Toc527923872"/>
       <w:r>
         <w:rPr>
           <w:rFonts w:hint="eastAsia"/>
         </w:rPr>
         <w:t>设备管理员</w:t>
       </w:r>
+      <w:bookmarkEnd w:id="106"/>
       <w:bookmarkEnd w:id="107"/>
-      <w:bookmarkEnd w:id="108"/>
     </w:p>
     <w:p>
       <w:pPr>
@@ -28811,13 +29748,23 @@
                 <w:szCs w:val="21"/>
               </w:rPr>
             </w:pPr>
-            <w:r>
-              <w:rPr>
-                <w:rFonts w:hint="eastAsia"/>
-                <w:color w:val="000000"/>
-                <w:szCs w:val="21"/>
-              </w:rPr>
-              <w:t>软工1601</w:t>
+            <w:proofErr w:type="gramStart"/>
+            <w:r>
+              <w:rPr>
+                <w:rFonts w:hint="eastAsia"/>
+                <w:color w:val="000000"/>
+                <w:szCs w:val="21"/>
+              </w:rPr>
+              <w:t>软工</w:t>
+            </w:r>
+            <w:proofErr w:type="gramEnd"/>
+            <w:r>
+              <w:rPr>
+                <w:rFonts w:hint="eastAsia"/>
+                <w:color w:val="000000"/>
+                <w:szCs w:val="21"/>
+              </w:rPr>
+              <w:t>1601</w:t>
             </w:r>
           </w:p>
         </w:tc>
@@ -28889,16 +29836,16 @@
       <w:pPr>
         <w:pStyle w:val="a1"/>
       </w:pPr>
-      <w:bookmarkStart w:id="109" w:name="_Toc497223493"/>
-      <w:bookmarkStart w:id="110" w:name="_Toc527190372"/>
+      <w:bookmarkStart w:id="108" w:name="_Toc497223493"/>
+      <w:bookmarkStart w:id="109" w:name="_Toc527923873"/>
       <w:r>
         <w:rPr>
           <w:rFonts w:hint="eastAsia"/>
         </w:rPr>
         <w:t>原型设计员</w:t>
       </w:r>
+      <w:bookmarkEnd w:id="108"/>
       <w:bookmarkEnd w:id="109"/>
-      <w:bookmarkEnd w:id="110"/>
     </w:p>
     <w:p>
       <w:pPr>
@@ -29147,8 +30094,18 @@
                 <w:color w:val="000000"/>
                 <w:szCs w:val="21"/>
               </w:rPr>
-              <w:t>张荣阳</w:t>
-            </w:r>
+              <w:t>张</w:t>
+            </w:r>
+            <w:proofErr w:type="gramStart"/>
+            <w:r>
+              <w:rPr>
+                <w:rFonts w:hint="eastAsia"/>
+                <w:color w:val="000000"/>
+                <w:szCs w:val="21"/>
+              </w:rPr>
+              <w:t>荣阳</w:t>
+            </w:r>
+            <w:proofErr w:type="gramEnd"/>
           </w:p>
         </w:tc>
         <w:tc>
@@ -29168,8 +30125,18 @@
                 <w:color w:val="000000"/>
                 <w:szCs w:val="21"/>
               </w:rPr>
-              <w:t>负责网站的原型设计，上传Git</w:t>
-            </w:r>
+              <w:t>负责网站的原型设计，上传</w:t>
+            </w:r>
+            <w:proofErr w:type="spellStart"/>
+            <w:r>
+              <w:rPr>
+                <w:rFonts w:hint="eastAsia"/>
+                <w:color w:val="000000"/>
+                <w:szCs w:val="21"/>
+              </w:rPr>
+              <w:t>Git</w:t>
+            </w:r>
+            <w:proofErr w:type="spellEnd"/>
           </w:p>
         </w:tc>
         <w:tc>
@@ -29183,13 +30150,23 @@
                 <w:szCs w:val="21"/>
               </w:rPr>
             </w:pPr>
-            <w:r>
-              <w:rPr>
-                <w:rFonts w:hint="eastAsia"/>
-                <w:color w:val="000000"/>
-                <w:szCs w:val="21"/>
-              </w:rPr>
-              <w:t>软工1601</w:t>
+            <w:proofErr w:type="gramStart"/>
+            <w:r>
+              <w:rPr>
+                <w:rFonts w:hint="eastAsia"/>
+                <w:color w:val="000000"/>
+                <w:szCs w:val="21"/>
+              </w:rPr>
+              <w:t>软工</w:t>
+            </w:r>
+            <w:proofErr w:type="gramEnd"/>
+            <w:r>
+              <w:rPr>
+                <w:rFonts w:hint="eastAsia"/>
+                <w:color w:val="000000"/>
+                <w:szCs w:val="21"/>
+              </w:rPr>
+              <w:t>1601</w:t>
             </w:r>
           </w:p>
         </w:tc>
@@ -29327,6 +30304,7 @@
               </w:rPr>
               <w:t>安卓端的原型设计，上传</w:t>
             </w:r>
+            <w:proofErr w:type="spellStart"/>
             <w:r>
               <w:rPr>
                 <w:rFonts w:hint="eastAsia"/>
@@ -29335,6 +30313,7 @@
               </w:rPr>
               <w:t>Git</w:t>
             </w:r>
+            <w:proofErr w:type="spellEnd"/>
           </w:p>
         </w:tc>
         <w:tc>
@@ -29349,13 +30328,23 @@
                 <w:szCs w:val="21"/>
               </w:rPr>
             </w:pPr>
-            <w:r>
-              <w:rPr>
-                <w:rFonts w:hint="eastAsia"/>
-                <w:color w:val="000000"/>
-                <w:szCs w:val="21"/>
-              </w:rPr>
-              <w:t>软工1601</w:t>
+            <w:proofErr w:type="gramStart"/>
+            <w:r>
+              <w:rPr>
+                <w:rFonts w:hint="eastAsia"/>
+                <w:color w:val="000000"/>
+                <w:szCs w:val="21"/>
+              </w:rPr>
+              <w:t>软工</w:t>
+            </w:r>
+            <w:proofErr w:type="gramEnd"/>
+            <w:r>
+              <w:rPr>
+                <w:rFonts w:hint="eastAsia"/>
+                <w:color w:val="000000"/>
+                <w:szCs w:val="21"/>
+              </w:rPr>
+              <w:t>1601</w:t>
             </w:r>
           </w:p>
         </w:tc>
@@ -29439,16 +30428,16 @@
       <w:pPr>
         <w:pStyle w:val="a1"/>
       </w:pPr>
-      <w:bookmarkStart w:id="111" w:name="_Toc497223494"/>
-      <w:bookmarkStart w:id="112" w:name="_Toc527190373"/>
+      <w:bookmarkStart w:id="110" w:name="_Toc497223494"/>
+      <w:bookmarkStart w:id="111" w:name="_Toc527923874"/>
       <w:r>
         <w:rPr>
           <w:rFonts w:hint="eastAsia"/>
         </w:rPr>
         <w:t>用户访谈员</w:t>
       </w:r>
+      <w:bookmarkEnd w:id="110"/>
       <w:bookmarkEnd w:id="111"/>
-      <w:bookmarkEnd w:id="112"/>
     </w:p>
     <w:p>
       <w:pPr>
@@ -29697,8 +30686,17 @@
                 <w:szCs w:val="24"/>
               </w:rPr>
               <w:lastRenderedPageBreak/>
-              <w:t>张荣阳</w:t>
-            </w:r>
+              <w:t>张</w:t>
+            </w:r>
+            <w:proofErr w:type="gramStart"/>
+            <w:r>
+              <w:rPr>
+                <w:rFonts w:ascii="Times New Roman" w:hAnsi="Times New Roman" w:cs="Times New Roman" w:hint="eastAsia"/>
+                <w:szCs w:val="24"/>
+              </w:rPr>
+              <w:t>荣阳</w:t>
+            </w:r>
+            <w:proofErr w:type="gramEnd"/>
           </w:p>
         </w:tc>
         <w:tc>
@@ -29742,6 +30740,7 @@
                 <w:szCs w:val="21"/>
               </w:rPr>
             </w:pPr>
+            <w:proofErr w:type="gramStart"/>
             <w:r>
               <w:rPr>
                 <w:rFonts w:hint="eastAsia"/>
@@ -29749,7 +30748,16 @@
                 <w:szCs w:val="21"/>
               </w:rPr>
               <w:lastRenderedPageBreak/>
-              <w:t>软工1601</w:t>
+              <w:t>软工</w:t>
+            </w:r>
+            <w:proofErr w:type="gramEnd"/>
+            <w:r>
+              <w:rPr>
+                <w:rFonts w:hint="eastAsia"/>
+                <w:color w:val="000000"/>
+                <w:szCs w:val="21"/>
+              </w:rPr>
+              <w:t>1601</w:t>
             </w:r>
           </w:p>
         </w:tc>
@@ -29896,13 +30904,23 @@
                 <w:szCs w:val="21"/>
               </w:rPr>
             </w:pPr>
-            <w:r>
-              <w:rPr>
-                <w:rFonts w:hint="eastAsia"/>
-                <w:color w:val="000000"/>
-                <w:szCs w:val="21"/>
-              </w:rPr>
-              <w:t>软工1601</w:t>
+            <w:proofErr w:type="gramStart"/>
+            <w:r>
+              <w:rPr>
+                <w:rFonts w:hint="eastAsia"/>
+                <w:color w:val="000000"/>
+                <w:szCs w:val="21"/>
+              </w:rPr>
+              <w:t>软工</w:t>
+            </w:r>
+            <w:proofErr w:type="gramEnd"/>
+            <w:r>
+              <w:rPr>
+                <w:rFonts w:hint="eastAsia"/>
+                <w:color w:val="000000"/>
+                <w:szCs w:val="21"/>
+              </w:rPr>
+              <w:t>1601</w:t>
             </w:r>
           </w:p>
         </w:tc>
@@ -30039,13 +31057,23 @@
                 <w:szCs w:val="21"/>
               </w:rPr>
             </w:pPr>
-            <w:r>
-              <w:rPr>
-                <w:rFonts w:hint="eastAsia"/>
-                <w:color w:val="000000"/>
-                <w:szCs w:val="21"/>
-              </w:rPr>
-              <w:t>软工1601</w:t>
+            <w:proofErr w:type="gramStart"/>
+            <w:r>
+              <w:rPr>
+                <w:rFonts w:hint="eastAsia"/>
+                <w:color w:val="000000"/>
+                <w:szCs w:val="21"/>
+              </w:rPr>
+              <w:t>软工</w:t>
+            </w:r>
+            <w:proofErr w:type="gramEnd"/>
+            <w:r>
+              <w:rPr>
+                <w:rFonts w:hint="eastAsia"/>
+                <w:color w:val="000000"/>
+                <w:szCs w:val="21"/>
+              </w:rPr>
+              <w:t>1601</w:t>
             </w:r>
           </w:p>
         </w:tc>
@@ -30146,8 +31174,17 @@
                 <w:rFonts w:ascii="Times New Roman" w:hAnsi="Times New Roman" w:cs="Times New Roman" w:hint="eastAsia"/>
                 <w:szCs w:val="24"/>
               </w:rPr>
-              <w:t>刘浥</w:t>
-            </w:r>
+              <w:t>刘</w:t>
+            </w:r>
+            <w:proofErr w:type="gramStart"/>
+            <w:r>
+              <w:rPr>
+                <w:rFonts w:ascii="Times New Roman" w:hAnsi="Times New Roman" w:cs="Times New Roman" w:hint="eastAsia"/>
+                <w:szCs w:val="24"/>
+              </w:rPr>
+              <w:t>浥</w:t>
+            </w:r>
+            <w:proofErr w:type="gramEnd"/>
           </w:p>
         </w:tc>
         <w:tc>
@@ -30182,13 +31219,23 @@
                 <w:szCs w:val="21"/>
               </w:rPr>
             </w:pPr>
-            <w:r>
-              <w:rPr>
-                <w:rFonts w:hint="eastAsia"/>
-                <w:color w:val="000000"/>
-                <w:szCs w:val="21"/>
-              </w:rPr>
-              <w:t>软工1601</w:t>
+            <w:proofErr w:type="gramStart"/>
+            <w:r>
+              <w:rPr>
+                <w:rFonts w:hint="eastAsia"/>
+                <w:color w:val="000000"/>
+                <w:szCs w:val="21"/>
+              </w:rPr>
+              <w:t>软工</w:t>
+            </w:r>
+            <w:proofErr w:type="gramEnd"/>
+            <w:r>
+              <w:rPr>
+                <w:rFonts w:hint="eastAsia"/>
+                <w:color w:val="000000"/>
+                <w:szCs w:val="21"/>
+              </w:rPr>
+              <w:t>1601</w:t>
             </w:r>
           </w:p>
         </w:tc>
@@ -30333,13 +31380,23 @@
                 <w:szCs w:val="21"/>
               </w:rPr>
             </w:pPr>
-            <w:r>
-              <w:rPr>
-                <w:rFonts w:hint="eastAsia"/>
-                <w:color w:val="000000"/>
-                <w:szCs w:val="21"/>
-              </w:rPr>
-              <w:t>软工1601</w:t>
+            <w:proofErr w:type="gramStart"/>
+            <w:r>
+              <w:rPr>
+                <w:rFonts w:hint="eastAsia"/>
+                <w:color w:val="000000"/>
+                <w:szCs w:val="21"/>
+              </w:rPr>
+              <w:t>软工</w:t>
+            </w:r>
+            <w:proofErr w:type="gramEnd"/>
+            <w:r>
+              <w:rPr>
+                <w:rFonts w:hint="eastAsia"/>
+                <w:color w:val="000000"/>
+                <w:szCs w:val="21"/>
+              </w:rPr>
+              <w:t>1601</w:t>
             </w:r>
           </w:p>
         </w:tc>
@@ -30416,8 +31473,8 @@
       <w:pPr>
         <w:pStyle w:val="a0"/>
       </w:pPr>
-      <w:bookmarkStart w:id="113" w:name="_Toc497223495"/>
-      <w:bookmarkStart w:id="114" w:name="_Toc527190374"/>
+      <w:bookmarkStart w:id="112" w:name="_Toc497223495"/>
+      <w:bookmarkStart w:id="113" w:name="_Toc527923875"/>
       <w:r>
         <w:t>项目组织结构</w:t>
       </w:r>
@@ -30439,9 +31496,9 @@
         </w:rPr>
         <w:t>）</w:t>
       </w:r>
-      <w:bookmarkEnd w:id="104"/>
+      <w:bookmarkEnd w:id="103"/>
+      <w:bookmarkEnd w:id="112"/>
       <w:bookmarkEnd w:id="113"/>
-      <w:bookmarkEnd w:id="114"/>
     </w:p>
     <w:p>
       <w:r>
@@ -30500,31 +31557,31 @@
       <w:pPr>
         <w:pStyle w:val="a0"/>
       </w:pPr>
-      <w:bookmarkStart w:id="115" w:name="_Toc497223496"/>
-      <w:bookmarkStart w:id="116" w:name="_Toc497072234"/>
-      <w:bookmarkStart w:id="117" w:name="_Toc527190375"/>
+      <w:bookmarkStart w:id="114" w:name="_Toc497223496"/>
+      <w:bookmarkStart w:id="115" w:name="_Toc497072234"/>
+      <w:bookmarkStart w:id="116" w:name="_Toc527923876"/>
       <w:r>
         <w:t>人员配备管理计划</w:t>
       </w:r>
+      <w:bookmarkEnd w:id="114"/>
       <w:bookmarkEnd w:id="115"/>
       <w:bookmarkEnd w:id="116"/>
-      <w:bookmarkEnd w:id="117"/>
     </w:p>
     <w:p>
       <w:pPr>
         <w:pStyle w:val="a1"/>
       </w:pPr>
-      <w:bookmarkStart w:id="118" w:name="_Toc497223497"/>
-      <w:bookmarkStart w:id="119" w:name="_Toc497072235"/>
-      <w:bookmarkStart w:id="120" w:name="_Toc496816783"/>
-      <w:bookmarkStart w:id="121" w:name="_Toc527190376"/>
+      <w:bookmarkStart w:id="117" w:name="_Toc497223497"/>
+      <w:bookmarkStart w:id="118" w:name="_Toc497072235"/>
+      <w:bookmarkStart w:id="119" w:name="_Toc496816783"/>
+      <w:bookmarkStart w:id="120" w:name="_Toc527923877"/>
       <w:r>
         <w:t>人员招募</w:t>
       </w:r>
+      <w:bookmarkEnd w:id="117"/>
       <w:bookmarkEnd w:id="118"/>
       <w:bookmarkEnd w:id="119"/>
       <w:bookmarkEnd w:id="120"/>
-      <w:bookmarkEnd w:id="121"/>
     </w:p>
     <w:p>
       <w:pPr>
@@ -30541,17 +31598,17 @@
       <w:pPr>
         <w:pStyle w:val="a1"/>
       </w:pPr>
-      <w:bookmarkStart w:id="122" w:name="_Toc496816784"/>
-      <w:bookmarkStart w:id="123" w:name="_Toc497072236"/>
-      <w:bookmarkStart w:id="124" w:name="_Toc497223498"/>
-      <w:bookmarkStart w:id="125" w:name="_Toc527190377"/>
+      <w:bookmarkStart w:id="121" w:name="_Toc496816784"/>
+      <w:bookmarkStart w:id="122" w:name="_Toc497072236"/>
+      <w:bookmarkStart w:id="123" w:name="_Toc497223498"/>
+      <w:bookmarkStart w:id="124" w:name="_Toc527923878"/>
       <w:r>
         <w:t>资源日历</w:t>
       </w:r>
+      <w:bookmarkEnd w:id="121"/>
       <w:bookmarkEnd w:id="122"/>
       <w:bookmarkEnd w:id="123"/>
       <w:bookmarkEnd w:id="124"/>
-      <w:bookmarkEnd w:id="125"/>
     </w:p>
     <w:tbl>
       <w:tblPr>
@@ -30712,11 +31769,19 @@
             <w:shd w:val="clear" w:color="auto" w:fill="auto"/>
           </w:tcPr>
           <w:p>
-            <w:r>
-              <w:rPr>
-                <w:rFonts w:hint="eastAsia"/>
-              </w:rPr>
-              <w:t>张赵刘陈林</w:t>
+            <w:proofErr w:type="gramStart"/>
+            <w:r>
+              <w:rPr>
+                <w:rFonts w:hint="eastAsia"/>
+              </w:rPr>
+              <w:t>张赵刘</w:t>
+            </w:r>
+            <w:proofErr w:type="gramEnd"/>
+            <w:r>
+              <w:rPr>
+                <w:rFonts w:hint="eastAsia"/>
+              </w:rPr>
+              <w:t>陈林</w:t>
             </w:r>
           </w:p>
         </w:tc>
@@ -30726,11 +31791,19 @@
             <w:shd w:val="clear" w:color="auto" w:fill="auto"/>
           </w:tcPr>
           <w:p>
-            <w:r>
-              <w:rPr>
-                <w:rFonts w:hint="eastAsia"/>
-              </w:rPr>
-              <w:t>张赵刘陈林</w:t>
+            <w:proofErr w:type="gramStart"/>
+            <w:r>
+              <w:rPr>
+                <w:rFonts w:hint="eastAsia"/>
+              </w:rPr>
+              <w:t>张赵刘</w:t>
+            </w:r>
+            <w:proofErr w:type="gramEnd"/>
+            <w:r>
+              <w:rPr>
+                <w:rFonts w:hint="eastAsia"/>
+              </w:rPr>
+              <w:t>陈林</w:t>
             </w:r>
           </w:p>
         </w:tc>
@@ -30761,12 +31834,14 @@
             <w:shd w:val="clear" w:color="auto" w:fill="auto"/>
           </w:tcPr>
           <w:p>
+            <w:proofErr w:type="gramStart"/>
             <w:r>
               <w:rPr>
                 <w:rFonts w:hint="eastAsia"/>
               </w:rPr>
               <w:t>赵刘林</w:t>
             </w:r>
+            <w:proofErr w:type="gramEnd"/>
           </w:p>
         </w:tc>
         <w:tc>
@@ -30775,11 +31850,19 @@
             <w:shd w:val="clear" w:color="auto" w:fill="auto"/>
           </w:tcPr>
           <w:p>
-            <w:r>
-              <w:rPr>
-                <w:rFonts w:hint="eastAsia"/>
-              </w:rPr>
-              <w:t>张赵刘陈</w:t>
+            <w:proofErr w:type="gramStart"/>
+            <w:r>
+              <w:rPr>
+                <w:rFonts w:hint="eastAsia"/>
+              </w:rPr>
+              <w:t>张赵刘</w:t>
+            </w:r>
+            <w:proofErr w:type="gramEnd"/>
+            <w:r>
+              <w:rPr>
+                <w:rFonts w:hint="eastAsia"/>
+              </w:rPr>
+              <w:t>陈</w:t>
             </w:r>
           </w:p>
         </w:tc>
@@ -30865,11 +31948,19 @@
             <w:shd w:val="clear" w:color="auto" w:fill="auto"/>
           </w:tcPr>
           <w:p>
-            <w:r>
-              <w:rPr>
-                <w:rFonts w:hint="eastAsia"/>
-              </w:rPr>
-              <w:t>张赵刘陈</w:t>
+            <w:proofErr w:type="gramStart"/>
+            <w:r>
+              <w:rPr>
+                <w:rFonts w:hint="eastAsia"/>
+              </w:rPr>
+              <w:t>张赵刘</w:t>
+            </w:r>
+            <w:proofErr w:type="gramEnd"/>
+            <w:r>
+              <w:rPr>
+                <w:rFonts w:hint="eastAsia"/>
+              </w:rPr>
+              <w:t>陈</w:t>
             </w:r>
           </w:p>
         </w:tc>
@@ -30982,11 +32073,19 @@
             <w:shd w:val="clear" w:color="auto" w:fill="auto"/>
           </w:tcPr>
           <w:p>
-            <w:r>
-              <w:rPr>
-                <w:rFonts w:hint="eastAsia"/>
-              </w:rPr>
-              <w:t>张赵刘陈林</w:t>
+            <w:proofErr w:type="gramStart"/>
+            <w:r>
+              <w:rPr>
+                <w:rFonts w:hint="eastAsia"/>
+              </w:rPr>
+              <w:t>张赵刘</w:t>
+            </w:r>
+            <w:proofErr w:type="gramEnd"/>
+            <w:r>
+              <w:rPr>
+                <w:rFonts w:hint="eastAsia"/>
+              </w:rPr>
+              <w:t>陈林</w:t>
             </w:r>
           </w:p>
         </w:tc>
@@ -30996,11 +32095,19 @@
             <w:shd w:val="clear" w:color="auto" w:fill="auto"/>
           </w:tcPr>
           <w:p>
-            <w:r>
-              <w:rPr>
-                <w:rFonts w:hint="eastAsia"/>
-              </w:rPr>
-              <w:t>赵刘陈林</w:t>
+            <w:proofErr w:type="gramStart"/>
+            <w:r>
+              <w:rPr>
+                <w:rFonts w:hint="eastAsia"/>
+              </w:rPr>
+              <w:t>赵刘陈</w:t>
+            </w:r>
+            <w:proofErr w:type="gramEnd"/>
+            <w:r>
+              <w:rPr>
+                <w:rFonts w:hint="eastAsia"/>
+              </w:rPr>
+              <w:t>林</w:t>
             </w:r>
           </w:p>
         </w:tc>
@@ -31099,11 +32206,19 @@
             <w:shd w:val="clear" w:color="auto" w:fill="auto"/>
           </w:tcPr>
           <w:p>
-            <w:r>
-              <w:rPr>
-                <w:rFonts w:hint="eastAsia"/>
-              </w:rPr>
-              <w:t>张赵刘陈林</w:t>
+            <w:proofErr w:type="gramStart"/>
+            <w:r>
+              <w:rPr>
+                <w:rFonts w:hint="eastAsia"/>
+              </w:rPr>
+              <w:t>张赵刘</w:t>
+            </w:r>
+            <w:proofErr w:type="gramEnd"/>
+            <w:r>
+              <w:rPr>
+                <w:rFonts w:hint="eastAsia"/>
+              </w:rPr>
+              <w:t>陈林</w:t>
             </w:r>
           </w:p>
         </w:tc>
@@ -31113,11 +32228,19 @@
             <w:shd w:val="clear" w:color="auto" w:fill="auto"/>
           </w:tcPr>
           <w:p>
-            <w:r>
-              <w:rPr>
-                <w:rFonts w:hint="eastAsia"/>
-              </w:rPr>
-              <w:t>赵刘陈林</w:t>
+            <w:proofErr w:type="gramStart"/>
+            <w:r>
+              <w:rPr>
+                <w:rFonts w:hint="eastAsia"/>
+              </w:rPr>
+              <w:t>赵刘陈</w:t>
+            </w:r>
+            <w:proofErr w:type="gramEnd"/>
+            <w:r>
+              <w:rPr>
+                <w:rFonts w:hint="eastAsia"/>
+              </w:rPr>
+              <w:t>林</w:t>
             </w:r>
           </w:p>
         </w:tc>
@@ -31146,11 +32269,19 @@
             <w:shd w:val="clear" w:color="auto" w:fill="auto"/>
           </w:tcPr>
           <w:p>
-            <w:r>
-              <w:rPr>
-                <w:rFonts w:hint="eastAsia"/>
-              </w:rPr>
-              <w:t>张赵陈林</w:t>
+            <w:proofErr w:type="gramStart"/>
+            <w:r>
+              <w:rPr>
+                <w:rFonts w:hint="eastAsia"/>
+              </w:rPr>
+              <w:t>张赵陈</w:t>
+            </w:r>
+            <w:proofErr w:type="gramEnd"/>
+            <w:r>
+              <w:rPr>
+                <w:rFonts w:hint="eastAsia"/>
+              </w:rPr>
+              <w:t>林</w:t>
             </w:r>
           </w:p>
         </w:tc>
@@ -31202,11 +32333,19 @@
             <w:shd w:val="clear" w:color="auto" w:fill="auto"/>
           </w:tcPr>
           <w:p>
-            <w:r>
-              <w:rPr>
-                <w:rFonts w:hint="eastAsia"/>
-              </w:rPr>
-              <w:t>张赵刘陈林</w:t>
+            <w:proofErr w:type="gramStart"/>
+            <w:r>
+              <w:rPr>
+                <w:rFonts w:hint="eastAsia"/>
+              </w:rPr>
+              <w:t>张赵刘</w:t>
+            </w:r>
+            <w:proofErr w:type="gramEnd"/>
+            <w:r>
+              <w:rPr>
+                <w:rFonts w:hint="eastAsia"/>
+              </w:rPr>
+              <w:t>陈林</w:t>
             </w:r>
           </w:p>
         </w:tc>
@@ -31216,11 +32355,19 @@
             <w:shd w:val="clear" w:color="auto" w:fill="auto"/>
           </w:tcPr>
           <w:p>
-            <w:r>
-              <w:rPr>
-                <w:rFonts w:hint="eastAsia"/>
-              </w:rPr>
-              <w:t>张赵刘陈林</w:t>
+            <w:proofErr w:type="gramStart"/>
+            <w:r>
+              <w:rPr>
+                <w:rFonts w:hint="eastAsia"/>
+              </w:rPr>
+              <w:t>张赵刘</w:t>
+            </w:r>
+            <w:proofErr w:type="gramEnd"/>
+            <w:r>
+              <w:rPr>
+                <w:rFonts w:hint="eastAsia"/>
+              </w:rPr>
+              <w:t>陈林</w:t>
             </w:r>
           </w:p>
         </w:tc>
@@ -31230,11 +32377,19 @@
             <w:shd w:val="clear" w:color="auto" w:fill="auto"/>
           </w:tcPr>
           <w:p>
-            <w:r>
-              <w:rPr>
-                <w:rFonts w:hint="eastAsia"/>
-              </w:rPr>
-              <w:t>赵刘陈林</w:t>
+            <w:proofErr w:type="gramStart"/>
+            <w:r>
+              <w:rPr>
+                <w:rFonts w:hint="eastAsia"/>
+              </w:rPr>
+              <w:t>赵刘陈</w:t>
+            </w:r>
+            <w:proofErr w:type="gramEnd"/>
+            <w:r>
+              <w:rPr>
+                <w:rFonts w:hint="eastAsia"/>
+              </w:rPr>
+              <w:t>林</w:t>
             </w:r>
           </w:p>
         </w:tc>
@@ -31249,17 +32404,17 @@
       <w:pPr>
         <w:pStyle w:val="a1"/>
       </w:pPr>
-      <w:bookmarkStart w:id="126" w:name="_Toc497072237"/>
-      <w:bookmarkStart w:id="127" w:name="_Toc497223499"/>
-      <w:bookmarkStart w:id="128" w:name="_Toc496816785"/>
-      <w:bookmarkStart w:id="129" w:name="_Toc527190378"/>
+      <w:bookmarkStart w:id="125" w:name="_Toc497072237"/>
+      <w:bookmarkStart w:id="126" w:name="_Toc497223499"/>
+      <w:bookmarkStart w:id="127" w:name="_Toc496816785"/>
+      <w:bookmarkStart w:id="128" w:name="_Toc527923879"/>
       <w:r>
         <w:t>人员遣散计划</w:t>
       </w:r>
+      <w:bookmarkEnd w:id="125"/>
       <w:bookmarkEnd w:id="126"/>
       <w:bookmarkEnd w:id="127"/>
       <w:bookmarkEnd w:id="128"/>
-      <w:bookmarkEnd w:id="129"/>
     </w:p>
     <w:p>
       <w:pPr>
@@ -31271,17 +32426,17 @@
       <w:pPr>
         <w:pStyle w:val="a1"/>
       </w:pPr>
-      <w:bookmarkStart w:id="130" w:name="_Toc497223501"/>
-      <w:bookmarkStart w:id="131" w:name="_Toc497072239"/>
-      <w:bookmarkStart w:id="132" w:name="_Toc496816787"/>
-      <w:bookmarkStart w:id="133" w:name="_Toc527190379"/>
+      <w:bookmarkStart w:id="129" w:name="_Toc497223501"/>
+      <w:bookmarkStart w:id="130" w:name="_Toc497072239"/>
+      <w:bookmarkStart w:id="131" w:name="_Toc496816787"/>
+      <w:bookmarkStart w:id="132" w:name="_Toc527923880"/>
       <w:r>
         <w:t>培训需要</w:t>
       </w:r>
+      <w:bookmarkEnd w:id="129"/>
       <w:bookmarkEnd w:id="130"/>
       <w:bookmarkEnd w:id="131"/>
       <w:bookmarkEnd w:id="132"/>
-      <w:bookmarkEnd w:id="133"/>
     </w:p>
     <w:tbl>
       <w:tblPr>
@@ -31398,6 +32553,7 @@
                 <w:kern w:val="2"/>
               </w:rPr>
             </w:pPr>
+            <w:proofErr w:type="spellStart"/>
             <w:r>
               <w:rPr>
                 <w:rFonts w:asciiTheme="minorHAnsi" w:eastAsiaTheme="minorEastAsia" w:hAnsiTheme="minorHAnsi" w:cs="Times New Roman"/>
@@ -31407,6 +32563,7 @@
               </w:rPr>
               <w:t>Git</w:t>
             </w:r>
+            <w:proofErr w:type="spellEnd"/>
             <w:r>
               <w:rPr>
                 <w:rFonts w:asciiTheme="minorHAnsi" w:eastAsiaTheme="minorEastAsia" w:hAnsiTheme="minorHAnsi" w:cs="Times New Roman" w:hint="eastAsia"/>
@@ -31710,6 +32867,7 @@
                 <w:kern w:val="2"/>
               </w:rPr>
             </w:pPr>
+            <w:proofErr w:type="spellStart"/>
             <w:r>
               <w:rPr>
                 <w:rFonts w:asciiTheme="minorHAnsi" w:eastAsiaTheme="minorEastAsia" w:hAnsiTheme="minorHAnsi" w:cs="Times New Roman"/>
@@ -31717,7 +32875,17 @@
                 <w:sz w:val="20"/>
                 <w:szCs w:val="20"/>
               </w:rPr>
-              <w:t>Axure RP</w:t>
+              <w:t>Axure</w:t>
+            </w:r>
+            <w:proofErr w:type="spellEnd"/>
+            <w:r>
+              <w:rPr>
+                <w:rFonts w:asciiTheme="minorHAnsi" w:eastAsiaTheme="minorEastAsia" w:hAnsiTheme="minorHAnsi" w:cs="Times New Roman"/>
+                <w:kern w:val="2"/>
+                <w:sz w:val="20"/>
+                <w:szCs w:val="20"/>
+              </w:rPr>
+              <w:t xml:space="preserve"> RP</w:t>
             </w:r>
             <w:r>
               <w:rPr>
@@ -31783,8 +32951,19 @@
                 <w:sz w:val="20"/>
                 <w:szCs w:val="20"/>
               </w:rPr>
-              <w:t>主讲人：张荣阳</w:t>
-            </w:r>
+              <w:t>主讲人：张</w:t>
+            </w:r>
+            <w:proofErr w:type="gramStart"/>
+            <w:r>
+              <w:rPr>
+                <w:rFonts w:asciiTheme="minorHAnsi" w:eastAsiaTheme="minorEastAsia" w:hAnsiTheme="minorHAnsi" w:cs="Times New Roman" w:hint="eastAsia"/>
+                <w:kern w:val="2"/>
+                <w:sz w:val="20"/>
+                <w:szCs w:val="20"/>
+              </w:rPr>
+              <w:t>荣阳</w:t>
+            </w:r>
+            <w:proofErr w:type="gramEnd"/>
             <w:r>
               <w:rPr>
                 <w:rFonts w:asciiTheme="minorHAnsi" w:eastAsiaTheme="minorEastAsia" w:hAnsiTheme="minorHAnsi" w:cs="Times New Roman"/>
@@ -31893,8 +33072,19 @@
                 <w:sz w:val="20"/>
                 <w:szCs w:val="20"/>
               </w:rPr>
-              <w:t>主讲人：刘浥</w:t>
-            </w:r>
+              <w:t>主讲人：刘</w:t>
+            </w:r>
+            <w:proofErr w:type="gramStart"/>
+            <w:r>
+              <w:rPr>
+                <w:rFonts w:asciiTheme="minorHAnsi" w:eastAsiaTheme="minorEastAsia" w:hAnsiTheme="minorHAnsi" w:cs="Times New Roman" w:hint="eastAsia"/>
+                <w:kern w:val="2"/>
+                <w:sz w:val="20"/>
+                <w:szCs w:val="20"/>
+              </w:rPr>
+              <w:t>浥</w:t>
+            </w:r>
+            <w:proofErr w:type="gramEnd"/>
             <w:r>
               <w:rPr>
                 <w:rFonts w:asciiTheme="minorHAnsi" w:eastAsiaTheme="minorEastAsia" w:hAnsiTheme="minorHAnsi" w:cs="Times New Roman"/>
@@ -31922,17 +33112,17 @@
       <w:pPr>
         <w:pStyle w:val="a1"/>
       </w:pPr>
-      <w:bookmarkStart w:id="134" w:name="_Toc496816788"/>
-      <w:bookmarkStart w:id="135" w:name="_Toc497223502"/>
-      <w:bookmarkStart w:id="136" w:name="_Toc497072240"/>
-      <w:bookmarkStart w:id="137" w:name="_Toc527190380"/>
+      <w:bookmarkStart w:id="133" w:name="_Toc496816788"/>
+      <w:bookmarkStart w:id="134" w:name="_Toc497223502"/>
+      <w:bookmarkStart w:id="135" w:name="_Toc497072240"/>
+      <w:bookmarkStart w:id="136" w:name="_Toc527923881"/>
       <w:r>
         <w:t>认可与奖励</w:t>
       </w:r>
+      <w:bookmarkEnd w:id="133"/>
       <w:bookmarkEnd w:id="134"/>
       <w:bookmarkEnd w:id="135"/>
       <w:bookmarkEnd w:id="136"/>
-      <w:bookmarkEnd w:id="137"/>
     </w:p>
     <w:tbl>
       <w:tblPr>
@@ -32076,13 +33266,23 @@
                 <w:szCs w:val="20"/>
               </w:rPr>
             </w:pPr>
+            <w:proofErr w:type="gramStart"/>
             <w:r>
               <w:rPr>
                 <w:rFonts w:hint="eastAsia"/>
                 <w:sz w:val="20"/>
                 <w:szCs w:val="20"/>
               </w:rPr>
-              <w:t>请小组成员吃饭</w:t>
+              <w:t>请小组</w:t>
+            </w:r>
+            <w:proofErr w:type="gramEnd"/>
+            <w:r>
+              <w:rPr>
+                <w:rFonts w:hint="eastAsia"/>
+                <w:sz w:val="20"/>
+                <w:szCs w:val="20"/>
+              </w:rPr>
+              <w:t>成员吃饭</w:t>
             </w:r>
           </w:p>
         </w:tc>
@@ -32250,13 +33450,23 @@
                 <w:szCs w:val="20"/>
               </w:rPr>
             </w:pPr>
+            <w:proofErr w:type="gramStart"/>
             <w:r>
               <w:rPr>
                 <w:rFonts w:hint="eastAsia"/>
                 <w:sz w:val="20"/>
                 <w:szCs w:val="20"/>
               </w:rPr>
-              <w:t>能完高质量的完成布置的任务，或以其他原因使全组加分</w:t>
+              <w:t>能完高质量</w:t>
+            </w:r>
+            <w:proofErr w:type="gramEnd"/>
+            <w:r>
+              <w:rPr>
+                <w:rFonts w:hint="eastAsia"/>
+                <w:sz w:val="20"/>
+                <w:szCs w:val="20"/>
+              </w:rPr>
+              <w:t>的完成布置的任务，或以其他原因使全组加分</w:t>
             </w:r>
           </w:p>
         </w:tc>
@@ -32288,17 +33498,25 @@
       <w:pPr>
         <w:pStyle w:val="a1"/>
       </w:pPr>
-      <w:bookmarkStart w:id="138" w:name="_Toc496816789"/>
-      <w:bookmarkStart w:id="139" w:name="_Toc497223503"/>
-      <w:bookmarkStart w:id="140" w:name="_Toc497072241"/>
-      <w:bookmarkStart w:id="141" w:name="_Toc527190381"/>
+      <w:bookmarkStart w:id="137" w:name="_Toc496816789"/>
+      <w:bookmarkStart w:id="138" w:name="_Toc497223503"/>
+      <w:bookmarkStart w:id="139" w:name="_Toc497072241"/>
+      <w:bookmarkStart w:id="140" w:name="_Toc527923882"/>
       <w:r>
-        <w:t>合规性</w:t>
+        <w:t>合</w:t>
       </w:r>
+      <w:proofErr w:type="gramStart"/>
+      <w:r>
+        <w:t>规</w:t>
+      </w:r>
+      <w:proofErr w:type="gramEnd"/>
+      <w:r>
+        <w:t>性</w:t>
+      </w:r>
+      <w:bookmarkEnd w:id="137"/>
       <w:bookmarkEnd w:id="138"/>
       <w:bookmarkEnd w:id="139"/>
       <w:bookmarkEnd w:id="140"/>
-      <w:bookmarkEnd w:id="141"/>
     </w:p>
     <w:p>
       <w:pPr>
@@ -32356,6 +33574,7 @@
         </w:rPr>
         <w:t>不得做出损害小组利益之事。</w:t>
       </w:r>
+      <w:bookmarkStart w:id="141" w:name="_GoBack"/>
     </w:p>
     <w:p>
       <w:pPr>
@@ -32364,7 +33583,8 @@
       <w:bookmarkStart w:id="142" w:name="_Toc497223504"/>
       <w:bookmarkStart w:id="143" w:name="_Toc497072242"/>
       <w:bookmarkStart w:id="144" w:name="_Toc496816790"/>
-      <w:bookmarkStart w:id="145" w:name="_Toc527190382"/>
+      <w:bookmarkStart w:id="145" w:name="_Toc527923883"/>
+      <w:bookmarkEnd w:id="141"/>
       <w:r>
         <w:rPr>
           <w:rFonts w:hint="eastAsia"/>
@@ -32447,7 +33667,7 @@
       <w:pPr>
         <w:pStyle w:val="a"/>
       </w:pPr>
-      <w:bookmarkStart w:id="146" w:name="_Toc527190383"/>
+      <w:bookmarkStart w:id="146" w:name="_Toc527923884"/>
       <w:r>
         <w:t>沟通管理计划</w:t>
       </w:r>
@@ -32457,7 +33677,7 @@
       <w:pPr>
         <w:pStyle w:val="a0"/>
       </w:pPr>
-      <w:bookmarkStart w:id="147" w:name="_Toc527190384"/>
+      <w:bookmarkStart w:id="147" w:name="_Toc527923885"/>
       <w:r>
         <w:t>干系人手册</w:t>
       </w:r>
@@ -32644,8 +33864,18 @@
                 <w:color w:val="000000"/>
                 <w:sz w:val="22"/>
               </w:rPr>
-              <w:t>张荣阳</w:t>
-            </w:r>
+              <w:t>张</w:t>
+            </w:r>
+            <w:proofErr w:type="gramStart"/>
+            <w:r>
+              <w:rPr>
+                <w:rFonts w:ascii="等线" w:eastAsia="等线" w:hAnsi="等线" w:hint="eastAsia"/>
+                <w:color w:val="000000"/>
+                <w:sz w:val="22"/>
+              </w:rPr>
+              <w:t>荣阳</w:t>
+            </w:r>
+            <w:proofErr w:type="gramEnd"/>
           </w:p>
         </w:tc>
         <w:tc>
@@ -32668,8 +33898,18 @@
                 <w:color w:val="000000"/>
                 <w:sz w:val="22"/>
               </w:rPr>
-              <w:t>张荣阳</w:t>
-            </w:r>
+              <w:t>张</w:t>
+            </w:r>
+            <w:proofErr w:type="gramStart"/>
+            <w:r>
+              <w:rPr>
+                <w:rFonts w:ascii="等线" w:eastAsia="等线" w:hAnsi="等线" w:hint="eastAsia"/>
+                <w:color w:val="000000"/>
+                <w:sz w:val="22"/>
+              </w:rPr>
+              <w:t>荣阳</w:t>
+            </w:r>
+            <w:proofErr w:type="gramEnd"/>
           </w:p>
         </w:tc>
         <w:tc>
@@ -32814,8 +34054,18 @@
                 <w:color w:val="000000"/>
                 <w:sz w:val="22"/>
               </w:rPr>
-              <w:t>张荣阳</w:t>
-            </w:r>
+              <w:t>张</w:t>
+            </w:r>
+            <w:proofErr w:type="gramStart"/>
+            <w:r>
+              <w:rPr>
+                <w:rFonts w:ascii="等线" w:eastAsia="等线" w:hAnsi="等线" w:hint="eastAsia"/>
+                <w:color w:val="000000"/>
+                <w:sz w:val="22"/>
+              </w:rPr>
+              <w:t>荣阳</w:t>
+            </w:r>
+            <w:proofErr w:type="gramEnd"/>
           </w:p>
         </w:tc>
         <w:tc>
@@ -32960,8 +34210,18 @@
                 <w:color w:val="000000"/>
                 <w:sz w:val="22"/>
               </w:rPr>
-              <w:t>张荣阳</w:t>
-            </w:r>
+              <w:t>张</w:t>
+            </w:r>
+            <w:proofErr w:type="gramStart"/>
+            <w:r>
+              <w:rPr>
+                <w:rFonts w:ascii="等线" w:eastAsia="等线" w:hAnsi="等线" w:hint="eastAsia"/>
+                <w:color w:val="000000"/>
+                <w:sz w:val="22"/>
+              </w:rPr>
+              <w:t>荣阳</w:t>
+            </w:r>
+            <w:proofErr w:type="gramEnd"/>
           </w:p>
         </w:tc>
         <w:tc>
@@ -33098,8 +34358,18 @@
                 <w:color w:val="000000"/>
                 <w:sz w:val="22"/>
               </w:rPr>
-              <w:t>张荣阳</w:t>
-            </w:r>
+              <w:t>张</w:t>
+            </w:r>
+            <w:proofErr w:type="gramStart"/>
+            <w:r>
+              <w:rPr>
+                <w:rFonts w:ascii="等线" w:eastAsia="等线" w:hAnsi="等线" w:hint="eastAsia"/>
+                <w:color w:val="000000"/>
+                <w:sz w:val="22"/>
+              </w:rPr>
+              <w:t>荣阳</w:t>
+            </w:r>
+            <w:proofErr w:type="gramEnd"/>
           </w:p>
         </w:tc>
         <w:tc>
@@ -33210,8 +34480,18 @@
                 <w:color w:val="000000"/>
                 <w:sz w:val="22"/>
               </w:rPr>
-              <w:t>刘浥</w:t>
-            </w:r>
+              <w:t>刘</w:t>
+            </w:r>
+            <w:proofErr w:type="gramStart"/>
+            <w:r>
+              <w:rPr>
+                <w:rFonts w:ascii="等线" w:eastAsia="等线" w:hAnsi="等线" w:hint="eastAsia"/>
+                <w:color w:val="000000"/>
+                <w:sz w:val="22"/>
+              </w:rPr>
+              <w:t>浥</w:t>
+            </w:r>
+            <w:proofErr w:type="gramEnd"/>
           </w:p>
         </w:tc>
         <w:tc>
@@ -33234,8 +34514,18 @@
                 <w:color w:val="000000"/>
                 <w:sz w:val="22"/>
               </w:rPr>
-              <w:t>张荣阳</w:t>
-            </w:r>
+              <w:t>张</w:t>
+            </w:r>
+            <w:proofErr w:type="gramStart"/>
+            <w:r>
+              <w:rPr>
+                <w:rFonts w:ascii="等线" w:eastAsia="等线" w:hAnsi="等线" w:hint="eastAsia"/>
+                <w:color w:val="000000"/>
+                <w:sz w:val="22"/>
+              </w:rPr>
+              <w:t>荣阳</w:t>
+            </w:r>
+            <w:proofErr w:type="gramEnd"/>
           </w:p>
         </w:tc>
         <w:tc>
@@ -33317,8 +34607,18 @@
                 <w:sz w:val="20"/>
                 <w:szCs w:val="20"/>
               </w:rPr>
-              <w:t>希望可以不登陆直接获得附近钓点信息</w:t>
-            </w:r>
+              <w:t>希望可以不登陆直接获得附近钓</w:t>
+            </w:r>
+            <w:proofErr w:type="gramStart"/>
+            <w:r>
+              <w:rPr>
+                <w:rFonts w:asciiTheme="minorEastAsia" w:eastAsiaTheme="minorEastAsia" w:hAnsiTheme="minorEastAsia" w:hint="eastAsia"/>
+                <w:sz w:val="20"/>
+                <w:szCs w:val="20"/>
+              </w:rPr>
+              <w:t>点信息</w:t>
+            </w:r>
+            <w:proofErr w:type="gramEnd"/>
           </w:p>
         </w:tc>
       </w:tr>
@@ -33346,8 +34646,18 @@
                 <w:color w:val="000000"/>
                 <w:sz w:val="22"/>
               </w:rPr>
-              <w:t>杨枨</w:t>
-            </w:r>
+              <w:t>杨</w:t>
+            </w:r>
+            <w:proofErr w:type="gramStart"/>
+            <w:r>
+              <w:rPr>
+                <w:rFonts w:ascii="等线" w:eastAsia="等线" w:hAnsi="等线" w:hint="eastAsia"/>
+                <w:color w:val="000000"/>
+                <w:sz w:val="22"/>
+              </w:rPr>
+              <w:t>枨</w:t>
+            </w:r>
+            <w:proofErr w:type="gramEnd"/>
           </w:p>
         </w:tc>
         <w:tc>
@@ -33370,8 +34680,18 @@
                 <w:color w:val="000000"/>
                 <w:sz w:val="22"/>
               </w:rPr>
-              <w:t>张荣阳</w:t>
-            </w:r>
+              <w:t>张</w:t>
+            </w:r>
+            <w:proofErr w:type="gramStart"/>
+            <w:r>
+              <w:rPr>
+                <w:rFonts w:ascii="等线" w:eastAsia="等线" w:hAnsi="等线" w:hint="eastAsia"/>
+                <w:color w:val="000000"/>
+                <w:sz w:val="22"/>
+              </w:rPr>
+              <w:t>荣阳</w:t>
+            </w:r>
+            <w:proofErr w:type="gramEnd"/>
           </w:p>
         </w:tc>
         <w:tc>
@@ -34064,8 +35384,18 @@
                 <w:color w:val="000000"/>
                 <w:sz w:val="22"/>
               </w:rPr>
-              <w:t>刘浥</w:t>
-            </w:r>
+              <w:t>刘</w:t>
+            </w:r>
+            <w:proofErr w:type="gramStart"/>
+            <w:r>
+              <w:rPr>
+                <w:rFonts w:ascii="等线" w:eastAsia="等线" w:hAnsi="等线" w:hint="eastAsia"/>
+                <w:color w:val="000000"/>
+                <w:sz w:val="22"/>
+              </w:rPr>
+              <w:t>浥</w:t>
+            </w:r>
+            <w:proofErr w:type="gramEnd"/>
           </w:p>
         </w:tc>
         <w:tc>
@@ -34765,7 +36095,7 @@
       <w:pPr>
         <w:pStyle w:val="a0"/>
       </w:pPr>
-      <w:bookmarkStart w:id="149" w:name="_Toc527190385"/>
+      <w:bookmarkStart w:id="149" w:name="_Toc527923886"/>
       <w:r>
         <w:t>对外沟通形式</w:t>
       </w:r>
@@ -34775,7 +36105,7 @@
       <w:pPr>
         <w:pStyle w:val="a1"/>
       </w:pPr>
-      <w:bookmarkStart w:id="150" w:name="_Toc527190386"/>
+      <w:bookmarkStart w:id="150" w:name="_Toc527923887"/>
       <w:r>
         <w:t>正式沟通计划</w:t>
       </w:r>
@@ -34993,8 +36323,19 @@
                 <w:sz w:val="20"/>
                 <w:szCs w:val="20"/>
               </w:rPr>
-              <w:t>周常会议</w:t>
-            </w:r>
+              <w:t>周</w:t>
+            </w:r>
+            <w:proofErr w:type="gramStart"/>
+            <w:r>
+              <w:rPr>
+                <w:rFonts w:asciiTheme="minorHAnsi" w:eastAsiaTheme="minorEastAsia" w:hAnsiTheme="minorHAnsi" w:cs="Times New Roman" w:hint="eastAsia"/>
+                <w:kern w:val="2"/>
+                <w:sz w:val="20"/>
+                <w:szCs w:val="20"/>
+              </w:rPr>
+              <w:t>常会议</w:t>
+            </w:r>
+            <w:proofErr w:type="gramEnd"/>
           </w:p>
         </w:tc>
         <w:tc>
@@ -35079,8 +36420,18 @@
                 <w:sz w:val="20"/>
                 <w:szCs w:val="20"/>
               </w:rPr>
-              <w:t>理四409</w:t>
-            </w:r>
+              <w:t>理四</w:t>
+            </w:r>
+            <w:proofErr w:type="gramStart"/>
+            <w:r>
+              <w:rPr>
+                <w:rFonts w:asciiTheme="minorEastAsia" w:eastAsiaTheme="minorEastAsia" w:hAnsiTheme="minorEastAsia" w:hint="eastAsia"/>
+                <w:sz w:val="20"/>
+                <w:szCs w:val="20"/>
+              </w:rPr>
+              <w:t>409</w:t>
+            </w:r>
+            <w:proofErr w:type="gramEnd"/>
           </w:p>
         </w:tc>
         <w:tc>
@@ -35754,7 +37105,7 @@
       <w:pPr>
         <w:pStyle w:val="a1"/>
       </w:pPr>
-      <w:bookmarkStart w:id="151" w:name="_Toc527190387"/>
+      <w:bookmarkStart w:id="151" w:name="_Toc527923888"/>
       <w:r>
         <w:lastRenderedPageBreak/>
         <w:t>非正式沟通计划</w:t>
@@ -36472,7 +37823,7 @@
       <w:pPr>
         <w:pStyle w:val="a1"/>
       </w:pPr>
-      <w:bookmarkStart w:id="152" w:name="_Toc527190388"/>
+      <w:bookmarkStart w:id="152" w:name="_Toc527923889"/>
       <w:r>
         <w:t>特殊沟通计划</w:t>
       </w:r>
@@ -36493,7 +37844,7 @@
       <w:pPr>
         <w:pStyle w:val="a0"/>
       </w:pPr>
-      <w:bookmarkStart w:id="153" w:name="_Toc527190389"/>
+      <w:bookmarkStart w:id="153" w:name="_Toc527923890"/>
       <w:r>
         <w:t>限制沟通因素</w:t>
       </w:r>
@@ -36507,7 +37858,21 @@
         <w:rPr>
           <w:rFonts w:hint="eastAsia"/>
         </w:rPr>
-        <w:t>目前有以下限制因素：林翼力及刘浥实验室的活动</w:t>
+        <w:t>目前有以下限制因素：林翼力及刘</w:t>
+      </w:r>
+      <w:proofErr w:type="gramStart"/>
+      <w:r>
+        <w:rPr>
+          <w:rFonts w:hint="eastAsia"/>
+        </w:rPr>
+        <w:t>浥</w:t>
+      </w:r>
+      <w:proofErr w:type="gramEnd"/>
+      <w:r>
+        <w:rPr>
+          <w:rFonts w:hint="eastAsia"/>
+        </w:rPr>
+        <w:t>实验室的活动</w:t>
       </w:r>
       <w:r>
         <w:t>。上述活动或事项会对日常沟通有一些冲突，但是不影响正式沟通计划中的要项。</w:t>
@@ -36519,7 +37884,7 @@
         <w:pStyle w:val="a"/>
       </w:pPr>
       <w:bookmarkStart w:id="154" w:name="_Toc496816798"/>
-      <w:bookmarkStart w:id="155" w:name="_Toc527190390"/>
+      <w:bookmarkStart w:id="155" w:name="_Toc527923891"/>
       <w:r>
         <w:t>风险管理计划</w:t>
       </w:r>
@@ -36531,7 +37896,7 @@
         <w:pStyle w:val="a0"/>
       </w:pPr>
       <w:bookmarkStart w:id="156" w:name="_Toc496816799"/>
-      <w:bookmarkStart w:id="157" w:name="_Toc527190391"/>
+      <w:bookmarkStart w:id="157" w:name="_Toc527923892"/>
       <w:r>
         <w:t>项目风险类别定义</w:t>
       </w:r>
@@ -36865,7 +38230,7 @@
         <w:pStyle w:val="a0"/>
       </w:pPr>
       <w:bookmarkStart w:id="158" w:name="_Toc496816800"/>
-      <w:bookmarkStart w:id="159" w:name="_Toc527190392"/>
+      <w:bookmarkStart w:id="159" w:name="_Toc527923893"/>
       <w:r>
         <w:t>项目风险概率和影响定义</w:t>
       </w:r>
@@ -37504,7 +38869,7 @@
         <w:pStyle w:val="a0"/>
       </w:pPr>
       <w:bookmarkStart w:id="160" w:name="_Toc496816801"/>
-      <w:bookmarkStart w:id="161" w:name="_Toc527190393"/>
+      <w:bookmarkStart w:id="161" w:name="_Toc527923894"/>
       <w:r>
         <w:t>项目风险状态定义</w:t>
       </w:r>
@@ -37527,7 +38892,7 @@
         <w:pStyle w:val="a0"/>
       </w:pPr>
       <w:bookmarkStart w:id="162" w:name="_Toc496816802"/>
-      <w:bookmarkStart w:id="163" w:name="_Toc527190394"/>
+      <w:bookmarkStart w:id="163" w:name="_Toc527923895"/>
       <w:r>
         <w:t>风险评估</w:t>
       </w:r>
@@ -37904,11 +39269,19 @@
               <w:rPr>
                 <w:rFonts w:hint="eastAsia"/>
               </w:rPr>
-              <w:t xml:space="preserve"> G</w:t>
+              <w:t xml:space="preserve"> </w:t>
+            </w:r>
+            <w:proofErr w:type="spellStart"/>
+            <w:r>
+              <w:rPr>
+                <w:rFonts w:hint="eastAsia"/>
+              </w:rPr>
+              <w:t>G</w:t>
             </w:r>
             <w:r>
               <w:t>it</w:t>
             </w:r>
+            <w:proofErr w:type="spellEnd"/>
             <w:r>
               <w:rPr>
                 <w:rFonts w:hint="eastAsia"/>
@@ -39816,7 +41189,7 @@
         <w:pStyle w:val="a0"/>
       </w:pPr>
       <w:bookmarkStart w:id="164" w:name="_Toc496816803"/>
-      <w:bookmarkStart w:id="165" w:name="_Toc527190395"/>
+      <w:bookmarkStart w:id="165" w:name="_Toc527923896"/>
       <w:r>
         <w:t>风险控制</w:t>
       </w:r>
@@ -40069,11 +41442,19 @@
               <w:rPr>
                 <w:rFonts w:hint="eastAsia"/>
               </w:rPr>
-              <w:t xml:space="preserve"> G</w:t>
+              <w:t xml:space="preserve"> </w:t>
+            </w:r>
+            <w:proofErr w:type="spellStart"/>
+            <w:r>
+              <w:rPr>
+                <w:rFonts w:hint="eastAsia"/>
+              </w:rPr>
+              <w:t>G</w:t>
             </w:r>
             <w:r>
               <w:t>it</w:t>
             </w:r>
+            <w:proofErr w:type="spellEnd"/>
             <w:r>
               <w:rPr>
                 <w:rFonts w:hint="eastAsia"/>
@@ -40275,7 +41656,21 @@
               <w:rPr>
                 <w:rFonts w:hint="eastAsia"/>
               </w:rPr>
-              <w:t xml:space="preserve"> 配置管理员修改文件结构</w:t>
+              <w:t xml:space="preserve"> 配置管理</w:t>
+            </w:r>
+            <w:proofErr w:type="gramStart"/>
+            <w:r>
+              <w:rPr>
+                <w:rFonts w:hint="eastAsia"/>
+              </w:rPr>
+              <w:t>员修改</w:t>
+            </w:r>
+            <w:proofErr w:type="gramEnd"/>
+            <w:r>
+              <w:rPr>
+                <w:rFonts w:hint="eastAsia"/>
+              </w:rPr>
+              <w:t>文件结构</w:t>
             </w:r>
           </w:p>
         </w:tc>
@@ -40419,7 +41814,21 @@
               <w:rPr>
                 <w:rFonts w:hint="eastAsia"/>
               </w:rPr>
-              <w:t xml:space="preserve"> 组内微信群的信息要经常看，也要记得回复</w:t>
+              <w:t xml:space="preserve"> 组内</w:t>
+            </w:r>
+            <w:proofErr w:type="gramStart"/>
+            <w:r>
+              <w:rPr>
+                <w:rFonts w:hint="eastAsia"/>
+              </w:rPr>
+              <w:t>微信群</w:t>
+            </w:r>
+            <w:proofErr w:type="gramEnd"/>
+            <w:r>
+              <w:rPr>
+                <w:rFonts w:hint="eastAsia"/>
+              </w:rPr>
+              <w:t>的信息要经常看，也要记得回复</w:t>
             </w:r>
           </w:p>
         </w:tc>
@@ -40757,7 +42166,21 @@
               <w:rPr>
                 <w:rFonts w:hint="eastAsia"/>
               </w:rPr>
-              <w:t xml:space="preserve"> 项目在建设之初项目经理就需要将项目目标、工作任务等和项目成员沟通清楚，采用公平、公正、公开的绩效考评制度</w:t>
+              <w:t xml:space="preserve"> 项目在建设之</w:t>
+            </w:r>
+            <w:proofErr w:type="gramStart"/>
+            <w:r>
+              <w:rPr>
+                <w:rFonts w:hint="eastAsia"/>
+              </w:rPr>
+              <w:t>初项目</w:t>
+            </w:r>
+            <w:proofErr w:type="gramEnd"/>
+            <w:r>
+              <w:rPr>
+                <w:rFonts w:hint="eastAsia"/>
+              </w:rPr>
+              <w:t>经理就需要将项目目标、工作任务等和项目成员沟通清楚，采用公平、公正、公开的绩效考评制度</w:t>
             </w:r>
           </w:p>
         </w:tc>
@@ -40927,7 +42350,23 @@
               <w:t>；③陈，张：</w:t>
             </w:r>
             <w:r>
-              <w:t xml:space="preserve"> 熟悉Axure rp </w:t>
+              <w:t xml:space="preserve"> 熟悉</w:t>
+            </w:r>
+            <w:proofErr w:type="spellStart"/>
+            <w:r>
+              <w:t>Axure</w:t>
+            </w:r>
+            <w:proofErr w:type="spellEnd"/>
+            <w:r>
+              <w:t xml:space="preserve"> </w:t>
+            </w:r>
+            <w:proofErr w:type="spellStart"/>
+            <w:r>
+              <w:t>rp</w:t>
+            </w:r>
+            <w:proofErr w:type="spellEnd"/>
+            <w:r>
+              <w:t xml:space="preserve"> </w:t>
             </w:r>
             <w:r>
               <w:rPr>
@@ -40944,9 +42383,11 @@
               </w:rPr>
               <w:t>；⑤赵：（</w:t>
             </w:r>
+            <w:proofErr w:type="spellStart"/>
             <w:r>
               <w:t>git</w:t>
             </w:r>
+            <w:proofErr w:type="spellEnd"/>
             <w:r>
               <w:rPr>
                 <w:rFonts w:hint="eastAsia"/>
@@ -41205,9 +42646,15 @@
               </w:rPr>
               <w:t>，</w:t>
             </w:r>
-            <w:r>
-              <w:t>qq,</w:t>
-            </w:r>
+            <w:proofErr w:type="spellStart"/>
+            <w:r>
+              <w:t>qq</w:t>
+            </w:r>
+            <w:proofErr w:type="spellEnd"/>
+            <w:r>
+              <w:t>,</w:t>
+            </w:r>
+            <w:proofErr w:type="gramStart"/>
             <w:r>
               <w:rPr>
                 <w:rFonts w:hint="eastAsia"/>
@@ -41215,7 +42662,11 @@
               <w:t>百度</w:t>
             </w:r>
             <w:r>
-              <w:t>网盘等工具</w:t>
+              <w:t>网盘等</w:t>
+            </w:r>
+            <w:proofErr w:type="gramEnd"/>
+            <w:r>
+              <w:t>工具</w:t>
             </w:r>
           </w:p>
         </w:tc>
@@ -41549,7 +43000,25 @@
                 <w:color w:val="000000"/>
                 <w:sz w:val="22"/>
               </w:rPr>
-              <w:t>由刘浥开通仓库的会员，增加仓库容量，资金小组A</w:t>
+              <w:t>由刘</w:t>
+            </w:r>
+            <w:proofErr w:type="gramStart"/>
+            <w:r>
+              <w:rPr>
+                <w:rFonts w:hint="eastAsia"/>
+                <w:color w:val="000000"/>
+                <w:sz w:val="22"/>
+              </w:rPr>
+              <w:t>浥</w:t>
+            </w:r>
+            <w:proofErr w:type="gramEnd"/>
+            <w:r>
+              <w:rPr>
+                <w:rFonts w:hint="eastAsia"/>
+                <w:color w:val="000000"/>
+                <w:sz w:val="22"/>
+              </w:rPr>
+              <w:t>开通仓库的会员，增加仓库容量，资金小组A</w:t>
             </w:r>
             <w:r>
               <w:rPr>
@@ -41575,7 +43044,7 @@
       <w:pPr>
         <w:pStyle w:val="a"/>
       </w:pPr>
-      <w:bookmarkStart w:id="166" w:name="_Toc527190396"/>
+      <w:bookmarkStart w:id="166" w:name="_Toc527923897"/>
       <w:r>
         <w:t>配置系统管理</w:t>
       </w:r>
@@ -41585,7 +43054,7 @@
       <w:pPr>
         <w:pStyle w:val="a1"/>
       </w:pPr>
-      <w:bookmarkStart w:id="167" w:name="_Toc527190397"/>
+      <w:bookmarkStart w:id="167" w:name="_Toc527923898"/>
       <w:r>
         <w:rPr>
           <w:rFonts w:hint="eastAsia"/>
@@ -41609,7 +43078,7 @@
       <w:pPr>
         <w:pStyle w:val="a1"/>
       </w:pPr>
-      <w:bookmarkStart w:id="168" w:name="_Toc527190398"/>
+      <w:bookmarkStart w:id="168" w:name="_Toc527923899"/>
       <w:r>
         <w:rPr>
           <w:rFonts w:hint="eastAsia"/>
@@ -41660,7 +43129,7 @@
       <w:pPr>
         <w:pStyle w:val="a1"/>
       </w:pPr>
-      <w:bookmarkStart w:id="169" w:name="_Toc527190399"/>
+      <w:bookmarkStart w:id="169" w:name="_Toc527923900"/>
       <w:r>
         <w:rPr>
           <w:rFonts w:hint="eastAsia"/>
@@ -41677,7 +43146,21 @@
         <w:rPr>
           <w:rFonts w:hint="eastAsia"/>
         </w:rPr>
-        <w:t>会议纪要需要在文件尾加上时间，eg：2018年10月13日的第n次会议纪要命名为</w:t>
+        <w:t>会议纪要需要在文件尾加上时间，</w:t>
+      </w:r>
+      <w:proofErr w:type="spellStart"/>
+      <w:r>
+        <w:rPr>
+          <w:rFonts w:hint="eastAsia"/>
+        </w:rPr>
+        <w:t>eg</w:t>
+      </w:r>
+      <w:proofErr w:type="spellEnd"/>
+      <w:r>
+        <w:rPr>
+          <w:rFonts w:hint="eastAsia"/>
+        </w:rPr>
+        <w:t>：2018年10月13日的第n次会议纪要命名为</w:t>
       </w:r>
       <w:r>
         <w:t>PRD2018-G07-第</w:t>
@@ -41709,7 +43192,7 @@
         <w:pStyle w:val="a0"/>
       </w:pPr>
       <w:bookmarkStart w:id="170" w:name="_Toc496816806"/>
-      <w:bookmarkStart w:id="171" w:name="_Toc527190400"/>
+      <w:bookmarkStart w:id="171" w:name="_Toc527923901"/>
       <w:r>
         <w:t>版本管理</w:t>
       </w:r>
@@ -41721,7 +43204,7 @@
         <w:pStyle w:val="a1"/>
       </w:pPr>
       <w:bookmarkStart w:id="172" w:name="_Toc495750553"/>
-      <w:bookmarkStart w:id="173" w:name="_Toc527190401"/>
+      <w:bookmarkStart w:id="173" w:name="_Toc527923902"/>
       <w:r>
         <w:rPr>
           <w:rFonts w:hint="eastAsia"/>
@@ -41783,7 +43266,7 @@
         <w:pStyle w:val="a1"/>
       </w:pPr>
       <w:bookmarkStart w:id="176" w:name="_Toc495750554"/>
-      <w:bookmarkStart w:id="177" w:name="_Toc527190402"/>
+      <w:bookmarkStart w:id="177" w:name="_Toc527923903"/>
       <w:bookmarkEnd w:id="174"/>
       <w:bookmarkEnd w:id="175"/>
       <w:r>
@@ -41833,10 +43316,12 @@
         <w:pStyle w:val="a0"/>
       </w:pPr>
       <w:bookmarkStart w:id="178" w:name="_Toc495750555"/>
-      <w:bookmarkStart w:id="179" w:name="_Toc527190403"/>
+      <w:bookmarkStart w:id="179" w:name="_Toc527923904"/>
+      <w:proofErr w:type="spellStart"/>
       <w:r>
         <w:t>Git</w:t>
       </w:r>
+      <w:proofErr w:type="spellEnd"/>
       <w:r>
         <w:rPr>
           <w:rFonts w:hint="eastAsia"/>
@@ -41851,7 +43336,7 @@
         <w:pStyle w:val="a1"/>
       </w:pPr>
       <w:bookmarkStart w:id="180" w:name="_Toc495750556"/>
-      <w:bookmarkStart w:id="181" w:name="_Toc527190404"/>
+      <w:bookmarkStart w:id="181" w:name="_Toc527923905"/>
       <w:r>
         <w:rPr>
           <w:rFonts w:hint="eastAsia"/>
@@ -41869,7 +43354,21 @@
         <w:rPr>
           <w:rFonts w:hint="eastAsia"/>
         </w:rPr>
-        <w:t>在使用之前，我希望每位组内成员都能明白git的基本用法与术语，在此，我对几个关键术语做出解释，如果不能理解，可以网上搜索资料或者问陈。</w:t>
+        <w:t>在使用之前，我希望每位组内成员都能明白</w:t>
+      </w:r>
+      <w:proofErr w:type="spellStart"/>
+      <w:r>
+        <w:rPr>
+          <w:rFonts w:hint="eastAsia"/>
+        </w:rPr>
+        <w:t>git</w:t>
+      </w:r>
+      <w:proofErr w:type="spellEnd"/>
+      <w:r>
+        <w:rPr>
+          <w:rFonts w:hint="eastAsia"/>
+        </w:rPr>
+        <w:t>的基本用法与术语，在此，我对几个关键术语做出解释，如果不能理解，可以网上搜索资料或者问陈。</w:t>
       </w:r>
     </w:p>
     <w:p/>
@@ -42136,14 +43635,24 @@
         <w:rPr>
           <w:rFonts w:hint="eastAsia"/>
         </w:rPr>
-        <w:t>远程仓库：即我们放在码市或者</w:t>
+        <w:t>远程仓库：即我们</w:t>
       </w:r>
+      <w:proofErr w:type="gramStart"/>
+      <w:r>
+        <w:rPr>
+          <w:rFonts w:hint="eastAsia"/>
+        </w:rPr>
+        <w:t>放在码市或者</w:t>
+      </w:r>
+      <w:proofErr w:type="spellStart"/>
+      <w:proofErr w:type="gramEnd"/>
       <w:r>
         <w:rPr>
           <w:rFonts w:hint="eastAsia"/>
         </w:rPr>
         <w:t>github</w:t>
       </w:r>
+      <w:proofErr w:type="spellEnd"/>
       <w:r>
         <w:rPr>
           <w:rFonts w:hint="eastAsia"/>
@@ -42324,7 +43833,7 @@
         <w:pStyle w:val="a1"/>
       </w:pPr>
       <w:bookmarkStart w:id="182" w:name="_Toc495750557"/>
-      <w:bookmarkStart w:id="183" w:name="_Toc527190405"/>
+      <w:bookmarkStart w:id="183" w:name="_Toc527923906"/>
       <w:r>
         <w:rPr>
           <w:rFonts w:hint="eastAsia"/>
@@ -42366,8 +43875,16 @@
         <w:rPr>
           <w:rFonts w:hint="eastAsia"/>
         </w:rPr>
-        <w:t>，看看远程仓库目前是不是最新版本，如果是的话先</w:t>
+        <w:t>，看看远程仓库目前是不是最新版本，如果是</w:t>
       </w:r>
+      <w:proofErr w:type="gramStart"/>
+      <w:r>
+        <w:rPr>
+          <w:rFonts w:hint="eastAsia"/>
+        </w:rPr>
+        <w:t>的话先</w:t>
+      </w:r>
+      <w:proofErr w:type="gramEnd"/>
       <w:r>
         <w:rPr>
           <w:rFonts w:hint="eastAsia"/>
@@ -42419,7 +43936,21 @@
         <w:rPr>
           <w:rFonts w:hint="eastAsia"/>
         </w:rPr>
-        <w:t>时，备注应该详细，比如对哪些文件的哪些部分做了何种修改，而不要笼统的说修改了某个文件</w:t>
+        <w:t>时，备注应该详细，比如对哪些文件的哪些部分做了何种修改，而不要笼统的</w:t>
+      </w:r>
+      <w:proofErr w:type="gramStart"/>
+      <w:r>
+        <w:rPr>
+          <w:rFonts w:hint="eastAsia"/>
+        </w:rPr>
+        <w:t>说修改</w:t>
+      </w:r>
+      <w:proofErr w:type="gramEnd"/>
+      <w:r>
+        <w:rPr>
+          <w:rFonts w:hint="eastAsia"/>
+        </w:rPr>
+        <w:t>了某个文件</w:t>
       </w:r>
     </w:p>
     <w:p>
@@ -42427,7 +43958,7 @@
         <w:pStyle w:val="a1"/>
       </w:pPr>
       <w:bookmarkStart w:id="184" w:name="_Toc495750558"/>
-      <w:bookmarkStart w:id="185" w:name="_Toc527190406"/>
+      <w:bookmarkStart w:id="185" w:name="_Toc527923907"/>
       <w:r>
         <w:rPr>
           <w:rFonts w:hint="eastAsia"/>
@@ -43079,7 +44610,7 @@
       <w:pPr>
         <w:pStyle w:val="a"/>
       </w:pPr>
-      <w:bookmarkStart w:id="186" w:name="_Toc527190407"/>
+      <w:bookmarkStart w:id="186" w:name="_Toc527923908"/>
       <w:r>
         <w:t>成本管理计划</w:t>
       </w:r>
@@ -43090,7 +44621,7 @@
         <w:pStyle w:val="a0"/>
       </w:pPr>
       <w:bookmarkStart w:id="187" w:name="_Toc496991629"/>
-      <w:bookmarkStart w:id="188" w:name="_Toc527190408"/>
+      <w:bookmarkStart w:id="188" w:name="_Toc527923909"/>
       <w:r>
         <w:t>成本估计</w:t>
       </w:r>
@@ -43102,7 +44633,7 @@
         <w:pStyle w:val="a1"/>
       </w:pPr>
       <w:bookmarkStart w:id="189" w:name="_Toc496991630"/>
-      <w:bookmarkStart w:id="190" w:name="_Toc527190409"/>
+      <w:bookmarkStart w:id="190" w:name="_Toc527923910"/>
       <w:r>
         <w:t>计量单位</w:t>
       </w:r>
@@ -43202,7 +44733,7 @@
         <w:pStyle w:val="a1"/>
       </w:pPr>
       <w:bookmarkStart w:id="191" w:name="_Toc496991631"/>
-      <w:bookmarkStart w:id="192" w:name="_Toc527190410"/>
+      <w:bookmarkStart w:id="192" w:name="_Toc527923911"/>
       <w:r>
         <w:t>精确度</w:t>
       </w:r>
@@ -43298,7 +44829,7 @@
         <w:pStyle w:val="a1"/>
       </w:pPr>
       <w:bookmarkStart w:id="193" w:name="_Toc496991632"/>
-      <w:bookmarkStart w:id="194" w:name="_Toc527190411"/>
+      <w:bookmarkStart w:id="194" w:name="_Toc527923912"/>
       <w:r>
         <w:lastRenderedPageBreak/>
         <w:t>准确度</w:t>
@@ -43326,7 +44857,7 @@
         <w:pStyle w:val="a0"/>
       </w:pPr>
       <w:bookmarkStart w:id="195" w:name="_Toc496991633"/>
-      <w:bookmarkStart w:id="196" w:name="_Toc527190412"/>
+      <w:bookmarkStart w:id="196" w:name="_Toc527923913"/>
       <w:r>
         <w:t>绩效测量规则</w:t>
       </w:r>
@@ -43338,7 +44869,7 @@
         <w:pStyle w:val="a1"/>
       </w:pPr>
       <w:bookmarkStart w:id="197" w:name="_Toc496991634"/>
-      <w:bookmarkStart w:id="198" w:name="_Toc527190413"/>
+      <w:bookmarkStart w:id="198" w:name="_Toc527923914"/>
       <w:r>
         <w:t>绩效考核规则</w:t>
       </w:r>
@@ -43531,7 +45062,23 @@
                 <w:sz w:val="22"/>
                 <w:szCs w:val="21"/>
               </w:rPr>
-              <w:t>相应的费用，上交组经费；</w:t>
+              <w:t>相应的费用，</w:t>
+            </w:r>
+            <w:proofErr w:type="gramStart"/>
+            <w:r>
+              <w:rPr>
+                <w:sz w:val="22"/>
+                <w:szCs w:val="21"/>
+              </w:rPr>
+              <w:t>上交组</w:t>
+            </w:r>
+            <w:proofErr w:type="gramEnd"/>
+            <w:r>
+              <w:rPr>
+                <w:sz w:val="22"/>
+                <w:szCs w:val="21"/>
+              </w:rPr>
+              <w:t>经费；</w:t>
             </w:r>
           </w:p>
           <w:p>
@@ -43810,8 +45357,18 @@
                 <w:sz w:val="22"/>
                 <w:szCs w:val="21"/>
               </w:rPr>
-              <w:t>警告一次，再犯遣退该人员</w:t>
-            </w:r>
+              <w:t>警告一次，再犯</w:t>
+            </w:r>
+            <w:proofErr w:type="gramStart"/>
+            <w:r>
+              <w:rPr>
+                <w:rFonts w:hint="eastAsia"/>
+                <w:sz w:val="22"/>
+                <w:szCs w:val="21"/>
+              </w:rPr>
+              <w:t>遣退该人员</w:t>
+            </w:r>
+            <w:proofErr w:type="gramEnd"/>
           </w:p>
         </w:tc>
       </w:tr>
@@ -43822,7 +45379,7 @@
         <w:pStyle w:val="a0"/>
       </w:pPr>
       <w:bookmarkStart w:id="199" w:name="_Toc496991635"/>
-      <w:bookmarkStart w:id="200" w:name="_Toc527190414"/>
+      <w:bookmarkStart w:id="200" w:name="_Toc527923915"/>
       <w:r>
         <w:rPr>
           <w:rFonts w:hint="eastAsia"/>
@@ -43840,7 +45397,7 @@
         <w:pStyle w:val="a1"/>
       </w:pPr>
       <w:bookmarkStart w:id="201" w:name="_Toc496991636"/>
-      <w:bookmarkStart w:id="202" w:name="_Toc527190415"/>
+      <w:bookmarkStart w:id="202" w:name="_Toc527923916"/>
       <w:r>
         <w:rPr>
           <w:rFonts w:hint="eastAsia"/>
@@ -43988,8 +45545,17 @@
                 <w:rFonts w:ascii="Times New Roman" w:hAnsi="Times New Roman" w:cs="Times New Roman" w:hint="eastAsia"/>
                 <w:szCs w:val="24"/>
               </w:rPr>
-              <w:t>张荣阳</w:t>
-            </w:r>
+              <w:t>张</w:t>
+            </w:r>
+            <w:proofErr w:type="gramStart"/>
+            <w:r>
+              <w:rPr>
+                <w:rFonts w:ascii="Times New Roman" w:hAnsi="Times New Roman" w:cs="Times New Roman" w:hint="eastAsia"/>
+                <w:szCs w:val="24"/>
+              </w:rPr>
+              <w:t>荣阳</w:t>
+            </w:r>
+            <w:proofErr w:type="gramEnd"/>
           </w:p>
         </w:tc>
         <w:tc>
@@ -44112,6 +45678,7 @@
                 <w:szCs w:val="20"/>
               </w:rPr>
             </w:pPr>
+            <w:proofErr w:type="spellStart"/>
             <w:r>
               <w:rPr>
                 <w:sz w:val="22"/>
@@ -44127,6 +45694,7 @@
               </w:rPr>
               <w:t>it</w:t>
             </w:r>
+            <w:proofErr w:type="spellEnd"/>
           </w:p>
         </w:tc>
         <w:tc>
@@ -44189,8 +45757,17 @@
                 <w:rFonts w:ascii="Times New Roman" w:hAnsi="Times New Roman" w:cs="Times New Roman" w:hint="eastAsia"/>
                 <w:szCs w:val="24"/>
               </w:rPr>
-              <w:t>刘浥</w:t>
-            </w:r>
+              <w:t>刘</w:t>
+            </w:r>
+            <w:proofErr w:type="gramStart"/>
+            <w:r>
+              <w:rPr>
+                <w:rFonts w:ascii="Times New Roman" w:hAnsi="Times New Roman" w:cs="Times New Roman" w:hint="eastAsia"/>
+                <w:szCs w:val="24"/>
+              </w:rPr>
+              <w:t>浥</w:t>
+            </w:r>
+            <w:proofErr w:type="gramEnd"/>
           </w:p>
         </w:tc>
         <w:tc>
@@ -44466,7 +46043,7 @@
         <w:pStyle w:val="a1"/>
       </w:pPr>
       <w:bookmarkStart w:id="203" w:name="_Toc496991637"/>
-      <w:bookmarkStart w:id="204" w:name="_Toc527190416"/>
+      <w:bookmarkStart w:id="204" w:name="_Toc527923917"/>
       <w:r>
         <w:rPr>
           <w:rFonts w:hint="eastAsia"/>
@@ -45108,7 +46685,25 @@
                 <w:color w:val="000000"/>
                 <w:sz w:val="22"/>
               </w:rPr>
-              <w:t>（2）网盘会员购买</w:t>
+              <w:t>（2）</w:t>
+            </w:r>
+            <w:proofErr w:type="gramStart"/>
+            <w:r>
+              <w:rPr>
+                <w:rFonts w:ascii="等线" w:eastAsia="等线" w:hAnsi="等线" w:hint="eastAsia"/>
+                <w:color w:val="000000"/>
+                <w:sz w:val="22"/>
+              </w:rPr>
+              <w:t>网盘会员</w:t>
+            </w:r>
+            <w:proofErr w:type="gramEnd"/>
+            <w:r>
+              <w:rPr>
+                <w:rFonts w:ascii="等线" w:eastAsia="等线" w:hAnsi="等线" w:hint="eastAsia"/>
+                <w:color w:val="000000"/>
+                <w:sz w:val="22"/>
+              </w:rPr>
+              <w:t>购买</w:t>
             </w:r>
           </w:p>
         </w:tc>
@@ -45423,8 +47018,18 @@
                 <w:color w:val="000000"/>
                 <w:sz w:val="22"/>
               </w:rPr>
-              <w:t>（4）AxureRP</w:t>
-            </w:r>
+              <w:t>（4）</w:t>
+            </w:r>
+            <w:proofErr w:type="spellStart"/>
+            <w:r>
+              <w:rPr>
+                <w:rFonts w:ascii="等线" w:eastAsia="等线" w:hAnsi="等线" w:hint="eastAsia"/>
+                <w:color w:val="000000"/>
+                <w:sz w:val="22"/>
+              </w:rPr>
+              <w:t>AxureRP</w:t>
+            </w:r>
+            <w:proofErr w:type="spellEnd"/>
           </w:p>
         </w:tc>
         <w:tc>
@@ -46048,8 +47653,18 @@
                 <w:color w:val="000000"/>
                 <w:sz w:val="22"/>
               </w:rPr>
-              <w:t>（8）Vmware</w:t>
-            </w:r>
+              <w:t>（8）</w:t>
+            </w:r>
+            <w:proofErr w:type="spellStart"/>
+            <w:r>
+              <w:rPr>
+                <w:rFonts w:ascii="等线" w:eastAsia="等线" w:hAnsi="等线" w:hint="eastAsia"/>
+                <w:color w:val="000000"/>
+                <w:sz w:val="22"/>
+              </w:rPr>
+              <w:t>Vmware</w:t>
+            </w:r>
+            <w:proofErr w:type="spellEnd"/>
           </w:p>
         </w:tc>
         <w:tc>
@@ -46638,7 +48253,25 @@
                 <w:color w:val="000000"/>
                 <w:sz w:val="22"/>
               </w:rPr>
-              <w:t>由刘浥负责</w:t>
+              <w:t>由刘</w:t>
+            </w:r>
+            <w:proofErr w:type="gramStart"/>
+            <w:r>
+              <w:rPr>
+                <w:rFonts w:ascii="等线" w:eastAsia="等线" w:hAnsi="等线" w:hint="eastAsia"/>
+                <w:color w:val="000000"/>
+                <w:sz w:val="22"/>
+              </w:rPr>
+              <w:t>浥</w:t>
+            </w:r>
+            <w:proofErr w:type="gramEnd"/>
+            <w:r>
+              <w:rPr>
+                <w:rFonts w:ascii="等线" w:eastAsia="等线" w:hAnsi="等线" w:hint="eastAsia"/>
+                <w:color w:val="000000"/>
+                <w:sz w:val="22"/>
+              </w:rPr>
+              <w:t>负责</w:t>
             </w:r>
           </w:p>
         </w:tc>
@@ -47778,8 +49411,18 @@
                 <w:color w:val="000000"/>
                 <w:sz w:val="22"/>
               </w:rPr>
-              <w:t>财务负责人：刘浥</w:t>
-            </w:r>
+              <w:t>财务负责人：刘</w:t>
+            </w:r>
+            <w:proofErr w:type="gramStart"/>
+            <w:r>
+              <w:rPr>
+                <w:rFonts w:ascii="等线" w:eastAsia="等线" w:hAnsi="等线" w:hint="eastAsia"/>
+                <w:color w:val="000000"/>
+                <w:sz w:val="22"/>
+              </w:rPr>
+              <w:t>浥</w:t>
+            </w:r>
+            <w:proofErr w:type="gramEnd"/>
           </w:p>
         </w:tc>
       </w:tr>
@@ -47790,7 +49433,7 @@
       <w:pPr>
         <w:pStyle w:val="a"/>
       </w:pPr>
-      <w:bookmarkStart w:id="206" w:name="_Toc527190417"/>
+      <w:bookmarkStart w:id="206" w:name="_Toc527923918"/>
       <w:r>
         <w:rPr>
           <w:rFonts w:hint="eastAsia"/>
@@ -47807,7 +49450,7 @@
         <w:pStyle w:val="a0"/>
       </w:pPr>
       <w:bookmarkStart w:id="207" w:name="_Toc496991943"/>
-      <w:bookmarkStart w:id="208" w:name="_Toc527190418"/>
+      <w:bookmarkStart w:id="208" w:name="_Toc527923919"/>
       <w:r>
         <w:rPr>
           <w:rFonts w:hint="eastAsia"/>
@@ -47984,6 +49627,7 @@
                 <w:sz w:val="22"/>
               </w:rPr>
             </w:pPr>
+            <w:proofErr w:type="gramStart"/>
             <w:r>
               <w:rPr>
                 <w:rFonts w:ascii="等线" w:eastAsia="等线" w:hAnsi="等线" w:hint="eastAsia"/>
@@ -47992,6 +49636,7 @@
               </w:rPr>
               <w:t>月投入</w:t>
             </w:r>
+            <w:proofErr w:type="gramEnd"/>
           </w:p>
         </w:tc>
         <w:tc>
@@ -48485,8 +50130,18 @@
                 <w:color w:val="000000"/>
                 <w:sz w:val="22"/>
               </w:rPr>
-              <w:t>（3）AxureRP</w:t>
-            </w:r>
+              <w:t>（3）</w:t>
+            </w:r>
+            <w:proofErr w:type="spellStart"/>
+            <w:r>
+              <w:rPr>
+                <w:rFonts w:ascii="等线" w:eastAsia="等线" w:hAnsi="等线" w:hint="eastAsia"/>
+                <w:color w:val="000000"/>
+                <w:sz w:val="22"/>
+              </w:rPr>
+              <w:t>AxureRP</w:t>
+            </w:r>
+            <w:proofErr w:type="spellEnd"/>
           </w:p>
         </w:tc>
         <w:tc>
@@ -48860,8 +50515,18 @@
                 <w:color w:val="000000"/>
                 <w:sz w:val="22"/>
               </w:rPr>
-              <w:t>（6）Vmware</w:t>
-            </w:r>
+              <w:t>（6）</w:t>
+            </w:r>
+            <w:proofErr w:type="spellStart"/>
+            <w:r>
+              <w:rPr>
+                <w:rFonts w:ascii="等线" w:eastAsia="等线" w:hAnsi="等线" w:hint="eastAsia"/>
+                <w:color w:val="000000"/>
+                <w:sz w:val="22"/>
+              </w:rPr>
+              <w:t>Vmware</w:t>
+            </w:r>
+            <w:proofErr w:type="spellEnd"/>
           </w:p>
         </w:tc>
         <w:tc>
@@ -49327,7 +50992,25 @@
                 <w:color w:val="000000"/>
                 <w:sz w:val="22"/>
               </w:rPr>
-              <w:t>刘浥负责</w:t>
+              <w:t>刘</w:t>
+            </w:r>
+            <w:proofErr w:type="gramStart"/>
+            <w:r>
+              <w:rPr>
+                <w:rFonts w:ascii="等线" w:eastAsia="等线" w:hAnsi="等线" w:hint="eastAsia"/>
+                <w:color w:val="000000"/>
+                <w:sz w:val="22"/>
+              </w:rPr>
+              <w:t>浥</w:t>
+            </w:r>
+            <w:proofErr w:type="gramEnd"/>
+            <w:r>
+              <w:rPr>
+                <w:rFonts w:ascii="等线" w:eastAsia="等线" w:hAnsi="等线" w:hint="eastAsia"/>
+                <w:color w:val="000000"/>
+                <w:sz w:val="22"/>
+              </w:rPr>
+              <w:t>负责</w:t>
             </w:r>
           </w:p>
         </w:tc>
@@ -49467,7 +51150,7 @@
         <w:pStyle w:val="a0"/>
       </w:pPr>
       <w:bookmarkStart w:id="209" w:name="_Toc496991944"/>
-      <w:bookmarkStart w:id="210" w:name="_Toc527190419"/>
+      <w:bookmarkStart w:id="210" w:name="_Toc527923920"/>
       <w:r>
         <w:rPr>
           <w:rFonts w:hint="eastAsia"/>
@@ -50313,7 +51996,7 @@
                 <w:bCs/>
                 <w:noProof/>
               </w:rPr>
-              <w:t>7</w:t>
+              <w:t>22</w:t>
             </w:r>
             <w:r>
               <w:rPr>
@@ -50326,7 +52009,13 @@
               <w:rPr>
                 <w:lang w:val="zh-CN"/>
               </w:rPr>
-              <w:t xml:space="preserve"> / </w:t>
+              <w:t xml:space="preserve"> </w:t>
+            </w:r>
+            <w:r>
+              <w:rPr>
+                <w:lang w:val="zh-CN"/>
+              </w:rPr>
+              <w:t xml:space="preserve">/ </w:t>
             </w:r>
             <w:r>
               <w:rPr>
@@ -54645,7 +56334,7 @@
 </file>
 
 <file path=customXml/itemProps2.xml><?xml version="1.0" encoding="utf-8"?>
-<ds:datastoreItem xmlns:ds="http://schemas.openxmlformats.org/officeDocument/2006/customXml" ds:itemID="{8BBA8B5A-EB90-4175-8C8B-C53FFB9C6181}">
+<ds:datastoreItem xmlns:ds="http://schemas.openxmlformats.org/officeDocument/2006/customXml" ds:itemID="{DB238F93-BD75-48F2-8880-0E6599E7289F}">
   <ds:schemaRefs>
     <ds:schemaRef ds:uri="http://schemas.openxmlformats.org/officeDocument/2006/bibliography"/>
   </ds:schemaRefs>

--- a/项目计划/PRD2018-G07-需求工程项目计划.docx
+++ b/项目计划/PRD2018-G07-需求工程项目计划.docx
@@ -584,15 +584,15 @@
           <w:szCs w:val="56"/>
         </w:rPr>
       </w:pPr>
-      <w:bookmarkStart w:id="0" w:name="_Toc446076693"/>
-      <w:bookmarkStart w:id="1" w:name="_Toc495739754"/>
-      <w:bookmarkStart w:id="2" w:name="_Toc12861"/>
-      <w:bookmarkStart w:id="3" w:name="_Toc447553497"/>
-      <w:bookmarkStart w:id="4" w:name="_Toc496719355"/>
-      <w:bookmarkStart w:id="5" w:name="_Toc466020645"/>
-      <w:bookmarkStart w:id="6" w:name="_Toc466742046"/>
+      <w:bookmarkStart w:id="0" w:name="_Toc447553497"/>
+      <w:bookmarkStart w:id="1" w:name="_Toc466742046"/>
+      <w:bookmarkStart w:id="2" w:name="_Toc495739754"/>
+      <w:bookmarkStart w:id="3" w:name="_Toc446076693"/>
+      <w:bookmarkStart w:id="4" w:name="_Toc12861"/>
+      <w:bookmarkStart w:id="5" w:name="_Toc27132"/>
+      <w:bookmarkStart w:id="6" w:name="_Toc496719355"/>
       <w:bookmarkStart w:id="7" w:name="_Toc60"/>
-      <w:bookmarkStart w:id="8" w:name="_Toc27132"/>
+      <w:bookmarkStart w:id="8" w:name="_Toc466020645"/>
     </w:p>
     <w:p>
       <w:pPr>
@@ -7557,7 +7557,7 @@
         <w:rPr>
           <w:rFonts w:hint="eastAsia"/>
         </w:rPr>
-        <w:t>，能够在地图中标记钓点的功能，还有能在附近发现钓友，还能够在渔友圈中分享出这次的钓鱼地点，钓鱼收获，评论等都可以，也可以加渔友为好友，然后通过好友后能进行聊天功能。</w:t>
+        <w:t>，能够在地图中标记钓点的功能，还有能在附近发现钓友，还能够在渔友圈中分享出这次的钓鱼地点，钓鱼收获，评论等，也可以加渔友为好友，然后通过好友后能进行聊天。</w:t>
       </w:r>
     </w:p>
     <w:p>
@@ -7582,25 +7582,41 @@
     <w:p>
       <w:pPr>
         <w:ind w:firstLine="420"/>
+        <w:rPr>
+          <w:rFonts w:hint="eastAsia"/>
+        </w:rPr>
       </w:pPr>
       <w:r>
         <w:rPr>
           <w:rFonts w:hint="eastAsia"/>
         </w:rPr>
-        <w:t>现在有越来越多的中老年人在闲暇的时刻进行钓鱼这一项休闲娱乐活动，但是他们没有一个能够分享、交流、定位、了解渔友的状态及钓鱼的地点的软件来个他们提供信息，这样非常的不便利，所以我们以及我们的老师提出了这一项目，能够让钓</w:t>
+        <w:t>现在有越来越多的中老年人在闲暇的时刻进行钓鱼这一项休闲娱乐活动，但是他们没有一个能够分享、交流、定位、了解渔友的状态及钓鱼的地点的软件来给他们提供信息。所以我们的老师提出了这一项目</w:t>
       </w:r>
       <w:r>
-        <w:t>鱼的朋友们在自己的圈子里需要一种能够便利交流</w:t>
+        <w:rPr>
+          <w:rFonts w:hint="eastAsia"/>
+          <w:lang w:eastAsia="zh-CN"/>
+        </w:rPr>
+        <w:t>，</w:t>
+      </w:r>
+      <w:r>
+        <w:rPr>
+          <w:rFonts w:hint="eastAsia"/>
+          <w:lang w:val="en-US" w:eastAsia="zh-CN"/>
+        </w:rPr>
+        <w:t>一款</w:t>
       </w:r>
       <w:r>
         <w:rPr>
           <w:rFonts w:hint="eastAsia"/>
         </w:rPr>
-        <w:t>，</w:t>
+        <w:t>能够让钓鱼的朋友们在自己的圈子里拥有一种能够便利交流、分享的app</w:t>
       </w:r>
-      <w:r>
-        <w:t>分享的app</w:t>
-      </w:r>
+    </w:p>
+    <w:p>
+      <w:pPr>
+        <w:ind w:firstLine="420"/>
+      </w:pPr>
     </w:p>
     <w:p/>
     <w:p>
@@ -9264,6 +9280,11 @@
       <w:bookmarkEnd w:id="22"/>
     </w:p>
     <w:p>
+      <w:pPr>
+        <w:rPr>
+          <w:rFonts w:hint="eastAsia"/>
+        </w:rPr>
+      </w:pPr>
       <w:r>
         <w:rPr>
           <w:rFonts w:hint="eastAsia"/>
@@ -9277,7 +9298,28 @@
         <w:rPr>
           <w:rFonts w:hint="eastAsia"/>
         </w:rPr>
-        <w:t>设计出一款能让渔友使用的app，他们能通过查看附近相关的钓点来前往钓鱼，也能通过附近的钓友来进行共同钓鱼，能通过加好友来进行聊天，然后在渔友圈进行分享自己的动态，包括钓点、收获等。</w:t>
+        <w:t>设计出一款能让渔友使用的app，设计出一款能让渔友使用的app，他们能通过</w:t>
+      </w:r>
+    </w:p>
+    <w:p>
+      <w:r>
+        <w:rPr>
+          <w:rFonts w:hint="eastAsia"/>
+        </w:rPr>
+        <w:t>查看地图来获取或者分享钓点，也能通过</w:t>
+      </w:r>
+      <w:r>
+        <w:rPr>
+          <w:rFonts w:hint="eastAsia"/>
+          <w:lang w:val="en-US" w:eastAsia="zh-CN"/>
+        </w:rPr>
+        <w:t>钓鱼交友模块</w:t>
+      </w:r>
+      <w:r>
+        <w:rPr>
+          <w:rFonts w:hint="eastAsia"/>
+        </w:rPr>
+        <w:t>约认识的钓友一起钓鱼，能通过加好友来进行聊天，然后在渔友圈进行分享自己的动态，包括钓点、收获等。</w:t>
       </w:r>
     </w:p>
     <w:p/>
@@ -11758,8 +11800,9 @@
           <w:p>
             <w:pPr>
               <w:rPr>
-                <w:rFonts w:ascii="Times New Roman" w:hAnsi="Times New Roman" w:cs="Times New Roman"/>
-                <w:szCs w:val="21"/>
+                <w:rFonts w:hint="eastAsia" w:ascii="Times New Roman" w:hAnsi="Times New Roman" w:eastAsia="宋体" w:cs="Times New Roman"/>
+                <w:szCs w:val="21"/>
+                <w:lang w:val="en-US" w:eastAsia="zh-CN"/>
               </w:rPr>
             </w:pPr>
             <w:r>
@@ -11767,7 +11810,15 @@
                 <w:rFonts w:hint="eastAsia" w:ascii="Times New Roman" w:hAnsi="Times New Roman" w:cs="Times New Roman"/>
                 <w:szCs w:val="21"/>
               </w:rPr>
-              <w:t>Java</w:t>
+              <w:t>J</w:t>
+            </w:r>
+            <w:r>
+              <w:rPr>
+                <w:rFonts w:hint="eastAsia" w:ascii="Times New Roman" w:hAnsi="Times New Roman" w:cs="Times New Roman"/>
+                <w:szCs w:val="21"/>
+                <w:lang w:val="en-US" w:eastAsia="zh-CN"/>
+              </w:rPr>
+              <w:t>AVA</w:t>
             </w:r>
           </w:p>
         </w:tc>
@@ -11886,8 +11937,9 @@
           <w:p>
             <w:pPr>
               <w:rPr>
-                <w:rFonts w:ascii="Times New Roman" w:hAnsi="Times New Roman" w:cs="Times New Roman"/>
-                <w:szCs w:val="21"/>
+                <w:rFonts w:hint="eastAsia" w:ascii="Times New Roman" w:hAnsi="Times New Roman" w:eastAsia="宋体" w:cs="Times New Roman"/>
+                <w:szCs w:val="21"/>
+                <w:lang w:val="en-US" w:eastAsia="zh-CN"/>
               </w:rPr>
             </w:pPr>
             <w:r>
@@ -11899,10 +11951,11 @@
             </w:r>
             <w:r>
               <w:rPr>
-                <w:rFonts w:ascii="Times New Roman" w:hAnsi="Times New Roman" w:cs="Times New Roman"/>
-                <w:szCs w:val="21"/>
-              </w:rPr>
-              <w:t>java</w:t>
+                <w:rFonts w:hint="eastAsia" w:ascii="Times New Roman" w:hAnsi="Times New Roman" w:cs="Times New Roman"/>
+                <w:szCs w:val="21"/>
+                <w:lang w:val="en-US" w:eastAsia="zh-CN"/>
+              </w:rPr>
+              <w:t>JAVA</w:t>
             </w:r>
           </w:p>
         </w:tc>
@@ -12462,7 +12515,26 @@
       </w:r>
       <w:bookmarkEnd w:id="30"/>
     </w:p>
-    <w:p/>
+    <w:p>
+      <w:pPr>
+        <w:ind w:firstLine="420" w:firstLineChars="0"/>
+        <w:rPr>
+          <w:rFonts w:hint="eastAsia" w:eastAsia="宋体"/>
+          <w:b w:val="0"/>
+          <w:bCs w:val="0"/>
+          <w:lang w:val="en-US" w:eastAsia="zh-CN"/>
+        </w:rPr>
+      </w:pPr>
+      <w:r>
+        <w:rPr>
+          <w:rFonts w:hint="eastAsia"/>
+          <w:b w:val="0"/>
+          <w:bCs w:val="0"/>
+          <w:lang w:val="en-US" w:eastAsia="zh-CN"/>
+        </w:rPr>
+        <w:t>TBD</w:t>
+      </w:r>
+    </w:p>
     <w:p>
       <w:pPr>
         <w:pStyle w:val="69"/>
@@ -13190,12 +13262,6 @@
             <w:insideV w:val="single" w:color="000000" w:sz="4" w:space="0"/>
           </w:tblBorders>
           <w:tblLayout w:type="fixed"/>
-          <w:tblCellMar>
-            <w:top w:w="0" w:type="dxa"/>
-            <w:left w:w="108" w:type="dxa"/>
-            <w:bottom w:w="0" w:type="dxa"/>
-            <w:right w:w="108" w:type="dxa"/>
-          </w:tblCellMar>
         </w:tblPrEx>
         <w:trPr>
           <w:trHeight w:val="150" w:hRule="atLeast"/>
@@ -13799,10 +13865,10 @@
       <w:pPr>
         <w:pStyle w:val="61"/>
       </w:pPr>
-      <w:bookmarkStart w:id="35" w:name="_Toc17098"/>
-      <w:bookmarkStart w:id="36" w:name="_Toc495757981"/>
-      <w:bookmarkStart w:id="37" w:name="_Toc496746350"/>
-      <w:bookmarkStart w:id="38" w:name="_Toc495758668"/>
+      <w:bookmarkStart w:id="35" w:name="_Toc496746350"/>
+      <w:bookmarkStart w:id="36" w:name="_Toc495758668"/>
+      <w:bookmarkStart w:id="37" w:name="_Toc495757981"/>
+      <w:bookmarkStart w:id="38" w:name="_Toc17098"/>
       <w:bookmarkStart w:id="39" w:name="_Toc521309544"/>
       <w:r>
         <w:rPr>
@@ -15997,10 +16063,10 @@
         <w:pStyle w:val="61"/>
       </w:pPr>
       <w:bookmarkStart w:id="41" w:name="_Toc496746351"/>
-      <w:bookmarkStart w:id="42" w:name="_Toc521309545"/>
+      <w:bookmarkStart w:id="42" w:name="_Toc495758669"/>
       <w:bookmarkStart w:id="43" w:name="_Toc495757982"/>
-      <w:bookmarkStart w:id="44" w:name="_Toc29321"/>
-      <w:bookmarkStart w:id="45" w:name="_Toc495758669"/>
+      <w:bookmarkStart w:id="44" w:name="_Toc521309545"/>
+      <w:bookmarkStart w:id="45" w:name="_Toc29321"/>
       <w:r>
         <w:rPr>
           <w:rFonts w:hint="eastAsia"/>
@@ -16569,9 +16635,9 @@
       <w:pPr>
         <w:pStyle w:val="61"/>
       </w:pPr>
-      <w:bookmarkStart w:id="51" w:name="_Toc521309547"/>
+      <w:bookmarkStart w:id="51" w:name="_Toc496746353"/>
       <w:bookmarkStart w:id="52" w:name="_Toc495758671"/>
-      <w:bookmarkStart w:id="53" w:name="_Toc496746353"/>
+      <w:bookmarkStart w:id="53" w:name="_Toc521309547"/>
       <w:bookmarkStart w:id="54" w:name="_Toc495757984"/>
       <w:bookmarkStart w:id="55" w:name="_Toc23951"/>
       <w:r>
@@ -20136,10 +20202,10 @@
         <w:pStyle w:val="61"/>
       </w:pPr>
       <w:bookmarkStart w:id="56" w:name="_Toc495757985"/>
-      <w:bookmarkStart w:id="57" w:name="_Toc496746354"/>
-      <w:bookmarkStart w:id="58" w:name="_Toc495758672"/>
-      <w:bookmarkStart w:id="59" w:name="_Toc3327"/>
-      <w:bookmarkStart w:id="60" w:name="_Toc521309548"/>
+      <w:bookmarkStart w:id="57" w:name="_Toc495758672"/>
+      <w:bookmarkStart w:id="58" w:name="_Toc3327"/>
+      <w:bookmarkStart w:id="59" w:name="_Toc521309548"/>
+      <w:bookmarkStart w:id="60" w:name="_Toc496746354"/>
       <w:r>
         <w:rPr>
           <w:rFonts w:hint="eastAsia"/>
@@ -23136,10 +23202,10 @@
       <w:pPr>
         <w:pStyle w:val="61"/>
       </w:pPr>
-      <w:bookmarkStart w:id="62" w:name="_Toc495757987"/>
+      <w:bookmarkStart w:id="62" w:name="_Toc521309550"/>
       <w:bookmarkStart w:id="63" w:name="_Toc495758674"/>
-      <w:bookmarkStart w:id="64" w:name="_Toc521309550"/>
-      <w:bookmarkStart w:id="65" w:name="_Toc496746356"/>
+      <w:bookmarkStart w:id="64" w:name="_Toc496746356"/>
+      <w:bookmarkStart w:id="65" w:name="_Toc495757987"/>
       <w:bookmarkStart w:id="66" w:name="_Toc19719"/>
       <w:r>
         <w:rPr>
@@ -23164,9 +23230,9 @@
           <w:szCs w:val="24"/>
         </w:rPr>
       </w:pPr>
-      <w:bookmarkStart w:id="67" w:name="_Toc495758675"/>
-      <w:bookmarkStart w:id="68" w:name="_Toc496746357"/>
-      <w:bookmarkStart w:id="69" w:name="_Toc521309551"/>
+      <w:bookmarkStart w:id="67" w:name="_Toc496746357"/>
+      <w:bookmarkStart w:id="68" w:name="_Toc521309551"/>
+      <w:bookmarkStart w:id="69" w:name="_Toc495758675"/>
       <w:bookmarkStart w:id="70" w:name="_Toc495757988"/>
       <w:r>
         <w:rPr>
@@ -23727,10 +23793,10 @@
       <w:pPr>
         <w:pStyle w:val="61"/>
       </w:pPr>
-      <w:bookmarkStart w:id="72" w:name="_Toc19470"/>
-      <w:bookmarkStart w:id="73" w:name="_Toc495758676"/>
-      <w:bookmarkStart w:id="74" w:name="_Toc496746358"/>
-      <w:bookmarkStart w:id="75" w:name="_Toc521309552"/>
+      <w:bookmarkStart w:id="72" w:name="_Toc496746358"/>
+      <w:bookmarkStart w:id="73" w:name="_Toc521309552"/>
+      <w:bookmarkStart w:id="74" w:name="_Toc19470"/>
+      <w:bookmarkStart w:id="75" w:name="_Toc495758676"/>
       <w:bookmarkStart w:id="76" w:name="_Toc495757989"/>
       <w:r>
         <w:rPr>
@@ -23794,9 +23860,9 @@
       <w:pPr>
         <w:pStyle w:val="61"/>
       </w:pPr>
-      <w:bookmarkStart w:id="78" w:name="_Toc497223478"/>
-      <w:bookmarkStart w:id="79" w:name="_Toc13916"/>
-      <w:bookmarkStart w:id="80" w:name="_Toc497072225"/>
+      <w:bookmarkStart w:id="78" w:name="_Toc13916"/>
+      <w:bookmarkStart w:id="79" w:name="_Toc497072225"/>
+      <w:bookmarkStart w:id="80" w:name="_Toc497223478"/>
       <w:r>
         <w:rPr>
           <w:rFonts w:hint="eastAsia"/>
@@ -25310,6 +25376,12 @@
             <w:insideV w:val="single" w:color="000000" w:sz="4" w:space="0"/>
           </w:tblBorders>
           <w:tblLayout w:type="fixed"/>
+          <w:tblCellMar>
+            <w:top w:w="0" w:type="dxa"/>
+            <w:left w:w="108" w:type="dxa"/>
+            <w:bottom w:w="0" w:type="dxa"/>
+            <w:right w:w="108" w:type="dxa"/>
+          </w:tblCellMar>
         </w:tblPrEx>
         <w:tc>
           <w:tcPr>
@@ -26104,8 +26176,8 @@
       <w:pPr>
         <w:pStyle w:val="69"/>
       </w:pPr>
-      <w:bookmarkStart w:id="90" w:name="_Toc497223484"/>
-      <w:bookmarkStart w:id="91" w:name="_Toc22127"/>
+      <w:bookmarkStart w:id="90" w:name="_Toc22127"/>
+      <w:bookmarkStart w:id="91" w:name="_Toc497223484"/>
       <w:r>
         <w:rPr>
           <w:rFonts w:hint="eastAsia"/>
@@ -26951,8 +27023,8 @@
       <w:pPr>
         <w:pStyle w:val="69"/>
       </w:pPr>
-      <w:bookmarkStart w:id="94" w:name="_Toc497223487"/>
-      <w:bookmarkStart w:id="95" w:name="_Toc26275"/>
+      <w:bookmarkStart w:id="94" w:name="_Toc26275"/>
+      <w:bookmarkStart w:id="95" w:name="_Toc497223487"/>
       <w:r>
         <w:rPr>
           <w:rFonts w:hint="eastAsia"/>
@@ -27368,8 +27440,8 @@
       <w:pPr>
         <w:pStyle w:val="69"/>
       </w:pPr>
-      <w:bookmarkStart w:id="96" w:name="_Toc25941"/>
-      <w:bookmarkStart w:id="97" w:name="_Toc497223488"/>
+      <w:bookmarkStart w:id="96" w:name="_Toc497223488"/>
+      <w:bookmarkStart w:id="97" w:name="_Toc25941"/>
       <w:r>
         <w:rPr>
           <w:rFonts w:hint="eastAsia"/>
@@ -28625,7 +28697,28 @@
                 <w:color w:val="000000"/>
                 <w:szCs w:val="21"/>
               </w:rPr>
-              <w:t>弘毅1-608　</w:t>
+              <w:t>弘毅1-60</w:t>
+            </w:r>
+            <w:r>
+              <w:rPr>
+                <w:rFonts w:hint="eastAsia"/>
+                <w:bCs/>
+                <w:color w:val="000000"/>
+                <w:szCs w:val="21"/>
+                <w:lang w:val="en-US" w:eastAsia="zh-CN"/>
+              </w:rPr>
+              <w:t>3</w:t>
+            </w:r>
+            <w:bookmarkStart w:id="210" w:name="_GoBack"/>
+            <w:bookmarkEnd w:id="210"/>
+            <w:r>
+              <w:rPr>
+                <w:rFonts w:hint="eastAsia"/>
+                <w:bCs/>
+                <w:color w:val="000000"/>
+                <w:szCs w:val="21"/>
+              </w:rPr>
+              <w:t>　</w:t>
             </w:r>
           </w:p>
         </w:tc>
@@ -30108,8 +30201,8 @@
       <w:pPr>
         <w:pStyle w:val="69"/>
       </w:pPr>
-      <w:bookmarkStart w:id="110" w:name="_Toc497223494"/>
-      <w:bookmarkStart w:id="111" w:name="_Toc32592"/>
+      <w:bookmarkStart w:id="110" w:name="_Toc32592"/>
+      <w:bookmarkStart w:id="111" w:name="_Toc497223494"/>
       <w:r>
         <w:rPr>
           <w:rFonts w:hint="eastAsia"/>
@@ -31172,8 +31265,8 @@
       <w:pPr>
         <w:pStyle w:val="61"/>
       </w:pPr>
-      <w:bookmarkStart w:id="112" w:name="_Toc497223495"/>
-      <w:bookmarkStart w:id="113" w:name="_Toc5439"/>
+      <w:bookmarkStart w:id="112" w:name="_Toc5439"/>
+      <w:bookmarkStart w:id="113" w:name="_Toc497223495"/>
       <w:r>
         <w:t>项目组织结构</w:t>
       </w:r>
@@ -31257,8 +31350,8 @@
       </w:pPr>
       <w:bookmarkStart w:id="117" w:name="_Toc496816783"/>
       <w:bookmarkStart w:id="118" w:name="_Toc497072235"/>
-      <w:bookmarkStart w:id="119" w:name="_Toc497223497"/>
-      <w:bookmarkStart w:id="120" w:name="_Toc28003"/>
+      <w:bookmarkStart w:id="119" w:name="_Toc28003"/>
+      <w:bookmarkStart w:id="120" w:name="_Toc497223497"/>
       <w:r>
         <w:t>人员招募</w:t>
       </w:r>
@@ -31283,9 +31376,9 @@
         <w:pStyle w:val="69"/>
       </w:pPr>
       <w:bookmarkStart w:id="121" w:name="_Toc496816784"/>
-      <w:bookmarkStart w:id="122" w:name="_Toc9877"/>
-      <w:bookmarkStart w:id="123" w:name="_Toc497223498"/>
-      <w:bookmarkStart w:id="124" w:name="_Toc497072236"/>
+      <w:bookmarkStart w:id="122" w:name="_Toc497223498"/>
+      <w:bookmarkStart w:id="123" w:name="_Toc497072236"/>
+      <w:bookmarkStart w:id="124" w:name="_Toc9877"/>
       <w:r>
         <w:t>资源日历</w:t>
       </w:r>
@@ -32098,10 +32191,10 @@
       <w:pPr>
         <w:pStyle w:val="69"/>
       </w:pPr>
-      <w:bookmarkStart w:id="125" w:name="_Toc497223499"/>
-      <w:bookmarkStart w:id="126" w:name="_Toc497072237"/>
-      <w:bookmarkStart w:id="127" w:name="_Toc496816785"/>
-      <w:bookmarkStart w:id="128" w:name="_Toc6142"/>
+      <w:bookmarkStart w:id="125" w:name="_Toc497072237"/>
+      <w:bookmarkStart w:id="126" w:name="_Toc496816785"/>
+      <w:bookmarkStart w:id="127" w:name="_Toc6142"/>
+      <w:bookmarkStart w:id="128" w:name="_Toc497223499"/>
       <w:r>
         <w:t>人员遣散计划</w:t>
       </w:r>
@@ -32120,10 +32213,10 @@
       <w:pPr>
         <w:pStyle w:val="69"/>
       </w:pPr>
-      <w:bookmarkStart w:id="129" w:name="_Toc497223501"/>
+      <w:bookmarkStart w:id="129" w:name="_Toc496816787"/>
       <w:bookmarkStart w:id="130" w:name="_Toc497072239"/>
-      <w:bookmarkStart w:id="131" w:name="_Toc496816787"/>
-      <w:bookmarkStart w:id="132" w:name="_Toc13111"/>
+      <w:bookmarkStart w:id="131" w:name="_Toc13111"/>
+      <w:bookmarkStart w:id="132" w:name="_Toc497223501"/>
       <w:r>
         <w:t>培训需要</w:t>
       </w:r>
@@ -32384,14 +32477,6 @@
       </w:tr>
       <w:tr>
         <w:tblPrEx>
-          <w:tblBorders>
-            <w:top w:val="single" w:color="000000" w:sz="4" w:space="0"/>
-            <w:left w:val="single" w:color="000000" w:sz="4" w:space="0"/>
-            <w:bottom w:val="single" w:color="000000" w:sz="4" w:space="0"/>
-            <w:right w:val="single" w:color="000000" w:sz="4" w:space="0"/>
-            <w:insideH w:val="single" w:color="000000" w:sz="4" w:space="0"/>
-            <w:insideV w:val="single" w:color="000000" w:sz="4" w:space="0"/>
-          </w:tblBorders>
           <w:tblLayout w:type="fixed"/>
           <w:tblCellMar>
             <w:top w:w="0" w:type="dxa"/>
@@ -32887,9 +32972,9 @@
       <w:pPr>
         <w:pStyle w:val="69"/>
       </w:pPr>
-      <w:bookmarkStart w:id="133" w:name="_Toc496816788"/>
-      <w:bookmarkStart w:id="134" w:name="_Toc497223502"/>
-      <w:bookmarkStart w:id="135" w:name="_Toc32736"/>
+      <w:bookmarkStart w:id="133" w:name="_Toc32736"/>
+      <w:bookmarkStart w:id="134" w:name="_Toc496816788"/>
+      <w:bookmarkStart w:id="135" w:name="_Toc497223502"/>
       <w:bookmarkStart w:id="136" w:name="_Toc497072240"/>
       <w:r>
         <w:t>认可与奖励</w:t>
@@ -32927,14 +33012,6 @@
       </w:tblGrid>
       <w:tr>
         <w:tblPrEx>
-          <w:tblBorders>
-            <w:top w:val="single" w:color="000000" w:sz="4" w:space="0"/>
-            <w:left w:val="single" w:color="000000" w:sz="4" w:space="0"/>
-            <w:bottom w:val="single" w:color="000000" w:sz="4" w:space="0"/>
-            <w:right w:val="single" w:color="000000" w:sz="4" w:space="0"/>
-            <w:insideH w:val="single" w:color="000000" w:sz="4" w:space="0"/>
-            <w:insideV w:val="single" w:color="000000" w:sz="4" w:space="0"/>
-          </w:tblBorders>
           <w:tblLayout w:type="fixed"/>
           <w:tblCellMar>
             <w:top w:w="0" w:type="dxa"/>
@@ -33425,9 +33502,9 @@
       <w:pPr>
         <w:pStyle w:val="69"/>
       </w:pPr>
-      <w:bookmarkStart w:id="141" w:name="_Toc857"/>
-      <w:bookmarkStart w:id="142" w:name="_Toc497223504"/>
-      <w:bookmarkStart w:id="143" w:name="_Toc496816790"/>
+      <w:bookmarkStart w:id="141" w:name="_Toc497223504"/>
+      <w:bookmarkStart w:id="142" w:name="_Toc496816790"/>
+      <w:bookmarkStart w:id="143" w:name="_Toc857"/>
       <w:bookmarkStart w:id="144" w:name="_Toc497072242"/>
       <w:r>
         <w:rPr>
@@ -33591,7 +33668,6 @@
               </w:rPr>
             </w:pPr>
             <w:bookmarkStart w:id="147" w:name="_Hlk497347495"/>
-            <w:bookmarkStart w:id="210" w:name="_GoBack" w:colFirst="0" w:colLast="4"/>
             <w:r>
               <w:rPr>
                 <w:rFonts w:hint="eastAsia" w:ascii="等线" w:hAnsi="等线" w:eastAsia="等线"/>
@@ -35655,6 +35731,14 @@
       </w:tr>
       <w:tr>
         <w:tblPrEx>
+          <w:tblBorders>
+            <w:top w:val="single" w:color="auto" w:sz="4" w:space="0"/>
+            <w:left w:val="single" w:color="auto" w:sz="4" w:space="0"/>
+            <w:bottom w:val="single" w:color="auto" w:sz="4" w:space="0"/>
+            <w:right w:val="single" w:color="auto" w:sz="4" w:space="0"/>
+            <w:insideH w:val="single" w:color="auto" w:sz="4" w:space="0"/>
+            <w:insideV w:val="single" w:color="auto" w:sz="4" w:space="0"/>
+          </w:tblBorders>
           <w:tblLayout w:type="fixed"/>
           <w:tblCellMar>
             <w:top w:w="0" w:type="dxa"/>
@@ -35859,9 +35943,16 @@
           </w:p>
         </w:tc>
       </w:tr>
-      <w:bookmarkEnd w:id="210"/>
       <w:tr>
         <w:tblPrEx>
+          <w:tblBorders>
+            <w:top w:val="single" w:color="auto" w:sz="4" w:space="0"/>
+            <w:left w:val="single" w:color="auto" w:sz="4" w:space="0"/>
+            <w:bottom w:val="single" w:color="auto" w:sz="4" w:space="0"/>
+            <w:right w:val="single" w:color="auto" w:sz="4" w:space="0"/>
+            <w:insideH w:val="single" w:color="auto" w:sz="4" w:space="0"/>
+            <w:insideV w:val="single" w:color="auto" w:sz="4" w:space="0"/>
+          </w:tblBorders>
           <w:tblLayout w:type="fixed"/>
           <w:tblCellMar>
             <w:top w:w="0" w:type="dxa"/>
@@ -38089,8 +38180,8 @@
       <w:pPr>
         <w:pStyle w:val="59"/>
       </w:pPr>
-      <w:bookmarkStart w:id="153" w:name="_Toc496816798"/>
-      <w:bookmarkStart w:id="154" w:name="_Toc21870"/>
+      <w:bookmarkStart w:id="153" w:name="_Toc21870"/>
+      <w:bookmarkStart w:id="154" w:name="_Toc496816798"/>
       <w:r>
         <w:t>风险管理计划</w:t>
       </w:r>
@@ -38101,8 +38192,8 @@
       <w:pPr>
         <w:pStyle w:val="61"/>
       </w:pPr>
-      <w:bookmarkStart w:id="155" w:name="_Toc496816799"/>
-      <w:bookmarkStart w:id="156" w:name="_Toc21754"/>
+      <w:bookmarkStart w:id="155" w:name="_Toc21754"/>
+      <w:bookmarkStart w:id="156" w:name="_Toc496816799"/>
       <w:r>
         <w:t>项目风险类别定义</w:t>
       </w:r>
@@ -39299,8 +39390,8 @@
       <w:pPr>
         <w:pStyle w:val="61"/>
       </w:pPr>
-      <w:bookmarkStart w:id="159" w:name="_Toc10308"/>
-      <w:bookmarkStart w:id="160" w:name="_Toc496816801"/>
+      <w:bookmarkStart w:id="159" w:name="_Toc496816801"/>
+      <w:bookmarkStart w:id="160" w:name="_Toc10308"/>
       <w:r>
         <w:t>项目风险状态定义</w:t>
       </w:r>
@@ -44200,8 +44291,8 @@
       <w:pPr>
         <w:ind w:firstLine="420"/>
       </w:pPr>
-      <w:bookmarkStart w:id="173" w:name="_Toc495739757"/>
-      <w:bookmarkStart w:id="174" w:name="_Toc276741007"/>
+      <w:bookmarkStart w:id="173" w:name="_Toc276741007"/>
+      <w:bookmarkStart w:id="174" w:name="_Toc495739757"/>
       <w:r>
         <w:rPr>
           <w:rFonts w:hint="eastAsia"/>
@@ -44237,8 +44328,8 @@
       <w:pPr>
         <w:pStyle w:val="69"/>
       </w:pPr>
-      <w:bookmarkStart w:id="175" w:name="_Toc495750554"/>
-      <w:bookmarkStart w:id="176" w:name="_Toc23437"/>
+      <w:bookmarkStart w:id="175" w:name="_Toc23437"/>
+      <w:bookmarkStart w:id="176" w:name="_Toc495750554"/>
       <w:r>
         <w:rPr>
           <w:rFonts w:hint="eastAsia"/>
@@ -44535,8 +44626,8 @@
       <w:pPr>
         <w:pStyle w:val="69"/>
       </w:pPr>
-      <w:bookmarkStart w:id="181" w:name="_Toc256"/>
-      <w:bookmarkStart w:id="182" w:name="_Toc495750557"/>
+      <w:bookmarkStart w:id="181" w:name="_Toc495750557"/>
+      <w:bookmarkStart w:id="182" w:name="_Toc256"/>
       <w:r>
         <w:rPr>
           <w:rFonts w:hint="eastAsia"/>
@@ -45408,8 +45499,8 @@
       <w:pPr>
         <w:pStyle w:val="69"/>
       </w:pPr>
-      <w:bookmarkStart w:id="188" w:name="_Toc496991630"/>
-      <w:bookmarkStart w:id="189" w:name="_Toc1668"/>
+      <w:bookmarkStart w:id="188" w:name="_Toc1668"/>
+      <w:bookmarkStart w:id="189" w:name="_Toc496991630"/>
       <w:r>
         <w:t>计量单位</w:t>
       </w:r>
@@ -45502,8 +45593,8 @@
       <w:pPr>
         <w:pStyle w:val="69"/>
       </w:pPr>
-      <w:bookmarkStart w:id="190" w:name="_Toc496991631"/>
-      <w:bookmarkStart w:id="191" w:name="_Toc24504"/>
+      <w:bookmarkStart w:id="190" w:name="_Toc24504"/>
+      <w:bookmarkStart w:id="191" w:name="_Toc496991631"/>
       <w:r>
         <w:t>精确度</w:t>
       </w:r>
@@ -46239,8 +46330,8 @@
       <w:pPr>
         <w:pStyle w:val="69"/>
       </w:pPr>
-      <w:bookmarkStart w:id="200" w:name="_Toc21519"/>
-      <w:bookmarkStart w:id="201" w:name="_Toc496991636"/>
+      <w:bookmarkStart w:id="200" w:name="_Toc496991636"/>
+      <w:bookmarkStart w:id="201" w:name="_Toc21519"/>
       <w:r>
         <w:rPr>
           <w:rFonts w:hint="eastAsia"/>
@@ -50509,8 +50600,8 @@
       <w:pPr>
         <w:pStyle w:val="61"/>
       </w:pPr>
-      <w:bookmarkStart w:id="206" w:name="_Toc496991943"/>
-      <w:bookmarkStart w:id="207" w:name="_Toc4106"/>
+      <w:bookmarkStart w:id="206" w:name="_Toc4106"/>
+      <w:bookmarkStart w:id="207" w:name="_Toc496991943"/>
       <w:r>
         <w:rPr>
           <w:rFonts w:hint="eastAsia"/>
@@ -54852,7 +54943,7 @@
     </w:pPr>
     <w:rPr>
       <w:rFonts w:hAnsi="Courier New" w:cs="Courier New" w:asciiTheme="minorEastAsia" w:eastAsiaTheme="minorEastAsia"/>
-      <w:color w:val="141414" w:themeColor="text1"/>
+      <w:color w:val="000000" w:themeColor="text1"/>
       <w:kern w:val="2"/>
       <w14:textFill>
         <w14:solidFill>
@@ -54887,7 +54978,7 @@
     </w:pPr>
     <w:rPr>
       <w:rFonts w:asciiTheme="minorHAnsi" w:hAnsiTheme="minorHAnsi" w:cstheme="minorBidi"/>
-      <w:color w:val="141414" w:themeColor="text1"/>
+      <w:color w:val="000000" w:themeColor="text1"/>
       <w:kern w:val="2"/>
       <w14:textFill>
         <w14:solidFill>
@@ -55069,7 +55160,7 @@
       <w:spacing w:before="100" w:beforeAutospacing="1" w:after="100" w:afterAutospacing="1" w:line="276" w:lineRule="auto"/>
     </w:pPr>
     <w:rPr>
-      <w:color w:val="141414" w:themeColor="text1"/>
+      <w:color w:val="000000" w:themeColor="text1"/>
       <w:sz w:val="24"/>
       <w:szCs w:val="24"/>
       <w14:textFill>
@@ -55374,7 +55465,7 @@
     <w:uiPriority w:val="99"/>
     <w:rPr>
       <w:rFonts w:hAnsi="Courier New" w:cs="Courier New" w:asciiTheme="minorEastAsia"/>
-      <w:color w:val="141414" w:themeColor="text1"/>
+      <w:color w:val="000000" w:themeColor="text1"/>
       <w14:textFill>
         <w14:solidFill>
           <w14:schemeClr w14:val="tx1"/>
@@ -55398,7 +55489,7 @@
     <w:rPr>
       <w:rFonts w:eastAsia="宋体" w:asciiTheme="minorHAnsi" w:hAnsiTheme="minorHAnsi" w:cstheme="minorBidi"/>
       <w:b/>
-      <w:color w:val="141414" w:themeColor="text1"/>
+      <w:color w:val="000000" w:themeColor="text1"/>
       <w:kern w:val="2"/>
       <w:sz w:val="32"/>
       <w:szCs w:val="22"/>
@@ -55419,7 +55510,7 @@
     <w:rPr>
       <w:rFonts w:eastAsia="宋体"/>
       <w:b/>
-      <w:color w:val="141414" w:themeColor="text1"/>
+      <w:color w:val="000000" w:themeColor="text1"/>
       <w:sz w:val="32"/>
       <w14:textFill>
         <w14:solidFill>
@@ -55454,7 +55545,7 @@
     <w:rPr>
       <w:rFonts w:eastAsia="宋体"/>
       <w:b/>
-      <w:color w:val="141414" w:themeColor="text1"/>
+      <w:color w:val="000000" w:themeColor="text1"/>
       <w:sz w:val="30"/>
       <w14:textFill>
         <w14:solidFill>
@@ -55490,7 +55581,7 @@
     </w:pPr>
     <w:rPr>
       <w:rFonts w:asciiTheme="minorHAnsi" w:hAnsiTheme="minorHAnsi" w:cstheme="minorBidi"/>
-      <w:color w:val="141414" w:themeColor="text1"/>
+      <w:color w:val="000000" w:themeColor="text1"/>
       <w:kern w:val="2"/>
       <w14:textFill>
         <w14:solidFill>
@@ -55540,7 +55631,7 @@
     <w:uiPriority w:val="99"/>
     <w:rPr>
       <w:rFonts w:eastAsia="宋体"/>
-      <w:color w:val="141414" w:themeColor="text1"/>
+      <w:color w:val="000000" w:themeColor="text1"/>
       <w14:textFill>
         <w14:solidFill>
           <w14:schemeClr w14:val="tx1"/>
@@ -55575,7 +55666,7 @@
     <w:rPr>
       <w:rFonts w:ascii="宋体" w:hAnsi="宋体" w:eastAsia="宋体"/>
       <w:b/>
-      <w:color w:val="141414" w:themeColor="text1"/>
+      <w:color w:val="000000" w:themeColor="text1"/>
       <w:sz w:val="28"/>
       <w14:textFill>
         <w14:solidFill>
@@ -55609,7 +55700,7 @@
     <w:uiPriority w:val="0"/>
     <w:rPr>
       <w:rFonts w:ascii="宋体" w:hAnsi="宋体" w:eastAsia="宋体"/>
-      <w:color w:val="141414" w:themeColor="text1"/>
+      <w:color w:val="000000" w:themeColor="text1"/>
       <w:sz w:val="24"/>
       <w14:textFill>
         <w14:solidFill>
@@ -55628,7 +55719,7 @@
     </w:pPr>
     <w:rPr>
       <w:rFonts w:eastAsia="宋体" w:asciiTheme="minorHAnsi" w:hAnsiTheme="minorHAnsi" w:cstheme="minorBidi"/>
-      <w:color w:val="141414" w:themeColor="text1"/>
+      <w:color w:val="000000" w:themeColor="text1"/>
       <w:kern w:val="2"/>
       <w:sz w:val="21"/>
       <w:szCs w:val="22"/>
@@ -55650,7 +55741,7 @@
     </w:pPr>
     <w:rPr>
       <w:rFonts w:eastAsia="宋体" w:asciiTheme="minorHAnsi" w:hAnsiTheme="minorHAnsi" w:cstheme="minorBidi"/>
-      <w:color w:val="141414" w:themeColor="text1"/>
+      <w:color w:val="000000" w:themeColor="text1"/>
       <w:kern w:val="2"/>
       <w:sz w:val="21"/>
       <w:szCs w:val="22"/>
@@ -55766,7 +55857,7 @@
   <a:themeElements>
     <a:clrScheme name="Office">
       <a:dk1>
-        <a:sysClr val="windowText" lastClr="141414"/>
+        <a:sysClr val="windowText" lastClr="000000"/>
       </a:dk1>
       <a:lt1>
         <a:sysClr val="window" lastClr="FFFFFF"/>

--- a/项目计划/PRD2018-G07-需求工程项目计划.docx
+++ b/项目计划/PRD2018-G07-需求工程项目计划.docx
@@ -300,7 +300,7 @@
                 <w:rFonts w:hint="eastAsia"/>
                 <w:szCs w:val="21"/>
               </w:rPr>
-              <w:t>3</w:t>
+              <w:t>4</w:t>
             </w:r>
             <w:r>
               <w:rPr>
@@ -409,7 +409,14 @@
                 <w:rFonts w:hint="eastAsia"/>
                 <w:szCs w:val="21"/>
               </w:rPr>
-              <w:t>2018.10.1</w:t>
+              <w:t>2018.10.</w:t>
+            </w:r>
+            <w:r>
+              <w:rPr>
+                <w:rFonts w:hint="eastAsia"/>
+                <w:szCs w:val="21"/>
+              </w:rPr>
+              <w:t>2</w:t>
             </w:r>
             <w:r>
               <w:rPr>
@@ -1131,6 +1138,182 @@
                 <w:szCs w:val="21"/>
               </w:rPr>
             </w:pPr>
+          </w:p>
+        </w:tc>
+      </w:tr>
+      <w:tr>
+        <w:trPr>
+          <w:trHeight w:val="90"/>
+        </w:trPr>
+        <w:tc>
+          <w:tcPr>
+            <w:tcW w:w="1269" w:type="dxa"/>
+          </w:tcPr>
+          <w:p>
+            <w:pPr>
+              <w:rPr>
+                <w:szCs w:val="21"/>
+              </w:rPr>
+            </w:pPr>
+            <w:r>
+              <w:rPr>
+                <w:rFonts w:hint="eastAsia"/>
+                <w:szCs w:val="21"/>
+              </w:rPr>
+              <w:t>0.4.0</w:t>
+            </w:r>
+          </w:p>
+        </w:tc>
+        <w:tc>
+          <w:tcPr>
+            <w:tcW w:w="1704" w:type="dxa"/>
+          </w:tcPr>
+          <w:p>
+            <w:pPr>
+              <w:rPr>
+                <w:szCs w:val="21"/>
+              </w:rPr>
+            </w:pPr>
+            <w:r>
+              <w:rPr>
+                <w:rFonts w:hint="eastAsia"/>
+                <w:szCs w:val="21"/>
+              </w:rPr>
+              <w:t>赵伟宏，张</w:t>
+            </w:r>
+            <w:proofErr w:type="gramStart"/>
+            <w:r>
+              <w:rPr>
+                <w:rFonts w:hint="eastAsia"/>
+                <w:szCs w:val="21"/>
+              </w:rPr>
+              <w:t>荣阳</w:t>
+            </w:r>
+            <w:proofErr w:type="gramEnd"/>
+            <w:r>
+              <w:rPr>
+                <w:rFonts w:hint="eastAsia"/>
+                <w:szCs w:val="21"/>
+              </w:rPr>
+              <w:t>，刘</w:t>
+            </w:r>
+            <w:proofErr w:type="gramStart"/>
+            <w:r>
+              <w:rPr>
+                <w:rFonts w:hint="eastAsia"/>
+                <w:szCs w:val="21"/>
+              </w:rPr>
+              <w:t>浥</w:t>
+            </w:r>
+            <w:proofErr w:type="gramEnd"/>
+          </w:p>
+        </w:tc>
+        <w:tc>
+          <w:tcPr>
+            <w:tcW w:w="1930" w:type="dxa"/>
+          </w:tcPr>
+          <w:p>
+            <w:pPr>
+              <w:rPr>
+                <w:szCs w:val="21"/>
+              </w:rPr>
+            </w:pPr>
+            <w:r>
+              <w:rPr>
+                <w:rFonts w:hint="eastAsia"/>
+                <w:szCs w:val="21"/>
+              </w:rPr>
+              <w:t>无</w:t>
+            </w:r>
+          </w:p>
+        </w:tc>
+        <w:tc>
+          <w:tcPr>
+            <w:tcW w:w="1671" w:type="dxa"/>
+          </w:tcPr>
+          <w:p>
+            <w:pPr>
+              <w:rPr>
+                <w:szCs w:val="21"/>
+              </w:rPr>
+            </w:pPr>
+            <w:r>
+              <w:rPr>
+                <w:rFonts w:hint="eastAsia"/>
+                <w:szCs w:val="21"/>
+              </w:rPr>
+              <w:t>2018.10．27-2018.10.28</w:t>
+            </w:r>
+          </w:p>
+        </w:tc>
+        <w:tc>
+          <w:tcPr>
+            <w:tcW w:w="1672" w:type="dxa"/>
+          </w:tcPr>
+          <w:p>
+            <w:pPr>
+              <w:rPr>
+                <w:szCs w:val="21"/>
+              </w:rPr>
+            </w:pPr>
+            <w:r>
+              <w:rPr>
+                <w:szCs w:val="21"/>
+              </w:rPr>
+              <w:t>赵</w:t>
+            </w:r>
+            <w:r>
+              <w:rPr>
+                <w:rFonts w:hint="eastAsia"/>
+                <w:szCs w:val="21"/>
+              </w:rPr>
+              <w:t>：</w:t>
+            </w:r>
+            <w:r>
+              <w:rPr>
+                <w:szCs w:val="21"/>
+              </w:rPr>
+              <w:t>更新文档结构</w:t>
+            </w:r>
+            <w:r>
+              <w:rPr>
+                <w:rFonts w:hint="eastAsia"/>
+                <w:szCs w:val="21"/>
+              </w:rPr>
+              <w:t>，</w:t>
+            </w:r>
+            <w:r>
+              <w:rPr>
+                <w:szCs w:val="21"/>
+              </w:rPr>
+              <w:t>完善项目整合管理</w:t>
+            </w:r>
+            <w:r>
+              <w:rPr>
+                <w:rFonts w:hint="eastAsia"/>
+                <w:szCs w:val="21"/>
+              </w:rPr>
+              <w:t>，</w:t>
+            </w:r>
+            <w:r>
+              <w:rPr>
+                <w:szCs w:val="21"/>
+              </w:rPr>
+              <w:t>项目质量管理</w:t>
+            </w:r>
+            <w:r>
+              <w:rPr>
+                <w:rFonts w:hint="eastAsia"/>
+                <w:szCs w:val="21"/>
+              </w:rPr>
+              <w:t>，</w:t>
+            </w:r>
+            <w:r>
+              <w:rPr>
+                <w:szCs w:val="21"/>
+              </w:rPr>
+              <w:t>项目资源管理</w:t>
+            </w:r>
           </w:p>
         </w:tc>
       </w:tr>
@@ -6073,23 +6256,7 @@
                 <w:rFonts w:hint="eastAsia"/>
                 <w:noProof/>
               </w:rPr>
-              <w:t>认可与</w:t>
-            </w:r>
-            <w:r>
-              <w:rPr>
-                <w:rStyle w:val="af9"/>
-                <w:rFonts w:hint="eastAsia"/>
-                <w:noProof/>
-              </w:rPr>
-              <w:t>奖</w:t>
-            </w:r>
-            <w:r>
-              <w:rPr>
-                <w:rStyle w:val="af9"/>
-                <w:rFonts w:hint="eastAsia"/>
-                <w:noProof/>
-              </w:rPr>
-              <w:t>励</w:t>
+              <w:t>认可与奖励</w:t>
             </w:r>
             <w:r>
               <w:rPr>
@@ -9948,7 +10115,14 @@
         <w:rPr>
           <w:rFonts w:hint="eastAsia"/>
         </w:rPr>
-        <w:t>现在有越来越多的中老年人在闲暇的时刻进行钓鱼这一项休闲娱乐活动，但是他们没有一个能够分享、交流、定位、了解渔友的状态及钓鱼的地点的软件来个他们提供信息，这样非常的不便利，</w:t>
+        <w:t>现在有越来越多的中老年人在闲暇的时刻进行钓鱼这一项休闲娱乐活动，但是他们没有一个能够分享、交流、定位、了解渔友的状态及钓鱼的地点的软件来个他们提供信息，这样</w:t>
+      </w:r>
+      <w:r>
+        <w:rPr>
+          <w:rFonts w:hint="eastAsia"/>
+        </w:rPr>
+        <w:lastRenderedPageBreak/>
+        <w:t>非常的不便利，</w:t>
       </w:r>
       <w:r>
         <w:rPr>
@@ -10051,7 +10225,6 @@
                 <w:rFonts w:hint="eastAsia"/>
                 <w:b/>
               </w:rPr>
-              <w:lastRenderedPageBreak/>
               <w:t>姓名</w:t>
             </w:r>
           </w:p>
@@ -10134,16 +10307,8 @@
               <w:rPr>
                 <w:rFonts w:hint="eastAsia"/>
               </w:rPr>
-              <w:t>杨</w:t>
-            </w:r>
-            <w:proofErr w:type="gramStart"/>
-            <w:r>
-              <w:rPr>
-                <w:rFonts w:hint="eastAsia"/>
-              </w:rPr>
-              <w:t>枨</w:t>
-            </w:r>
-            <w:proofErr w:type="gramEnd"/>
+              <w:t>杨枨</w:t>
+            </w:r>
           </w:p>
         </w:tc>
         <w:tc>
@@ -10189,16 +10354,8 @@
               <w:rPr>
                 <w:rFonts w:hint="eastAsia"/>
               </w:rPr>
-              <w:t>理四</w:t>
-            </w:r>
-            <w:proofErr w:type="gramStart"/>
-            <w:r>
-              <w:rPr>
-                <w:rFonts w:hint="eastAsia"/>
-              </w:rPr>
-              <w:t>504</w:t>
-            </w:r>
-            <w:proofErr w:type="gramEnd"/>
+              <w:t>理四504</w:t>
+            </w:r>
           </w:p>
         </w:tc>
       </w:tr>
@@ -10272,16 +10429,8 @@
               <w:rPr>
                 <w:rFonts w:hint="eastAsia"/>
               </w:rPr>
-              <w:t>理四</w:t>
-            </w:r>
-            <w:proofErr w:type="gramStart"/>
-            <w:r>
-              <w:rPr>
-                <w:rFonts w:hint="eastAsia"/>
-              </w:rPr>
-              <w:t>501</w:t>
-            </w:r>
-            <w:proofErr w:type="gramEnd"/>
+              <w:t>理四501</w:t>
+            </w:r>
           </w:p>
         </w:tc>
       </w:tr>
@@ -10451,16 +10600,8 @@
               <w:rPr>
                 <w:rFonts w:hint="eastAsia"/>
               </w:rPr>
-              <w:t>张</w:t>
-            </w:r>
-            <w:proofErr w:type="gramStart"/>
-            <w:r>
-              <w:rPr>
-                <w:rFonts w:hint="eastAsia"/>
-              </w:rPr>
-              <w:t>荣阳</w:t>
-            </w:r>
-            <w:proofErr w:type="gramEnd"/>
+              <w:t>张荣阳</w:t>
+            </w:r>
           </w:p>
         </w:tc>
         <w:tc>
@@ -10708,16 +10849,8 @@
               <w:rPr>
                 <w:rFonts w:hint="eastAsia"/>
               </w:rPr>
-              <w:t>刘</w:t>
-            </w:r>
-            <w:proofErr w:type="gramStart"/>
-            <w:r>
-              <w:rPr>
-                <w:rFonts w:hint="eastAsia"/>
-              </w:rPr>
-              <w:t>浥</w:t>
-            </w:r>
-            <w:proofErr w:type="gramEnd"/>
+              <w:t>刘浥</w:t>
+            </w:r>
           </w:p>
         </w:tc>
         <w:tc>
@@ -11376,6 +11509,7 @@
         <w:rPr>
           <w:rFonts w:hint="eastAsia"/>
         </w:rPr>
+        <w:lastRenderedPageBreak/>
         <w:t xml:space="preserve"> </w:t>
       </w:r>
       <w:r>
@@ -11439,6 +11573,14 @@
       <w:r>
         <w:t>[1] 项目管理知识体系指南（PMBOK 指南)/项目管理协会</w:t>
       </w:r>
+      <w:r>
+        <w:rPr>
+          <w:rFonts w:hint="eastAsia"/>
+        </w:rPr>
+        <w:t xml:space="preserve"> 第六版</w:t>
+      </w:r>
+      <w:bookmarkStart w:id="24" w:name="_GoBack"/>
+      <w:bookmarkEnd w:id="24"/>
     </w:p>
     <w:p>
       <w:r>
@@ -11452,7 +11594,6 @@
     </w:p>
     <w:p>
       <w:r>
-        <w:lastRenderedPageBreak/>
         <w:t>[4] GB</w:t>
       </w:r>
       <w:r>
@@ -11490,7 +11631,10 @@
     </w:p>
     <w:p>
       <w:r>
-        <w:t>[6] PRD-2018-G07-</w:t>
+        <w:t>[6] PRD</w:t>
+      </w:r>
+      <w:r>
+        <w:t>2018-G07-</w:t>
       </w:r>
       <w:r>
         <w:rPr>
@@ -11509,7 +11653,7 @@
       <w:pPr>
         <w:pStyle w:val="a"/>
       </w:pPr>
-      <w:bookmarkStart w:id="24" w:name="_Toc527923839"/>
+      <w:bookmarkStart w:id="25" w:name="_Toc527923839"/>
       <w:r>
         <w:rPr>
           <w:rFonts w:hint="eastAsia"/>
@@ -11519,13 +11663,13 @@
       <w:r>
         <w:t>概述</w:t>
       </w:r>
-      <w:bookmarkEnd w:id="24"/>
+      <w:bookmarkEnd w:id="25"/>
     </w:p>
     <w:p>
       <w:pPr>
         <w:pStyle w:val="a0"/>
       </w:pPr>
-      <w:bookmarkStart w:id="25" w:name="_Toc527923840"/>
+      <w:bookmarkStart w:id="26" w:name="_Toc527923840"/>
       <w:r>
         <w:rPr>
           <w:rFonts w:hint="eastAsia"/>
@@ -11535,7 +11679,7 @@
       <w:r>
         <w:t>基本信息</w:t>
       </w:r>
-      <w:bookmarkEnd w:id="25"/>
+      <w:bookmarkEnd w:id="26"/>
     </w:p>
     <w:p>
       <w:pPr>
@@ -11569,7 +11713,7 @@
       <w:pPr>
         <w:pStyle w:val="a0"/>
       </w:pPr>
-      <w:bookmarkStart w:id="26" w:name="_Toc527923841"/>
+      <w:bookmarkStart w:id="27" w:name="_Toc527923841"/>
       <w:r>
         <w:rPr>
           <w:rFonts w:hint="eastAsia"/>
@@ -11579,7 +11723,7 @@
       <w:r>
         <w:t>内容</w:t>
       </w:r>
-      <w:bookmarkEnd w:id="26"/>
+      <w:bookmarkEnd w:id="27"/>
     </w:p>
     <w:p/>
     <w:tbl>
@@ -11770,24 +11914,16 @@
           </w:tcPr>
           <w:p>
             <w:pPr>
-              <w:jc w:val="center"/>
-              <w:rPr>
-                <w:szCs w:val="21"/>
-              </w:rPr>
-            </w:pPr>
-            <w:r>
-              <w:rPr>
-                <w:rFonts w:hint="eastAsia"/>
-                <w:szCs w:val="21"/>
-              </w:rPr>
-              <w:t>项目可行性报告</w:t>
-            </w:r>
-            <w:r>
-              <w:rPr>
-                <w:rFonts w:hint="eastAsia"/>
-                <w:szCs w:val="21"/>
-              </w:rPr>
-              <w:t>, 需求工程计划</w:t>
+              <w:rPr>
+                <w:szCs w:val="21"/>
+              </w:rPr>
+            </w:pPr>
+            <w:r>
+              <w:rPr>
+                <w:rFonts w:hint="eastAsia"/>
+                <w:szCs w:val="21"/>
+              </w:rPr>
+              <w:t>项目可行性报告,需求工程计划</w:t>
             </w:r>
             <w:r>
               <w:rPr>
@@ -11825,12 +11961,6 @@
               </w:rPr>
             </w:pPr>
             <w:r>
-              <w:rPr>
-                <w:rFonts w:hint="eastAsia"/>
-                <w:bCs/>
-                <w:color w:val="000000"/>
-                <w:szCs w:val="21"/>
-              </w:rPr>
               <w:t>2018.10.10</w:t>
             </w:r>
           </w:p>
@@ -11945,7 +12075,6 @@
           </w:tcPr>
           <w:p>
             <w:pPr>
-              <w:jc w:val="center"/>
               <w:rPr>
                 <w:szCs w:val="21"/>
               </w:rPr>
@@ -11981,12 +12110,6 @@
               </w:rPr>
             </w:pPr>
             <w:r>
-              <w:rPr>
-                <w:rFonts w:hint="eastAsia"/>
-                <w:bCs/>
-                <w:color w:val="000000"/>
-                <w:szCs w:val="21"/>
-              </w:rPr>
               <w:t>2018.10.20</w:t>
             </w:r>
           </w:p>
@@ -12046,6 +12169,14 @@
               </w:rPr>
               <w:t>/张，陈</w:t>
             </w:r>
+            <w:r>
+              <w:rPr>
+                <w:bCs/>
+                <w:color w:val="000000"/>
+                <w:szCs w:val="21"/>
+              </w:rPr>
+              <w:t xml:space="preserve"> </w:t>
+            </w:r>
           </w:p>
         </w:tc>
       </w:tr>
@@ -12094,7 +12225,6 @@
           </w:tcPr>
           <w:p>
             <w:pPr>
-              <w:jc w:val="center"/>
               <w:rPr>
                 <w:szCs w:val="21"/>
               </w:rPr>
@@ -12137,11 +12267,8 @@
             <w:r>
               <w:rPr>
                 <w:rFonts w:hint="eastAsia"/>
-                <w:bCs/>
-                <w:color w:val="000000"/>
-                <w:szCs w:val="21"/>
-              </w:rPr>
-              <w:t>/</w:t>
+              </w:rPr>
+              <w:t>2018.10.27</w:t>
             </w:r>
           </w:p>
         </w:tc>
@@ -12172,7 +12299,7 @@
                 <w:color w:val="000000"/>
                 <w:szCs w:val="21"/>
               </w:rPr>
-              <w:t>/</w:t>
+              <w:t>陈，林</w:t>
             </w:r>
           </w:p>
         </w:tc>
@@ -12222,7 +12349,6 @@
           </w:tcPr>
           <w:p>
             <w:pPr>
-              <w:jc w:val="center"/>
               <w:rPr>
                 <w:szCs w:val="21"/>
               </w:rPr>
@@ -12278,11 +12404,8 @@
             <w:r>
               <w:rPr>
                 <w:rFonts w:hint="eastAsia"/>
-                <w:bCs/>
-                <w:color w:val="000000"/>
-                <w:szCs w:val="21"/>
-              </w:rPr>
-              <w:t>/</w:t>
+              </w:rPr>
+              <w:t>2018.10.27</w:t>
             </w:r>
           </w:p>
         </w:tc>
@@ -12313,7 +12436,7 @@
                 <w:color w:val="000000"/>
                 <w:szCs w:val="21"/>
               </w:rPr>
-              <w:t>/</w:t>
+              <w:t>张</w:t>
             </w:r>
           </w:p>
         </w:tc>
@@ -12365,7 +12488,6 @@
           </w:tcPr>
           <w:p>
             <w:pPr>
-              <w:jc w:val="center"/>
               <w:rPr>
                 <w:szCs w:val="21"/>
               </w:rPr>
@@ -12402,12 +12524,6 @@
               </w:rPr>
             </w:pPr>
             <w:r>
-              <w:rPr>
-                <w:rFonts w:hint="eastAsia"/>
-                <w:bCs/>
-                <w:color w:val="000000"/>
-                <w:szCs w:val="21"/>
-              </w:rPr>
               <w:t>/</w:t>
             </w:r>
           </w:p>
@@ -12439,7 +12555,7 @@
                 <w:color w:val="000000"/>
                 <w:szCs w:val="21"/>
               </w:rPr>
-              <w:t>/</w:t>
+              <w:t>赵</w:t>
             </w:r>
           </w:p>
         </w:tc>
@@ -12491,7 +12607,6 @@
           </w:tcPr>
           <w:p>
             <w:pPr>
-              <w:jc w:val="center"/>
               <w:rPr>
                 <w:bCs/>
                 <w:color w:val="000000"/>
@@ -12510,7 +12625,6 @@
           </w:p>
           <w:p>
             <w:pPr>
-              <w:jc w:val="center"/>
               <w:rPr>
                 <w:bCs/>
                 <w:color w:val="000000"/>
@@ -12543,20 +12657,12 @@
             <w:pPr>
               <w:jc w:val="center"/>
               <w:rPr>
-                <w:b/>
                 <w:bCs/>
                 <w:color w:val="000000"/>
                 <w:szCs w:val="21"/>
               </w:rPr>
             </w:pPr>
             <w:r>
-              <w:rPr>
-                <w:rFonts w:hint="eastAsia"/>
-                <w:b/>
-                <w:bCs/>
-                <w:color w:val="000000"/>
-                <w:szCs w:val="21"/>
-              </w:rPr>
               <w:t>/</w:t>
             </w:r>
           </w:p>
@@ -12576,7 +12682,6 @@
             <w:pPr>
               <w:jc w:val="center"/>
               <w:rPr>
-                <w:b/>
                 <w:bCs/>
                 <w:color w:val="000000"/>
                 <w:szCs w:val="21"/>
@@ -12585,12 +12690,11 @@
             <w:r>
               <w:rPr>
                 <w:rFonts w:hint="eastAsia"/>
-                <w:b/>
                 <w:bCs/>
                 <w:color w:val="000000"/>
                 <w:szCs w:val="21"/>
               </w:rPr>
-              <w:t>/</w:t>
+              <w:t>林</w:t>
             </w:r>
           </w:p>
         </w:tc>
@@ -12642,7 +12746,6 @@
           </w:tcPr>
           <w:p>
             <w:pPr>
-              <w:jc w:val="center"/>
               <w:rPr>
                 <w:bCs/>
                 <w:color w:val="000000"/>
@@ -12681,12 +12784,6 @@
               </w:rPr>
             </w:pPr>
             <w:r>
-              <w:rPr>
-                <w:rFonts w:hint="eastAsia"/>
-                <w:bCs/>
-                <w:color w:val="000000"/>
-                <w:szCs w:val="21"/>
-              </w:rPr>
               <w:t>/</w:t>
             </w:r>
           </w:p>
@@ -12718,7 +12815,7 @@
                 <w:color w:val="000000"/>
                 <w:szCs w:val="21"/>
               </w:rPr>
-              <w:t>/</w:t>
+              <w:t>刘</w:t>
             </w:r>
           </w:p>
         </w:tc>
@@ -12770,7 +12867,6 @@
           </w:tcPr>
           <w:p>
             <w:pPr>
-              <w:jc w:val="center"/>
               <w:rPr>
                 <w:bCs/>
                 <w:color w:val="000000"/>
@@ -12789,7 +12885,6 @@
           </w:p>
           <w:p>
             <w:pPr>
-              <w:jc w:val="center"/>
               <w:rPr>
                 <w:bCs/>
                 <w:color w:val="000000"/>
@@ -12827,12 +12922,6 @@
               </w:rPr>
             </w:pPr>
             <w:r>
-              <w:rPr>
-                <w:rFonts w:hint="eastAsia"/>
-                <w:bCs/>
-                <w:color w:val="000000"/>
-                <w:szCs w:val="21"/>
-              </w:rPr>
               <w:t>/</w:t>
             </w:r>
           </w:p>
@@ -12864,7 +12953,7 @@
                 <w:color w:val="000000"/>
                 <w:szCs w:val="21"/>
               </w:rPr>
-              <w:t>/</w:t>
+              <w:t>All</w:t>
             </w:r>
           </w:p>
         </w:tc>
@@ -12914,7 +13003,6 @@
           </w:tcPr>
           <w:p>
             <w:pPr>
-              <w:jc w:val="center"/>
               <w:rPr>
                 <w:bCs/>
                 <w:color w:val="000000"/>
@@ -12953,12 +13041,6 @@
               </w:rPr>
             </w:pPr>
             <w:r>
-              <w:rPr>
-                <w:rFonts w:hint="eastAsia"/>
-                <w:bCs/>
-                <w:color w:val="000000"/>
-                <w:szCs w:val="21"/>
-              </w:rPr>
               <w:t>2019.01.15</w:t>
             </w:r>
           </w:p>
@@ -13005,17 +13087,18 @@
       <w:pPr>
         <w:pStyle w:val="a0"/>
       </w:pPr>
-      <w:bookmarkStart w:id="27" w:name="_Toc527923842"/>
+      <w:bookmarkStart w:id="28" w:name="_Toc527923842"/>
       <w:r>
         <w:rPr>
           <w:rFonts w:hint="eastAsia"/>
         </w:rPr>
+        <w:lastRenderedPageBreak/>
         <w:t>开发</w:t>
       </w:r>
       <w:r>
         <w:t>人员</w:t>
       </w:r>
-      <w:bookmarkEnd w:id="27"/>
+      <w:bookmarkEnd w:id="28"/>
     </w:p>
     <w:tbl>
       <w:tblPr>
@@ -13495,11 +13578,7 @@
               <w:t>31601355</w:t>
             </w:r>
             <w:r>
-              <w:t>@stu.zucc.edu.</w:t>
-            </w:r>
-            <w:r>
-              <w:lastRenderedPageBreak/>
-              <w:t>cn</w:t>
+              <w:t>@stu.zucc.edu.cn</w:t>
             </w:r>
           </w:p>
         </w:tc>
@@ -13519,7 +13598,6 @@
                 <w:rFonts w:ascii="Times New Roman" w:hAnsi="Times New Roman" w:cs="Times New Roman"/>
                 <w:szCs w:val="21"/>
               </w:rPr>
-              <w:lastRenderedPageBreak/>
               <w:t>JAVA</w:t>
             </w:r>
           </w:p>
@@ -13542,7 +13620,6 @@
                 <w:rFonts w:ascii="Times New Roman" w:hAnsi="Times New Roman" w:cs="Times New Roman" w:hint="eastAsia"/>
                 <w:szCs w:val="24"/>
               </w:rPr>
-              <w:lastRenderedPageBreak/>
               <w:t>刘</w:t>
             </w:r>
             <w:proofErr w:type="gramStart"/>
@@ -13775,14 +13852,14 @@
       <w:pPr>
         <w:pStyle w:val="a0"/>
       </w:pPr>
-      <w:bookmarkStart w:id="28" w:name="_Toc527923843"/>
+      <w:bookmarkStart w:id="29" w:name="_Toc527923843"/>
       <w:r>
         <w:rPr>
           <w:rFonts w:hint="eastAsia"/>
         </w:rPr>
         <w:t>用户</w:t>
       </w:r>
-      <w:bookmarkEnd w:id="28"/>
+      <w:bookmarkEnd w:id="29"/>
     </w:p>
     <w:p>
       <w:pPr>
@@ -14149,41 +14226,41 @@
       <w:pPr>
         <w:pStyle w:val="a0"/>
       </w:pPr>
-      <w:bookmarkStart w:id="29" w:name="_Toc527923844"/>
+      <w:bookmarkStart w:id="30" w:name="_Toc527923844"/>
       <w:r>
         <w:rPr>
           <w:rFonts w:hint="eastAsia"/>
         </w:rPr>
         <w:t>产品</w:t>
       </w:r>
-      <w:bookmarkEnd w:id="29"/>
+      <w:bookmarkEnd w:id="30"/>
     </w:p>
     <w:p>
       <w:pPr>
         <w:pStyle w:val="a1"/>
       </w:pPr>
-      <w:bookmarkStart w:id="30" w:name="_Toc527923845"/>
+      <w:bookmarkStart w:id="31" w:name="_Toc527923845"/>
       <w:r>
         <w:rPr>
           <w:rFonts w:hint="eastAsia"/>
         </w:rPr>
         <w:t>需要移交的用户文件</w:t>
       </w:r>
-      <w:bookmarkEnd w:id="30"/>
+      <w:bookmarkEnd w:id="31"/>
     </w:p>
     <w:p/>
     <w:p>
       <w:pPr>
         <w:pStyle w:val="a1"/>
       </w:pPr>
-      <w:bookmarkStart w:id="31" w:name="_Toc527923846"/>
+      <w:bookmarkStart w:id="32" w:name="_Toc527923846"/>
       <w:r>
         <w:rPr>
           <w:rFonts w:hint="eastAsia"/>
         </w:rPr>
         <w:t>服务</w:t>
       </w:r>
-      <w:bookmarkEnd w:id="31"/>
+      <w:bookmarkEnd w:id="32"/>
     </w:p>
     <w:tbl>
       <w:tblPr>
@@ -14630,6 +14707,7 @@
                 <w:sz w:val="20"/>
                 <w:szCs w:val="24"/>
               </w:rPr>
+              <w:lastRenderedPageBreak/>
               <w:t>反馈调研</w:t>
             </w:r>
           </w:p>
@@ -14712,14 +14790,14 @@
       <w:pPr>
         <w:pStyle w:val="a1"/>
       </w:pPr>
-      <w:bookmarkStart w:id="32" w:name="_Toc527923847"/>
+      <w:bookmarkStart w:id="33" w:name="_Toc527923847"/>
       <w:r>
         <w:rPr>
           <w:rFonts w:hint="eastAsia"/>
         </w:rPr>
         <w:t>非移交产品</w:t>
       </w:r>
-      <w:bookmarkEnd w:id="32"/>
+      <w:bookmarkEnd w:id="33"/>
     </w:p>
     <w:tbl>
       <w:tblPr>
@@ -14808,7 +14886,6 @@
                 <w:rFonts w:hint="eastAsia"/>
                 <w:szCs w:val="21"/>
               </w:rPr>
-              <w:lastRenderedPageBreak/>
               <w:t>置管理说明</w:t>
             </w:r>
           </w:p>
@@ -15068,7 +15145,7 @@
       <w:pPr>
         <w:pStyle w:val="a0"/>
       </w:pPr>
-      <w:bookmarkStart w:id="33" w:name="_Toc527923848"/>
+      <w:bookmarkStart w:id="34" w:name="_Toc527923848"/>
       <w:r>
         <w:rPr>
           <w:rFonts w:hint="eastAsia"/>
@@ -15078,7 +15155,7 @@
       <w:r>
         <w:t>标准</w:t>
       </w:r>
-      <w:bookmarkEnd w:id="33"/>
+      <w:bookmarkEnd w:id="34"/>
     </w:p>
     <w:p>
       <w:pPr>
@@ -15173,7 +15250,7 @@
       <w:pPr>
         <w:pStyle w:val="a"/>
       </w:pPr>
-      <w:bookmarkStart w:id="34" w:name="_Toc527923849"/>
+      <w:bookmarkStart w:id="35" w:name="_Toc527923849"/>
       <w:r>
         <w:rPr>
           <w:rFonts w:hint="eastAsia"/>
@@ -15183,28 +15260,28 @@
       <w:r>
         <w:t>计划</w:t>
       </w:r>
-      <w:bookmarkEnd w:id="34"/>
+      <w:bookmarkEnd w:id="35"/>
     </w:p>
     <w:p>
       <w:pPr>
         <w:pStyle w:val="a0"/>
       </w:pPr>
-      <w:bookmarkStart w:id="35" w:name="_Toc495758668"/>
-      <w:bookmarkStart w:id="36" w:name="_Toc495757981"/>
-      <w:bookmarkStart w:id="37" w:name="_Toc521309544"/>
-      <w:bookmarkStart w:id="38" w:name="_Toc496746350"/>
-      <w:bookmarkStart w:id="39" w:name="_Toc527923850"/>
+      <w:bookmarkStart w:id="36" w:name="_Toc495758668"/>
+      <w:bookmarkStart w:id="37" w:name="_Toc495757981"/>
+      <w:bookmarkStart w:id="38" w:name="_Toc521309544"/>
+      <w:bookmarkStart w:id="39" w:name="_Toc496746350"/>
+      <w:bookmarkStart w:id="40" w:name="_Toc527923850"/>
       <w:r>
         <w:rPr>
           <w:rFonts w:hint="eastAsia"/>
         </w:rPr>
         <w:t>工作任务的分解与人员分工</w:t>
       </w:r>
-      <w:bookmarkEnd w:id="35"/>
       <w:bookmarkEnd w:id="36"/>
       <w:bookmarkEnd w:id="37"/>
       <w:bookmarkEnd w:id="38"/>
       <w:bookmarkEnd w:id="39"/>
+      <w:bookmarkEnd w:id="40"/>
     </w:p>
     <w:tbl>
       <w:tblPr>
@@ -15898,6 +15975,7 @@
                 <w:rFonts w:hint="eastAsia"/>
                 <w:b/>
               </w:rPr>
+              <w:lastRenderedPageBreak/>
               <w:t>需求分析</w:t>
             </w:r>
           </w:p>
@@ -16281,7 +16359,6 @@
               <w:rPr>
                 <w:rFonts w:hint="eastAsia"/>
               </w:rPr>
-              <w:lastRenderedPageBreak/>
               <w:t>应用质量功能调配</w:t>
             </w:r>
           </w:p>
@@ -16618,14 +16695,14 @@
             <w:pPr>
               <w:ind w:firstLineChars="200" w:firstLine="420"/>
             </w:pPr>
-            <w:bookmarkStart w:id="40" w:name="OLE_LINK3"/>
+            <w:bookmarkStart w:id="41" w:name="OLE_LINK3"/>
             <w:r>
               <w:rPr>
                 <w:rFonts w:hint="eastAsia"/>
               </w:rPr>
               <w:t>创建需求跟踪能力矩阵</w:t>
             </w:r>
-            <w:bookmarkEnd w:id="40"/>
+            <w:bookmarkEnd w:id="41"/>
           </w:p>
         </w:tc>
         <w:tc>
@@ -16966,22 +17043,22 @@
       <w:pPr>
         <w:pStyle w:val="a0"/>
       </w:pPr>
-      <w:bookmarkStart w:id="41" w:name="_Toc521309545"/>
-      <w:bookmarkStart w:id="42" w:name="_Toc495757982"/>
-      <w:bookmarkStart w:id="43" w:name="_Toc495758669"/>
-      <w:bookmarkStart w:id="44" w:name="_Toc496746351"/>
-      <w:bookmarkStart w:id="45" w:name="_Toc527923851"/>
+      <w:bookmarkStart w:id="42" w:name="_Toc521309545"/>
+      <w:bookmarkStart w:id="43" w:name="_Toc495757982"/>
+      <w:bookmarkStart w:id="44" w:name="_Toc495758669"/>
+      <w:bookmarkStart w:id="45" w:name="_Toc496746351"/>
+      <w:bookmarkStart w:id="46" w:name="_Toc527923851"/>
       <w:r>
         <w:rPr>
           <w:rFonts w:hint="eastAsia"/>
         </w:rPr>
         <w:t>接口人员</w:t>
       </w:r>
-      <w:bookmarkEnd w:id="41"/>
       <w:bookmarkEnd w:id="42"/>
       <w:bookmarkEnd w:id="43"/>
       <w:bookmarkEnd w:id="44"/>
       <w:bookmarkEnd w:id="45"/>
+      <w:bookmarkEnd w:id="46"/>
     </w:p>
     <w:p/>
     <w:tbl>
@@ -17023,9 +17100,9 @@
                 <w:b/>
               </w:rPr>
             </w:pPr>
-            <w:bookmarkStart w:id="46" w:name="_Toc495758670"/>
-            <w:bookmarkStart w:id="47" w:name="_Toc495757983"/>
-            <w:bookmarkStart w:id="48" w:name="_Toc521309546"/>
+            <w:bookmarkStart w:id="47" w:name="_Toc495758670"/>
+            <w:bookmarkStart w:id="48" w:name="_Toc495757983"/>
+            <w:bookmarkStart w:id="49" w:name="_Toc521309546"/>
             <w:r>
               <w:rPr>
                 <w:rFonts w:hint="eastAsia"/>
@@ -17389,19 +17466,19 @@
         </w:rPr>
         <w:t xml:space="preserve"> </w:t>
       </w:r>
-      <w:bookmarkStart w:id="49" w:name="_Toc496746352"/>
-      <w:bookmarkStart w:id="50" w:name="_Toc527923852"/>
+      <w:bookmarkStart w:id="50" w:name="_Toc496746352"/>
+      <w:bookmarkStart w:id="51" w:name="_Toc527923852"/>
       <w:r>
         <w:rPr>
           <w:rFonts w:hint="eastAsia"/>
         </w:rPr>
         <w:t>进度</w:t>
       </w:r>
-      <w:bookmarkEnd w:id="46"/>
       <w:bookmarkEnd w:id="47"/>
       <w:bookmarkEnd w:id="48"/>
       <w:bookmarkEnd w:id="49"/>
       <w:bookmarkEnd w:id="50"/>
+      <w:bookmarkEnd w:id="51"/>
     </w:p>
     <w:p>
       <w:pPr>
@@ -17472,22 +17549,22 @@
       <w:pPr>
         <w:pStyle w:val="a0"/>
       </w:pPr>
-      <w:bookmarkStart w:id="51" w:name="_Toc495758671"/>
-      <w:bookmarkStart w:id="52" w:name="_Toc496746353"/>
-      <w:bookmarkStart w:id="53" w:name="_Toc521309547"/>
-      <w:bookmarkStart w:id="54" w:name="_Toc495757984"/>
-      <w:bookmarkStart w:id="55" w:name="_Toc527923853"/>
+      <w:bookmarkStart w:id="52" w:name="_Toc495758671"/>
+      <w:bookmarkStart w:id="53" w:name="_Toc496746353"/>
+      <w:bookmarkStart w:id="54" w:name="_Toc521309547"/>
+      <w:bookmarkStart w:id="55" w:name="_Toc495757984"/>
+      <w:bookmarkStart w:id="56" w:name="_Toc527923853"/>
       <w:r>
         <w:rPr>
           <w:rFonts w:hint="eastAsia"/>
         </w:rPr>
         <w:t>预算</w:t>
       </w:r>
-      <w:bookmarkEnd w:id="51"/>
       <w:bookmarkEnd w:id="52"/>
       <w:bookmarkEnd w:id="53"/>
       <w:bookmarkEnd w:id="54"/>
       <w:bookmarkEnd w:id="55"/>
+      <w:bookmarkEnd w:id="56"/>
     </w:p>
     <w:p>
       <w:pPr>
@@ -18304,7 +18381,16 @@
                 <w:color w:val="000000"/>
                 <w:sz w:val="22"/>
               </w:rPr>
-              <w:t>（3）UML建模工具</w:t>
+              <w:t>（3）UML建模工</w:t>
+            </w:r>
+            <w:r>
+              <w:rPr>
+                <w:rFonts w:ascii="等线" w:eastAsia="等线" w:hAnsi="等线" w:hint="eastAsia"/>
+                <w:color w:val="000000"/>
+                <w:sz w:val="22"/>
+              </w:rPr>
+              <w:lastRenderedPageBreak/>
+              <w:t>具</w:t>
             </w:r>
           </w:p>
         </w:tc>
@@ -18335,6 +18421,7 @@
                 <w:color w:val="000000"/>
                 <w:sz w:val="22"/>
               </w:rPr>
+              <w:lastRenderedPageBreak/>
               <w:t>1</w:t>
             </w:r>
           </w:p>
@@ -18460,6 +18547,7 @@
                 <w:color w:val="000000"/>
                 <w:sz w:val="22"/>
               </w:rPr>
+              <w:lastRenderedPageBreak/>
               <w:t>（4）</w:t>
             </w:r>
             <w:proofErr w:type="spellStart"/>
@@ -19260,7 +19348,6 @@
                 <w:color w:val="000000"/>
                 <w:sz w:val="22"/>
               </w:rPr>
-              <w:lastRenderedPageBreak/>
               <w:t>二、初期必要支出</w:t>
             </w:r>
           </w:p>
@@ -20891,22 +20978,22 @@
       <w:pPr>
         <w:pStyle w:val="a0"/>
       </w:pPr>
-      <w:bookmarkStart w:id="56" w:name="_Toc496746354"/>
-      <w:bookmarkStart w:id="57" w:name="_Toc495758672"/>
-      <w:bookmarkStart w:id="58" w:name="_Toc495757985"/>
-      <w:bookmarkStart w:id="59" w:name="_Toc521309548"/>
-      <w:bookmarkStart w:id="60" w:name="_Toc527923854"/>
+      <w:bookmarkStart w:id="57" w:name="_Toc496746354"/>
+      <w:bookmarkStart w:id="58" w:name="_Toc495758672"/>
+      <w:bookmarkStart w:id="59" w:name="_Toc495757985"/>
+      <w:bookmarkStart w:id="60" w:name="_Toc521309548"/>
+      <w:bookmarkStart w:id="61" w:name="_Toc527923854"/>
       <w:r>
         <w:rPr>
           <w:rFonts w:hint="eastAsia"/>
         </w:rPr>
         <w:t>关键问题</w:t>
       </w:r>
-      <w:bookmarkEnd w:id="56"/>
       <w:bookmarkEnd w:id="57"/>
       <w:bookmarkEnd w:id="58"/>
       <w:bookmarkEnd w:id="59"/>
       <w:bookmarkEnd w:id="60"/>
+      <w:bookmarkEnd w:id="61"/>
     </w:p>
     <w:p>
       <w:pPr>
@@ -21588,6 +21675,7 @@
               <w:rPr>
                 <w:rFonts w:hint="eastAsia"/>
               </w:rPr>
+              <w:lastRenderedPageBreak/>
               <w:t>项目文件结构不符合要求</w:t>
             </w:r>
           </w:p>
@@ -21723,7 +21811,6 @@
               <w:rPr>
                 <w:rFonts w:hint="eastAsia"/>
               </w:rPr>
-              <w:lastRenderedPageBreak/>
               <w:t>对接下来的计划和任务定义不够充分明确</w:t>
             </w:r>
           </w:p>
@@ -22415,7 +22502,14 @@
               <w:rPr>
                 <w:rFonts w:hint="eastAsia"/>
               </w:rPr>
-              <w:t>经理就需要将项目目标、工作任务等和项目成员沟通清楚，采用公平、公正、公开的绩效考评制度</w:t>
+              <w:t>经理就需要将项目目标、工作任务等和项目成员沟通清楚，采用公平、公</w:t>
+            </w:r>
+            <w:r>
+              <w:rPr>
+                <w:rFonts w:hint="eastAsia"/>
+              </w:rPr>
+              <w:lastRenderedPageBreak/>
+              <w:t>正、公开的绩效考评制度</w:t>
             </w:r>
           </w:p>
         </w:tc>
@@ -22432,6 +22526,7 @@
               <w:rPr>
                 <w:rFonts w:hint="eastAsia"/>
               </w:rPr>
+              <w:lastRenderedPageBreak/>
               <w:t>低</w:t>
             </w:r>
           </w:p>
@@ -23613,7 +23708,7 @@
       <w:pPr>
         <w:pStyle w:val="a"/>
       </w:pPr>
-      <w:bookmarkStart w:id="61" w:name="_Toc527923855"/>
+      <w:bookmarkStart w:id="62" w:name="_Toc527923855"/>
       <w:r>
         <w:rPr>
           <w:rFonts w:hint="eastAsia"/>
@@ -23623,28 +23718,28 @@
       <w:r>
         <w:t>条件</w:t>
       </w:r>
-      <w:bookmarkEnd w:id="61"/>
+      <w:bookmarkEnd w:id="62"/>
     </w:p>
     <w:p>
       <w:pPr>
         <w:pStyle w:val="a0"/>
       </w:pPr>
-      <w:bookmarkStart w:id="62" w:name="_Toc495757987"/>
-      <w:bookmarkStart w:id="63" w:name="_Toc495758674"/>
-      <w:bookmarkStart w:id="64" w:name="_Toc521309550"/>
-      <w:bookmarkStart w:id="65" w:name="_Toc496746356"/>
-      <w:bookmarkStart w:id="66" w:name="_Toc527923856"/>
+      <w:bookmarkStart w:id="63" w:name="_Toc495757987"/>
+      <w:bookmarkStart w:id="64" w:name="_Toc495758674"/>
+      <w:bookmarkStart w:id="65" w:name="_Toc521309550"/>
+      <w:bookmarkStart w:id="66" w:name="_Toc496746356"/>
+      <w:bookmarkStart w:id="67" w:name="_Toc527923856"/>
       <w:r>
         <w:rPr>
           <w:rFonts w:hint="eastAsia"/>
         </w:rPr>
         <w:t>计算机系统支持</w:t>
       </w:r>
-      <w:bookmarkEnd w:id="62"/>
       <w:bookmarkEnd w:id="63"/>
       <w:bookmarkEnd w:id="64"/>
       <w:bookmarkEnd w:id="65"/>
       <w:bookmarkEnd w:id="66"/>
+      <w:bookmarkEnd w:id="67"/>
     </w:p>
     <w:p>
       <w:pPr>
@@ -23657,10 +23752,10 @@
           <w:szCs w:val="24"/>
         </w:rPr>
       </w:pPr>
-      <w:bookmarkStart w:id="67" w:name="_Toc521309551"/>
-      <w:bookmarkStart w:id="68" w:name="_Toc496746357"/>
-      <w:bookmarkStart w:id="69" w:name="_Toc495758675"/>
-      <w:bookmarkStart w:id="70" w:name="_Toc495757988"/>
+      <w:bookmarkStart w:id="68" w:name="_Toc521309551"/>
+      <w:bookmarkStart w:id="69" w:name="_Toc496746357"/>
+      <w:bookmarkStart w:id="70" w:name="_Toc495758675"/>
+      <w:bookmarkStart w:id="71" w:name="_Toc495757988"/>
       <w:r>
         <w:rPr>
           <w:rFonts w:cs="Times New Roman"/>
@@ -24162,18 +24257,18 @@
       <w:pPr>
         <w:pStyle w:val="a0"/>
       </w:pPr>
-      <w:bookmarkStart w:id="71" w:name="_Toc527923857"/>
+      <w:bookmarkStart w:id="72" w:name="_Toc527923857"/>
       <w:r>
         <w:rPr>
           <w:rFonts w:hint="eastAsia"/>
         </w:rPr>
         <w:t>需由用户承担的工作</w:t>
       </w:r>
-      <w:bookmarkEnd w:id="67"/>
       <w:bookmarkEnd w:id="68"/>
       <w:bookmarkEnd w:id="69"/>
       <w:bookmarkEnd w:id="70"/>
       <w:bookmarkEnd w:id="71"/>
+      <w:bookmarkEnd w:id="72"/>
     </w:p>
     <w:p>
       <w:pPr>
@@ -24302,22 +24397,22 @@
       <w:pPr>
         <w:pStyle w:val="a0"/>
       </w:pPr>
-      <w:bookmarkStart w:id="72" w:name="_Toc495757989"/>
-      <w:bookmarkStart w:id="73" w:name="_Toc495758676"/>
-      <w:bookmarkStart w:id="74" w:name="_Toc521309552"/>
-      <w:bookmarkStart w:id="75" w:name="_Toc496746358"/>
-      <w:bookmarkStart w:id="76" w:name="_Toc527923858"/>
+      <w:bookmarkStart w:id="73" w:name="_Toc495757989"/>
+      <w:bookmarkStart w:id="74" w:name="_Toc495758676"/>
+      <w:bookmarkStart w:id="75" w:name="_Toc521309552"/>
+      <w:bookmarkStart w:id="76" w:name="_Toc496746358"/>
+      <w:bookmarkStart w:id="77" w:name="_Toc527923858"/>
       <w:r>
         <w:rPr>
           <w:rFonts w:hint="eastAsia"/>
         </w:rPr>
         <w:t>外界提供条件</w:t>
       </w:r>
-      <w:bookmarkEnd w:id="72"/>
       <w:bookmarkEnd w:id="73"/>
       <w:bookmarkEnd w:id="74"/>
       <w:bookmarkEnd w:id="75"/>
       <w:bookmarkEnd w:id="76"/>
+      <w:bookmarkEnd w:id="77"/>
     </w:p>
     <w:p>
       <w:r>
@@ -24346,68 +24441,1555 @@
           <w:rFonts w:ascii="Times New Roman" w:hAnsi="Times New Roman" w:cs="Times New Roman" w:hint="eastAsia"/>
           <w:szCs w:val="24"/>
         </w:rPr>
-        <w:t>个人手机（仅限安卓端）</w:t>
-      </w:r>
+        <w:t>个人手机（仅限</w:t>
+      </w:r>
+      <w:proofErr w:type="gramStart"/>
+      <w:r>
+        <w:rPr>
+          <w:rFonts w:ascii="Times New Roman" w:hAnsi="Times New Roman" w:cs="Times New Roman" w:hint="eastAsia"/>
+          <w:szCs w:val="24"/>
+        </w:rPr>
+        <w:t>安卓端</w:t>
+      </w:r>
+      <w:proofErr w:type="gramEnd"/>
+      <w:r>
+        <w:rPr>
+          <w:rFonts w:ascii="Times New Roman" w:hAnsi="Times New Roman" w:cs="Times New Roman" w:hint="eastAsia"/>
+          <w:szCs w:val="24"/>
+        </w:rPr>
+        <w:t>）</w:t>
+      </w:r>
+    </w:p>
+    <w:p>
+      <w:pPr>
+        <w:rPr>
+          <w:rFonts w:ascii="Times New Roman" w:hAnsi="Times New Roman" w:cs="Times New Roman"/>
+          <w:szCs w:val="24"/>
+        </w:rPr>
+      </w:pPr>
     </w:p>
     <w:p>
       <w:pPr>
         <w:pStyle w:val="a"/>
       </w:pPr>
-      <w:bookmarkStart w:id="77" w:name="_Toc527923859"/>
       <w:r>
         <w:rPr>
           <w:rFonts w:hint="eastAsia"/>
         </w:rPr>
-        <w:t>人力资源</w:t>
-      </w:r>
-      <w:r>
-        <w:t>管理计划</w:t>
-      </w:r>
-      <w:bookmarkEnd w:id="77"/>
+        <w:lastRenderedPageBreak/>
+        <w:t>项目整合管理</w:t>
+      </w:r>
+    </w:p>
+    <w:p/>
+    <w:p>
+      <w:pPr>
+        <w:pStyle w:val="a0"/>
+      </w:pPr>
+      <w:r>
+        <w:rPr>
+          <w:rStyle w:val="afe"/>
+          <w:rFonts w:hint="eastAsia"/>
+          <w:b/>
+          <w:sz w:val="32"/>
+          <w:szCs w:val="32"/>
+        </w:rPr>
+        <w:t>制定项目章程</w:t>
+      </w:r>
+      <w:r>
+        <w:t xml:space="preserve"> </w:t>
+      </w:r>
+    </w:p>
+    <w:p>
+      <w:r>
+        <w:t>编写一份正式批准项目并授权项目经理在项目活动中使用组织资源的文</w:t>
+      </w:r>
+      <w:r>
+        <w:rPr>
+          <w:rFonts w:hint="eastAsia"/>
+        </w:rPr>
+        <w:t>件的过程。</w:t>
+      </w:r>
+    </w:p>
+    <w:p>
+      <w:r>
+        <w:rPr>
+          <w:rFonts w:hint="eastAsia"/>
+        </w:rPr>
+        <w:t>详见《PRD2018-G07-项目章程》</w:t>
+      </w:r>
+      <w:r>
+        <w:rPr>
+          <w:rFonts w:hint="eastAsia"/>
+        </w:rPr>
+        <w:t>。</w:t>
+      </w:r>
+    </w:p>
+    <w:p/>
+    <w:p>
+      <w:pPr>
+        <w:pStyle w:val="a0"/>
+        <w:rPr>
+          <w:rFonts w:ascii="宋体" w:hAnsi="宋体"/>
+          <w:b w:val="0"/>
+          <w:sz w:val="21"/>
+          <w:szCs w:val="21"/>
+        </w:rPr>
+      </w:pPr>
+      <w:r>
+        <w:rPr>
+          <w:rStyle w:val="afe"/>
+          <w:b/>
+          <w:sz w:val="32"/>
+          <w:szCs w:val="32"/>
+        </w:rPr>
+        <w:t>制定项目管理计划</w:t>
+      </w:r>
+      <w:r>
+        <w:t xml:space="preserve"> </w:t>
+      </w:r>
+    </w:p>
+    <w:p>
+      <w:r>
+        <w:t>定义、准备和协调项目计划的所有组成部分，并把它们整合为一份综合项</w:t>
+      </w:r>
+      <w:r>
+        <w:rPr>
+          <w:rFonts w:hint="eastAsia"/>
+        </w:rPr>
+        <w:t>目管理计划的过程。</w:t>
+      </w:r>
+    </w:p>
+    <w:p>
+      <w:pPr>
+        <w:rPr>
+          <w:b/>
+        </w:rPr>
+      </w:pPr>
+      <w:r>
+        <w:rPr>
+          <w:rFonts w:hint="eastAsia"/>
+        </w:rPr>
+        <w:t>详见[项目计划→</w:t>
+      </w:r>
+      <w:proofErr w:type="gramStart"/>
+      <w:r>
+        <w:rPr>
+          <w:rFonts w:hint="eastAsia"/>
+        </w:rPr>
+        <w:t>子计划</w:t>
+      </w:r>
+      <w:proofErr w:type="gramEnd"/>
+      <w:r>
+        <w:rPr>
+          <w:rFonts w:hint="eastAsia"/>
+        </w:rPr>
+        <w:t>]文件夹。</w:t>
+      </w:r>
     </w:p>
     <w:p>
       <w:pPr>
         <w:pStyle w:val="a0"/>
       </w:pPr>
-      <w:bookmarkStart w:id="78" w:name="_Toc497223478"/>
-      <w:bookmarkStart w:id="79" w:name="_Toc497072225"/>
-      <w:bookmarkStart w:id="80" w:name="_Toc527923860"/>
+      <w:r>
+        <w:t>指导与管理项目工作</w:t>
+      </w:r>
+    </w:p>
+    <w:p>
+      <w:r>
+        <w:t>为实现项目目标而领导和执行项目管理计划中所确定的工作，并实施已</w:t>
+      </w:r>
       <w:r>
         <w:rPr>
           <w:rFonts w:hint="eastAsia"/>
         </w:rPr>
-        <w:lastRenderedPageBreak/>
-        <w:t>角色</w:t>
-      </w:r>
-      <w:r>
-        <w:t>和</w:t>
-      </w:r>
-      <w:r>
-        <w:rPr>
-          <w:rFonts w:hint="eastAsia"/>
-        </w:rPr>
-        <w:t>职</w:t>
-      </w:r>
-      <w:r>
-        <w:t>责</w:t>
-      </w:r>
-      <w:bookmarkEnd w:id="78"/>
-      <w:bookmarkEnd w:id="79"/>
-      <w:bookmarkEnd w:id="80"/>
+        <w:t>批准变更的过程。</w:t>
+      </w:r>
     </w:p>
     <w:p>
       <w:pPr>
         <w:pStyle w:val="a1"/>
       </w:pPr>
-      <w:bookmarkStart w:id="81" w:name="_Toc497072226"/>
-      <w:bookmarkStart w:id="82" w:name="_Toc497223479"/>
-      <w:bookmarkStart w:id="83" w:name="_Toc527923861"/>
+      <w:r>
+        <w:rPr>
+          <w:rFonts w:hint="eastAsia"/>
+        </w:rPr>
+        <w:t>可交付成果</w:t>
+      </w:r>
+    </w:p>
+    <w:p>
+      <w:r>
+        <w:rPr>
+          <w:rFonts w:hint="eastAsia"/>
+        </w:rPr>
+        <w:t>详见《PRD2018-G07-项目章程》的2.2可交付成果。</w:t>
+      </w:r>
+    </w:p>
+    <w:p>
+      <w:pPr>
+        <w:pStyle w:val="a1"/>
+      </w:pPr>
+      <w:r>
+        <w:rPr>
+          <w:rFonts w:hint="eastAsia"/>
+        </w:rPr>
+        <w:t>工作绩效数据</w:t>
+      </w:r>
+    </w:p>
+    <w:p>
+      <w:r>
+        <w:rPr>
+          <w:rFonts w:hint="eastAsia"/>
+        </w:rPr>
+        <w:t>详见《PRD2018-G07-gantt图》。</w:t>
+      </w:r>
+    </w:p>
+    <w:p>
+      <w:pPr>
+        <w:pStyle w:val="a1"/>
+      </w:pPr>
+      <w:r>
+        <w:rPr>
+          <w:rFonts w:hint="eastAsia"/>
+        </w:rPr>
+        <w:t>问题日志</w:t>
+      </w:r>
+    </w:p>
+    <w:p>
+      <w:r>
+        <w:rPr>
+          <w:rFonts w:hint="eastAsia"/>
+        </w:rPr>
+        <w:t>详见《</w:t>
+      </w:r>
+      <w:r>
+        <w:t>PRD2018-G07-</w:t>
+      </w:r>
+      <w:r>
+        <w:rPr>
+          <w:rFonts w:hint="eastAsia"/>
+        </w:rPr>
+        <w:t>需求管理计划</w:t>
+      </w:r>
+      <w:r>
+        <w:t>》</w:t>
+      </w:r>
+      <w:r>
+        <w:rPr>
+          <w:rFonts w:hint="eastAsia"/>
+        </w:rPr>
+        <w:t>（暂无）</w:t>
+      </w:r>
+      <w:r>
+        <w:t>。</w:t>
+      </w:r>
+    </w:p>
+    <w:p>
+      <w:pPr>
+        <w:pStyle w:val="a1"/>
+      </w:pPr>
+      <w:r>
+        <w:rPr>
+          <w:rFonts w:hint="eastAsia"/>
+        </w:rPr>
+        <w:t>变更</w:t>
+      </w:r>
+      <w:r>
+        <w:rPr>
+          <w:rFonts w:hint="eastAsia"/>
+        </w:rPr>
+        <w:t>请求</w:t>
+      </w:r>
+    </w:p>
+    <w:p>
+      <w:r>
+        <w:t>由客户或小组成员提出</w:t>
+      </w:r>
+      <w:r>
+        <w:rPr>
+          <w:rFonts w:hint="eastAsia"/>
+        </w:rPr>
+        <w:t>，</w:t>
+      </w:r>
+      <w:proofErr w:type="gramStart"/>
+      <w:r>
+        <w:t>经小组</w:t>
+      </w:r>
+      <w:proofErr w:type="gramEnd"/>
+      <w:r>
+        <w:t>讨论得出一致意见后</w:t>
+      </w:r>
+      <w:r>
+        <w:rPr>
+          <w:rFonts w:hint="eastAsia"/>
+        </w:rPr>
+        <w:t>，</w:t>
+      </w:r>
       <w:r>
         <w:t>项目经理</w:t>
       </w:r>
+      <w:r>
+        <w:t>进行</w:t>
+      </w:r>
+      <w:r>
+        <w:t>最终决定</w:t>
+      </w:r>
+      <w:r>
+        <w:rPr>
+          <w:rFonts w:hint="eastAsia"/>
+        </w:rPr>
+        <w:t>。</w:t>
+      </w:r>
+    </w:p>
+    <w:p>
+      <w:pPr>
+        <w:pStyle w:val="a0"/>
+      </w:pPr>
+      <w:r>
+        <w:t>管理项目知识</w:t>
+      </w:r>
+    </w:p>
+    <w:p>
+      <w:r>
+        <w:t>使用现有知识并生成新知识，以实现项目目标，并且帮助组织学习的过程。</w:t>
+      </w:r>
+    </w:p>
+    <w:p>
+      <w:r>
+        <w:rPr>
+          <w:rFonts w:hint="eastAsia"/>
+        </w:rPr>
+        <w:t>组员根据项目</w:t>
+      </w:r>
+      <w:r>
+        <w:rPr>
+          <w:rFonts w:hint="eastAsia"/>
+        </w:rPr>
+        <w:t>培训计划</w:t>
+      </w:r>
+      <w:r>
+        <w:rPr>
+          <w:rFonts w:hint="eastAsia"/>
+        </w:rPr>
+        <w:t>及实际情况进行学习，</w:t>
+      </w:r>
+      <w:r>
+        <w:t>以实现项目目标</w:t>
+      </w:r>
+      <w:r>
+        <w:rPr>
+          <w:rFonts w:hint="eastAsia"/>
+        </w:rPr>
+        <w:t>。</w:t>
+      </w:r>
+    </w:p>
+    <w:p/>
+    <w:p>
+      <w:pPr>
+        <w:pStyle w:val="a0"/>
+      </w:pPr>
+      <w:r>
+        <w:t>监控项目工作</w:t>
+      </w:r>
+    </w:p>
+    <w:p>
+      <w:r>
+        <w:t>跟踪、审查和报告整体项目进展，以实现项目管理计划中确定的绩效目</w:t>
+      </w:r>
+      <w:r>
+        <w:rPr>
+          <w:rFonts w:hint="eastAsia"/>
+        </w:rPr>
+        <w:t>标的过程。</w:t>
+      </w:r>
+    </w:p>
+    <w:p>
+      <w:pPr>
+        <w:pStyle w:val="a1"/>
+      </w:pPr>
+      <w:r>
+        <w:rPr>
+          <w:rFonts w:hint="eastAsia"/>
+        </w:rPr>
+        <w:t>工作绩效报告</w:t>
+      </w:r>
+    </w:p>
+    <w:p>
+      <w:r>
+        <w:rPr>
+          <w:rFonts w:hint="eastAsia"/>
+        </w:rPr>
+        <w:t>详见《xx-G07小组绩效评价》（xx为日期）</w:t>
+      </w:r>
+      <w:r>
+        <w:rPr>
+          <w:rFonts w:hint="eastAsia"/>
+        </w:rPr>
+        <w:t>。</w:t>
+      </w:r>
+    </w:p>
+    <w:p>
+      <w:pPr>
+        <w:pStyle w:val="a1"/>
+      </w:pPr>
+      <w:r>
+        <w:rPr>
+          <w:rFonts w:hint="eastAsia"/>
+        </w:rPr>
+        <w:t>变更请求</w:t>
+      </w:r>
+    </w:p>
+    <w:p>
+      <w:r>
+        <w:rPr>
+          <w:rFonts w:hint="eastAsia"/>
+        </w:rPr>
+        <w:t>见5.3.4。</w:t>
+      </w:r>
+    </w:p>
+    <w:p/>
+    <w:p>
+      <w:pPr>
+        <w:pStyle w:val="a0"/>
+      </w:pPr>
+      <w:r>
+        <w:t>实施整体变更控制</w:t>
+      </w:r>
+    </w:p>
+    <w:p>
+      <w:r>
+        <w:lastRenderedPageBreak/>
+        <w:t>审查所有变更请求，批准变更，管理对可交付成果、组织过程资产、</w:t>
+      </w:r>
+      <w:r>
+        <w:rPr>
+          <w:rFonts w:hint="eastAsia"/>
+        </w:rPr>
+        <w:t>项目文件和项目管理计划的变更，并对变更处理结果进行沟通的过程。</w:t>
+      </w:r>
+    </w:p>
+    <w:p>
+      <w:r>
+        <w:rPr>
+          <w:rFonts w:hint="eastAsia"/>
+        </w:rPr>
+        <w:t>详见《</w:t>
+      </w:r>
+      <w:r>
+        <w:t>PRD2018-G07-需求变更报告》（暂无）。</w:t>
+      </w:r>
+    </w:p>
+    <w:p/>
+    <w:p/>
+    <w:p>
+      <w:pPr>
+        <w:pStyle w:val="a0"/>
+      </w:pPr>
+      <w:r>
+        <w:t>结束项目或阶段</w:t>
+      </w:r>
+    </w:p>
+    <w:p>
+      <w:r>
+        <w:t>终结项目、阶段或合同的所有活动的过程。</w:t>
+      </w:r>
+    </w:p>
+    <w:p>
+      <w:pPr>
+        <w:pStyle w:val="a1"/>
+      </w:pPr>
+      <w:r>
+        <w:t>项目文件更新</w:t>
+      </w:r>
+    </w:p>
+    <w:p>
+      <w:r>
+        <w:rPr>
+          <w:rFonts w:hint="eastAsia"/>
+        </w:rPr>
+        <w:t>可在本过程更新所有项目文件，并标记为最终版本。特别值得注意的是，经验教训登记册的最终版本要包含阶段或项目收尾的最终信息。最终版本的经验教训登记册可包含关于以下事项的信息：效益管理、商业论证的准确性、项目和开发生命周期、风险和问题管理、相关方参与，以及其他项目管理过程。</w:t>
+      </w:r>
+    </w:p>
+    <w:p>
+      <w:pPr>
+        <w:pStyle w:val="a1"/>
+      </w:pPr>
+      <w:r>
+        <w:rPr>
+          <w:rFonts w:hint="eastAsia"/>
+        </w:rPr>
+        <w:t>最终产品、服务或成果移交</w:t>
+      </w:r>
+    </w:p>
+    <w:p>
+      <w:r>
+        <w:rPr>
+          <w:rFonts w:hint="eastAsia"/>
+        </w:rPr>
+        <w:t>项目交付的产品、服务或成果可转交给另一团队或组织，并由其在整个生命周期中进行运营、</w:t>
+      </w:r>
+    </w:p>
+    <w:p>
+      <w:r>
+        <w:rPr>
+          <w:rFonts w:hint="eastAsia"/>
+        </w:rPr>
+        <w:t>维护和支持。本输出所指的正是把项目交付的最终产品、服务或成果（对于阶段收尾，则是所在阶段的中间产品、服务或成果）从一个团队转交到另一个团队。</w:t>
+      </w:r>
+    </w:p>
+    <w:p/>
+    <w:p/>
+    <w:p>
+      <w:pPr>
+        <w:pStyle w:val="a"/>
+      </w:pPr>
+      <w:r>
+        <w:rPr>
+          <w:rFonts w:hint="eastAsia"/>
+        </w:rPr>
+        <w:t>项目范围管理</w:t>
+      </w:r>
+    </w:p>
+    <w:p>
+      <w:pPr>
+        <w:pStyle w:val="a0"/>
+      </w:pPr>
+      <w:r>
+        <w:t>规划范围管理</w:t>
+      </w:r>
+    </w:p>
+    <w:p>
+      <w:r>
+        <w:t>为记录如何定义、确认和控制项目范围及产品范围，而创建范围管理计划</w:t>
+      </w:r>
+      <w:r>
+        <w:rPr>
+          <w:rFonts w:hint="eastAsia"/>
+        </w:rPr>
+        <w:t>的过程。</w:t>
+      </w:r>
+    </w:p>
+    <w:p>
+      <w:pPr>
+        <w:pStyle w:val="a0"/>
+      </w:pPr>
+      <w:r>
+        <w:t>收集需求</w:t>
+      </w:r>
+    </w:p>
+    <w:p>
+      <w:r>
+        <w:t>为实现项目目标而确定、记录并管理相关方的需要和需求的过程。</w:t>
+      </w:r>
+    </w:p>
+    <w:p>
+      <w:pPr>
+        <w:pStyle w:val="a0"/>
+      </w:pPr>
+      <w:r>
+        <w:t>定义范围</w:t>
+      </w:r>
+    </w:p>
+    <w:p>
+      <w:r>
+        <w:t>制定项目和产品详细描述的过程。</w:t>
+      </w:r>
+    </w:p>
+    <w:p>
+      <w:pPr>
+        <w:pStyle w:val="a0"/>
+      </w:pPr>
+      <w:r>
+        <w:t>创建</w:t>
+      </w:r>
+      <w:r>
+        <w:t xml:space="preserve"> WBS</w:t>
+      </w:r>
+    </w:p>
+    <w:p>
+      <w:r>
+        <w:t>将项目可交付成果和项目工作分解为较小的、更易于管理的组件的过程。</w:t>
+      </w:r>
+    </w:p>
+    <w:p>
+      <w:pPr>
+        <w:pStyle w:val="a0"/>
+      </w:pPr>
+      <w:r>
+        <w:t>确认范围</w:t>
+      </w:r>
+    </w:p>
+    <w:p>
+      <w:r>
+        <w:t>正式验收已完成的项目可交付成果的过程。</w:t>
+      </w:r>
+    </w:p>
+    <w:p>
+      <w:pPr>
+        <w:pStyle w:val="a0"/>
+      </w:pPr>
+      <w:r>
+        <w:t>控制范围</w:t>
+      </w:r>
+    </w:p>
+    <w:p>
+      <w:r>
+        <w:t>监督项目和产品的范围状态，管理范围基准变更的过程。</w:t>
+      </w:r>
+    </w:p>
+    <w:p/>
+    <w:p/>
+    <w:p>
+      <w:pPr>
+        <w:pStyle w:val="a"/>
+      </w:pPr>
+      <w:r>
+        <w:rPr>
+          <w:rFonts w:hint="eastAsia"/>
+        </w:rPr>
+        <w:lastRenderedPageBreak/>
+        <w:t>项目进度管理</w:t>
+      </w:r>
+    </w:p>
+    <w:p>
+      <w:pPr>
+        <w:pStyle w:val="a0"/>
+      </w:pPr>
+      <w:r>
+        <w:t>规划进度管理</w:t>
+      </w:r>
+    </w:p>
+    <w:p>
+      <w:r>
+        <w:t>为规划、编制、管理、执行和控制项目进度而制定政策、程序和文档的过程。</w:t>
+      </w:r>
+    </w:p>
+    <w:p>
+      <w:pPr>
+        <w:pStyle w:val="a0"/>
+      </w:pPr>
+      <w:r>
+        <w:t>定义活动</w:t>
+      </w:r>
+    </w:p>
+    <w:p>
+      <w:r>
+        <w:t>识别和记录为完成项目可交付成果而需采取的具体行动的过程。</w:t>
+      </w:r>
+    </w:p>
+    <w:p>
+      <w:pPr>
+        <w:pStyle w:val="a0"/>
+      </w:pPr>
+      <w:r>
+        <w:t>排列活动顺序</w:t>
+      </w:r>
+    </w:p>
+    <w:p>
+      <w:r>
+        <w:t>识别和记录项目活动之间的关系的过程。</w:t>
+      </w:r>
+    </w:p>
+    <w:p>
+      <w:pPr>
+        <w:pStyle w:val="a0"/>
+      </w:pPr>
+      <w:r>
+        <w:t>估算活动持续时间</w:t>
+      </w:r>
+    </w:p>
+    <w:p>
+      <w:r>
+        <w:t xml:space="preserve">根据资源估算的结果，估算完成单项活动所需工作时段数的过程。 </w:t>
+      </w:r>
+    </w:p>
+    <w:p>
+      <w:pPr>
+        <w:pStyle w:val="a0"/>
+      </w:pPr>
+      <w:r>
+        <w:t>制定进度计划</w:t>
+      </w:r>
+    </w:p>
+    <w:p>
+      <w:r>
+        <w:t xml:space="preserve">分析活动顺序、持续时间、资源需求和进度制约因素，创建项目进度模型， 从而落实项目执行和监控的过程。 </w:t>
+      </w:r>
+    </w:p>
+    <w:p>
+      <w:pPr>
+        <w:pStyle w:val="a0"/>
+      </w:pPr>
+      <w:r>
+        <w:t>控制进度</w:t>
+      </w:r>
+    </w:p>
+    <w:p>
+      <w:r>
+        <w:t>监督项目状态，以更新项目进度和管理进度基准变更的过程。</w:t>
+      </w:r>
+    </w:p>
+    <w:p/>
+    <w:p/>
+    <w:p>
+      <w:pPr>
+        <w:pStyle w:val="a"/>
+      </w:pPr>
+      <w:r>
+        <w:rPr>
+          <w:rFonts w:hint="eastAsia"/>
+        </w:rPr>
+        <w:t>项目质量管理</w:t>
+      </w:r>
+    </w:p>
+    <w:p>
+      <w:pPr>
+        <w:pStyle w:val="a0"/>
+      </w:pPr>
+      <w:r>
+        <w:rPr>
+          <w:rFonts w:hint="eastAsia"/>
+        </w:rPr>
+        <w:t>规划质量管理</w:t>
+      </w:r>
+    </w:p>
+    <w:p>
+      <w:pPr>
+        <w:rPr>
+          <w:rFonts w:ascii="Times New Roman" w:hAnsi="Times New Roman" w:cs="Times New Roman"/>
+          <w:szCs w:val="24"/>
+        </w:rPr>
+      </w:pPr>
+      <w:r>
+        <w:rPr>
+          <w:rFonts w:ascii="Times New Roman" w:hAnsi="Times New Roman" w:cs="Times New Roman"/>
+          <w:szCs w:val="24"/>
+        </w:rPr>
+        <w:t>识别项目及其可交付成果的质量要求和</w:t>
+      </w:r>
+      <w:r>
+        <w:rPr>
+          <w:rFonts w:ascii="Times New Roman" w:hAnsi="Times New Roman" w:cs="Times New Roman"/>
+          <w:szCs w:val="24"/>
+        </w:rPr>
+        <w:t>/</w:t>
+      </w:r>
+      <w:r>
+        <w:rPr>
+          <w:rFonts w:ascii="Times New Roman" w:hAnsi="Times New Roman" w:cs="Times New Roman"/>
+          <w:szCs w:val="24"/>
+        </w:rPr>
+        <w:t>或标准，并书面描述项目将如何证明</w:t>
+      </w:r>
+      <w:r>
+        <w:rPr>
+          <w:rFonts w:ascii="Times New Roman" w:hAnsi="Times New Roman" w:cs="Times New Roman" w:hint="eastAsia"/>
+          <w:szCs w:val="24"/>
+        </w:rPr>
+        <w:t>符合质量要求和</w:t>
+      </w:r>
+      <w:r>
+        <w:rPr>
+          <w:rFonts w:ascii="Times New Roman" w:hAnsi="Times New Roman" w:cs="Times New Roman"/>
+          <w:szCs w:val="24"/>
+        </w:rPr>
+        <w:t>/</w:t>
+      </w:r>
+      <w:r>
+        <w:rPr>
+          <w:rFonts w:ascii="Times New Roman" w:hAnsi="Times New Roman" w:cs="Times New Roman"/>
+          <w:szCs w:val="24"/>
+        </w:rPr>
+        <w:t>或标准的过程。</w:t>
+      </w:r>
+    </w:p>
+    <w:p>
+      <w:pPr>
+        <w:pStyle w:val="a1"/>
+      </w:pPr>
+      <w:r>
+        <w:t>质量管理计划</w:t>
+      </w:r>
+    </w:p>
+    <w:p>
+      <w:pPr>
+        <w:rPr>
+          <w:rFonts w:ascii="Times New Roman" w:hAnsi="Times New Roman" w:cs="Times New Roman"/>
+          <w:szCs w:val="24"/>
+        </w:rPr>
+      </w:pPr>
+      <w:r>
+        <w:rPr>
+          <w:rFonts w:ascii="Times New Roman" w:hAnsi="Times New Roman" w:cs="Times New Roman" w:hint="eastAsia"/>
+          <w:szCs w:val="24"/>
+        </w:rPr>
+        <w:t>详见《</w:t>
+      </w:r>
+      <w:r>
+        <w:rPr>
+          <w:rFonts w:hint="eastAsia"/>
+        </w:rPr>
+        <w:t>PRD2018-G07-</w:t>
+      </w:r>
+      <w:r>
+        <w:t>质量</w:t>
+      </w:r>
+      <w:r>
+        <w:rPr>
+          <w:rFonts w:hint="eastAsia"/>
+        </w:rPr>
+        <w:t>保障</w:t>
+      </w:r>
+      <w:r>
+        <w:t>计划</w:t>
+      </w:r>
+      <w:r>
+        <w:rPr>
+          <w:rFonts w:ascii="Times New Roman" w:hAnsi="Times New Roman" w:cs="Times New Roman" w:hint="eastAsia"/>
+          <w:szCs w:val="24"/>
+        </w:rPr>
+        <w:t>》。</w:t>
+      </w:r>
+    </w:p>
+    <w:p>
+      <w:pPr>
+        <w:pStyle w:val="a1"/>
+      </w:pPr>
+      <w:r>
+        <w:rPr>
+          <w:rFonts w:hint="eastAsia"/>
+        </w:rPr>
+        <w:t>质量测量指标</w:t>
+      </w:r>
+    </w:p>
+    <w:p>
+      <w:pPr>
+        <w:rPr>
+          <w:rFonts w:ascii="Times New Roman" w:hAnsi="Times New Roman" w:cs="Times New Roman"/>
+          <w:szCs w:val="24"/>
+        </w:rPr>
+      </w:pPr>
+      <w:r>
+        <w:rPr>
+          <w:rFonts w:ascii="Times New Roman" w:hAnsi="Times New Roman" w:cs="Times New Roman" w:hint="eastAsia"/>
+          <w:szCs w:val="24"/>
+        </w:rPr>
+        <w:t>质量测量指标专用于描述项目或产品属性，以及控制质量过程将如何验证符合程度。质量测量指标的例子包括按时完成的任务的百分比、以</w:t>
+      </w:r>
+      <w:r>
+        <w:rPr>
+          <w:rFonts w:ascii="Times New Roman" w:hAnsi="Times New Roman" w:cs="Times New Roman"/>
+          <w:szCs w:val="24"/>
+        </w:rPr>
+        <w:t xml:space="preserve"> CPI </w:t>
+      </w:r>
+      <w:r>
+        <w:rPr>
+          <w:rFonts w:ascii="Times New Roman" w:hAnsi="Times New Roman" w:cs="Times New Roman"/>
+          <w:szCs w:val="24"/>
+        </w:rPr>
+        <w:t>测量的成本绩效、故障率、识别的日缺陷数量、每</w:t>
+      </w:r>
+      <w:r>
+        <w:rPr>
+          <w:rFonts w:ascii="Times New Roman" w:hAnsi="Times New Roman" w:cs="Times New Roman" w:hint="eastAsia"/>
+          <w:szCs w:val="24"/>
+        </w:rPr>
+        <w:t>月总停机时间、每个代码行的错误、客户满意度分数，以及测试计划所涵盖的需求的百分比（即测试覆盖度）。</w:t>
+      </w:r>
+    </w:p>
+    <w:p>
+      <w:pPr>
+        <w:rPr>
+          <w:rFonts w:ascii="Times New Roman" w:hAnsi="Times New Roman" w:cs="Times New Roman"/>
+          <w:szCs w:val="24"/>
+        </w:rPr>
+      </w:pPr>
+      <w:r>
+        <w:rPr>
+          <w:rFonts w:ascii="Times New Roman" w:hAnsi="Times New Roman" w:cs="Times New Roman" w:hint="eastAsia"/>
+          <w:szCs w:val="24"/>
+        </w:rPr>
+        <w:t>TBD</w:t>
+      </w:r>
+    </w:p>
+    <w:p>
+      <w:pPr>
+        <w:rPr>
+          <w:rFonts w:ascii="Times New Roman" w:hAnsi="Times New Roman" w:cs="Times New Roman"/>
+          <w:szCs w:val="24"/>
+        </w:rPr>
+      </w:pPr>
+    </w:p>
+    <w:p>
+      <w:pPr>
+        <w:pStyle w:val="a0"/>
+      </w:pPr>
+      <w:r>
+        <w:t>管理质量</w:t>
+      </w:r>
+    </w:p>
+    <w:p>
+      <w:pPr>
+        <w:rPr>
+          <w:rFonts w:ascii="Times New Roman" w:hAnsi="Times New Roman" w:cs="Times New Roman"/>
+          <w:szCs w:val="24"/>
+        </w:rPr>
+      </w:pPr>
+      <w:r>
+        <w:rPr>
+          <w:rFonts w:ascii="Times New Roman" w:hAnsi="Times New Roman" w:cs="Times New Roman"/>
+          <w:szCs w:val="24"/>
+        </w:rPr>
+        <w:t>管理质量是把组织的质量政策用于项目，并将质量管理计划转化为可执行的质量</w:t>
+      </w:r>
+      <w:r>
+        <w:rPr>
+          <w:rFonts w:ascii="Times New Roman" w:hAnsi="Times New Roman" w:cs="Times New Roman" w:hint="eastAsia"/>
+          <w:szCs w:val="24"/>
+        </w:rPr>
+        <w:t>活动的过程。</w:t>
+      </w:r>
+    </w:p>
+    <w:p>
+      <w:pPr>
+        <w:pStyle w:val="a1"/>
+      </w:pPr>
+      <w:r>
+        <w:rPr>
+          <w:rFonts w:hint="eastAsia"/>
+        </w:rPr>
+        <w:lastRenderedPageBreak/>
+        <w:t>绩效测量规则</w:t>
+      </w:r>
+    </w:p>
+    <w:tbl>
+      <w:tblPr>
+        <w:tblStyle w:val="afb"/>
+        <w:tblW w:w="8931" w:type="dxa"/>
+        <w:tblInd w:w="-68" w:type="dxa"/>
+        <w:tblLayout w:type="fixed"/>
+        <w:tblLook w:val="04A0" w:firstRow="1" w:lastRow="0" w:firstColumn="1" w:lastColumn="0" w:noHBand="0" w:noVBand="1"/>
+      </w:tblPr>
+      <w:tblGrid>
+        <w:gridCol w:w="1985"/>
+        <w:gridCol w:w="4536"/>
+        <w:gridCol w:w="2410"/>
+      </w:tblGrid>
+      <w:tr>
+        <w:tc>
+          <w:tcPr>
+            <w:tcW w:w="1985" w:type="dxa"/>
+            <w:shd w:val="clear" w:color="auto" w:fill="BDD6EE" w:themeFill="accent1" w:themeFillTint="66"/>
+          </w:tcPr>
+          <w:p>
+            <w:pPr>
+              <w:rPr>
+                <w:sz w:val="22"/>
+                <w:szCs w:val="21"/>
+              </w:rPr>
+            </w:pPr>
+            <w:r>
+              <w:rPr>
+                <w:rFonts w:hint="eastAsia"/>
+                <w:sz w:val="22"/>
+                <w:szCs w:val="21"/>
+              </w:rPr>
+              <w:t>等级</w:t>
+            </w:r>
+          </w:p>
+        </w:tc>
+        <w:tc>
+          <w:tcPr>
+            <w:tcW w:w="4536" w:type="dxa"/>
+            <w:shd w:val="clear" w:color="auto" w:fill="BDD6EE" w:themeFill="accent1" w:themeFillTint="66"/>
+          </w:tcPr>
+          <w:p>
+            <w:pPr>
+              <w:rPr>
+                <w:sz w:val="22"/>
+                <w:szCs w:val="21"/>
+              </w:rPr>
+            </w:pPr>
+            <w:r>
+              <w:rPr>
+                <w:rFonts w:hint="eastAsia"/>
+                <w:sz w:val="22"/>
+                <w:szCs w:val="21"/>
+              </w:rPr>
+              <w:t>考核</w:t>
+            </w:r>
+            <w:r>
+              <w:rPr>
+                <w:sz w:val="22"/>
+                <w:szCs w:val="21"/>
+              </w:rPr>
+              <w:t>要求</w:t>
+            </w:r>
+          </w:p>
+        </w:tc>
+        <w:tc>
+          <w:tcPr>
+            <w:tcW w:w="2410" w:type="dxa"/>
+            <w:shd w:val="clear" w:color="auto" w:fill="BDD6EE" w:themeFill="accent1" w:themeFillTint="66"/>
+          </w:tcPr>
+          <w:p>
+            <w:pPr>
+              <w:rPr>
+                <w:sz w:val="22"/>
+                <w:szCs w:val="21"/>
+              </w:rPr>
+            </w:pPr>
+            <w:r>
+              <w:rPr>
+                <w:rFonts w:hint="eastAsia"/>
+                <w:sz w:val="22"/>
+                <w:szCs w:val="21"/>
+              </w:rPr>
+              <w:t>措施</w:t>
+            </w:r>
+          </w:p>
+        </w:tc>
+      </w:tr>
+      <w:tr>
+        <w:tc>
+          <w:tcPr>
+            <w:tcW w:w="1985" w:type="dxa"/>
+          </w:tcPr>
+          <w:p>
+            <w:pPr>
+              <w:rPr>
+                <w:sz w:val="22"/>
+                <w:szCs w:val="21"/>
+              </w:rPr>
+            </w:pPr>
+            <w:r>
+              <w:rPr>
+                <w:rFonts w:hint="eastAsia"/>
+                <w:sz w:val="22"/>
+                <w:szCs w:val="21"/>
+              </w:rPr>
+              <w:t>优秀</w:t>
+            </w:r>
+          </w:p>
+        </w:tc>
+        <w:tc>
+          <w:tcPr>
+            <w:tcW w:w="4536" w:type="dxa"/>
+          </w:tcPr>
+          <w:p>
+            <w:pPr>
+              <w:rPr>
+                <w:sz w:val="22"/>
+                <w:szCs w:val="21"/>
+              </w:rPr>
+            </w:pPr>
+            <w:r>
+              <w:rPr>
+                <w:rFonts w:hint="eastAsia"/>
+                <w:sz w:val="22"/>
+                <w:szCs w:val="21"/>
+              </w:rPr>
+              <w:t>依据小组测评结果，超额</w:t>
+            </w:r>
+            <w:r>
+              <w:rPr>
+                <w:sz w:val="22"/>
+                <w:szCs w:val="21"/>
+              </w:rPr>
+              <w:t>完成任务或内容非常优秀</w:t>
+            </w:r>
+            <w:r>
+              <w:rPr>
+                <w:rFonts w:hint="eastAsia"/>
+                <w:sz w:val="22"/>
+                <w:szCs w:val="21"/>
+              </w:rPr>
+              <w:t>者评为优秀</w:t>
+            </w:r>
+          </w:p>
+        </w:tc>
+        <w:tc>
+          <w:tcPr>
+            <w:tcW w:w="2410" w:type="dxa"/>
+            <w:vMerge w:val="restart"/>
+          </w:tcPr>
+          <w:p>
+            <w:pPr>
+              <w:rPr>
+                <w:sz w:val="22"/>
+                <w:szCs w:val="21"/>
+              </w:rPr>
+            </w:pPr>
+            <w:r>
+              <w:rPr>
+                <w:rFonts w:hint="eastAsia"/>
+                <w:sz w:val="22"/>
+                <w:szCs w:val="21"/>
+              </w:rPr>
+              <w:t>依据</w:t>
+            </w:r>
+            <w:r>
+              <w:rPr>
+                <w:sz w:val="22"/>
+                <w:szCs w:val="21"/>
+              </w:rPr>
+              <w:t>本组的奖惩结果，</w:t>
+            </w:r>
+            <w:r>
+              <w:rPr>
+                <w:rFonts w:hint="eastAsia"/>
+                <w:sz w:val="22"/>
+                <w:szCs w:val="21"/>
+              </w:rPr>
+              <w:t>折算成</w:t>
+            </w:r>
+            <w:r>
+              <w:rPr>
+                <w:sz w:val="22"/>
+                <w:szCs w:val="21"/>
+              </w:rPr>
+              <w:t>相应的费用，</w:t>
+            </w:r>
+            <w:proofErr w:type="gramStart"/>
+            <w:r>
+              <w:rPr>
+                <w:sz w:val="22"/>
+                <w:szCs w:val="21"/>
+              </w:rPr>
+              <w:t>上交组</w:t>
+            </w:r>
+            <w:proofErr w:type="gramEnd"/>
+            <w:r>
+              <w:rPr>
+                <w:sz w:val="22"/>
+                <w:szCs w:val="21"/>
+              </w:rPr>
+              <w:t>经费；</w:t>
+            </w:r>
+          </w:p>
+          <w:p>
+            <w:pPr>
+              <w:rPr>
+                <w:sz w:val="22"/>
+                <w:szCs w:val="21"/>
+              </w:rPr>
+            </w:pPr>
+            <w:r>
+              <w:rPr>
+                <w:rFonts w:hint="eastAsia"/>
+                <w:sz w:val="22"/>
+                <w:szCs w:val="21"/>
+              </w:rPr>
+              <w:t>优秀</w:t>
+            </w:r>
+            <w:r>
+              <w:rPr>
+                <w:sz w:val="22"/>
+                <w:szCs w:val="21"/>
+              </w:rPr>
+              <w:t>，良好，</w:t>
+            </w:r>
+            <w:r>
+              <w:rPr>
+                <w:rFonts w:hint="eastAsia"/>
+                <w:sz w:val="22"/>
+                <w:szCs w:val="21"/>
+              </w:rPr>
+              <w:t>及格上交的</w:t>
+            </w:r>
+            <w:r>
+              <w:rPr>
+                <w:sz w:val="22"/>
+                <w:szCs w:val="21"/>
+              </w:rPr>
+              <w:t>经费逐级递增</w:t>
+            </w:r>
+          </w:p>
+        </w:tc>
+      </w:tr>
+      <w:tr>
+        <w:tc>
+          <w:tcPr>
+            <w:tcW w:w="1985" w:type="dxa"/>
+          </w:tcPr>
+          <w:p>
+            <w:pPr>
+              <w:rPr>
+                <w:sz w:val="22"/>
+                <w:szCs w:val="21"/>
+              </w:rPr>
+            </w:pPr>
+            <w:r>
+              <w:rPr>
+                <w:rFonts w:hint="eastAsia"/>
+                <w:sz w:val="22"/>
+                <w:szCs w:val="21"/>
+              </w:rPr>
+              <w:t>良好</w:t>
+            </w:r>
+          </w:p>
+        </w:tc>
+        <w:tc>
+          <w:tcPr>
+            <w:tcW w:w="4536" w:type="dxa"/>
+          </w:tcPr>
+          <w:p>
+            <w:pPr>
+              <w:rPr>
+                <w:sz w:val="22"/>
+                <w:szCs w:val="21"/>
+              </w:rPr>
+            </w:pPr>
+            <w:r>
+              <w:rPr>
+                <w:rFonts w:hint="eastAsia"/>
+                <w:sz w:val="22"/>
+                <w:szCs w:val="21"/>
+              </w:rPr>
+              <w:t>依据小组测评结果，按时</w:t>
+            </w:r>
+            <w:r>
+              <w:rPr>
+                <w:sz w:val="22"/>
+                <w:szCs w:val="21"/>
+              </w:rPr>
+              <w:t>完成任务，并且无需返工</w:t>
+            </w:r>
+            <w:r>
+              <w:rPr>
+                <w:rFonts w:hint="eastAsia"/>
+                <w:sz w:val="22"/>
+                <w:szCs w:val="21"/>
+              </w:rPr>
+              <w:t>者评为良好</w:t>
+            </w:r>
+          </w:p>
+        </w:tc>
+        <w:tc>
+          <w:tcPr>
+            <w:tcW w:w="2410" w:type="dxa"/>
+            <w:vMerge/>
+          </w:tcPr>
+          <w:p>
+            <w:pPr>
+              <w:rPr>
+                <w:sz w:val="22"/>
+                <w:szCs w:val="21"/>
+              </w:rPr>
+            </w:pPr>
+          </w:p>
+        </w:tc>
+      </w:tr>
+      <w:tr>
+        <w:tc>
+          <w:tcPr>
+            <w:tcW w:w="1985" w:type="dxa"/>
+          </w:tcPr>
+          <w:p>
+            <w:pPr>
+              <w:rPr>
+                <w:sz w:val="22"/>
+                <w:szCs w:val="21"/>
+              </w:rPr>
+            </w:pPr>
+            <w:r>
+              <w:rPr>
+                <w:rFonts w:hint="eastAsia"/>
+                <w:sz w:val="22"/>
+                <w:szCs w:val="21"/>
+              </w:rPr>
+              <w:t>合格</w:t>
+            </w:r>
+          </w:p>
+        </w:tc>
+        <w:tc>
+          <w:tcPr>
+            <w:tcW w:w="4536" w:type="dxa"/>
+          </w:tcPr>
+          <w:p>
+            <w:pPr>
+              <w:rPr>
+                <w:sz w:val="22"/>
+                <w:szCs w:val="21"/>
+              </w:rPr>
+            </w:pPr>
+            <w:r>
+              <w:rPr>
+                <w:rFonts w:hint="eastAsia"/>
+                <w:sz w:val="22"/>
+                <w:szCs w:val="21"/>
+              </w:rPr>
+              <w:t>依据小组测评结果，按时</w:t>
+            </w:r>
+            <w:r>
+              <w:rPr>
+                <w:sz w:val="22"/>
+                <w:szCs w:val="21"/>
+              </w:rPr>
+              <w:t>完成任务，但</w:t>
+            </w:r>
+            <w:r>
+              <w:rPr>
+                <w:rFonts w:hint="eastAsia"/>
+                <w:sz w:val="22"/>
+                <w:szCs w:val="21"/>
+              </w:rPr>
+              <w:t>内容一般者评为合格</w:t>
+            </w:r>
+          </w:p>
+        </w:tc>
+        <w:tc>
+          <w:tcPr>
+            <w:tcW w:w="2410" w:type="dxa"/>
+            <w:vMerge/>
+          </w:tcPr>
+          <w:p>
+            <w:pPr>
+              <w:rPr>
+                <w:sz w:val="22"/>
+                <w:szCs w:val="21"/>
+              </w:rPr>
+            </w:pPr>
+          </w:p>
+        </w:tc>
+      </w:tr>
+      <w:tr>
+        <w:tc>
+          <w:tcPr>
+            <w:tcW w:w="1985" w:type="dxa"/>
+          </w:tcPr>
+          <w:p>
+            <w:pPr>
+              <w:rPr>
+                <w:sz w:val="22"/>
+                <w:szCs w:val="21"/>
+              </w:rPr>
+            </w:pPr>
+            <w:r>
+              <w:rPr>
+                <w:rFonts w:hint="eastAsia"/>
+                <w:sz w:val="22"/>
+                <w:szCs w:val="21"/>
+              </w:rPr>
+              <w:t>不合格</w:t>
+            </w:r>
+          </w:p>
+        </w:tc>
+        <w:tc>
+          <w:tcPr>
+            <w:tcW w:w="4536" w:type="dxa"/>
+          </w:tcPr>
+          <w:p>
+            <w:pPr>
+              <w:rPr>
+                <w:sz w:val="22"/>
+                <w:szCs w:val="21"/>
+              </w:rPr>
+            </w:pPr>
+            <w:r>
+              <w:rPr>
+                <w:rFonts w:hint="eastAsia"/>
+                <w:sz w:val="22"/>
+                <w:szCs w:val="21"/>
+              </w:rPr>
+              <w:t>依据小组测评结果，无法</w:t>
+            </w:r>
+            <w:r>
+              <w:rPr>
+                <w:sz w:val="22"/>
+                <w:szCs w:val="21"/>
+              </w:rPr>
+              <w:t>按时完成任务，或者</w:t>
+            </w:r>
+            <w:r>
+              <w:rPr>
+                <w:rFonts w:hint="eastAsia"/>
+                <w:sz w:val="22"/>
+                <w:szCs w:val="21"/>
+              </w:rPr>
+              <w:t>内容</w:t>
+            </w:r>
+            <w:r>
+              <w:rPr>
+                <w:sz w:val="22"/>
+                <w:szCs w:val="21"/>
+              </w:rPr>
+              <w:t>无法通过验收</w:t>
+            </w:r>
+            <w:r>
+              <w:rPr>
+                <w:rFonts w:hint="eastAsia"/>
+                <w:sz w:val="22"/>
+                <w:szCs w:val="21"/>
+              </w:rPr>
+              <w:t>者评为不合格</w:t>
+            </w:r>
+          </w:p>
+        </w:tc>
+        <w:tc>
+          <w:tcPr>
+            <w:tcW w:w="2410" w:type="dxa"/>
+          </w:tcPr>
+          <w:p>
+            <w:pPr>
+              <w:rPr>
+                <w:sz w:val="22"/>
+                <w:szCs w:val="21"/>
+              </w:rPr>
+            </w:pPr>
+            <w:r>
+              <w:rPr>
+                <w:rFonts w:hint="eastAsia"/>
+                <w:sz w:val="22"/>
+                <w:szCs w:val="21"/>
+              </w:rPr>
+              <w:t>警告一次，再犯</w:t>
+            </w:r>
+            <w:proofErr w:type="gramStart"/>
+            <w:r>
+              <w:rPr>
+                <w:rFonts w:hint="eastAsia"/>
+                <w:sz w:val="22"/>
+                <w:szCs w:val="21"/>
+              </w:rPr>
+              <w:t>遣退该人员</w:t>
+            </w:r>
+            <w:proofErr w:type="gramEnd"/>
+          </w:p>
+        </w:tc>
+      </w:tr>
+    </w:tbl>
+    <w:p>
+      <w:pPr>
+        <w:rPr>
+          <w:rFonts w:ascii="Times New Roman" w:hAnsi="Times New Roman" w:cs="Times New Roman"/>
+          <w:szCs w:val="24"/>
+        </w:rPr>
+      </w:pPr>
+    </w:p>
+    <w:p>
+      <w:pPr>
+        <w:rPr>
+          <w:rFonts w:ascii="Times New Roman" w:hAnsi="Times New Roman" w:cs="Times New Roman"/>
+          <w:szCs w:val="24"/>
+        </w:rPr>
+      </w:pPr>
+    </w:p>
+    <w:p>
+      <w:pPr>
+        <w:rPr>
+          <w:rFonts w:ascii="Times New Roman" w:hAnsi="Times New Roman" w:cs="Times New Roman"/>
+          <w:szCs w:val="24"/>
+        </w:rPr>
+      </w:pPr>
+    </w:p>
+    <w:p>
+      <w:pPr>
+        <w:rPr>
+          <w:rFonts w:ascii="Times New Roman" w:hAnsi="Times New Roman" w:cs="Times New Roman"/>
+          <w:szCs w:val="24"/>
+        </w:rPr>
+      </w:pPr>
+    </w:p>
+    <w:p>
+      <w:pPr>
+        <w:rPr>
+          <w:rFonts w:ascii="Times New Roman" w:hAnsi="Times New Roman" w:cs="Times New Roman"/>
+          <w:szCs w:val="24"/>
+        </w:rPr>
+      </w:pPr>
+    </w:p>
+    <w:p>
+      <w:pPr>
+        <w:pStyle w:val="a0"/>
+      </w:pPr>
+      <w:r>
+        <w:t>控制质量</w:t>
+      </w:r>
+    </w:p>
+    <w:p>
+      <w:pPr>
+        <w:rPr>
+          <w:rFonts w:ascii="Times New Roman" w:hAnsi="Times New Roman" w:cs="Times New Roman"/>
+          <w:szCs w:val="24"/>
+        </w:rPr>
+      </w:pPr>
+      <w:r>
+        <w:rPr>
+          <w:rFonts w:ascii="Times New Roman" w:hAnsi="Times New Roman" w:cs="Times New Roman"/>
+          <w:szCs w:val="24"/>
+        </w:rPr>
+        <w:t>为了评估绩效，确保项目输出完整、正确，并满足客户期望，而监督和记录质量管</w:t>
+      </w:r>
+      <w:r>
+        <w:rPr>
+          <w:rFonts w:ascii="Times New Roman" w:hAnsi="Times New Roman" w:cs="Times New Roman" w:hint="eastAsia"/>
+          <w:szCs w:val="24"/>
+        </w:rPr>
+        <w:t>理活动执行结果的过程。</w:t>
+      </w:r>
+    </w:p>
+    <w:p>
+      <w:pPr>
+        <w:rPr>
+          <w:rFonts w:ascii="Times New Roman" w:hAnsi="Times New Roman" w:cs="Times New Roman"/>
+          <w:szCs w:val="24"/>
+        </w:rPr>
+      </w:pPr>
+    </w:p>
+    <w:p>
+      <w:pPr>
+        <w:pStyle w:val="a"/>
+      </w:pPr>
+      <w:bookmarkStart w:id="78" w:name="_Toc527923859"/>
+      <w:r>
+        <w:rPr>
+          <w:rFonts w:hint="eastAsia"/>
+        </w:rPr>
+        <w:t>项目资源管理</w:t>
+      </w:r>
+      <w:bookmarkEnd w:id="78"/>
+    </w:p>
+    <w:p>
+      <w:pPr>
+        <w:pStyle w:val="a0"/>
+      </w:pPr>
+      <w:r>
+        <w:rPr>
+          <w:rFonts w:hint="eastAsia"/>
+        </w:rPr>
+        <w:t>规划资源管理</w:t>
+      </w:r>
+    </w:p>
+    <w:p>
+      <w:r>
+        <w:t>定义如何估算、获取、管理和利用实物以及团队项目资源的过程。</w:t>
+      </w:r>
+    </w:p>
+    <w:p>
+      <w:pPr>
+        <w:pStyle w:val="a1"/>
+      </w:pPr>
+      <w:r>
+        <w:rPr>
+          <w:rFonts w:hint="eastAsia"/>
+        </w:rPr>
+        <w:t>角色与职责</w:t>
+      </w:r>
+    </w:p>
+    <w:p>
+      <w:pPr>
+        <w:pStyle w:val="a2"/>
+      </w:pPr>
+      <w:bookmarkStart w:id="79" w:name="_Toc497072226"/>
+      <w:bookmarkStart w:id="80" w:name="_Toc497223479"/>
+      <w:bookmarkStart w:id="81" w:name="_Toc527923861"/>
+      <w:r>
+        <w:t>项目经理</w:t>
+      </w:r>
+      <w:bookmarkEnd w:id="79"/>
+      <w:bookmarkEnd w:id="80"/>
       <w:bookmarkEnd w:id="81"/>
-      <w:bookmarkEnd w:id="82"/>
-      <w:bookmarkEnd w:id="83"/>
     </w:p>
     <w:p>
       <w:pPr>
@@ -24805,18 +26387,18 @@
     <w:p/>
     <w:p>
       <w:pPr>
-        <w:pStyle w:val="a1"/>
+        <w:pStyle w:val="a2"/>
       </w:pPr>
-      <w:bookmarkStart w:id="84" w:name="_Toc497223480"/>
-      <w:bookmarkStart w:id="85" w:name="_Toc527923862"/>
+      <w:bookmarkStart w:id="82" w:name="_Toc497223480"/>
+      <w:bookmarkStart w:id="83" w:name="_Toc527923862"/>
       <w:r>
         <w:rPr>
           <w:rFonts w:hint="eastAsia"/>
         </w:rPr>
         <w:t>任务审核员</w:t>
       </w:r>
-      <w:bookmarkEnd w:id="84"/>
-      <w:bookmarkEnd w:id="85"/>
+      <w:bookmarkEnd w:id="82"/>
+      <w:bookmarkEnd w:id="83"/>
     </w:p>
     <w:p>
       <w:pPr>
@@ -24853,13 +26435,7 @@
         <w:rPr>
           <w:rFonts w:hint="eastAsia"/>
         </w:rPr>
-        <w:t>1、</w:t>
-      </w:r>
-      <w:r>
-        <w:rPr>
-          <w:rFonts w:hint="eastAsia"/>
-        </w:rPr>
-        <w:t>所有组员都是任务审核员，组员之间进行互相审核，进行循环审核，A审核B</w:t>
+        <w:t>1、所有组员都是任务审核员，组员之间进行互相审核，进行循环审核，A审核B</w:t>
       </w:r>
       <w:r>
         <w:t>,B</w:t>
@@ -24893,13 +26469,7 @@
         <w:rPr>
           <w:rFonts w:hint="eastAsia"/>
         </w:rPr>
-        <w:t>2、</w:t>
-      </w:r>
-      <w:r>
-        <w:rPr>
-          <w:rFonts w:hint="eastAsia"/>
-        </w:rPr>
-        <w:t>最后再由组长进行统一审核。</w:t>
+        <w:t>2、最后再由组长进行统一审核。</w:t>
       </w:r>
     </w:p>
     <w:p/>
@@ -25741,18 +27311,18 @@
     <w:p/>
     <w:p>
       <w:pPr>
-        <w:pStyle w:val="a1"/>
+        <w:pStyle w:val="a2"/>
       </w:pPr>
-      <w:bookmarkStart w:id="86" w:name="_Toc497223481"/>
-      <w:bookmarkStart w:id="87" w:name="_Toc527923863"/>
+      <w:bookmarkStart w:id="84" w:name="_Toc497223481"/>
+      <w:bookmarkStart w:id="85" w:name="_Toc527923863"/>
       <w:r>
         <w:rPr>
           <w:rFonts w:hint="eastAsia"/>
         </w:rPr>
         <w:t>计划调整员</w:t>
       </w:r>
-      <w:bookmarkEnd w:id="86"/>
-      <w:bookmarkEnd w:id="87"/>
+      <w:bookmarkEnd w:id="84"/>
+      <w:bookmarkEnd w:id="85"/>
     </w:p>
     <w:p>
       <w:pPr>
@@ -25828,7 +27398,6 @@
                 <w:color w:val="000000"/>
                 <w:szCs w:val="21"/>
               </w:rPr>
-              <w:lastRenderedPageBreak/>
               <w:t>职务</w:t>
             </w:r>
           </w:p>
@@ -26189,18 +27758,18 @@
     <w:p/>
     <w:p>
       <w:pPr>
-        <w:pStyle w:val="a1"/>
+        <w:pStyle w:val="a2"/>
       </w:pPr>
-      <w:bookmarkStart w:id="88" w:name="_Toc497223482"/>
-      <w:bookmarkStart w:id="89" w:name="_Toc527923864"/>
+      <w:bookmarkStart w:id="86" w:name="_Toc497223482"/>
+      <w:bookmarkStart w:id="87" w:name="_Toc527923864"/>
       <w:r>
         <w:rPr>
           <w:rFonts w:hint="eastAsia"/>
         </w:rPr>
         <w:t>文档模板员</w:t>
       </w:r>
-      <w:bookmarkEnd w:id="88"/>
-      <w:bookmarkEnd w:id="89"/>
+      <w:bookmarkEnd w:id="86"/>
+      <w:bookmarkEnd w:id="87"/>
     </w:p>
     <w:p>
       <w:pPr>
@@ -26492,7 +28061,17 @@
                 <w:color w:val="000000"/>
                 <w:szCs w:val="21"/>
               </w:rPr>
-              <w:t>寻找有一定标准的文档模板（国家标准是最低要求）并根据项目实际情况进行修改</w:t>
+              <w:t>寻找有一定标准的</w:t>
+            </w:r>
+            <w:r>
+              <w:rPr>
+                <w:rFonts w:hint="eastAsia"/>
+                <w:bCs/>
+                <w:color w:val="000000"/>
+                <w:szCs w:val="21"/>
+              </w:rPr>
+              <w:lastRenderedPageBreak/>
+              <w:t>文档模板（国家标准是最低要求）并根据项目实际情况进行修改</w:t>
             </w:r>
             <w:r>
               <w:rPr>
@@ -26533,6 +28112,7 @@
                 <w:color w:val="000000"/>
                 <w:szCs w:val="21"/>
               </w:rPr>
+              <w:lastRenderedPageBreak/>
               <w:t>软工</w:t>
             </w:r>
             <w:proofErr w:type="gramEnd"/>
@@ -26617,18 +28197,18 @@
     <w:p/>
     <w:p>
       <w:pPr>
-        <w:pStyle w:val="a1"/>
+        <w:pStyle w:val="a2"/>
       </w:pPr>
-      <w:bookmarkStart w:id="90" w:name="_Toc497223484"/>
-      <w:bookmarkStart w:id="91" w:name="_Toc527923865"/>
+      <w:bookmarkStart w:id="88" w:name="_Toc497223484"/>
+      <w:bookmarkStart w:id="89" w:name="_Toc527923865"/>
       <w:r>
         <w:rPr>
           <w:rFonts w:hint="eastAsia"/>
         </w:rPr>
         <w:t>文档整合员</w:t>
       </w:r>
-      <w:bookmarkEnd w:id="90"/>
-      <w:bookmarkEnd w:id="91"/>
+      <w:bookmarkEnd w:id="88"/>
+      <w:bookmarkEnd w:id="89"/>
     </w:p>
     <w:p>
       <w:pPr>
@@ -26905,15 +28485,7 @@
                 <w:rFonts w:hint="eastAsia"/>
                 <w:szCs w:val="21"/>
               </w:rPr>
-              <w:t>把大家写好的文档模块进行整合，更新目录，</w:t>
-            </w:r>
-            <w:r>
-              <w:rPr>
-                <w:rFonts w:hint="eastAsia"/>
-                <w:szCs w:val="21"/>
-              </w:rPr>
-              <w:lastRenderedPageBreak/>
-              <w:t>上传</w:t>
+              <w:t>把大家写好的文档模块进行整合，更新目录，上传</w:t>
             </w:r>
             <w:proofErr w:type="spellStart"/>
             <w:r>
@@ -26943,7 +28515,6 @@
                 <w:color w:val="000000"/>
                 <w:szCs w:val="21"/>
               </w:rPr>
-              <w:lastRenderedPageBreak/>
               <w:t>软工</w:t>
             </w:r>
             <w:proofErr w:type="gramEnd"/>
@@ -27019,18 +28590,18 @@
     <w:p/>
     <w:p>
       <w:pPr>
-        <w:pStyle w:val="a1"/>
+        <w:pStyle w:val="a2"/>
       </w:pPr>
-      <w:bookmarkStart w:id="92" w:name="_Toc497223485"/>
-      <w:bookmarkStart w:id="93" w:name="_Toc527923866"/>
+      <w:bookmarkStart w:id="90" w:name="_Toc497223485"/>
+      <w:bookmarkStart w:id="91" w:name="_Toc527923866"/>
       <w:r>
         <w:rPr>
           <w:rFonts w:hint="eastAsia"/>
         </w:rPr>
         <w:t>PPT模板员</w:t>
       </w:r>
-      <w:bookmarkEnd w:id="92"/>
-      <w:bookmarkEnd w:id="93"/>
+      <w:bookmarkEnd w:id="90"/>
+      <w:bookmarkEnd w:id="91"/>
     </w:p>
     <w:p>
       <w:pPr>
@@ -27426,13 +28997,7 @@
               <w:rPr>
                 <w:rFonts w:hint="eastAsia"/>
               </w:rPr>
-              <w:t>弘毅</w:t>
-            </w:r>
-            <w:r>
-              <w:rPr>
-                <w:rFonts w:hint="eastAsia"/>
-              </w:rPr>
-              <w:t>1-603</w:t>
+              <w:t>弘毅1-603</w:t>
             </w:r>
           </w:p>
         </w:tc>
@@ -27442,18 +29007,18 @@
     <w:p/>
     <w:p>
       <w:pPr>
-        <w:pStyle w:val="a1"/>
+        <w:pStyle w:val="a2"/>
       </w:pPr>
-      <w:bookmarkStart w:id="94" w:name="_Toc497223487"/>
-      <w:bookmarkStart w:id="95" w:name="_Toc527923867"/>
+      <w:bookmarkStart w:id="92" w:name="_Toc497223487"/>
+      <w:bookmarkStart w:id="93" w:name="_Toc527923867"/>
       <w:r>
         <w:rPr>
           <w:rFonts w:hint="eastAsia"/>
         </w:rPr>
         <w:t>PPT整合员</w:t>
       </w:r>
-      <w:bookmarkEnd w:id="94"/>
-      <w:bookmarkEnd w:id="95"/>
+      <w:bookmarkEnd w:id="92"/>
+      <w:bookmarkEnd w:id="93"/>
     </w:p>
     <w:p>
       <w:pPr>
@@ -27741,7 +29306,15 @@
                 <w:rFonts w:hint="eastAsia"/>
                 <w:szCs w:val="21"/>
               </w:rPr>
-              <w:t>把大家写好的PPT模块进行整合，更新目录，上传</w:t>
+              <w:t>把大家写好的PPT模块进行整合，更</w:t>
+            </w:r>
+            <w:r>
+              <w:rPr>
+                <w:rFonts w:hint="eastAsia"/>
+                <w:szCs w:val="21"/>
+              </w:rPr>
+              <w:lastRenderedPageBreak/>
+              <w:t>新目录，上传</w:t>
             </w:r>
             <w:proofErr w:type="spellStart"/>
             <w:r>
@@ -27772,6 +29345,7 @@
                 <w:color w:val="000000"/>
                 <w:szCs w:val="21"/>
               </w:rPr>
+              <w:lastRenderedPageBreak/>
               <w:t>软工</w:t>
             </w:r>
             <w:proofErr w:type="gramEnd"/>
@@ -27849,18 +29423,18 @@
     <w:p/>
     <w:p>
       <w:pPr>
-        <w:pStyle w:val="a1"/>
+        <w:pStyle w:val="a2"/>
       </w:pPr>
-      <w:bookmarkStart w:id="96" w:name="_Toc497223488"/>
-      <w:bookmarkStart w:id="97" w:name="_Toc527923868"/>
+      <w:bookmarkStart w:id="94" w:name="_Toc497223488"/>
+      <w:bookmarkStart w:id="95" w:name="_Toc527923868"/>
       <w:r>
         <w:rPr>
           <w:rFonts w:hint="eastAsia"/>
         </w:rPr>
         <w:t>会议记录员</w:t>
       </w:r>
-      <w:bookmarkEnd w:id="96"/>
-      <w:bookmarkEnd w:id="97"/>
+      <w:bookmarkEnd w:id="94"/>
+      <w:bookmarkEnd w:id="95"/>
     </w:p>
     <w:p>
       <w:pPr>
@@ -28243,18 +29817,18 @@
     <w:p/>
     <w:p>
       <w:pPr>
-        <w:pStyle w:val="a1"/>
+        <w:pStyle w:val="a2"/>
       </w:pPr>
-      <w:bookmarkStart w:id="98" w:name="_Toc497223489"/>
-      <w:bookmarkStart w:id="99" w:name="_Toc527923869"/>
+      <w:bookmarkStart w:id="96" w:name="_Toc497223489"/>
+      <w:bookmarkStart w:id="97" w:name="_Toc527923869"/>
       <w:r>
         <w:rPr>
           <w:rFonts w:hint="eastAsia"/>
         </w:rPr>
         <w:t>录音记录员</w:t>
       </w:r>
-      <w:bookmarkEnd w:id="98"/>
-      <w:bookmarkEnd w:id="99"/>
+      <w:bookmarkEnd w:id="96"/>
+      <w:bookmarkEnd w:id="97"/>
     </w:p>
     <w:p>
       <w:pPr>
@@ -28264,7 +29838,6 @@
         <w:rPr>
           <w:rFonts w:hint="eastAsia"/>
         </w:rPr>
-        <w:lastRenderedPageBreak/>
         <w:t>本职概述：</w:t>
       </w:r>
     </w:p>
@@ -28647,26 +30220,26 @@
     </w:p>
     <w:p>
       <w:pPr>
-        <w:pStyle w:val="a1"/>
+        <w:pStyle w:val="a2"/>
       </w:pPr>
-      <w:bookmarkStart w:id="100" w:name="_Toc497072232"/>
-      <w:bookmarkStart w:id="101" w:name="_Toc497223490"/>
-      <w:bookmarkStart w:id="102" w:name="_Toc527923870"/>
+      <w:bookmarkStart w:id="98" w:name="_Toc497072232"/>
+      <w:bookmarkStart w:id="99" w:name="_Toc497223490"/>
+      <w:bookmarkStart w:id="100" w:name="_Toc527923870"/>
       <w:r>
         <w:rPr>
           <w:rFonts w:hint="eastAsia"/>
         </w:rPr>
         <w:t>配置</w:t>
       </w:r>
-      <w:bookmarkEnd w:id="100"/>
+      <w:bookmarkEnd w:id="98"/>
       <w:r>
         <w:rPr>
           <w:rFonts w:hint="eastAsia"/>
         </w:rPr>
         <w:t>管理员</w:t>
       </w:r>
-      <w:bookmarkEnd w:id="101"/>
-      <w:bookmarkEnd w:id="102"/>
+      <w:bookmarkEnd w:id="99"/>
+      <w:bookmarkEnd w:id="100"/>
     </w:p>
     <w:p>
       <w:pPr>
@@ -28946,7 +30519,16 @@
                 <w:color w:val="000000"/>
                 <w:szCs w:val="21"/>
               </w:rPr>
-              <w:t xml:space="preserve">负责维护配置管理 ，系统，制定标识配置项，建立基线，进行版本和变更控制，负责日常提交项目产出与过程文档，帮助其他成员解决配置管理的问题。　</w:t>
+              <w:t>负责维护配置管理 ，系统，制定标识配置项，建立基线，进行版本和</w:t>
+            </w:r>
+            <w:r>
+              <w:rPr>
+                <w:rFonts w:hint="eastAsia"/>
+                <w:color w:val="000000"/>
+                <w:szCs w:val="21"/>
+              </w:rPr>
+              <w:lastRenderedPageBreak/>
+              <w:t xml:space="preserve">变更控制，负责日常提交项目产出与过程文档，帮助其他成员解决配置管理的问题。　</w:t>
             </w:r>
           </w:p>
         </w:tc>
@@ -28969,6 +30551,7 @@
                 <w:color w:val="000000"/>
                 <w:szCs w:val="21"/>
               </w:rPr>
+              <w:lastRenderedPageBreak/>
               <w:t>软工</w:t>
             </w:r>
             <w:proofErr w:type="gramEnd"/>
@@ -29048,23 +30631,21 @@
         </w:tc>
       </w:tr>
     </w:tbl>
-    <w:p>
-      <w:bookmarkStart w:id="103" w:name="_Toc497072233"/>
-    </w:p>
+    <w:p/>
     <w:p>
       <w:pPr>
-        <w:pStyle w:val="a1"/>
+        <w:pStyle w:val="a2"/>
       </w:pPr>
-      <w:bookmarkStart w:id="104" w:name="_Toc497223491"/>
-      <w:bookmarkStart w:id="105" w:name="_Toc527923871"/>
+      <w:bookmarkStart w:id="101" w:name="_Toc497223491"/>
+      <w:bookmarkStart w:id="102" w:name="_Toc527923871"/>
       <w:r>
         <w:rPr>
           <w:rFonts w:hint="eastAsia"/>
         </w:rPr>
         <w:t>网络管理员</w:t>
       </w:r>
-      <w:bookmarkEnd w:id="104"/>
-      <w:bookmarkEnd w:id="105"/>
+      <w:bookmarkEnd w:id="101"/>
+      <w:bookmarkEnd w:id="102"/>
     </w:p>
     <w:p>
       <w:pPr>
@@ -29126,7 +30707,6 @@
                 <w:color w:val="000000"/>
                 <w:szCs w:val="21"/>
               </w:rPr>
-              <w:lastRenderedPageBreak/>
               <w:t>职务</w:t>
             </w:r>
           </w:p>
@@ -29452,18 +31032,18 @@
     <w:p/>
     <w:p>
       <w:pPr>
-        <w:pStyle w:val="a1"/>
+        <w:pStyle w:val="a2"/>
       </w:pPr>
-      <w:bookmarkStart w:id="106" w:name="_Toc497223492"/>
-      <w:bookmarkStart w:id="107" w:name="_Toc527923872"/>
+      <w:bookmarkStart w:id="103" w:name="_Toc497223492"/>
+      <w:bookmarkStart w:id="104" w:name="_Toc527923872"/>
       <w:r>
         <w:rPr>
           <w:rFonts w:hint="eastAsia"/>
         </w:rPr>
         <w:t>设备管理员</w:t>
       </w:r>
-      <w:bookmarkEnd w:id="106"/>
-      <w:bookmarkEnd w:id="107"/>
+      <w:bookmarkEnd w:id="103"/>
+      <w:bookmarkEnd w:id="104"/>
     </w:p>
     <w:p>
       <w:pPr>
@@ -29834,18 +31414,18 @@
     <w:p/>
     <w:p>
       <w:pPr>
-        <w:pStyle w:val="a1"/>
+        <w:pStyle w:val="a2"/>
       </w:pPr>
-      <w:bookmarkStart w:id="108" w:name="_Toc497223493"/>
-      <w:bookmarkStart w:id="109" w:name="_Toc527923873"/>
+      <w:bookmarkStart w:id="105" w:name="_Toc497223493"/>
+      <w:bookmarkStart w:id="106" w:name="_Toc527923873"/>
       <w:r>
         <w:rPr>
           <w:rFonts w:hint="eastAsia"/>
         </w:rPr>
         <w:t>原型设计员</w:t>
       </w:r>
-      <w:bookmarkEnd w:id="108"/>
-      <w:bookmarkEnd w:id="109"/>
+      <w:bookmarkEnd w:id="105"/>
+      <w:bookmarkEnd w:id="106"/>
     </w:p>
     <w:p>
       <w:pPr>
@@ -30134,6 +31714,7 @@
                 <w:color w:val="000000"/>
                 <w:szCs w:val="21"/>
               </w:rPr>
+              <w:lastRenderedPageBreak/>
               <w:t>Git</w:t>
             </w:r>
             <w:proofErr w:type="spellEnd"/>
@@ -30157,6 +31738,7 @@
                 <w:color w:val="000000"/>
                 <w:szCs w:val="21"/>
               </w:rPr>
+              <w:lastRenderedPageBreak/>
               <w:t>软工</w:t>
             </w:r>
             <w:proofErr w:type="gramEnd"/>
@@ -30251,6 +31833,7 @@
                 <w:rFonts w:hint="eastAsia"/>
                 <w:szCs w:val="21"/>
               </w:rPr>
+              <w:lastRenderedPageBreak/>
               <w:t>原型设计员</w:t>
             </w:r>
           </w:p>
@@ -30289,6 +31872,7 @@
                 <w:szCs w:val="21"/>
               </w:rPr>
             </w:pPr>
+            <w:proofErr w:type="gramStart"/>
             <w:r>
               <w:rPr>
                 <w:rFonts w:hint="eastAsia"/>
@@ -30302,7 +31886,15 @@
                 <w:color w:val="000000"/>
                 <w:szCs w:val="21"/>
               </w:rPr>
-              <w:t>安卓端的原型设计，上传</w:t>
+              <w:t>安卓端的</w:t>
+            </w:r>
+            <w:proofErr w:type="gramEnd"/>
+            <w:r>
+              <w:rPr>
+                <w:color w:val="000000"/>
+                <w:szCs w:val="21"/>
+              </w:rPr>
+              <w:t>原型设计，上传</w:t>
             </w:r>
             <w:proofErr w:type="spellStart"/>
             <w:r>
@@ -30426,18 +32018,18 @@
     <w:p/>
     <w:p>
       <w:pPr>
-        <w:pStyle w:val="a1"/>
+        <w:pStyle w:val="a2"/>
       </w:pPr>
-      <w:bookmarkStart w:id="110" w:name="_Toc497223494"/>
-      <w:bookmarkStart w:id="111" w:name="_Toc527923874"/>
+      <w:bookmarkStart w:id="107" w:name="_Toc497223494"/>
+      <w:bookmarkStart w:id="108" w:name="_Toc527923874"/>
       <w:r>
         <w:rPr>
           <w:rFonts w:hint="eastAsia"/>
         </w:rPr>
         <w:t>用户访谈员</w:t>
       </w:r>
-      <w:bookmarkEnd w:id="110"/>
-      <w:bookmarkEnd w:id="111"/>
+      <w:bookmarkEnd w:id="107"/>
+      <w:bookmarkEnd w:id="108"/>
     </w:p>
     <w:p>
       <w:pPr>
@@ -30658,15 +32250,7 @@
                 <w:rFonts w:hint="eastAsia"/>
                 <w:szCs w:val="21"/>
               </w:rPr>
-              <w:t>用户访谈</w:t>
-            </w:r>
-            <w:r>
-              <w:rPr>
-                <w:rFonts w:hint="eastAsia"/>
-                <w:szCs w:val="21"/>
-              </w:rPr>
-              <w:lastRenderedPageBreak/>
-              <w:t>员</w:t>
+              <w:t>用户访谈员</w:t>
             </w:r>
           </w:p>
         </w:tc>
@@ -30685,7 +32269,6 @@
                 <w:rFonts w:ascii="Times New Roman" w:hAnsi="Times New Roman" w:cs="Times New Roman" w:hint="eastAsia"/>
                 <w:szCs w:val="24"/>
               </w:rPr>
-              <w:lastRenderedPageBreak/>
               <w:t>张</w:t>
             </w:r>
             <w:proofErr w:type="gramStart"/>
@@ -30716,16 +32299,7 @@
                 <w:color w:val="000000"/>
                 <w:szCs w:val="21"/>
               </w:rPr>
-              <w:t>负责访谈</w:t>
-            </w:r>
-            <w:r>
-              <w:rPr>
-                <w:rFonts w:hint="eastAsia"/>
-                <w:color w:val="000000"/>
-                <w:szCs w:val="21"/>
-              </w:rPr>
-              <w:lastRenderedPageBreak/>
-              <w:t>问题的编写</w:t>
+              <w:t>负责访谈问题的编写</w:t>
             </w:r>
           </w:p>
         </w:tc>
@@ -30747,7 +32321,6 @@
                 <w:color w:val="000000"/>
                 <w:szCs w:val="21"/>
               </w:rPr>
-              <w:lastRenderedPageBreak/>
               <w:t>软工</w:t>
             </w:r>
             <w:proofErr w:type="gramEnd"/>
@@ -30817,16 +32390,7 @@
                 <w:color w:val="000000"/>
                 <w:szCs w:val="21"/>
               </w:rPr>
-              <w:t>弘毅</w:t>
-            </w:r>
-            <w:r>
-              <w:rPr>
-                <w:rFonts w:hint="eastAsia"/>
-                <w:color w:val="000000"/>
-                <w:szCs w:val="21"/>
-              </w:rPr>
-              <w:lastRenderedPageBreak/>
-              <w:t>1-608</w:t>
+              <w:t>弘毅1-608</w:t>
             </w:r>
           </w:p>
         </w:tc>
@@ -30848,7 +32412,6 @@
                 <w:rFonts w:hint="eastAsia"/>
                 <w:szCs w:val="21"/>
               </w:rPr>
-              <w:lastRenderedPageBreak/>
               <w:t>用户访谈员</w:t>
             </w:r>
           </w:p>
@@ -31471,10 +33034,10 @@
     <w:p/>
     <w:p>
       <w:pPr>
-        <w:pStyle w:val="a0"/>
+        <w:pStyle w:val="a1"/>
       </w:pPr>
-      <w:bookmarkStart w:id="112" w:name="_Toc497223495"/>
-      <w:bookmarkStart w:id="113" w:name="_Toc527923875"/>
+      <w:bookmarkStart w:id="109" w:name="_Toc497223495"/>
+      <w:bookmarkStart w:id="110" w:name="_Toc527923875"/>
       <w:r>
         <w:t>项目组织结构</w:t>
       </w:r>
@@ -31482,23 +33045,10 @@
         <w:rPr>
           <w:rFonts w:hint="eastAsia"/>
         </w:rPr>
-        <w:t>（</w:t>
-      </w:r>
-      <w:r>
-        <w:rPr>
-          <w:rFonts w:hint="eastAsia"/>
-        </w:rPr>
-        <w:t>OBS</w:t>
-      </w:r>
-      <w:r>
-        <w:rPr>
-          <w:rFonts w:hint="eastAsia"/>
-        </w:rPr>
-        <w:t>）</w:t>
-      </w:r>
-      <w:bookmarkEnd w:id="103"/>
-      <w:bookmarkEnd w:id="112"/>
-      <w:bookmarkEnd w:id="113"/>
+        <w:t>（OBS）</w:t>
+      </w:r>
+      <w:bookmarkEnd w:id="109"/>
+      <w:bookmarkEnd w:id="110"/>
     </w:p>
     <w:p>
       <w:r>
@@ -31506,7 +33056,7 @@
           <w:noProof/>
         </w:rPr>
         <w:drawing>
-          <wp:inline distT="0" distB="0" distL="0" distR="0" wp14:anchorId="53B44020">
+          <wp:inline distT="0" distB="0" distL="0" distR="0" wp14:anchorId="5D46EFB7" wp14:editId="056721DE">
             <wp:extent cx="5273675" cy="3469005"/>
             <wp:effectExtent l="0" t="0" r="0" b="0"/>
             <wp:docPr id="1" name="图片 1"/>
@@ -31552,36 +33102,36 @@
         </w:drawing>
       </w:r>
     </w:p>
-    <w:p/>
-    <w:p>
-      <w:pPr>
-        <w:pStyle w:val="a0"/>
-      </w:pPr>
-      <w:bookmarkStart w:id="114" w:name="_Toc497223496"/>
-      <w:bookmarkStart w:id="115" w:name="_Toc497072234"/>
-      <w:bookmarkStart w:id="116" w:name="_Toc527923876"/>
-      <w:r>
-        <w:t>人员配备管理计划</w:t>
-      </w:r>
-      <w:bookmarkEnd w:id="114"/>
-      <w:bookmarkEnd w:id="115"/>
-      <w:bookmarkEnd w:id="116"/>
-    </w:p>
     <w:p>
       <w:pPr>
         <w:pStyle w:val="a1"/>
       </w:pPr>
-      <w:bookmarkStart w:id="117" w:name="_Toc497223497"/>
-      <w:bookmarkStart w:id="118" w:name="_Toc497072235"/>
-      <w:bookmarkStart w:id="119" w:name="_Toc496816783"/>
-      <w:bookmarkStart w:id="120" w:name="_Toc527923877"/>
+      <w:bookmarkStart w:id="111" w:name="_Toc497223496"/>
+      <w:bookmarkStart w:id="112" w:name="_Toc497072234"/>
+      <w:bookmarkStart w:id="113" w:name="_Toc527923876"/>
+      <w:r>
+        <w:lastRenderedPageBreak/>
+        <w:t>人员配备管理计划</w:t>
+      </w:r>
+      <w:bookmarkEnd w:id="111"/>
+      <w:bookmarkEnd w:id="112"/>
+      <w:bookmarkEnd w:id="113"/>
+    </w:p>
+    <w:p>
+      <w:pPr>
+        <w:pStyle w:val="a2"/>
+      </w:pPr>
+      <w:bookmarkStart w:id="114" w:name="_Toc497223497"/>
+      <w:bookmarkStart w:id="115" w:name="_Toc497072235"/>
+      <w:bookmarkStart w:id="116" w:name="_Toc496816783"/>
+      <w:bookmarkStart w:id="117" w:name="_Toc527923877"/>
       <w:r>
         <w:t>人员招募</w:t>
       </w:r>
+      <w:bookmarkEnd w:id="114"/>
+      <w:bookmarkEnd w:id="115"/>
+      <w:bookmarkEnd w:id="116"/>
       <w:bookmarkEnd w:id="117"/>
-      <w:bookmarkEnd w:id="118"/>
-      <w:bookmarkEnd w:id="119"/>
-      <w:bookmarkEnd w:id="120"/>
     </w:p>
     <w:p>
       <w:pPr>
@@ -31596,19 +33146,19 @@
     </w:p>
     <w:p>
       <w:pPr>
-        <w:pStyle w:val="a1"/>
+        <w:pStyle w:val="a2"/>
       </w:pPr>
-      <w:bookmarkStart w:id="121" w:name="_Toc496816784"/>
-      <w:bookmarkStart w:id="122" w:name="_Toc497072236"/>
-      <w:bookmarkStart w:id="123" w:name="_Toc497223498"/>
-      <w:bookmarkStart w:id="124" w:name="_Toc527923878"/>
+      <w:bookmarkStart w:id="118" w:name="_Toc496816784"/>
+      <w:bookmarkStart w:id="119" w:name="_Toc497072236"/>
+      <w:bookmarkStart w:id="120" w:name="_Toc497223498"/>
+      <w:bookmarkStart w:id="121" w:name="_Toc527923878"/>
       <w:r>
         <w:t>资源日历</w:t>
       </w:r>
+      <w:bookmarkEnd w:id="118"/>
+      <w:bookmarkEnd w:id="119"/>
+      <w:bookmarkEnd w:id="120"/>
       <w:bookmarkEnd w:id="121"/>
-      <w:bookmarkEnd w:id="122"/>
-      <w:bookmarkEnd w:id="123"/>
-      <w:bookmarkEnd w:id="124"/>
     </w:p>
     <w:tbl>
       <w:tblPr>
@@ -31895,7 +33445,6 @@
               <w:rPr>
                 <w:rFonts w:hint="eastAsia"/>
               </w:rPr>
-              <w:lastRenderedPageBreak/>
               <w:t>上午-2</w:t>
             </w:r>
           </w:p>
@@ -32402,19 +33951,19 @@
     </w:p>
     <w:p>
       <w:pPr>
-        <w:pStyle w:val="a1"/>
+        <w:pStyle w:val="a2"/>
       </w:pPr>
-      <w:bookmarkStart w:id="125" w:name="_Toc497072237"/>
-      <w:bookmarkStart w:id="126" w:name="_Toc497223499"/>
-      <w:bookmarkStart w:id="127" w:name="_Toc496816785"/>
-      <w:bookmarkStart w:id="128" w:name="_Toc527923879"/>
+      <w:bookmarkStart w:id="122" w:name="_Toc497072237"/>
+      <w:bookmarkStart w:id="123" w:name="_Toc497223499"/>
+      <w:bookmarkStart w:id="124" w:name="_Toc496816785"/>
+      <w:bookmarkStart w:id="125" w:name="_Toc527923879"/>
       <w:r>
         <w:t>人员遣散计划</w:t>
       </w:r>
+      <w:bookmarkEnd w:id="122"/>
+      <w:bookmarkEnd w:id="123"/>
+      <w:bookmarkEnd w:id="124"/>
       <w:bookmarkEnd w:id="125"/>
-      <w:bookmarkEnd w:id="126"/>
-      <w:bookmarkEnd w:id="127"/>
-      <w:bookmarkEnd w:id="128"/>
     </w:p>
     <w:p>
       <w:pPr>
@@ -32424,19 +33973,19 @@
     <w:p/>
     <w:p>
       <w:pPr>
-        <w:pStyle w:val="a1"/>
+        <w:pStyle w:val="a2"/>
       </w:pPr>
-      <w:bookmarkStart w:id="129" w:name="_Toc497223501"/>
-      <w:bookmarkStart w:id="130" w:name="_Toc497072239"/>
-      <w:bookmarkStart w:id="131" w:name="_Toc496816787"/>
-      <w:bookmarkStart w:id="132" w:name="_Toc527923880"/>
+      <w:bookmarkStart w:id="126" w:name="_Toc497223501"/>
+      <w:bookmarkStart w:id="127" w:name="_Toc497072239"/>
+      <w:bookmarkStart w:id="128" w:name="_Toc496816787"/>
+      <w:bookmarkStart w:id="129" w:name="_Toc527923880"/>
       <w:r>
         <w:t>培训需要</w:t>
       </w:r>
+      <w:bookmarkEnd w:id="126"/>
+      <w:bookmarkEnd w:id="127"/>
+      <w:bookmarkEnd w:id="128"/>
       <w:bookmarkEnd w:id="129"/>
-      <w:bookmarkEnd w:id="130"/>
-      <w:bookmarkEnd w:id="131"/>
-      <w:bookmarkEnd w:id="132"/>
     </w:p>
     <w:tbl>
       <w:tblPr>
@@ -33110,19 +34659,19 @@
     <w:p/>
     <w:p>
       <w:pPr>
-        <w:pStyle w:val="a1"/>
+        <w:pStyle w:val="a2"/>
       </w:pPr>
-      <w:bookmarkStart w:id="133" w:name="_Toc496816788"/>
-      <w:bookmarkStart w:id="134" w:name="_Toc497223502"/>
-      <w:bookmarkStart w:id="135" w:name="_Toc497072240"/>
-      <w:bookmarkStart w:id="136" w:name="_Toc527923881"/>
+      <w:bookmarkStart w:id="130" w:name="_Toc496816788"/>
+      <w:bookmarkStart w:id="131" w:name="_Toc497223502"/>
+      <w:bookmarkStart w:id="132" w:name="_Toc497072240"/>
+      <w:bookmarkStart w:id="133" w:name="_Toc527923881"/>
       <w:r>
         <w:t>认可与奖励</w:t>
       </w:r>
+      <w:bookmarkEnd w:id="130"/>
+      <w:bookmarkEnd w:id="131"/>
+      <w:bookmarkEnd w:id="132"/>
       <w:bookmarkEnd w:id="133"/>
-      <w:bookmarkEnd w:id="134"/>
-      <w:bookmarkEnd w:id="135"/>
-      <w:bookmarkEnd w:id="136"/>
     </w:p>
     <w:tbl>
       <w:tblPr>
@@ -33496,12 +35045,12 @@
     <w:p/>
     <w:p>
       <w:pPr>
-        <w:pStyle w:val="a1"/>
+        <w:pStyle w:val="a2"/>
       </w:pPr>
-      <w:bookmarkStart w:id="137" w:name="_Toc496816789"/>
-      <w:bookmarkStart w:id="138" w:name="_Toc497223503"/>
-      <w:bookmarkStart w:id="139" w:name="_Toc497072241"/>
-      <w:bookmarkStart w:id="140" w:name="_Toc527923882"/>
+      <w:bookmarkStart w:id="134" w:name="_Toc496816789"/>
+      <w:bookmarkStart w:id="135" w:name="_Toc497223503"/>
+      <w:bookmarkStart w:id="136" w:name="_Toc497072241"/>
+      <w:bookmarkStart w:id="137" w:name="_Toc527923882"/>
       <w:r>
         <w:t>合</w:t>
       </w:r>
@@ -33513,10 +35062,10 @@
       <w:r>
         <w:t>性</w:t>
       </w:r>
+      <w:bookmarkEnd w:id="134"/>
+      <w:bookmarkEnd w:id="135"/>
+      <w:bookmarkEnd w:id="136"/>
       <w:bookmarkEnd w:id="137"/>
-      <w:bookmarkEnd w:id="138"/>
-      <w:bookmarkEnd w:id="139"/>
-      <w:bookmarkEnd w:id="140"/>
     </w:p>
     <w:p>
       <w:pPr>
@@ -33572,29 +35121,28 @@
         <w:rPr>
           <w:rFonts w:hint="eastAsia"/>
         </w:rPr>
+        <w:lastRenderedPageBreak/>
         <w:t>不得做出损害小组利益之事。</w:t>
       </w:r>
-      <w:bookmarkStart w:id="141" w:name="_GoBack"/>
     </w:p>
     <w:p>
       <w:pPr>
-        <w:pStyle w:val="a1"/>
+        <w:pStyle w:val="a2"/>
       </w:pPr>
-      <w:bookmarkStart w:id="142" w:name="_Toc497223504"/>
-      <w:bookmarkStart w:id="143" w:name="_Toc497072242"/>
-      <w:bookmarkStart w:id="144" w:name="_Toc496816790"/>
-      <w:bookmarkStart w:id="145" w:name="_Toc527923883"/>
-      <w:bookmarkEnd w:id="141"/>
+      <w:bookmarkStart w:id="138" w:name="_Toc497223504"/>
+      <w:bookmarkStart w:id="139" w:name="_Toc497072242"/>
+      <w:bookmarkStart w:id="140" w:name="_Toc496816790"/>
+      <w:bookmarkStart w:id="141" w:name="_Toc527923883"/>
       <w:r>
         <w:rPr>
           <w:rFonts w:hint="eastAsia"/>
         </w:rPr>
         <w:t>安全</w:t>
       </w:r>
-      <w:bookmarkEnd w:id="142"/>
-      <w:bookmarkEnd w:id="143"/>
-      <w:bookmarkEnd w:id="144"/>
-      <w:bookmarkEnd w:id="145"/>
+      <w:bookmarkEnd w:id="138"/>
+      <w:bookmarkEnd w:id="139"/>
+      <w:bookmarkEnd w:id="140"/>
+      <w:bookmarkEnd w:id="141"/>
     </w:p>
     <w:p>
       <w:pPr>
@@ -33641,7 +35189,6 @@
         <w:rPr>
           <w:rFonts w:hint="eastAsia"/>
         </w:rPr>
-        <w:lastRenderedPageBreak/>
         <w:t>Team</w:t>
       </w:r>
       <w:r>
@@ -33663,25 +35210,731 @@
         <w:t>餐厅必须合格</w:t>
       </w:r>
     </w:p>
+    <w:p/>
+    <w:p/>
     <w:p>
       <w:pPr>
-        <w:pStyle w:val="a"/>
+        <w:pStyle w:val="a0"/>
       </w:pPr>
-      <w:bookmarkStart w:id="146" w:name="_Toc527923884"/>
-      <w:r>
-        <w:t>沟通管理计划</w:t>
-      </w:r>
-      <w:bookmarkEnd w:id="146"/>
+      <w:r>
+        <w:t>估算活动资源</w:t>
+      </w:r>
+    </w:p>
+    <w:p>
+      <w:r>
+        <w:t>估算执行项目所需的团队资源，以及材料、设备和用品的类型和数量的过程。</w:t>
+      </w:r>
+    </w:p>
+    <w:p>
+      <w:pPr>
+        <w:pStyle w:val="a1"/>
+      </w:pPr>
+      <w:r>
+        <w:rPr>
+          <w:rFonts w:hint="eastAsia"/>
+        </w:rPr>
+        <w:t>数据分析</w:t>
+      </w:r>
+    </w:p>
+    <w:p>
+      <w:r>
+        <w:rPr>
+          <w:rFonts w:hint="eastAsia"/>
+        </w:rPr>
+        <w:t>适用于本过程的数据分析技术包括（但不限于）备选方案分析</w:t>
+      </w:r>
+      <w:r>
+        <w:rPr>
+          <w:rFonts w:hint="eastAsia"/>
+        </w:rPr>
+        <w:t>（TBD）</w:t>
+      </w:r>
+      <w:r>
+        <w:rPr>
+          <w:rFonts w:hint="eastAsia"/>
+        </w:rPr>
+        <w:t>。</w:t>
+      </w:r>
+    </w:p>
+    <w:p>
+      <w:pPr>
+        <w:pStyle w:val="a1"/>
+      </w:pPr>
+      <w:r>
+        <w:t>会议</w:t>
+      </w:r>
+    </w:p>
+    <w:tbl>
+      <w:tblPr>
+        <w:tblStyle w:val="afb"/>
+        <w:tblW w:w="9180" w:type="dxa"/>
+        <w:tblLayout w:type="fixed"/>
+        <w:tblLook w:val="04A0" w:firstRow="1" w:lastRow="0" w:firstColumn="1" w:lastColumn="0" w:noHBand="0" w:noVBand="1"/>
+      </w:tblPr>
+      <w:tblGrid>
+        <w:gridCol w:w="1384"/>
+        <w:gridCol w:w="1418"/>
+        <w:gridCol w:w="1559"/>
+        <w:gridCol w:w="3259"/>
+        <w:gridCol w:w="1560"/>
+      </w:tblGrid>
+      <w:tr>
+        <w:tc>
+          <w:tcPr>
+            <w:tcW w:w="1384" w:type="dxa"/>
+            <w:shd w:val="clear" w:color="auto" w:fill="BDD6EE" w:themeFill="accent1" w:themeFillTint="66"/>
+            <w:vAlign w:val="center"/>
+          </w:tcPr>
+          <w:p>
+            <w:pPr>
+              <w:rPr>
+                <w:b/>
+                <w:szCs w:val="21"/>
+              </w:rPr>
+            </w:pPr>
+            <w:r>
+              <w:rPr>
+                <w:rFonts w:hint="eastAsia"/>
+                <w:b/>
+                <w:color w:val="000000"/>
+                <w:szCs w:val="21"/>
+              </w:rPr>
+              <w:t>会议类型</w:t>
+            </w:r>
+          </w:p>
+        </w:tc>
+        <w:tc>
+          <w:tcPr>
+            <w:tcW w:w="1418" w:type="dxa"/>
+            <w:shd w:val="clear" w:color="auto" w:fill="BDD6EE" w:themeFill="accent1" w:themeFillTint="66"/>
+            <w:vAlign w:val="center"/>
+          </w:tcPr>
+          <w:p>
+            <w:pPr>
+              <w:rPr>
+                <w:b/>
+                <w:szCs w:val="21"/>
+              </w:rPr>
+            </w:pPr>
+            <w:r>
+              <w:rPr>
+                <w:rFonts w:hint="eastAsia"/>
+                <w:b/>
+                <w:color w:val="000000"/>
+                <w:szCs w:val="21"/>
+              </w:rPr>
+              <w:t>会议时间</w:t>
+            </w:r>
+          </w:p>
+        </w:tc>
+        <w:tc>
+          <w:tcPr>
+            <w:tcW w:w="1559" w:type="dxa"/>
+            <w:shd w:val="clear" w:color="auto" w:fill="BDD6EE" w:themeFill="accent1" w:themeFillTint="66"/>
+          </w:tcPr>
+          <w:p>
+            <w:pPr>
+              <w:rPr>
+                <w:b/>
+                <w:color w:val="000000"/>
+                <w:szCs w:val="21"/>
+              </w:rPr>
+            </w:pPr>
+            <w:r>
+              <w:rPr>
+                <w:rFonts w:hint="eastAsia"/>
+                <w:b/>
+                <w:color w:val="000000"/>
+                <w:szCs w:val="21"/>
+              </w:rPr>
+              <w:t>会议时长</w:t>
+            </w:r>
+          </w:p>
+        </w:tc>
+        <w:tc>
+          <w:tcPr>
+            <w:tcW w:w="3259" w:type="dxa"/>
+            <w:shd w:val="clear" w:color="auto" w:fill="BDD6EE" w:themeFill="accent1" w:themeFillTint="66"/>
+            <w:vAlign w:val="center"/>
+          </w:tcPr>
+          <w:p>
+            <w:pPr>
+              <w:rPr>
+                <w:b/>
+                <w:szCs w:val="21"/>
+              </w:rPr>
+            </w:pPr>
+            <w:r>
+              <w:rPr>
+                <w:rFonts w:hint="eastAsia"/>
+                <w:b/>
+                <w:color w:val="000000"/>
+                <w:szCs w:val="21"/>
+              </w:rPr>
+              <w:t>会议地点</w:t>
+            </w:r>
+          </w:p>
+        </w:tc>
+        <w:tc>
+          <w:tcPr>
+            <w:tcW w:w="1560" w:type="dxa"/>
+            <w:shd w:val="clear" w:color="auto" w:fill="BDD6EE" w:themeFill="accent1" w:themeFillTint="66"/>
+            <w:vAlign w:val="center"/>
+          </w:tcPr>
+          <w:p>
+            <w:pPr>
+              <w:rPr>
+                <w:b/>
+                <w:szCs w:val="21"/>
+              </w:rPr>
+            </w:pPr>
+            <w:r>
+              <w:rPr>
+                <w:rFonts w:hint="eastAsia"/>
+                <w:b/>
+                <w:color w:val="000000"/>
+                <w:szCs w:val="21"/>
+              </w:rPr>
+              <w:t>参与人员</w:t>
+            </w:r>
+          </w:p>
+        </w:tc>
+      </w:tr>
+      <w:tr>
+        <w:tc>
+          <w:tcPr>
+            <w:tcW w:w="1384" w:type="dxa"/>
+            <w:vAlign w:val="center"/>
+          </w:tcPr>
+          <w:p>
+            <w:pPr>
+              <w:rPr>
+                <w:szCs w:val="21"/>
+              </w:rPr>
+            </w:pPr>
+            <w:r>
+              <w:rPr>
+                <w:rFonts w:hint="eastAsia"/>
+                <w:bCs/>
+                <w:color w:val="000000"/>
+                <w:szCs w:val="21"/>
+              </w:rPr>
+              <w:t>每日例会</w:t>
+            </w:r>
+          </w:p>
+        </w:tc>
+        <w:tc>
+          <w:tcPr>
+            <w:tcW w:w="1418" w:type="dxa"/>
+            <w:vAlign w:val="center"/>
+          </w:tcPr>
+          <w:p>
+            <w:pPr>
+              <w:rPr>
+                <w:szCs w:val="21"/>
+              </w:rPr>
+            </w:pPr>
+            <w:r>
+              <w:rPr>
+                <w:rFonts w:hint="eastAsia"/>
+                <w:bCs/>
+                <w:color w:val="000000"/>
+                <w:szCs w:val="21"/>
+              </w:rPr>
+              <w:t>每周一，三，五</w:t>
+            </w:r>
+          </w:p>
+        </w:tc>
+        <w:tc>
+          <w:tcPr>
+            <w:tcW w:w="1559" w:type="dxa"/>
+          </w:tcPr>
+          <w:p>
+            <w:pPr>
+              <w:rPr>
+                <w:bCs/>
+                <w:color w:val="000000"/>
+                <w:szCs w:val="21"/>
+              </w:rPr>
+            </w:pPr>
+            <w:r>
+              <w:rPr>
+                <w:rFonts w:hint="eastAsia"/>
+                <w:bCs/>
+                <w:color w:val="000000"/>
+                <w:szCs w:val="21"/>
+              </w:rPr>
+              <w:t>十五分钟</w:t>
+            </w:r>
+          </w:p>
+        </w:tc>
+        <w:tc>
+          <w:tcPr>
+            <w:tcW w:w="3259" w:type="dxa"/>
+            <w:vAlign w:val="center"/>
+          </w:tcPr>
+          <w:p>
+            <w:pPr>
+              <w:rPr>
+                <w:szCs w:val="21"/>
+              </w:rPr>
+            </w:pPr>
+            <w:r>
+              <w:rPr>
+                <w:rFonts w:hint="eastAsia"/>
+                <w:bCs/>
+                <w:color w:val="000000"/>
+                <w:szCs w:val="21"/>
+              </w:rPr>
+              <w:t>弘毅1-608</w:t>
+            </w:r>
+          </w:p>
+        </w:tc>
+        <w:tc>
+          <w:tcPr>
+            <w:tcW w:w="1560" w:type="dxa"/>
+            <w:vAlign w:val="center"/>
+          </w:tcPr>
+          <w:p>
+            <w:pPr>
+              <w:rPr>
+                <w:szCs w:val="21"/>
+              </w:rPr>
+            </w:pPr>
+            <w:r>
+              <w:rPr>
+                <w:rFonts w:hint="eastAsia"/>
+                <w:color w:val="000000"/>
+                <w:szCs w:val="21"/>
+              </w:rPr>
+              <w:t>G07全组人员</w:t>
+            </w:r>
+          </w:p>
+        </w:tc>
+      </w:tr>
+      <w:tr>
+        <w:tc>
+          <w:tcPr>
+            <w:tcW w:w="1384" w:type="dxa"/>
+            <w:vAlign w:val="center"/>
+          </w:tcPr>
+          <w:p>
+            <w:pPr>
+              <w:rPr>
+                <w:bCs/>
+                <w:color w:val="000000"/>
+                <w:szCs w:val="21"/>
+              </w:rPr>
+            </w:pPr>
+            <w:r>
+              <w:rPr>
+                <w:rFonts w:hint="eastAsia"/>
+                <w:bCs/>
+                <w:color w:val="000000"/>
+                <w:szCs w:val="21"/>
+              </w:rPr>
+              <w:t>常规例会</w:t>
+            </w:r>
+          </w:p>
+        </w:tc>
+        <w:tc>
+          <w:tcPr>
+            <w:tcW w:w="1418" w:type="dxa"/>
+            <w:vAlign w:val="center"/>
+          </w:tcPr>
+          <w:p>
+            <w:pPr>
+              <w:rPr>
+                <w:bCs/>
+                <w:color w:val="000000"/>
+                <w:szCs w:val="21"/>
+              </w:rPr>
+            </w:pPr>
+            <w:r>
+              <w:rPr>
+                <w:rFonts w:hint="eastAsia"/>
+                <w:bCs/>
+                <w:color w:val="000000"/>
+                <w:szCs w:val="21"/>
+              </w:rPr>
+              <w:t>每周四，六</w:t>
+            </w:r>
+          </w:p>
+        </w:tc>
+        <w:tc>
+          <w:tcPr>
+            <w:tcW w:w="1559" w:type="dxa"/>
+          </w:tcPr>
+          <w:p>
+            <w:pPr>
+              <w:rPr>
+                <w:bCs/>
+                <w:color w:val="000000"/>
+                <w:szCs w:val="21"/>
+              </w:rPr>
+            </w:pPr>
+            <w:r>
+              <w:rPr>
+                <w:rFonts w:hint="eastAsia"/>
+                <w:bCs/>
+                <w:color w:val="000000"/>
+                <w:szCs w:val="21"/>
+              </w:rPr>
+              <w:t>一小时左右</w:t>
+            </w:r>
+          </w:p>
+        </w:tc>
+        <w:tc>
+          <w:tcPr>
+            <w:tcW w:w="3259" w:type="dxa"/>
+            <w:vAlign w:val="center"/>
+          </w:tcPr>
+          <w:p>
+            <w:pPr>
+              <w:rPr>
+                <w:bCs/>
+                <w:color w:val="000000"/>
+                <w:szCs w:val="21"/>
+              </w:rPr>
+            </w:pPr>
+            <w:r>
+              <w:rPr>
+                <w:rFonts w:hint="eastAsia"/>
+                <w:bCs/>
+                <w:color w:val="000000"/>
+                <w:szCs w:val="21"/>
+              </w:rPr>
+              <w:t>弘毅1-608</w:t>
+            </w:r>
+          </w:p>
+        </w:tc>
+        <w:tc>
+          <w:tcPr>
+            <w:tcW w:w="1560" w:type="dxa"/>
+            <w:vAlign w:val="center"/>
+          </w:tcPr>
+          <w:p>
+            <w:pPr>
+              <w:rPr>
+                <w:color w:val="000000"/>
+                <w:szCs w:val="21"/>
+              </w:rPr>
+            </w:pPr>
+            <w:r>
+              <w:rPr>
+                <w:rFonts w:hint="eastAsia"/>
+                <w:color w:val="000000"/>
+                <w:szCs w:val="21"/>
+              </w:rPr>
+              <w:t>G07全组人员</w:t>
+            </w:r>
+          </w:p>
+        </w:tc>
+      </w:tr>
+      <w:tr>
+        <w:tc>
+          <w:tcPr>
+            <w:tcW w:w="1384" w:type="dxa"/>
+            <w:vAlign w:val="center"/>
+          </w:tcPr>
+          <w:p>
+            <w:pPr>
+              <w:rPr>
+                <w:bCs/>
+                <w:color w:val="000000"/>
+                <w:szCs w:val="21"/>
+              </w:rPr>
+            </w:pPr>
+            <w:r>
+              <w:rPr>
+                <w:rFonts w:hint="eastAsia"/>
+                <w:bCs/>
+                <w:color w:val="000000"/>
+                <w:szCs w:val="21"/>
+              </w:rPr>
+              <w:t>紧急会议</w:t>
+            </w:r>
+          </w:p>
+        </w:tc>
+        <w:tc>
+          <w:tcPr>
+            <w:tcW w:w="1418" w:type="dxa"/>
+            <w:vAlign w:val="center"/>
+          </w:tcPr>
+          <w:p>
+            <w:pPr>
+              <w:rPr>
+                <w:bCs/>
+                <w:color w:val="000000"/>
+                <w:szCs w:val="21"/>
+              </w:rPr>
+            </w:pPr>
+            <w:r>
+              <w:rPr>
+                <w:rFonts w:hint="eastAsia"/>
+                <w:bCs/>
+                <w:color w:val="000000"/>
+                <w:szCs w:val="21"/>
+              </w:rPr>
+              <w:t>任何时间</w:t>
+            </w:r>
+          </w:p>
+        </w:tc>
+        <w:tc>
+          <w:tcPr>
+            <w:tcW w:w="1559" w:type="dxa"/>
+          </w:tcPr>
+          <w:p>
+            <w:pPr>
+              <w:rPr>
+                <w:bCs/>
+                <w:color w:val="000000"/>
+                <w:szCs w:val="21"/>
+              </w:rPr>
+            </w:pPr>
+            <w:r>
+              <w:rPr>
+                <w:rFonts w:hint="eastAsia"/>
+                <w:bCs/>
+                <w:color w:val="000000"/>
+                <w:szCs w:val="21"/>
+              </w:rPr>
+              <w:t>时间不定</w:t>
+            </w:r>
+          </w:p>
+        </w:tc>
+        <w:tc>
+          <w:tcPr>
+            <w:tcW w:w="3259" w:type="dxa"/>
+            <w:vAlign w:val="center"/>
+          </w:tcPr>
+          <w:p>
+            <w:pPr>
+              <w:rPr>
+                <w:bCs/>
+                <w:color w:val="000000"/>
+                <w:szCs w:val="21"/>
+              </w:rPr>
+            </w:pPr>
+            <w:r>
+              <w:rPr>
+                <w:rFonts w:hint="eastAsia"/>
+                <w:bCs/>
+                <w:color w:val="000000"/>
+                <w:szCs w:val="21"/>
+              </w:rPr>
+              <w:t>弘毅1-608，</w:t>
+            </w:r>
+            <w:proofErr w:type="gramStart"/>
+            <w:r>
+              <w:rPr>
+                <w:rFonts w:hint="eastAsia"/>
+                <w:bCs/>
+                <w:color w:val="000000"/>
+                <w:szCs w:val="21"/>
+              </w:rPr>
+              <w:t>理四空</w:t>
+            </w:r>
+            <w:proofErr w:type="gramEnd"/>
+            <w:r>
+              <w:rPr>
+                <w:rFonts w:hint="eastAsia"/>
+                <w:bCs/>
+                <w:color w:val="000000"/>
+                <w:szCs w:val="21"/>
+              </w:rPr>
+              <w:t>教室</w:t>
+            </w:r>
+          </w:p>
+        </w:tc>
+        <w:tc>
+          <w:tcPr>
+            <w:tcW w:w="1560" w:type="dxa"/>
+            <w:vAlign w:val="center"/>
+          </w:tcPr>
+          <w:p>
+            <w:pPr>
+              <w:rPr>
+                <w:color w:val="000000"/>
+                <w:szCs w:val="21"/>
+              </w:rPr>
+            </w:pPr>
+            <w:r>
+              <w:rPr>
+                <w:rFonts w:hint="eastAsia"/>
+                <w:color w:val="000000"/>
+                <w:szCs w:val="21"/>
+              </w:rPr>
+              <w:t>G07全组人员</w:t>
+            </w:r>
+          </w:p>
+        </w:tc>
+      </w:tr>
+    </w:tbl>
+    <w:p/>
+    <w:p/>
+    <w:p>
+      <w:pPr>
+        <w:pStyle w:val="a0"/>
+      </w:pPr>
+      <w:r>
+        <w:t>获取资源</w:t>
+      </w:r>
+    </w:p>
+    <w:p>
+      <w:r>
+        <w:t>获取项目所需的团队成员、设施、设备、材料、用品和其他资源的过程。</w:t>
+      </w:r>
+    </w:p>
+    <w:p>
+      <w:r>
+        <w:rPr>
+          <w:rFonts w:hint="eastAsia"/>
+        </w:rPr>
+        <w:t>任务与资源分配：</w:t>
+      </w:r>
+      <w:r>
+        <w:rPr>
+          <w:rFonts w:hint="eastAsia"/>
+        </w:rPr>
+        <w:t>需根据实际情况小组商讨决定</w:t>
+      </w:r>
+      <w:r>
+        <w:rPr>
+          <w:rFonts w:hint="eastAsia"/>
+        </w:rPr>
+        <w:t>。</w:t>
+      </w:r>
+    </w:p>
+    <w:p/>
+    <w:p>
+      <w:pPr>
+        <w:pStyle w:val="a0"/>
+      </w:pPr>
+      <w:r>
+        <w:t>建设团队</w:t>
+      </w:r>
+    </w:p>
+    <w:p>
+      <w:r>
+        <w:t>提高工作能力，促进团队成员互动，改善团队整体氛围，以提高项目绩效的过程。</w:t>
+      </w:r>
+    </w:p>
+    <w:p>
+      <w:pPr>
+        <w:pStyle w:val="a1"/>
+      </w:pPr>
+      <w:r>
+        <w:t>团队绩效评价</w:t>
+      </w:r>
+    </w:p>
+    <w:p>
+      <w:r>
+        <w:t>每个阶段结束后小组会进行一次绩效评价</w:t>
+      </w:r>
+      <w:r>
+        <w:rPr>
+          <w:rFonts w:hint="eastAsia"/>
+        </w:rPr>
+        <w:t>，</w:t>
+      </w:r>
+    </w:p>
+    <w:p>
+      <w:r>
+        <w:t>详见</w:t>
+      </w:r>
+      <w:r>
+        <w:rPr>
+          <w:rFonts w:hint="eastAsia"/>
+        </w:rPr>
+        <w:t>《小组绩效评价》</w:t>
+      </w:r>
+      <w:r>
+        <w:rPr>
+          <w:rFonts w:hint="eastAsia"/>
+        </w:rPr>
+        <w:t>。</w:t>
+      </w:r>
     </w:p>
     <w:p>
       <w:pPr>
         <w:pStyle w:val="a0"/>
       </w:pPr>
-      <w:bookmarkStart w:id="147" w:name="_Toc527923885"/>
+      <w:r>
+        <w:t>管理团队</w:t>
+      </w:r>
+    </w:p>
+    <w:p>
+      <w:r>
+        <w:t>跟踪团队成员工作表现，提供反馈，解决问题并管理团队变更，以优化项目绩效</w:t>
+      </w:r>
+      <w:r>
+        <w:rPr>
+          <w:rFonts w:hint="eastAsia"/>
+        </w:rPr>
+        <w:t>的过程。</w:t>
+      </w:r>
+    </w:p>
+    <w:p/>
+    <w:p>
+      <w:r>
+        <w:t>小组成员之间互相检查每阶段的任务</w:t>
+      </w:r>
+      <w:r>
+        <w:rPr>
+          <w:rFonts w:hint="eastAsia"/>
+        </w:rPr>
+        <w:t>。</w:t>
+      </w:r>
+    </w:p>
+    <w:p/>
+    <w:p/>
+    <w:p/>
+    <w:p>
+      <w:pPr>
+        <w:pStyle w:val="a0"/>
+      </w:pPr>
+      <w:r>
+        <w:t>控制资源</w:t>
+      </w:r>
+    </w:p>
+    <w:p>
+      <w:r>
+        <w:lastRenderedPageBreak/>
+        <w:t>确保按计划为项目分配实物资源，以及根据资源使用计划监督资源实际使用情况，</w:t>
+      </w:r>
+      <w:r>
+        <w:rPr>
+          <w:rFonts w:hint="eastAsia"/>
+        </w:rPr>
+        <w:t>并采取必要纠正措施的过程。</w:t>
+      </w:r>
+    </w:p>
+    <w:p/>
+    <w:p>
+      <w:bookmarkStart w:id="142" w:name="_Toc497072233"/>
+    </w:p>
+    <w:bookmarkEnd w:id="142"/>
+    <w:p/>
+    <w:p>
+      <w:pPr>
+        <w:pStyle w:val="a"/>
+      </w:pPr>
+      <w:bookmarkStart w:id="143" w:name="_Toc527923884"/>
+      <w:r>
+        <w:t>沟通管理计划</w:t>
+      </w:r>
+      <w:bookmarkEnd w:id="143"/>
+    </w:p>
+    <w:p>
+      <w:pPr>
+        <w:pStyle w:val="a0"/>
+      </w:pPr>
+      <w:bookmarkStart w:id="144" w:name="_Toc527923885"/>
       <w:r>
         <w:t>干系人手册</w:t>
       </w:r>
-      <w:bookmarkEnd w:id="147"/>
+      <w:bookmarkEnd w:id="144"/>
     </w:p>
     <w:tbl>
       <w:tblPr>
@@ -33724,7 +35977,7 @@
                 <w:sz w:val="22"/>
               </w:rPr>
             </w:pPr>
-            <w:bookmarkStart w:id="148" w:name="_Hlk497347495"/>
+            <w:bookmarkStart w:id="145" w:name="_Hlk497347495"/>
             <w:r>
               <w:rPr>
                 <w:rFonts w:ascii="等线" w:eastAsia="等线" w:hAnsi="等线" w:hint="eastAsia"/>
@@ -36088,28 +38341,28 @@
           </w:p>
         </w:tc>
       </w:tr>
-      <w:bookmarkEnd w:id="148"/>
+      <w:bookmarkEnd w:id="145"/>
     </w:tbl>
     <w:p/>
     <w:p>
       <w:pPr>
         <w:pStyle w:val="a0"/>
       </w:pPr>
-      <w:bookmarkStart w:id="149" w:name="_Toc527923886"/>
+      <w:bookmarkStart w:id="146" w:name="_Toc527923886"/>
       <w:r>
         <w:t>对外沟通形式</w:t>
       </w:r>
-      <w:bookmarkEnd w:id="149"/>
+      <w:bookmarkEnd w:id="146"/>
     </w:p>
     <w:p>
       <w:pPr>
         <w:pStyle w:val="a1"/>
       </w:pPr>
-      <w:bookmarkStart w:id="150" w:name="_Toc527923887"/>
+      <w:bookmarkStart w:id="147" w:name="_Toc527923887"/>
       <w:r>
         <w:t>正式沟通计划</w:t>
       </w:r>
-      <w:bookmarkEnd w:id="150"/>
+      <w:bookmarkEnd w:id="147"/>
     </w:p>
     <w:tbl>
       <w:tblPr>
@@ -36834,7 +39087,17 @@
                 <w:sz w:val="20"/>
                 <w:szCs w:val="20"/>
               </w:rPr>
-              <w:t>全体组员和用户代表</w:t>
+              <w:t>全体组员和</w:t>
+            </w:r>
+            <w:r>
+              <w:rPr>
+                <w:rFonts w:asciiTheme="minorHAnsi" w:eastAsiaTheme="minorEastAsia" w:hAnsiTheme="minorHAnsi" w:cs="Times New Roman" w:hint="eastAsia"/>
+                <w:kern w:val="2"/>
+                <w:sz w:val="20"/>
+                <w:szCs w:val="20"/>
+              </w:rPr>
+              <w:lastRenderedPageBreak/>
+              <w:t>用户代表</w:t>
             </w:r>
           </w:p>
         </w:tc>
@@ -36860,6 +39123,7 @@
                 <w:sz w:val="20"/>
                 <w:szCs w:val="20"/>
               </w:rPr>
+              <w:lastRenderedPageBreak/>
               <w:t>会议纪要</w:t>
             </w:r>
             <w:r>
@@ -36878,7 +39142,17 @@
                 <w:sz w:val="20"/>
                 <w:szCs w:val="20"/>
               </w:rPr>
-              <w:t>录音文件</w:t>
+              <w:t>录</w:t>
+            </w:r>
+            <w:r>
+              <w:rPr>
+                <w:rFonts w:asciiTheme="minorHAnsi" w:eastAsiaTheme="minorEastAsia" w:hAnsiTheme="minorHAnsi" w:cs="Times New Roman" w:hint="eastAsia"/>
+                <w:kern w:val="2"/>
+                <w:sz w:val="20"/>
+                <w:szCs w:val="20"/>
+              </w:rPr>
+              <w:lastRenderedPageBreak/>
+              <w:t>音文件</w:t>
             </w:r>
           </w:p>
         </w:tc>
@@ -36906,6 +39180,7 @@
                 <w:sz w:val="20"/>
                 <w:szCs w:val="20"/>
               </w:rPr>
+              <w:lastRenderedPageBreak/>
               <w:t>每日会议</w:t>
             </w:r>
           </w:p>
@@ -37105,12 +39380,11 @@
       <w:pPr>
         <w:pStyle w:val="a1"/>
       </w:pPr>
-      <w:bookmarkStart w:id="151" w:name="_Toc527923888"/>
-      <w:r>
-        <w:lastRenderedPageBreak/>
+      <w:bookmarkStart w:id="148" w:name="_Toc527923888"/>
+      <w:r>
         <w:t>非正式沟通计划</w:t>
       </w:r>
-      <w:bookmarkEnd w:id="151"/>
+      <w:bookmarkEnd w:id="148"/>
     </w:p>
     <w:tbl>
       <w:tblPr>
@@ -37823,11 +40097,11 @@
       <w:pPr>
         <w:pStyle w:val="a1"/>
       </w:pPr>
-      <w:bookmarkStart w:id="152" w:name="_Toc527923889"/>
+      <w:bookmarkStart w:id="149" w:name="_Toc527923889"/>
       <w:r>
         <w:t>特殊沟通计划</w:t>
       </w:r>
-      <w:bookmarkEnd w:id="152"/>
+      <w:bookmarkEnd w:id="149"/>
     </w:p>
     <w:p>
       <w:pPr>
@@ -37844,11 +40118,11 @@
       <w:pPr>
         <w:pStyle w:val="a0"/>
       </w:pPr>
-      <w:bookmarkStart w:id="153" w:name="_Toc527923890"/>
+      <w:bookmarkStart w:id="150" w:name="_Toc527923890"/>
       <w:r>
         <w:t>限制沟通因素</w:t>
       </w:r>
-      <w:bookmarkEnd w:id="153"/>
+      <w:bookmarkEnd w:id="150"/>
     </w:p>
     <w:p>
       <w:pPr>
@@ -37883,25 +40157,25 @@
       <w:pPr>
         <w:pStyle w:val="a"/>
       </w:pPr>
-      <w:bookmarkStart w:id="154" w:name="_Toc496816798"/>
-      <w:bookmarkStart w:id="155" w:name="_Toc527923891"/>
+      <w:bookmarkStart w:id="151" w:name="_Toc496816798"/>
+      <w:bookmarkStart w:id="152" w:name="_Toc527923891"/>
       <w:r>
         <w:t>风险管理计划</w:t>
       </w:r>
-      <w:bookmarkEnd w:id="154"/>
-      <w:bookmarkEnd w:id="155"/>
+      <w:bookmarkEnd w:id="151"/>
+      <w:bookmarkEnd w:id="152"/>
     </w:p>
     <w:p>
       <w:pPr>
         <w:pStyle w:val="a0"/>
       </w:pPr>
-      <w:bookmarkStart w:id="156" w:name="_Toc496816799"/>
-      <w:bookmarkStart w:id="157" w:name="_Toc527923892"/>
+      <w:bookmarkStart w:id="153" w:name="_Toc496816799"/>
+      <w:bookmarkStart w:id="154" w:name="_Toc527923892"/>
       <w:r>
         <w:t>项目风险类别定义</w:t>
       </w:r>
-      <w:bookmarkEnd w:id="156"/>
-      <w:bookmarkEnd w:id="157"/>
+      <w:bookmarkEnd w:id="153"/>
+      <w:bookmarkEnd w:id="154"/>
     </w:p>
     <w:tbl>
       <w:tblPr>
@@ -38229,13 +40503,13 @@
       <w:pPr>
         <w:pStyle w:val="a0"/>
       </w:pPr>
-      <w:bookmarkStart w:id="158" w:name="_Toc496816800"/>
-      <w:bookmarkStart w:id="159" w:name="_Toc527923893"/>
+      <w:bookmarkStart w:id="155" w:name="_Toc496816800"/>
+      <w:bookmarkStart w:id="156" w:name="_Toc527923893"/>
       <w:r>
         <w:t>项目风险概率和影响定义</w:t>
       </w:r>
-      <w:bookmarkEnd w:id="158"/>
-      <w:bookmarkEnd w:id="159"/>
+      <w:bookmarkEnd w:id="155"/>
+      <w:bookmarkEnd w:id="156"/>
     </w:p>
     <w:tbl>
       <w:tblPr>
@@ -38784,14 +41058,7 @@
               <w:rPr>
                 <w:rFonts w:hint="eastAsia"/>
               </w:rPr>
-              <w:t>进度延期三天以上一周</w:t>
-            </w:r>
-            <w:r>
-              <w:rPr>
-                <w:rFonts w:hint="eastAsia"/>
-              </w:rPr>
-              <w:lastRenderedPageBreak/>
-              <w:t>以内</w:t>
+              <w:t>进度延期三天以上一周以内</w:t>
             </w:r>
           </w:p>
         </w:tc>
@@ -38806,7 +41073,6 @@
               <w:rPr>
                 <w:rFonts w:hint="eastAsia"/>
               </w:rPr>
-              <w:lastRenderedPageBreak/>
               <w:t>成本超支小于</w:t>
             </w:r>
             <w:r>
@@ -38825,14 +41091,7 @@
               <w:rPr>
                 <w:rFonts w:hint="eastAsia"/>
               </w:rPr>
-              <w:t>仅有要求极其严格的应用受到影</w:t>
-            </w:r>
-            <w:r>
-              <w:rPr>
-                <w:rFonts w:hint="eastAsia"/>
-              </w:rPr>
-              <w:lastRenderedPageBreak/>
-              <w:t>响</w:t>
+              <w:t>仅有要求极其严格的应用受到影响</w:t>
             </w:r>
           </w:p>
         </w:tc>
@@ -38847,7 +41106,6 @@
               <w:rPr>
                 <w:rFonts w:hint="eastAsia"/>
               </w:rPr>
-              <w:lastRenderedPageBreak/>
               <w:t>每月变更大于</w:t>
             </w:r>
             <w:r>
@@ -38868,13 +41126,13 @@
       <w:pPr>
         <w:pStyle w:val="a0"/>
       </w:pPr>
-      <w:bookmarkStart w:id="160" w:name="_Toc496816801"/>
-      <w:bookmarkStart w:id="161" w:name="_Toc527923894"/>
+      <w:bookmarkStart w:id="157" w:name="_Toc496816801"/>
+      <w:bookmarkStart w:id="158" w:name="_Toc527923894"/>
       <w:r>
         <w:t>项目风险状态定义</w:t>
       </w:r>
-      <w:bookmarkEnd w:id="160"/>
-      <w:bookmarkEnd w:id="161"/>
+      <w:bookmarkEnd w:id="157"/>
+      <w:bookmarkEnd w:id="158"/>
     </w:p>
     <w:p>
       <w:pPr>
@@ -38891,13 +41149,13 @@
       <w:pPr>
         <w:pStyle w:val="a0"/>
       </w:pPr>
-      <w:bookmarkStart w:id="162" w:name="_Toc496816802"/>
-      <w:bookmarkStart w:id="163" w:name="_Toc527923895"/>
+      <w:bookmarkStart w:id="159" w:name="_Toc496816802"/>
+      <w:bookmarkStart w:id="160" w:name="_Toc527923895"/>
       <w:r>
         <w:t>风险评估</w:t>
       </w:r>
-      <w:bookmarkEnd w:id="162"/>
-      <w:bookmarkEnd w:id="163"/>
+      <w:bookmarkEnd w:id="159"/>
+      <w:bookmarkEnd w:id="160"/>
     </w:p>
     <w:tbl>
       <w:tblPr>
@@ -41188,13 +43446,13 @@
       <w:pPr>
         <w:pStyle w:val="a0"/>
       </w:pPr>
-      <w:bookmarkStart w:id="164" w:name="_Toc496816803"/>
-      <w:bookmarkStart w:id="165" w:name="_Toc527923896"/>
+      <w:bookmarkStart w:id="161" w:name="_Toc496816803"/>
+      <w:bookmarkStart w:id="162" w:name="_Toc527923896"/>
       <w:r>
         <w:t>风险控制</w:t>
       </w:r>
-      <w:bookmarkEnd w:id="164"/>
-      <w:bookmarkEnd w:id="165"/>
+      <w:bookmarkEnd w:id="161"/>
+      <w:bookmarkEnd w:id="162"/>
     </w:p>
     <w:tbl>
       <w:tblPr>
@@ -41241,6 +43499,7 @@
                 <w:color w:val="000000"/>
                 <w:sz w:val="22"/>
               </w:rPr>
+              <w:lastRenderedPageBreak/>
               <w:t>风险</w:t>
             </w:r>
           </w:p>
@@ -41298,7 +43557,6 @@
                 <w:color w:val="000000"/>
                 <w:szCs w:val="21"/>
               </w:rPr>
-              <w:lastRenderedPageBreak/>
               <w:t xml:space="preserve">1. </w:t>
             </w:r>
             <w:r>
@@ -43044,24 +45302,24 @@
       <w:pPr>
         <w:pStyle w:val="a"/>
       </w:pPr>
-      <w:bookmarkStart w:id="166" w:name="_Toc527923897"/>
+      <w:bookmarkStart w:id="163" w:name="_Toc527923897"/>
       <w:r>
         <w:t>配置系统管理</w:t>
       </w:r>
-      <w:bookmarkEnd w:id="166"/>
+      <w:bookmarkEnd w:id="163"/>
     </w:p>
     <w:p>
       <w:pPr>
         <w:pStyle w:val="a1"/>
       </w:pPr>
-      <w:bookmarkStart w:id="167" w:name="_Toc527923898"/>
+      <w:bookmarkStart w:id="164" w:name="_Toc527923898"/>
       <w:r>
         <w:rPr>
           <w:rFonts w:hint="eastAsia"/>
         </w:rPr>
         <w:t>配置项</w:t>
       </w:r>
-      <w:bookmarkEnd w:id="167"/>
+      <w:bookmarkEnd w:id="164"/>
     </w:p>
     <w:p>
       <w:pPr>
@@ -43078,14 +45336,14 @@
       <w:pPr>
         <w:pStyle w:val="a1"/>
       </w:pPr>
-      <w:bookmarkStart w:id="168" w:name="_Toc527923899"/>
+      <w:bookmarkStart w:id="165" w:name="_Toc527923899"/>
       <w:r>
         <w:rPr>
           <w:rFonts w:hint="eastAsia"/>
         </w:rPr>
         <w:t>配置命名</w:t>
       </w:r>
-      <w:bookmarkEnd w:id="168"/>
+      <w:bookmarkEnd w:id="165"/>
     </w:p>
     <w:p>
       <w:pPr>
@@ -43129,14 +45387,14 @@
       <w:pPr>
         <w:pStyle w:val="a1"/>
       </w:pPr>
-      <w:bookmarkStart w:id="169" w:name="_Toc527923900"/>
+      <w:bookmarkStart w:id="166" w:name="_Toc527923900"/>
       <w:r>
         <w:rPr>
           <w:rFonts w:hint="eastAsia"/>
         </w:rPr>
         <w:t>标识代号</w:t>
       </w:r>
-      <w:bookmarkEnd w:id="169"/>
+      <w:bookmarkEnd w:id="166"/>
     </w:p>
     <w:p>
       <w:pPr>
@@ -43191,35 +45449,35 @@
       <w:pPr>
         <w:pStyle w:val="a0"/>
       </w:pPr>
-      <w:bookmarkStart w:id="170" w:name="_Toc496816806"/>
-      <w:bookmarkStart w:id="171" w:name="_Toc527923901"/>
+      <w:bookmarkStart w:id="167" w:name="_Toc496816806"/>
+      <w:bookmarkStart w:id="168" w:name="_Toc527923901"/>
       <w:r>
         <w:t>版本管理</w:t>
       </w:r>
-      <w:bookmarkEnd w:id="170"/>
-      <w:bookmarkEnd w:id="171"/>
+      <w:bookmarkEnd w:id="167"/>
+      <w:bookmarkEnd w:id="168"/>
     </w:p>
     <w:p>
       <w:pPr>
         <w:pStyle w:val="a1"/>
       </w:pPr>
-      <w:bookmarkStart w:id="172" w:name="_Toc495750553"/>
-      <w:bookmarkStart w:id="173" w:name="_Toc527923902"/>
+      <w:bookmarkStart w:id="169" w:name="_Toc495750553"/>
+      <w:bookmarkStart w:id="170" w:name="_Toc527923902"/>
       <w:r>
         <w:rPr>
           <w:rFonts w:hint="eastAsia"/>
         </w:rPr>
         <w:t>版本格式</w:t>
       </w:r>
-      <w:bookmarkEnd w:id="172"/>
-      <w:bookmarkEnd w:id="173"/>
+      <w:bookmarkEnd w:id="169"/>
+      <w:bookmarkEnd w:id="170"/>
     </w:p>
     <w:p>
       <w:pPr>
         <w:ind w:firstLine="420"/>
       </w:pPr>
-      <w:bookmarkStart w:id="174" w:name="_Toc276741007"/>
-      <w:bookmarkStart w:id="175" w:name="_Toc495739757"/>
+      <w:bookmarkStart w:id="171" w:name="_Toc276741007"/>
+      <w:bookmarkStart w:id="172" w:name="_Toc495739757"/>
       <w:r>
         <w:rPr>
           <w:rFonts w:hint="eastAsia"/>
@@ -43265,18 +45523,18 @@
       <w:pPr>
         <w:pStyle w:val="a1"/>
       </w:pPr>
-      <w:bookmarkStart w:id="176" w:name="_Toc495750554"/>
-      <w:bookmarkStart w:id="177" w:name="_Toc527923903"/>
-      <w:bookmarkEnd w:id="174"/>
-      <w:bookmarkEnd w:id="175"/>
+      <w:bookmarkStart w:id="173" w:name="_Toc495750554"/>
+      <w:bookmarkStart w:id="174" w:name="_Toc527923903"/>
+      <w:bookmarkEnd w:id="171"/>
+      <w:bookmarkEnd w:id="172"/>
       <w:r>
         <w:rPr>
           <w:rFonts w:hint="eastAsia"/>
         </w:rPr>
         <w:t>版本更新</w:t>
       </w:r>
-      <w:bookmarkEnd w:id="176"/>
-      <w:bookmarkEnd w:id="177"/>
+      <w:bookmarkEnd w:id="173"/>
+      <w:bookmarkEnd w:id="174"/>
     </w:p>
     <w:p>
       <w:pPr>
@@ -43315,8 +45573,8 @@
       <w:pPr>
         <w:pStyle w:val="a0"/>
       </w:pPr>
-      <w:bookmarkStart w:id="178" w:name="_Toc495750555"/>
-      <w:bookmarkStart w:id="179" w:name="_Toc527923904"/>
+      <w:bookmarkStart w:id="175" w:name="_Toc495750555"/>
+      <w:bookmarkStart w:id="176" w:name="_Toc527923904"/>
       <w:proofErr w:type="spellStart"/>
       <w:r>
         <w:t>Git</w:t>
@@ -43328,23 +45586,23 @@
         </w:rPr>
         <w:t>使用策略</w:t>
       </w:r>
-      <w:bookmarkEnd w:id="178"/>
-      <w:bookmarkEnd w:id="179"/>
+      <w:bookmarkEnd w:id="175"/>
+      <w:bookmarkEnd w:id="176"/>
     </w:p>
     <w:p>
       <w:pPr>
         <w:pStyle w:val="a1"/>
       </w:pPr>
-      <w:bookmarkStart w:id="180" w:name="_Toc495750556"/>
-      <w:bookmarkStart w:id="181" w:name="_Toc527923905"/>
+      <w:bookmarkStart w:id="177" w:name="_Toc495750556"/>
+      <w:bookmarkStart w:id="178" w:name="_Toc527923905"/>
       <w:r>
         <w:rPr>
           <w:rFonts w:hint="eastAsia"/>
         </w:rPr>
         <w:t>基础知识</w:t>
       </w:r>
-      <w:bookmarkEnd w:id="180"/>
-      <w:bookmarkEnd w:id="181"/>
+      <w:bookmarkEnd w:id="177"/>
+      <w:bookmarkEnd w:id="178"/>
     </w:p>
     <w:p>
       <w:pPr>
@@ -43832,16 +46090,16 @@
       <w:pPr>
         <w:pStyle w:val="a1"/>
       </w:pPr>
-      <w:bookmarkStart w:id="182" w:name="_Toc495750557"/>
-      <w:bookmarkStart w:id="183" w:name="_Toc527923906"/>
+      <w:bookmarkStart w:id="179" w:name="_Toc495750557"/>
+      <w:bookmarkStart w:id="180" w:name="_Toc527923906"/>
       <w:r>
         <w:rPr>
           <w:rFonts w:hint="eastAsia"/>
         </w:rPr>
         <w:t>注意点</w:t>
       </w:r>
-      <w:bookmarkEnd w:id="182"/>
-      <w:bookmarkEnd w:id="183"/>
+      <w:bookmarkEnd w:id="179"/>
+      <w:bookmarkEnd w:id="180"/>
     </w:p>
     <w:p>
       <w:pPr>
@@ -43957,16 +46215,16 @@
       <w:pPr>
         <w:pStyle w:val="a1"/>
       </w:pPr>
-      <w:bookmarkStart w:id="184" w:name="_Toc495750558"/>
-      <w:bookmarkStart w:id="185" w:name="_Toc527923907"/>
+      <w:bookmarkStart w:id="181" w:name="_Toc495750558"/>
+      <w:bookmarkStart w:id="182" w:name="_Toc527923907"/>
       <w:r>
         <w:rPr>
           <w:rFonts w:hint="eastAsia"/>
         </w:rPr>
         <w:t>使用场景</w:t>
       </w:r>
-      <w:bookmarkEnd w:id="184"/>
-      <w:bookmarkEnd w:id="185"/>
+      <w:bookmarkEnd w:id="181"/>
+      <w:bookmarkEnd w:id="182"/>
     </w:p>
     <w:tbl>
       <w:tblPr>
@@ -44610,35 +46868,35 @@
       <w:pPr>
         <w:pStyle w:val="a"/>
       </w:pPr>
-      <w:bookmarkStart w:id="186" w:name="_Toc527923908"/>
+      <w:bookmarkStart w:id="183" w:name="_Toc527923908"/>
       <w:r>
         <w:t>成本管理计划</w:t>
       </w:r>
-      <w:bookmarkEnd w:id="186"/>
+      <w:bookmarkEnd w:id="183"/>
     </w:p>
     <w:p>
       <w:pPr>
         <w:pStyle w:val="a0"/>
       </w:pPr>
-      <w:bookmarkStart w:id="187" w:name="_Toc496991629"/>
-      <w:bookmarkStart w:id="188" w:name="_Toc527923909"/>
+      <w:bookmarkStart w:id="184" w:name="_Toc496991629"/>
+      <w:bookmarkStart w:id="185" w:name="_Toc527923909"/>
       <w:r>
         <w:t>成本估计</w:t>
       </w:r>
-      <w:bookmarkEnd w:id="187"/>
-      <w:bookmarkEnd w:id="188"/>
+      <w:bookmarkEnd w:id="184"/>
+      <w:bookmarkEnd w:id="185"/>
     </w:p>
     <w:p>
       <w:pPr>
         <w:pStyle w:val="a1"/>
       </w:pPr>
-      <w:bookmarkStart w:id="189" w:name="_Toc496991630"/>
-      <w:bookmarkStart w:id="190" w:name="_Toc527923910"/>
+      <w:bookmarkStart w:id="186" w:name="_Toc496991630"/>
+      <w:bookmarkStart w:id="187" w:name="_Toc527923910"/>
       <w:r>
         <w:t>计量单位</w:t>
       </w:r>
-      <w:bookmarkEnd w:id="189"/>
-      <w:bookmarkEnd w:id="190"/>
+      <w:bookmarkEnd w:id="186"/>
+      <w:bookmarkEnd w:id="187"/>
     </w:p>
     <w:p>
       <w:pPr>
@@ -44732,13 +46990,13 @@
       <w:pPr>
         <w:pStyle w:val="a1"/>
       </w:pPr>
-      <w:bookmarkStart w:id="191" w:name="_Toc496991631"/>
-      <w:bookmarkStart w:id="192" w:name="_Toc527923911"/>
+      <w:bookmarkStart w:id="188" w:name="_Toc496991631"/>
+      <w:bookmarkStart w:id="189" w:name="_Toc527923911"/>
       <w:r>
         <w:t>精确度</w:t>
       </w:r>
-      <w:bookmarkEnd w:id="191"/>
-      <w:bookmarkEnd w:id="192"/>
+      <w:bookmarkEnd w:id="188"/>
+      <w:bookmarkEnd w:id="189"/>
     </w:p>
     <w:p>
       <w:pPr>
@@ -44828,14 +47086,14 @@
       <w:pPr>
         <w:pStyle w:val="a1"/>
       </w:pPr>
-      <w:bookmarkStart w:id="193" w:name="_Toc496991632"/>
-      <w:bookmarkStart w:id="194" w:name="_Toc527923912"/>
+      <w:bookmarkStart w:id="190" w:name="_Toc496991632"/>
+      <w:bookmarkStart w:id="191" w:name="_Toc527923912"/>
       <w:r>
         <w:lastRenderedPageBreak/>
         <w:t>准确度</w:t>
       </w:r>
-      <w:bookmarkEnd w:id="193"/>
-      <w:bookmarkEnd w:id="194"/>
+      <w:bookmarkEnd w:id="190"/>
+      <w:bookmarkEnd w:id="191"/>
     </w:p>
     <w:p>
       <w:pPr>
@@ -44856,548 +47114,19 @@
       <w:pPr>
         <w:pStyle w:val="a0"/>
       </w:pPr>
-      <w:bookmarkStart w:id="195" w:name="_Toc496991633"/>
-      <w:bookmarkStart w:id="196" w:name="_Toc527923913"/>
-      <w:r>
-        <w:t>绩效测量规则</w:t>
-      </w:r>
-      <w:bookmarkEnd w:id="195"/>
-      <w:bookmarkEnd w:id="196"/>
+      <w:r>
+        <w:rPr>
+          <w:rFonts w:hint="eastAsia"/>
+        </w:rPr>
+        <w:t>制定预算</w:t>
+      </w:r>
     </w:p>
     <w:p>
       <w:pPr>
         <w:pStyle w:val="a1"/>
       </w:pPr>
-      <w:bookmarkStart w:id="197" w:name="_Toc496991634"/>
-      <w:bookmarkStart w:id="198" w:name="_Toc527923914"/>
-      <w:r>
-        <w:t>绩效考核规则</w:t>
-      </w:r>
-      <w:bookmarkEnd w:id="197"/>
-      <w:bookmarkEnd w:id="198"/>
-    </w:p>
-    <w:tbl>
-      <w:tblPr>
-        <w:tblStyle w:val="afb"/>
-        <w:tblW w:w="8931" w:type="dxa"/>
-        <w:tblInd w:w="-68" w:type="dxa"/>
-        <w:tblLayout w:type="fixed"/>
-        <w:tblLook w:val="04A0" w:firstRow="1" w:lastRow="0" w:firstColumn="1" w:lastColumn="0" w:noHBand="0" w:noVBand="1"/>
-      </w:tblPr>
-      <w:tblGrid>
-        <w:gridCol w:w="1985"/>
-        <w:gridCol w:w="4536"/>
-        <w:gridCol w:w="2410"/>
-      </w:tblGrid>
-      <w:tr>
-        <w:tc>
-          <w:tcPr>
-            <w:tcW w:w="1985" w:type="dxa"/>
-            <w:shd w:val="clear" w:color="auto" w:fill="BDD6EE" w:themeFill="accent1" w:themeFillTint="66"/>
-          </w:tcPr>
-          <w:p>
-            <w:pPr>
-              <w:rPr>
-                <w:sz w:val="22"/>
-                <w:szCs w:val="21"/>
-              </w:rPr>
-            </w:pPr>
-            <w:r>
-              <w:rPr>
-                <w:rFonts w:hint="eastAsia"/>
-                <w:sz w:val="22"/>
-                <w:szCs w:val="21"/>
-              </w:rPr>
-              <w:t>等级</w:t>
-            </w:r>
-          </w:p>
-        </w:tc>
-        <w:tc>
-          <w:tcPr>
-            <w:tcW w:w="4536" w:type="dxa"/>
-            <w:shd w:val="clear" w:color="auto" w:fill="BDD6EE" w:themeFill="accent1" w:themeFillTint="66"/>
-          </w:tcPr>
-          <w:p>
-            <w:pPr>
-              <w:rPr>
-                <w:sz w:val="22"/>
-                <w:szCs w:val="21"/>
-              </w:rPr>
-            </w:pPr>
-            <w:r>
-              <w:rPr>
-                <w:rFonts w:hint="eastAsia"/>
-                <w:sz w:val="22"/>
-                <w:szCs w:val="21"/>
-              </w:rPr>
-              <w:t>考核</w:t>
-            </w:r>
-            <w:r>
-              <w:rPr>
-                <w:sz w:val="22"/>
-                <w:szCs w:val="21"/>
-              </w:rPr>
-              <w:t>要求</w:t>
-            </w:r>
-          </w:p>
-        </w:tc>
-        <w:tc>
-          <w:tcPr>
-            <w:tcW w:w="2410" w:type="dxa"/>
-            <w:shd w:val="clear" w:color="auto" w:fill="BDD6EE" w:themeFill="accent1" w:themeFillTint="66"/>
-          </w:tcPr>
-          <w:p>
-            <w:pPr>
-              <w:rPr>
-                <w:sz w:val="22"/>
-                <w:szCs w:val="21"/>
-              </w:rPr>
-            </w:pPr>
-            <w:r>
-              <w:rPr>
-                <w:rFonts w:hint="eastAsia"/>
-                <w:sz w:val="22"/>
-                <w:szCs w:val="21"/>
-              </w:rPr>
-              <w:t>措施</w:t>
-            </w:r>
-          </w:p>
-        </w:tc>
-      </w:tr>
-      <w:tr>
-        <w:tc>
-          <w:tcPr>
-            <w:tcW w:w="1985" w:type="dxa"/>
-          </w:tcPr>
-          <w:p>
-            <w:pPr>
-              <w:rPr>
-                <w:sz w:val="22"/>
-                <w:szCs w:val="21"/>
-              </w:rPr>
-            </w:pPr>
-            <w:r>
-              <w:rPr>
-                <w:rFonts w:hint="eastAsia"/>
-                <w:sz w:val="22"/>
-                <w:szCs w:val="21"/>
-              </w:rPr>
-              <w:t>优秀</w:t>
-            </w:r>
-          </w:p>
-        </w:tc>
-        <w:tc>
-          <w:tcPr>
-            <w:tcW w:w="4536" w:type="dxa"/>
-          </w:tcPr>
-          <w:p>
-            <w:pPr>
-              <w:rPr>
-                <w:sz w:val="22"/>
-                <w:szCs w:val="21"/>
-              </w:rPr>
-            </w:pPr>
-            <w:r>
-              <w:rPr>
-                <w:rFonts w:hint="eastAsia"/>
-                <w:sz w:val="22"/>
-                <w:szCs w:val="21"/>
-              </w:rPr>
-              <w:t>依据小组测评结果，超额</w:t>
-            </w:r>
-            <w:r>
-              <w:rPr>
-                <w:sz w:val="22"/>
-                <w:szCs w:val="21"/>
-              </w:rPr>
-              <w:t>完成任务或内容非常优秀</w:t>
-            </w:r>
-            <w:r>
-              <w:rPr>
-                <w:rFonts w:hint="eastAsia"/>
-                <w:sz w:val="22"/>
-                <w:szCs w:val="21"/>
-              </w:rPr>
-              <w:t>者评为优秀</w:t>
-            </w:r>
-          </w:p>
-        </w:tc>
-        <w:tc>
-          <w:tcPr>
-            <w:tcW w:w="2410" w:type="dxa"/>
-            <w:vMerge w:val="restart"/>
-          </w:tcPr>
-          <w:p>
-            <w:pPr>
-              <w:rPr>
-                <w:sz w:val="22"/>
-                <w:szCs w:val="21"/>
-              </w:rPr>
-            </w:pPr>
-            <w:r>
-              <w:rPr>
-                <w:rFonts w:hint="eastAsia"/>
-                <w:sz w:val="22"/>
-                <w:szCs w:val="21"/>
-              </w:rPr>
-              <w:t>依据</w:t>
-            </w:r>
-            <w:r>
-              <w:rPr>
-                <w:sz w:val="22"/>
-                <w:szCs w:val="21"/>
-              </w:rPr>
-              <w:t>本组的奖惩结果，</w:t>
-            </w:r>
-            <w:r>
-              <w:rPr>
-                <w:rFonts w:hint="eastAsia"/>
-                <w:sz w:val="22"/>
-                <w:szCs w:val="21"/>
-              </w:rPr>
-              <w:t>折算成</w:t>
-            </w:r>
-            <w:r>
-              <w:rPr>
-                <w:sz w:val="22"/>
-                <w:szCs w:val="21"/>
-              </w:rPr>
-              <w:t>相应的费用，</w:t>
-            </w:r>
-            <w:proofErr w:type="gramStart"/>
-            <w:r>
-              <w:rPr>
-                <w:sz w:val="22"/>
-                <w:szCs w:val="21"/>
-              </w:rPr>
-              <w:t>上交组</w:t>
-            </w:r>
-            <w:proofErr w:type="gramEnd"/>
-            <w:r>
-              <w:rPr>
-                <w:sz w:val="22"/>
-                <w:szCs w:val="21"/>
-              </w:rPr>
-              <w:t>经费；</w:t>
-            </w:r>
-          </w:p>
-          <w:p>
-            <w:pPr>
-              <w:rPr>
-                <w:sz w:val="22"/>
-                <w:szCs w:val="21"/>
-              </w:rPr>
-            </w:pPr>
-            <w:r>
-              <w:rPr>
-                <w:rFonts w:hint="eastAsia"/>
-                <w:sz w:val="22"/>
-                <w:szCs w:val="21"/>
-              </w:rPr>
-              <w:t>优秀</w:t>
-            </w:r>
-            <w:r>
-              <w:rPr>
-                <w:sz w:val="22"/>
-                <w:szCs w:val="21"/>
-              </w:rPr>
-              <w:t>，良好，</w:t>
-            </w:r>
-            <w:r>
-              <w:rPr>
-                <w:rFonts w:hint="eastAsia"/>
-                <w:sz w:val="22"/>
-                <w:szCs w:val="21"/>
-              </w:rPr>
-              <w:t>及格上交的</w:t>
-            </w:r>
-            <w:r>
-              <w:rPr>
-                <w:sz w:val="22"/>
-                <w:szCs w:val="21"/>
-              </w:rPr>
-              <w:t>经费逐级递增</w:t>
-            </w:r>
-          </w:p>
-        </w:tc>
-      </w:tr>
-      <w:tr>
-        <w:tc>
-          <w:tcPr>
-            <w:tcW w:w="1985" w:type="dxa"/>
-          </w:tcPr>
-          <w:p>
-            <w:pPr>
-              <w:rPr>
-                <w:sz w:val="22"/>
-                <w:szCs w:val="21"/>
-              </w:rPr>
-            </w:pPr>
-            <w:r>
-              <w:rPr>
-                <w:rFonts w:hint="eastAsia"/>
-                <w:sz w:val="22"/>
-                <w:szCs w:val="21"/>
-              </w:rPr>
-              <w:t>良好</w:t>
-            </w:r>
-          </w:p>
-        </w:tc>
-        <w:tc>
-          <w:tcPr>
-            <w:tcW w:w="4536" w:type="dxa"/>
-          </w:tcPr>
-          <w:p>
-            <w:pPr>
-              <w:rPr>
-                <w:sz w:val="22"/>
-                <w:szCs w:val="21"/>
-              </w:rPr>
-            </w:pPr>
-            <w:r>
-              <w:rPr>
-                <w:rFonts w:hint="eastAsia"/>
-                <w:sz w:val="22"/>
-                <w:szCs w:val="21"/>
-              </w:rPr>
-              <w:t>依据小组测评结果，按时</w:t>
-            </w:r>
-            <w:r>
-              <w:rPr>
-                <w:sz w:val="22"/>
-                <w:szCs w:val="21"/>
-              </w:rPr>
-              <w:t>完成任务，并且无需返工</w:t>
-            </w:r>
-            <w:r>
-              <w:rPr>
-                <w:rFonts w:hint="eastAsia"/>
-                <w:sz w:val="22"/>
-                <w:szCs w:val="21"/>
-              </w:rPr>
-              <w:t>者评为良好</w:t>
-            </w:r>
-          </w:p>
-        </w:tc>
-        <w:tc>
-          <w:tcPr>
-            <w:tcW w:w="2410" w:type="dxa"/>
-            <w:vMerge/>
-          </w:tcPr>
-          <w:p>
-            <w:pPr>
-              <w:rPr>
-                <w:sz w:val="22"/>
-                <w:szCs w:val="21"/>
-              </w:rPr>
-            </w:pPr>
-          </w:p>
-        </w:tc>
-      </w:tr>
-      <w:tr>
-        <w:tc>
-          <w:tcPr>
-            <w:tcW w:w="1985" w:type="dxa"/>
-          </w:tcPr>
-          <w:p>
-            <w:pPr>
-              <w:rPr>
-                <w:sz w:val="22"/>
-                <w:szCs w:val="21"/>
-              </w:rPr>
-            </w:pPr>
-            <w:r>
-              <w:rPr>
-                <w:rFonts w:hint="eastAsia"/>
-                <w:sz w:val="22"/>
-                <w:szCs w:val="21"/>
-              </w:rPr>
-              <w:t>合格</w:t>
-            </w:r>
-          </w:p>
-        </w:tc>
-        <w:tc>
-          <w:tcPr>
-            <w:tcW w:w="4536" w:type="dxa"/>
-          </w:tcPr>
-          <w:p>
-            <w:pPr>
-              <w:rPr>
-                <w:sz w:val="22"/>
-                <w:szCs w:val="21"/>
-              </w:rPr>
-            </w:pPr>
-            <w:r>
-              <w:rPr>
-                <w:rFonts w:hint="eastAsia"/>
-                <w:sz w:val="22"/>
-                <w:szCs w:val="21"/>
-              </w:rPr>
-              <w:t>依据小组测评结果，按时</w:t>
-            </w:r>
-            <w:r>
-              <w:rPr>
-                <w:sz w:val="22"/>
-                <w:szCs w:val="21"/>
-              </w:rPr>
-              <w:t>完成任务，但</w:t>
-            </w:r>
-            <w:r>
-              <w:rPr>
-                <w:rFonts w:hint="eastAsia"/>
-                <w:sz w:val="22"/>
-                <w:szCs w:val="21"/>
-              </w:rPr>
-              <w:t>内容一般者评为合格</w:t>
-            </w:r>
-          </w:p>
-        </w:tc>
-        <w:tc>
-          <w:tcPr>
-            <w:tcW w:w="2410" w:type="dxa"/>
-            <w:vMerge/>
-          </w:tcPr>
-          <w:p>
-            <w:pPr>
-              <w:rPr>
-                <w:sz w:val="22"/>
-                <w:szCs w:val="21"/>
-              </w:rPr>
-            </w:pPr>
-          </w:p>
-        </w:tc>
-      </w:tr>
-      <w:tr>
-        <w:tc>
-          <w:tcPr>
-            <w:tcW w:w="1985" w:type="dxa"/>
-          </w:tcPr>
-          <w:p>
-            <w:pPr>
-              <w:rPr>
-                <w:sz w:val="22"/>
-                <w:szCs w:val="21"/>
-              </w:rPr>
-            </w:pPr>
-            <w:r>
-              <w:rPr>
-                <w:rFonts w:hint="eastAsia"/>
-                <w:sz w:val="22"/>
-                <w:szCs w:val="21"/>
-              </w:rPr>
-              <w:t>不合格</w:t>
-            </w:r>
-          </w:p>
-        </w:tc>
-        <w:tc>
-          <w:tcPr>
-            <w:tcW w:w="4536" w:type="dxa"/>
-          </w:tcPr>
-          <w:p>
-            <w:pPr>
-              <w:rPr>
-                <w:sz w:val="22"/>
-                <w:szCs w:val="21"/>
-              </w:rPr>
-            </w:pPr>
-            <w:r>
-              <w:rPr>
-                <w:rFonts w:hint="eastAsia"/>
-                <w:sz w:val="22"/>
-                <w:szCs w:val="21"/>
-              </w:rPr>
-              <w:t>依据小组测评结果，无法</w:t>
-            </w:r>
-            <w:r>
-              <w:rPr>
-                <w:sz w:val="22"/>
-                <w:szCs w:val="21"/>
-              </w:rPr>
-              <w:t>按时完成任务，或者</w:t>
-            </w:r>
-            <w:r>
-              <w:rPr>
-                <w:rFonts w:hint="eastAsia"/>
-                <w:sz w:val="22"/>
-                <w:szCs w:val="21"/>
-              </w:rPr>
-              <w:t>内容</w:t>
-            </w:r>
-            <w:r>
-              <w:rPr>
-                <w:sz w:val="22"/>
-                <w:szCs w:val="21"/>
-              </w:rPr>
-              <w:t>无法通过验收</w:t>
-            </w:r>
-            <w:r>
-              <w:rPr>
-                <w:rFonts w:hint="eastAsia"/>
-                <w:sz w:val="22"/>
-                <w:szCs w:val="21"/>
-              </w:rPr>
-              <w:t>者评为不合格</w:t>
-            </w:r>
-          </w:p>
-        </w:tc>
-        <w:tc>
-          <w:tcPr>
-            <w:tcW w:w="2410" w:type="dxa"/>
-          </w:tcPr>
-          <w:p>
-            <w:pPr>
-              <w:rPr>
-                <w:sz w:val="22"/>
-                <w:szCs w:val="21"/>
-              </w:rPr>
-            </w:pPr>
-            <w:r>
-              <w:rPr>
-                <w:rFonts w:hint="eastAsia"/>
-                <w:sz w:val="22"/>
-                <w:szCs w:val="21"/>
-              </w:rPr>
-              <w:t>警告一次，再犯</w:t>
-            </w:r>
-            <w:proofErr w:type="gramStart"/>
-            <w:r>
-              <w:rPr>
-                <w:rFonts w:hint="eastAsia"/>
-                <w:sz w:val="22"/>
-                <w:szCs w:val="21"/>
-              </w:rPr>
-              <w:t>遣退该人员</w:t>
-            </w:r>
-            <w:proofErr w:type="gramEnd"/>
-          </w:p>
-        </w:tc>
-      </w:tr>
-    </w:tbl>
-    <w:p/>
-    <w:p>
-      <w:pPr>
-        <w:pStyle w:val="a0"/>
-      </w:pPr>
-      <w:bookmarkStart w:id="199" w:name="_Toc496991635"/>
-      <w:bookmarkStart w:id="200" w:name="_Toc527923915"/>
-      <w:r>
-        <w:rPr>
-          <w:rFonts w:hint="eastAsia"/>
-        </w:rPr>
-        <w:t>成本</w:t>
-      </w:r>
-      <w:r>
-        <w:t>估计</w:t>
-      </w:r>
-      <w:bookmarkEnd w:id="199"/>
-      <w:bookmarkEnd w:id="200"/>
-    </w:p>
-    <w:p>
-      <w:pPr>
-        <w:pStyle w:val="a1"/>
-      </w:pPr>
-      <w:bookmarkStart w:id="201" w:name="_Toc496991636"/>
-      <w:bookmarkStart w:id="202" w:name="_Toc527923916"/>
+      <w:bookmarkStart w:id="192" w:name="_Toc496991636"/>
+      <w:bookmarkStart w:id="193" w:name="_Toc527923916"/>
       <w:r>
         <w:rPr>
           <w:rFonts w:hint="eastAsia"/>
@@ -45407,8 +47136,8 @@
       <w:r>
         <w:t>时薪</w:t>
       </w:r>
-      <w:bookmarkEnd w:id="201"/>
-      <w:bookmarkEnd w:id="202"/>
+      <w:bookmarkEnd w:id="192"/>
+      <w:bookmarkEnd w:id="193"/>
     </w:p>
     <w:tbl>
       <w:tblPr>
@@ -46042,16 +47771,16 @@
       <w:pPr>
         <w:pStyle w:val="a1"/>
       </w:pPr>
-      <w:bookmarkStart w:id="203" w:name="_Toc496991637"/>
-      <w:bookmarkStart w:id="204" w:name="_Toc527923917"/>
+      <w:bookmarkStart w:id="194" w:name="_Toc496991637"/>
+      <w:bookmarkStart w:id="195" w:name="_Toc527923917"/>
       <w:r>
         <w:rPr>
           <w:rFonts w:hint="eastAsia"/>
         </w:rPr>
         <w:t>预算</w:t>
       </w:r>
-      <w:bookmarkEnd w:id="203"/>
-      <w:bookmarkEnd w:id="204"/>
+      <w:bookmarkEnd w:id="194"/>
+      <w:bookmarkEnd w:id="195"/>
     </w:p>
     <w:tbl>
       <w:tblPr>
@@ -46093,7 +47822,7 @@
                 <w:sz w:val="22"/>
               </w:rPr>
             </w:pPr>
-            <w:bookmarkStart w:id="205" w:name="_Hlk497346302"/>
+            <w:bookmarkStart w:id="196" w:name="_Hlk497346302"/>
             <w:r>
               <w:rPr>
                 <w:rFonts w:ascii="等线" w:eastAsia="等线" w:hAnsi="等线" w:hint="eastAsia"/>
@@ -47496,7 +49225,6 @@
                 <w:color w:val="000000"/>
                 <w:sz w:val="22"/>
               </w:rPr>
-              <w:lastRenderedPageBreak/>
               <w:t>（7）个人电脑及其windows操作系统</w:t>
             </w:r>
           </w:p>
@@ -49250,6 +50978,7 @@
                 <w:color w:val="000000"/>
                 <w:sz w:val="22"/>
               </w:rPr>
+              <w:lastRenderedPageBreak/>
               <w:t>年度总计：</w:t>
             </w:r>
           </w:p>
@@ -49426,14 +51155,14 @@
           </w:p>
         </w:tc>
       </w:tr>
-      <w:bookmarkEnd w:id="205"/>
+      <w:bookmarkEnd w:id="196"/>
     </w:tbl>
     <w:p/>
     <w:p>
       <w:pPr>
         <w:pStyle w:val="a"/>
       </w:pPr>
-      <w:bookmarkStart w:id="206" w:name="_Toc527923918"/>
+      <w:bookmarkStart w:id="197" w:name="_Toc527923918"/>
       <w:r>
         <w:rPr>
           <w:rFonts w:hint="eastAsia"/>
@@ -49443,22 +51172,22 @@
       <w:r>
         <w:t>管理计划</w:t>
       </w:r>
-      <w:bookmarkEnd w:id="206"/>
+      <w:bookmarkEnd w:id="197"/>
     </w:p>
     <w:p>
       <w:pPr>
         <w:pStyle w:val="a0"/>
       </w:pPr>
-      <w:bookmarkStart w:id="207" w:name="_Toc496991943"/>
-      <w:bookmarkStart w:id="208" w:name="_Toc527923919"/>
+      <w:bookmarkStart w:id="198" w:name="_Toc496991943"/>
+      <w:bookmarkStart w:id="199" w:name="_Toc527923919"/>
       <w:r>
         <w:rPr>
           <w:rFonts w:hint="eastAsia"/>
         </w:rPr>
         <w:t>采购内容</w:t>
       </w:r>
-      <w:bookmarkEnd w:id="207"/>
-      <w:bookmarkEnd w:id="208"/>
+      <w:bookmarkEnd w:id="198"/>
+      <w:bookmarkEnd w:id="199"/>
     </w:p>
     <w:tbl>
       <w:tblPr>
@@ -51149,8 +52878,8 @@
       <w:pPr>
         <w:pStyle w:val="a0"/>
       </w:pPr>
-      <w:bookmarkStart w:id="209" w:name="_Toc496991944"/>
-      <w:bookmarkStart w:id="210" w:name="_Toc527923920"/>
+      <w:bookmarkStart w:id="200" w:name="_Toc496991944"/>
+      <w:bookmarkStart w:id="201" w:name="_Toc527923920"/>
       <w:r>
         <w:rPr>
           <w:rFonts w:hint="eastAsia"/>
@@ -51160,8 +52889,8 @@
       <w:r>
         <w:t>计划的关键因素</w:t>
       </w:r>
-      <w:bookmarkEnd w:id="209"/>
-      <w:bookmarkEnd w:id="210"/>
+      <w:bookmarkEnd w:id="200"/>
+      <w:bookmarkEnd w:id="201"/>
     </w:p>
     <w:tbl>
       <w:tblPr>
@@ -51498,41 +53227,30 @@
                 <w:sz w:val="22"/>
                 <w:szCs w:val="20"/>
               </w:rPr>
-              <w:t>设计师承接外</w:t>
-            </w:r>
-            <w:r>
-              <w:rPr>
-                <w:rFonts w:hint="eastAsia"/>
+              <w:t>设计师承接外包</w:t>
+            </w:r>
+          </w:p>
+        </w:tc>
+        <w:tc>
+          <w:tcPr>
+            <w:tcW w:w="1234" w:type="dxa"/>
+          </w:tcPr>
+          <w:p>
+            <w:pPr>
+              <w:pStyle w:val="aff2"/>
+              <w:rPr>
                 <w:kern w:val="0"/>
                 <w:sz w:val="22"/>
                 <w:szCs w:val="20"/>
               </w:rPr>
-              <w:lastRenderedPageBreak/>
-              <w:t>包</w:t>
-            </w:r>
-          </w:p>
-        </w:tc>
-        <w:tc>
-          <w:tcPr>
-            <w:tcW w:w="1234" w:type="dxa"/>
-          </w:tcPr>
-          <w:p>
-            <w:pPr>
-              <w:pStyle w:val="aff2"/>
-              <w:rPr>
+            </w:pPr>
+            <w:r>
+              <w:rPr>
+                <w:rFonts w:hint="eastAsia"/>
                 <w:kern w:val="0"/>
                 <w:sz w:val="22"/>
                 <w:szCs w:val="20"/>
               </w:rPr>
-            </w:pPr>
-            <w:r>
-              <w:rPr>
-                <w:rFonts w:hint="eastAsia"/>
-                <w:kern w:val="0"/>
-                <w:sz w:val="22"/>
-                <w:szCs w:val="20"/>
-              </w:rPr>
-              <w:lastRenderedPageBreak/>
               <w:t>低</w:t>
             </w:r>
           </w:p>
@@ -51607,7 +53325,6 @@
                 <w:sz w:val="22"/>
                 <w:szCs w:val="20"/>
               </w:rPr>
-              <w:lastRenderedPageBreak/>
               <w:t>UI</w:t>
             </w:r>
             <w:r>
@@ -51877,26 +53594,8 @@
         </w:tc>
       </w:tr>
     </w:tbl>
-    <w:p>
-      <w:pPr>
-        <w:pStyle w:val="a"/>
-        <w:numPr>
-          <w:ilvl w:val="0"/>
-          <w:numId w:val="0"/>
-        </w:numPr>
-        <w:ind w:left="425" w:hanging="425"/>
-      </w:pPr>
-    </w:p>
-    <w:p>
-      <w:pPr>
-        <w:pStyle w:val="a"/>
-        <w:numPr>
-          <w:ilvl w:val="0"/>
-          <w:numId w:val="0"/>
-        </w:numPr>
-        <w:ind w:left="425"/>
-      </w:pPr>
-    </w:p>
+    <w:p/>
+    <w:p/>
     <w:sectPr>
       <w:headerReference w:type="even" r:id="rId18"/>
       <w:headerReference w:type="default" r:id="rId19"/>
@@ -51996,7 +53695,7 @@
                 <w:bCs/>
                 <w:noProof/>
               </w:rPr>
-              <w:t>22</w:t>
+              <w:t>7</w:t>
             </w:r>
             <w:r>
               <w:rPr>
@@ -52009,13 +53708,7 @@
               <w:rPr>
                 <w:lang w:val="zh-CN"/>
               </w:rPr>
-              <w:t xml:space="preserve"> </w:t>
-            </w:r>
-            <w:r>
-              <w:rPr>
-                <w:lang w:val="zh-CN"/>
-              </w:rPr>
-              <w:t xml:space="preserve">/ </w:t>
+              <w:t xml:space="preserve"> / </w:t>
             </w:r>
             <w:r>
               <w:rPr>
@@ -52044,7 +53737,7 @@
                 <w:bCs/>
                 <w:noProof/>
               </w:rPr>
-              <w:t>32</w:t>
+              <w:t>35</w:t>
             </w:r>
             <w:r>
               <w:rPr>
@@ -52160,13 +53853,7 @@
       <w:rPr>
         <w:rFonts w:hint="eastAsia"/>
       </w:rPr>
-      <w:t>PRD</w:t>
-    </w:r>
-    <w:r>
-      <w:rPr>
-        <w:rFonts w:hint="eastAsia"/>
-      </w:rPr>
-      <w:t>2018-G07</w:t>
+      <w:t>PRD2018-G07</w:t>
     </w:r>
   </w:p>
 </w:hdr>
@@ -52849,7 +54536,7 @@
   <w:abstractNum w:abstractNumId="6">
     <w:nsid w:val="54E64099"/>
     <w:multiLevelType w:val="multilevel"/>
-    <w:tmpl w:val="54E64099"/>
+    <w:tmpl w:val="6D3285D4"/>
     <w:lvl w:ilvl="0">
       <w:start w:val="1"/>
       <w:numFmt w:val="decimal"/>
@@ -52873,7 +54560,10 @@
         <w:ind w:left="709" w:hanging="709"/>
       </w:pPr>
       <w:rPr>
-        <w:rFonts w:hint="eastAsia"/>
+        <w:rFonts w:ascii="宋体" w:eastAsia="宋体" w:hAnsi="宋体" w:hint="eastAsia"/>
+        <w:b/>
+        <w:sz w:val="32"/>
+        <w:szCs w:val="32"/>
       </w:rPr>
     </w:lvl>
     <w:lvl w:ilvl="2">
@@ -54346,7 +56036,9 @@
       <w:rFonts w:eastAsia="宋体"/>
       <w:b/>
       <w:color w:val="000000" w:themeColor="text1"/>
+      <w:kern w:val="2"/>
       <w:sz w:val="32"/>
+      <w:szCs w:val="22"/>
     </w:rPr>
   </w:style>
   <w:style w:type="paragraph" w:customStyle="1" w:styleId="a0">
@@ -55763,7 +57455,9 @@
       <w:rFonts w:eastAsia="宋体"/>
       <w:b/>
       <w:color w:val="000000" w:themeColor="text1"/>
+      <w:kern w:val="2"/>
       <w:sz w:val="32"/>
+      <w:szCs w:val="22"/>
     </w:rPr>
   </w:style>
   <w:style w:type="paragraph" w:customStyle="1" w:styleId="a0">
@@ -56334,7 +58028,7 @@
 </file>
 
 <file path=customXml/itemProps2.xml><?xml version="1.0" encoding="utf-8"?>
-<ds:datastoreItem xmlns:ds="http://schemas.openxmlformats.org/officeDocument/2006/customXml" ds:itemID="{DB238F93-BD75-48F2-8880-0E6599E7289F}">
+<ds:datastoreItem xmlns:ds="http://schemas.openxmlformats.org/officeDocument/2006/customXml" ds:itemID="{99D448F4-DD42-41FE-8F89-EB4E2B52DB51}">
   <ds:schemaRefs>
     <ds:schemaRef ds:uri="http://schemas.openxmlformats.org/officeDocument/2006/bibliography"/>
   </ds:schemaRefs>
